--- a/note/learn_asm_note.docx
+++ b/note/learn_asm_note.docx
@@ -90,15 +90,6 @@
         <w:tab/>
         <w:tab/>
         <w:tab/>
-      </w:r>
-      <w:r>
-        <w:rPr>
-          <w:rFonts w:eastAsia="Noto Sans CJK HK" w:ascii="Noto Sans CJK HK" w:hAnsi="Noto Sans CJK HK"/>
-          <w:b w:val="false"/>
-          <w:color w:val="000000"/>
-          <w:sz w:val="32"/>
-          <w:szCs w:val="32"/>
-        </w:rPr>
         <w:t xml:space="preserve">    4</w:t>
         <w:tab/>
         <w:t>3-</w:t>
@@ -477,6 +468,40 @@
         <w:tab/>
         <w:tab/>
         <w:tab/>
+        <w:t>4         1-</w:t>
+      </w:r>
+    </w:p>
+    <w:p>
+      <w:pPr>
+        <w:pStyle w:val="Normal"/>
+        <w:bidi w:val="0"/>
+        <w:jc w:val="start"/>
+        <w:rPr>
+          <w:rFonts w:ascii="Noto Sans CJK HK" w:hAnsi="Noto Sans CJK HK" w:eastAsia="Noto Sans CJK HK"/>
+          <w:color w:val="000000"/>
+          <w:sz w:val="32"/>
+          <w:szCs w:val="32"/>
+        </w:rPr>
+      </w:pPr>
+      <w:r>
+        <w:rPr>
+          <w:rFonts w:ascii="Droid Sans Mono;monospace;monospace" w:hAnsi="Droid Sans Mono;monospace;monospace" w:eastAsia="Noto Sans CJK HK"/>
+          <w:b w:val="false"/>
+          <w:color w:val="000000"/>
+          <w:sz w:val="32"/>
+          <w:szCs w:val="32"/>
+        </w:rPr>
+        <w:t xml:space="preserve">    </w:t>
+      </w:r>
+      <w:r>
+        <w:rPr>
+          <w:rFonts w:eastAsia="Noto Sans CJK HK" w:ascii="Droid Sans Mono;monospace;monospace" w:hAnsi="Droid Sans Mono;monospace;monospace"/>
+          <w:b w:val="false"/>
+          <w:color w:val="000000"/>
+          <w:sz w:val="32"/>
+          <w:szCs w:val="32"/>
+        </w:rPr>
+        <w:t>push    2</w:t>
       </w:r>
       <w:r>
         <w:rPr>
@@ -486,66 +511,14 @@
           <w:sz w:val="32"/>
           <w:szCs w:val="32"/>
         </w:rPr>
-        <w:t>4         1-</w:t>
-      </w:r>
-    </w:p>
-    <w:p>
-      <w:pPr>
-        <w:pStyle w:val="Normal"/>
-        <w:bidi w:val="0"/>
-        <w:jc w:val="start"/>
-        <w:rPr>
-          <w:rFonts w:ascii="Noto Sans CJK HK" w:hAnsi="Noto Sans CJK HK" w:eastAsia="Noto Sans CJK HK"/>
-          <w:color w:val="000000"/>
-          <w:sz w:val="32"/>
-          <w:szCs w:val="32"/>
-        </w:rPr>
-      </w:pPr>
-      <w:r>
-        <w:rPr>
-          <w:rFonts w:ascii="Droid Sans Mono;monospace;monospace" w:hAnsi="Droid Sans Mono;monospace;monospace" w:eastAsia="Noto Sans CJK HK"/>
-          <w:b w:val="false"/>
-          <w:color w:val="000000"/>
-          <w:sz w:val="32"/>
-          <w:szCs w:val="32"/>
-        </w:rPr>
-        <w:t xml:space="preserve">    </w:t>
-      </w:r>
-      <w:r>
-        <w:rPr>
-          <w:rFonts w:eastAsia="Noto Sans CJK HK" w:ascii="Droid Sans Mono;monospace;monospace" w:hAnsi="Droid Sans Mono;monospace;monospace"/>
-          <w:b w:val="false"/>
-          <w:color w:val="000000"/>
-          <w:sz w:val="32"/>
-          <w:szCs w:val="32"/>
-        </w:rPr>
-        <w:t>push    2</w:t>
-      </w:r>
-      <w:r>
-        <w:rPr>
-          <w:rFonts w:eastAsia="Noto Sans CJK HK" w:ascii="Noto Sans CJK HK" w:hAnsi="Noto Sans CJK HK"/>
-          <w:b w:val="false"/>
-          <w:color w:val="000000"/>
-          <w:sz w:val="32"/>
-          <w:szCs w:val="32"/>
-        </w:rPr>
-        <w:tab/>
-        <w:tab/>
-        <w:tab/>
-        <w:tab/>
-        <w:tab/>
-        <w:tab/>
-        <w:tab/>
-        <w:tab/>
-      </w:r>
-      <w:r>
-        <w:rPr>
-          <w:rFonts w:eastAsia="Noto Sans CJK HK" w:ascii="Noto Sans CJK HK" w:hAnsi="Noto Sans CJK HK"/>
-          <w:b w:val="false"/>
-          <w:color w:val="000000"/>
-          <w:sz w:val="32"/>
-          <w:szCs w:val="32"/>
-        </w:rPr>
+        <w:tab/>
+        <w:tab/>
+        <w:tab/>
+        <w:tab/>
+        <w:tab/>
+        <w:tab/>
+        <w:tab/>
+        <w:tab/>
         <w:t>4</w:t>
         <w:tab/>
         <w:tab/>
@@ -744,7 +717,15 @@
           <w:sz w:val="36"/>
           <w:szCs w:val="36"/>
         </w:rPr>
-        <w:t>、第</w:t>
+        <w:t>、第一行、</w:t>
+      </w:r>
+      <w:r>
+        <w:rPr>
+          <w:rFonts w:eastAsia="Noto Sans CJK HK" w:ascii="Noto Sans CJK HK" w:hAnsi="Noto Sans CJK HK"/>
+          <w:sz w:val="36"/>
+          <w:szCs w:val="36"/>
+        </w:rPr>
+        <w:t xml:space="preserve">push </w:t>
       </w:r>
       <w:r>
         <w:rPr>
@@ -752,7 +733,450 @@
           <w:sz w:val="36"/>
           <w:szCs w:val="36"/>
         </w:rPr>
-        <w:t>一</w:t>
+        <w:t>指令</w:t>
+      </w:r>
+    </w:p>
+    <w:p>
+      <w:pPr>
+        <w:pStyle w:val="Normal"/>
+        <w:bidi w:val="0"/>
+        <w:jc w:val="start"/>
+        <w:rPr>
+          <w:rFonts w:ascii="Noto Sans CJK HK" w:hAnsi="Noto Sans CJK HK" w:eastAsia="Noto Sans CJK HK"/>
+          <w:sz w:val="41"/>
+          <w:szCs w:val="41"/>
+        </w:rPr>
+      </w:pPr>
+      <w:r>
+        <w:rPr>
+          <w:rFonts w:eastAsia="Noto Sans CJK HK" w:ascii="Noto Sans CJK HK" w:hAnsi="Noto Sans CJK HK"/>
+          <w:sz w:val="36"/>
+          <w:szCs w:val="36"/>
+        </w:rPr>
+        <w:tab/>
+        <w:tab/>
+        <w:tab/>
+        <w:t>push 3</w:t>
+      </w:r>
+    </w:p>
+    <w:p>
+      <w:pPr>
+        <w:pStyle w:val="Normal"/>
+        <w:bidi w:val="0"/>
+        <w:jc w:val="start"/>
+        <w:rPr>
+          <w:rFonts w:ascii="Noto Sans CJK HK" w:hAnsi="Noto Sans CJK HK" w:eastAsia="Noto Sans CJK HK"/>
+          <w:sz w:val="41"/>
+          <w:szCs w:val="41"/>
+        </w:rPr>
+      </w:pPr>
+      <w:r>
+        <w:rPr>
+          <w:rFonts w:eastAsia="Noto Sans CJK HK" w:ascii="Noto Sans CJK HK" w:hAnsi="Noto Sans CJK HK"/>
+          <w:sz w:val="41"/>
+          <w:szCs w:val="41"/>
+        </w:rPr>
+        <w:tab/>
+        <w:tab/>
+        <w:tab/>
+        <w:t>_main</w:t>
+      </w:r>
+      <w:r>
+        <w:rPr>
+          <w:rFonts w:ascii="Noto Sans CJK HK" w:hAnsi="Noto Sans CJK HK" w:eastAsia="Noto Sans CJK HK"/>
+          <w:sz w:val="36"/>
+          <w:szCs w:val="41"/>
+        </w:rPr>
+        <w:t>开始执行，并且从栈上面为</w:t>
+      </w:r>
+      <w:r>
+        <w:rPr>
+          <w:rFonts w:eastAsia="Noto Sans CJK HK" w:ascii="Noto Sans CJK HK" w:hAnsi="Noto Sans CJK HK"/>
+          <w:sz w:val="41"/>
+          <w:szCs w:val="41"/>
+        </w:rPr>
+        <w:t>main</w:t>
+      </w:r>
+      <w:r>
+        <w:rPr>
+          <w:rFonts w:ascii="Noto Sans CJK HK" w:hAnsi="Noto Sans CJK HK" w:eastAsia="Noto Sans CJK HK"/>
+          <w:sz w:val="36"/>
+          <w:szCs w:val="41"/>
+        </w:rPr>
+        <w:t>建立一帧，且指向的地址写入</w:t>
+      </w:r>
+      <w:r>
+        <w:rPr>
+          <w:rFonts w:eastAsia="Noto Sans CJK HK" w:ascii="Noto Sans CJK HK" w:hAnsi="Noto Sans CJK HK"/>
+          <w:sz w:val="41"/>
+          <w:szCs w:val="41"/>
+        </w:rPr>
+        <w:t>esp</w:t>
+      </w:r>
+      <w:r>
+        <w:rPr>
+          <w:rFonts w:ascii="Noto Sans CJK HK" w:hAnsi="Noto Sans CJK HK" w:eastAsia="Noto Sans CJK HK"/>
+          <w:sz w:val="36"/>
+          <w:szCs w:val="41"/>
+        </w:rPr>
+        <w:t>寄存器。</w:t>
+      </w:r>
+      <w:r>
+        <w:rPr>
+          <w:rFonts w:eastAsia="Noto Sans CJK HK" w:ascii="Noto Sans CJK HK" w:hAnsi="Noto Sans CJK HK"/>
+          <w:sz w:val="32"/>
+          <w:szCs w:val="32"/>
+        </w:rPr>
+        <w:t xml:space="preserve">push 3  </w:t>
+      </w:r>
+      <w:r>
+        <w:rPr>
+          <w:rFonts w:ascii="Noto Sans CJK HK" w:hAnsi="Noto Sans CJK HK" w:eastAsia="Noto Sans CJK HK"/>
+          <w:sz w:val="32"/>
+          <w:szCs w:val="32"/>
+        </w:rPr>
+        <w:t>将运算子</w:t>
+      </w:r>
+      <w:r>
+        <w:rPr>
+          <w:rFonts w:eastAsia="Noto Sans CJK HK" w:ascii="Noto Sans CJK HK" w:hAnsi="Noto Sans CJK HK"/>
+          <w:sz w:val="32"/>
+          <w:szCs w:val="32"/>
+        </w:rPr>
+        <w:t>3</w:t>
+      </w:r>
+      <w:r>
+        <w:rPr>
+          <w:rFonts w:ascii="Noto Sans CJK HK" w:hAnsi="Noto Sans CJK HK" w:eastAsia="Noto Sans CJK HK"/>
+          <w:sz w:val="32"/>
+          <w:szCs w:val="32"/>
+        </w:rPr>
+        <w:t>放入栈，将</w:t>
+      </w:r>
+      <w:r>
+        <w:rPr>
+          <w:rFonts w:eastAsia="Noto Sans CJK HK" w:ascii="Noto Sans CJK HK" w:hAnsi="Noto Sans CJK HK"/>
+          <w:sz w:val="32"/>
+          <w:szCs w:val="32"/>
+        </w:rPr>
+        <w:t>3</w:t>
+      </w:r>
+      <w:r>
+        <w:rPr>
+          <w:rFonts w:ascii="Noto Sans CJK HK" w:hAnsi="Noto Sans CJK HK" w:eastAsia="Noto Sans CJK HK"/>
+          <w:sz w:val="32"/>
+          <w:szCs w:val="32"/>
+        </w:rPr>
+        <w:t>写入</w:t>
+      </w:r>
+      <w:r>
+        <w:rPr>
+          <w:rFonts w:eastAsia="Noto Sans CJK HK" w:ascii="Noto Sans CJK HK" w:hAnsi="Noto Sans CJK HK"/>
+          <w:sz w:val="32"/>
+          <w:szCs w:val="32"/>
+        </w:rPr>
+        <w:t>main</w:t>
+      </w:r>
+      <w:r>
+        <w:rPr>
+          <w:rFonts w:ascii="Noto Sans CJK HK" w:hAnsi="Noto Sans CJK HK" w:eastAsia="Noto Sans CJK HK"/>
+          <w:sz w:val="32"/>
+          <w:szCs w:val="32"/>
+        </w:rPr>
+        <w:t>帧</w:t>
+      </w:r>
+    </w:p>
+    <w:p>
+      <w:pPr>
+        <w:pStyle w:val="Normal"/>
+        <w:bidi w:val="0"/>
+        <w:jc w:val="start"/>
+        <w:rPr>
+          <w:rFonts w:ascii="Noto Sans CJK HK" w:hAnsi="Noto Sans CJK HK" w:eastAsia="Noto Sans CJK HK"/>
+          <w:sz w:val="41"/>
+          <w:szCs w:val="41"/>
+        </w:rPr>
+      </w:pPr>
+      <w:r>
+        <w:rPr>
+          <w:rFonts w:eastAsia="Noto Sans CJK HK" w:ascii="Noto Sans CJK HK" w:hAnsi="Noto Sans CJK HK"/>
+          <w:sz w:val="32"/>
+          <w:szCs w:val="32"/>
+        </w:rPr>
+        <w:tab/>
+        <w:tab/>
+        <w:tab/>
+        <w:t>push</w:t>
+      </w:r>
+      <w:r>
+        <w:rPr>
+          <w:rFonts w:ascii="Noto Sans CJK HK" w:hAnsi="Noto Sans CJK HK" w:eastAsia="Noto Sans CJK HK"/>
+          <w:sz w:val="32"/>
+          <w:szCs w:val="32"/>
+        </w:rPr>
+        <w:t>存在一个前置操作，先取出</w:t>
+      </w:r>
+      <w:r>
+        <w:rPr>
+          <w:rFonts w:eastAsia="Noto Sans CJK HK" w:ascii="Noto Sans CJK HK" w:hAnsi="Noto Sans CJK HK"/>
+          <w:sz w:val="32"/>
+          <w:szCs w:val="32"/>
+        </w:rPr>
+        <w:t>esp</w:t>
+      </w:r>
+      <w:r>
+        <w:rPr>
+          <w:rFonts w:ascii="Noto Sans CJK HK" w:hAnsi="Noto Sans CJK HK" w:eastAsia="Noto Sans CJK HK"/>
+          <w:sz w:val="32"/>
+          <w:szCs w:val="32"/>
+        </w:rPr>
+        <w:t>里面地址，将其减去</w:t>
+      </w:r>
+      <w:r>
+        <w:rPr>
+          <w:rFonts w:eastAsia="Noto Sans CJK HK" w:ascii="Noto Sans CJK HK" w:hAnsi="Noto Sans CJK HK"/>
+          <w:sz w:val="32"/>
+          <w:szCs w:val="32"/>
+        </w:rPr>
+        <w:t>4</w:t>
+      </w:r>
+      <w:r>
+        <w:rPr>
+          <w:rFonts w:ascii="Noto Sans CJK HK" w:hAnsi="Noto Sans CJK HK" w:eastAsia="Noto Sans CJK HK"/>
+          <w:sz w:val="32"/>
+          <w:szCs w:val="32"/>
+        </w:rPr>
+        <w:t>字节，将新地址写入</w:t>
+      </w:r>
+      <w:r>
+        <w:rPr>
+          <w:rFonts w:eastAsia="Noto Sans CJK HK" w:ascii="Noto Sans CJK HK" w:hAnsi="Noto Sans CJK HK"/>
+          <w:sz w:val="32"/>
+          <w:szCs w:val="32"/>
+        </w:rPr>
+        <w:t>esp</w:t>
+      </w:r>
+      <w:r>
+        <w:rPr>
+          <w:rFonts w:ascii="Noto Sans CJK HK" w:hAnsi="Noto Sans CJK HK" w:eastAsia="Noto Sans CJK HK"/>
+          <w:sz w:val="32"/>
+          <w:szCs w:val="32"/>
+        </w:rPr>
+        <w:t>寄存器，使用减法是因为栈从高到底发展，</w:t>
+      </w:r>
+      <w:r>
+        <w:rPr>
+          <w:rFonts w:eastAsia="Noto Sans CJK HK" w:ascii="Noto Sans CJK HK" w:hAnsi="Noto Sans CJK HK"/>
+          <w:sz w:val="32"/>
+          <w:szCs w:val="32"/>
+        </w:rPr>
+        <w:t>4</w:t>
+      </w:r>
+      <w:r>
+        <w:rPr>
+          <w:rFonts w:ascii="Noto Sans CJK HK" w:hAnsi="Noto Sans CJK HK" w:eastAsia="Noto Sans CJK HK"/>
+          <w:sz w:val="32"/>
+          <w:szCs w:val="32"/>
+        </w:rPr>
+        <w:t>个字节是因为</w:t>
+      </w:r>
+      <w:r>
+        <w:rPr>
+          <w:rFonts w:eastAsia="Noto Sans CJK HK" w:ascii="Noto Sans CJK HK" w:hAnsi="Noto Sans CJK HK"/>
+          <w:sz w:val="32"/>
+          <w:szCs w:val="32"/>
+        </w:rPr>
+        <w:t>3</w:t>
+      </w:r>
+      <w:r>
+        <w:rPr>
+          <w:rFonts w:ascii="Noto Sans CJK HK" w:hAnsi="Noto Sans CJK HK" w:eastAsia="Noto Sans CJK HK"/>
+          <w:sz w:val="32"/>
+          <w:szCs w:val="32"/>
+        </w:rPr>
+        <w:t>类型是</w:t>
+      </w:r>
+      <w:r>
+        <w:rPr>
+          <w:rFonts w:eastAsia="Noto Sans CJK HK" w:ascii="Noto Sans CJK HK" w:hAnsi="Noto Sans CJK HK"/>
+          <w:sz w:val="32"/>
+          <w:szCs w:val="32"/>
+        </w:rPr>
+        <w:t>int</w:t>
+      </w:r>
+      <w:r>
+        <w:rPr>
+          <w:rFonts w:ascii="Noto Sans CJK HK" w:hAnsi="Noto Sans CJK HK" w:eastAsia="Noto Sans CJK HK"/>
+          <w:sz w:val="32"/>
+          <w:szCs w:val="32"/>
+        </w:rPr>
+        <w:t>，占用</w:t>
+      </w:r>
+      <w:r>
+        <w:rPr>
+          <w:rFonts w:eastAsia="Noto Sans CJK HK" w:ascii="Noto Sans CJK HK" w:hAnsi="Noto Sans CJK HK"/>
+          <w:sz w:val="32"/>
+          <w:szCs w:val="32"/>
+        </w:rPr>
+        <w:t>4</w:t>
+      </w:r>
+      <w:r>
+        <w:rPr>
+          <w:rFonts w:ascii="Noto Sans CJK HK" w:hAnsi="Noto Sans CJK HK" w:eastAsia="Noto Sans CJK HK"/>
+          <w:sz w:val="32"/>
+          <w:szCs w:val="32"/>
+        </w:rPr>
+        <w:t>字节，得到新地址，</w:t>
+      </w:r>
+      <w:r>
+        <w:rPr>
+          <w:rFonts w:eastAsia="Noto Sans CJK HK" w:ascii="Noto Sans CJK HK" w:hAnsi="Noto Sans CJK HK"/>
+          <w:sz w:val="32"/>
+          <w:szCs w:val="32"/>
+        </w:rPr>
+        <w:t>3</w:t>
+      </w:r>
+      <w:r>
+        <w:rPr>
+          <w:rFonts w:ascii="Noto Sans CJK HK" w:hAnsi="Noto Sans CJK HK" w:eastAsia="Noto Sans CJK HK"/>
+          <w:sz w:val="32"/>
+          <w:szCs w:val="32"/>
+        </w:rPr>
+        <w:t>就会写入这个地址开始的</w:t>
+      </w:r>
+      <w:r>
+        <w:rPr>
+          <w:rFonts w:eastAsia="Noto Sans CJK HK" w:ascii="Noto Sans CJK HK" w:hAnsi="Noto Sans CJK HK"/>
+          <w:sz w:val="32"/>
+          <w:szCs w:val="32"/>
+        </w:rPr>
+        <w:t>4</w:t>
+      </w:r>
+      <w:r>
+        <w:rPr>
+          <w:rFonts w:ascii="Noto Sans CJK HK" w:hAnsi="Noto Sans CJK HK" w:eastAsia="Noto Sans CJK HK"/>
+          <w:sz w:val="32"/>
+          <w:szCs w:val="32"/>
+        </w:rPr>
+        <w:t>个字节。</w:t>
+      </w:r>
+    </w:p>
+    <w:p>
+      <w:pPr>
+        <w:pStyle w:val="Normal"/>
+        <w:bidi w:val="0"/>
+        <w:jc w:val="start"/>
+        <w:rPr>
+          <w:rFonts w:ascii="Noto Sans CJK HK" w:hAnsi="Noto Sans CJK HK" w:eastAsia="Noto Sans CJK HK"/>
+          <w:sz w:val="41"/>
+          <w:szCs w:val="41"/>
+        </w:rPr>
+      </w:pPr>
+      <w:r>
+        <w:rPr>
+          <w:rFonts w:eastAsia="Noto Sans CJK HK" w:ascii="Noto Sans CJK HK" w:hAnsi="Noto Sans CJK HK"/>
+          <w:sz w:val="32"/>
+          <w:szCs w:val="32"/>
+        </w:rPr>
+        <w:tab/>
+        <w:tab/>
+      </w:r>
+    </w:p>
+    <w:p>
+      <w:pPr>
+        <w:pStyle w:val="Normal"/>
+        <w:bidi w:val="0"/>
+        <w:jc w:val="start"/>
+        <w:rPr>
+          <w:sz w:val="32"/>
+          <w:szCs w:val="32"/>
+        </w:rPr>
+      </w:pPr>
+      <w:r>
+        <w:rPr>
+          <w:sz w:val="32"/>
+          <w:szCs w:val="32"/>
+        </w:rPr>
+      </w:r>
+    </w:p>
+    <w:p>
+      <w:pPr>
+        <w:pStyle w:val="Normal"/>
+        <w:bidi w:val="0"/>
+        <w:jc w:val="start"/>
+        <w:rPr>
+          <w:sz w:val="32"/>
+          <w:szCs w:val="32"/>
+        </w:rPr>
+      </w:pPr>
+      <w:r>
+        <w:rPr>
+          <w:sz w:val="32"/>
+          <w:szCs w:val="32"/>
+        </w:rPr>
+      </w:r>
+    </w:p>
+    <w:p>
+      <w:pPr>
+        <w:pStyle w:val="Normal"/>
+        <w:bidi w:val="0"/>
+        <w:jc w:val="start"/>
+        <w:rPr>
+          <w:sz w:val="32"/>
+          <w:szCs w:val="32"/>
+        </w:rPr>
+      </w:pPr>
+      <w:r>
+        <w:rPr>
+          <w:sz w:val="32"/>
+          <w:szCs w:val="32"/>
+        </w:rPr>
+      </w:r>
+    </w:p>
+    <w:p>
+      <w:pPr>
+        <w:pStyle w:val="Normal"/>
+        <w:bidi w:val="0"/>
+        <w:jc w:val="start"/>
+        <w:rPr>
+          <w:sz w:val="32"/>
+          <w:szCs w:val="32"/>
+        </w:rPr>
+      </w:pPr>
+      <w:r>
+        <w:rPr>
+          <w:sz w:val="32"/>
+          <w:szCs w:val="32"/>
+        </w:rPr>
+      </w:r>
+    </w:p>
+    <w:p>
+      <w:pPr>
+        <w:pStyle w:val="Normal"/>
+        <w:bidi w:val="0"/>
+        <w:jc w:val="start"/>
+        <w:rPr>
+          <w:rFonts w:ascii="Noto Sans CJK HK" w:hAnsi="Noto Sans CJK HK" w:eastAsia="Noto Sans CJK HK"/>
+          <w:sz w:val="41"/>
+          <w:szCs w:val="41"/>
+        </w:rPr>
+      </w:pPr>
+      <w:r>
+        <w:rPr>
+          <w:rFonts w:eastAsia="Noto Sans CJK HK" w:ascii="Noto Sans CJK HK" w:hAnsi="Noto Sans CJK HK"/>
+          <w:sz w:val="32"/>
+          <w:szCs w:val="32"/>
+        </w:rPr>
+        <w:tab/>
+        <w:tab/>
+      </w:r>
+      <w:r>
+        <w:rPr>
+          <w:rFonts w:eastAsia="Noto Sans CJK HK" w:ascii="Noto Sans CJK HK" w:hAnsi="Noto Sans CJK HK"/>
+          <w:sz w:val="36"/>
+          <w:szCs w:val="36"/>
+        </w:rPr>
+        <w:t>2</w:t>
       </w:r>
       <w:r>
         <w:rPr>
@@ -760,23 +1184,30 @@
           <w:sz w:val="36"/>
           <w:szCs w:val="36"/>
         </w:rPr>
-        <w:t>行、</w:t>
-      </w:r>
+        <w:t>、第二行、</w:t>
+      </w:r>
+    </w:p>
+    <w:p>
+      <w:pPr>
+        <w:pStyle w:val="Normal"/>
+        <w:bidi w:val="0"/>
+        <w:jc w:val="start"/>
+        <w:rPr>
+          <w:rFonts w:ascii="Noto Sans CJK HK" w:hAnsi="Noto Sans CJK HK" w:eastAsia="Noto Sans CJK HK"/>
+          <w:sz w:val="41"/>
+          <w:szCs w:val="41"/>
+        </w:rPr>
+      </w:pPr>
       <w:r>
         <w:rPr>
           <w:rFonts w:eastAsia="Noto Sans CJK HK" w:ascii="Noto Sans CJK HK" w:hAnsi="Noto Sans CJK HK"/>
           <w:sz w:val="36"/>
           <w:szCs w:val="36"/>
         </w:rPr>
-        <w:t xml:space="preserve">push </w:t>
-      </w:r>
-      <w:r>
-        <w:rPr>
-          <w:rFonts w:ascii="Noto Sans CJK HK" w:hAnsi="Noto Sans CJK HK" w:eastAsia="Noto Sans CJK HK"/>
-          <w:sz w:val="36"/>
-          <w:szCs w:val="36"/>
-        </w:rPr>
-        <w:t>指令</w:t>
+        <w:tab/>
+        <w:tab/>
+        <w:tab/>
+        <w:t>push 2</w:t>
       </w:r>
     </w:p>
     <w:p>
@@ -799,7 +1230,142 @@
         <w:tab/>
         <w:tab/>
         <w:tab/>
-        <w:t>push 3</w:t>
+      </w:r>
+      <w:r>
+        <w:rPr>
+          <w:rFonts w:ascii="Noto Sans CJK HK" w:hAnsi="Noto Sans CJK HK" w:eastAsia="Noto Sans CJK HK"/>
+          <w:sz w:val="32"/>
+          <w:szCs w:val="32"/>
+        </w:rPr>
+        <w:t>第</w:t>
+      </w:r>
+      <w:r>
+        <w:rPr>
+          <w:rFonts w:eastAsia="Noto Sans CJK HK" w:ascii="Noto Sans CJK HK" w:hAnsi="Noto Sans CJK HK"/>
+          <w:sz w:val="32"/>
+          <w:szCs w:val="32"/>
+        </w:rPr>
+        <w:t>2</w:t>
+      </w:r>
+      <w:r>
+        <w:rPr>
+          <w:rFonts w:ascii="Noto Sans CJK HK" w:hAnsi="Noto Sans CJK HK" w:eastAsia="Noto Sans CJK HK"/>
+          <w:sz w:val="32"/>
+          <w:szCs w:val="32"/>
+        </w:rPr>
+        <w:t>行一样，将</w:t>
+      </w:r>
+      <w:r>
+        <w:rPr>
+          <w:rFonts w:eastAsia="Noto Sans CJK HK" w:ascii="Noto Sans CJK HK" w:hAnsi="Noto Sans CJK HK"/>
+          <w:sz w:val="32"/>
+          <w:szCs w:val="32"/>
+        </w:rPr>
+        <w:t>2</w:t>
+      </w:r>
+      <w:r>
+        <w:rPr>
+          <w:rFonts w:ascii="Noto Sans CJK HK" w:hAnsi="Noto Sans CJK HK" w:eastAsia="Noto Sans CJK HK"/>
+          <w:sz w:val="32"/>
+          <w:szCs w:val="32"/>
+        </w:rPr>
+        <w:t>写入</w:t>
+      </w:r>
+      <w:r>
+        <w:rPr>
+          <w:rFonts w:eastAsia="Noto Sans CJK HK" w:ascii="Noto Sans CJK HK" w:hAnsi="Noto Sans CJK HK"/>
+          <w:sz w:val="32"/>
+          <w:szCs w:val="32"/>
+        </w:rPr>
+        <w:t>main</w:t>
+      </w:r>
+      <w:r>
+        <w:rPr>
+          <w:rFonts w:ascii="Noto Sans CJK HK" w:hAnsi="Noto Sans CJK HK" w:eastAsia="Noto Sans CJK HK"/>
+          <w:sz w:val="32"/>
+          <w:szCs w:val="32"/>
+        </w:rPr>
+        <w:t>帧，位置紧贴着</w:t>
+      </w:r>
+      <w:r>
+        <w:rPr>
+          <w:rFonts w:eastAsia="Noto Sans CJK HK" w:ascii="Noto Sans CJK HK" w:hAnsi="Noto Sans CJK HK"/>
+          <w:sz w:val="32"/>
+          <w:szCs w:val="32"/>
+        </w:rPr>
+        <w:t>1</w:t>
+      </w:r>
+      <w:r>
+        <w:rPr>
+          <w:rFonts w:ascii="Noto Sans CJK HK" w:hAnsi="Noto Sans CJK HK" w:eastAsia="Noto Sans CJK HK"/>
+          <w:sz w:val="32"/>
+          <w:szCs w:val="32"/>
+        </w:rPr>
+        <w:t>行的</w:t>
+      </w:r>
+      <w:r>
+        <w:rPr>
+          <w:rFonts w:eastAsia="Noto Sans CJK HK" w:ascii="Noto Sans CJK HK" w:hAnsi="Noto Sans CJK HK"/>
+          <w:sz w:val="32"/>
+          <w:szCs w:val="32"/>
+        </w:rPr>
+        <w:t>3</w:t>
+      </w:r>
+      <w:r>
+        <w:rPr>
+          <w:rFonts w:ascii="Noto Sans CJK HK" w:hAnsi="Noto Sans CJK HK" w:eastAsia="Noto Sans CJK HK"/>
+          <w:sz w:val="32"/>
+          <w:szCs w:val="32"/>
+        </w:rPr>
+        <w:t>，</w:t>
+      </w:r>
+      <w:r>
+        <w:rPr>
+          <w:rFonts w:eastAsia="Noto Sans CJK HK" w:ascii="Noto Sans CJK HK" w:hAnsi="Noto Sans CJK HK"/>
+          <w:sz w:val="32"/>
+          <w:szCs w:val="32"/>
+        </w:rPr>
+        <w:t>esp</w:t>
+      </w:r>
+      <w:r>
+        <w:rPr>
+          <w:rFonts w:ascii="Noto Sans CJK HK" w:hAnsi="Noto Sans CJK HK" w:eastAsia="Noto Sans CJK HK"/>
+          <w:sz w:val="32"/>
+          <w:szCs w:val="32"/>
+        </w:rPr>
+        <w:t>再减去</w:t>
+      </w:r>
+      <w:r>
+        <w:rPr>
+          <w:rFonts w:eastAsia="Noto Sans CJK HK" w:ascii="Noto Sans CJK HK" w:hAnsi="Noto Sans CJK HK"/>
+          <w:sz w:val="32"/>
+          <w:szCs w:val="32"/>
+        </w:rPr>
+        <w:t>4</w:t>
+      </w:r>
+      <w:r>
+        <w:rPr>
+          <w:rFonts w:ascii="Noto Sans CJK HK" w:hAnsi="Noto Sans CJK HK" w:eastAsia="Noto Sans CJK HK"/>
+          <w:sz w:val="32"/>
+          <w:szCs w:val="32"/>
+        </w:rPr>
+        <w:t>个字节。（</w:t>
+      </w:r>
+      <w:r>
+        <w:rPr>
+          <w:rFonts w:eastAsia="Noto Sans CJK HK" w:ascii="Noto Sans CJK HK" w:hAnsi="Noto Sans CJK HK"/>
+          <w:sz w:val="32"/>
+          <w:szCs w:val="32"/>
+        </w:rPr>
+        <w:t>esp-8</w:t>
+      </w:r>
+      <w:r>
+        <w:rPr>
+          <w:rFonts w:ascii="Noto Sans CJK HK" w:hAnsi="Noto Sans CJK HK" w:eastAsia="Noto Sans CJK HK"/>
+          <w:sz w:val="32"/>
+          <w:szCs w:val="32"/>
+        </w:rPr>
+        <w:t>）</w:t>
       </w:r>
     </w:p>
     <w:p>
@@ -819,611 +1385,6 @@
           <w:sz w:val="41"/>
           <w:szCs w:val="41"/>
         </w:rPr>
-        <w:tab/>
-        <w:tab/>
-        <w:tab/>
-        <w:t>_main</w:t>
-      </w:r>
-      <w:r>
-        <w:rPr>
-          <w:rFonts w:ascii="Noto Sans CJK HK" w:hAnsi="Noto Sans CJK HK" w:eastAsia="Noto Sans CJK HK"/>
-          <w:sz w:val="36"/>
-          <w:szCs w:val="41"/>
-        </w:rPr>
-        <w:t>开始执行，并且从栈上面为</w:t>
-      </w:r>
-      <w:r>
-        <w:rPr>
-          <w:rFonts w:eastAsia="Noto Sans CJK HK" w:ascii="Noto Sans CJK HK" w:hAnsi="Noto Sans CJK HK"/>
-          <w:sz w:val="41"/>
-          <w:szCs w:val="41"/>
-        </w:rPr>
-        <w:t>main</w:t>
-      </w:r>
-      <w:r>
-        <w:rPr>
-          <w:rFonts w:ascii="Noto Sans CJK HK" w:hAnsi="Noto Sans CJK HK" w:eastAsia="Noto Sans CJK HK"/>
-          <w:sz w:val="36"/>
-          <w:szCs w:val="41"/>
-        </w:rPr>
-        <w:t>建立一帧，且指向的地址写入</w:t>
-      </w:r>
-      <w:r>
-        <w:rPr>
-          <w:rFonts w:eastAsia="Noto Sans CJK HK" w:ascii="Noto Sans CJK HK" w:hAnsi="Noto Sans CJK HK"/>
-          <w:sz w:val="41"/>
-          <w:szCs w:val="41"/>
-        </w:rPr>
-        <w:t>esp</w:t>
-      </w:r>
-      <w:r>
-        <w:rPr>
-          <w:rFonts w:ascii="Noto Sans CJK HK" w:hAnsi="Noto Sans CJK HK" w:eastAsia="Noto Sans CJK HK"/>
-          <w:sz w:val="36"/>
-          <w:szCs w:val="41"/>
-        </w:rPr>
-        <w:t>寄存器。</w:t>
-      </w:r>
-      <w:r>
-        <w:rPr>
-          <w:rFonts w:eastAsia="Noto Sans CJK HK" w:ascii="Noto Sans CJK HK" w:hAnsi="Noto Sans CJK HK"/>
-          <w:sz w:val="32"/>
-          <w:szCs w:val="32"/>
-        </w:rPr>
-        <w:t xml:space="preserve">push 3  </w:t>
-      </w:r>
-      <w:r>
-        <w:rPr>
-          <w:rFonts w:ascii="Noto Sans CJK HK" w:hAnsi="Noto Sans CJK HK" w:eastAsia="Noto Sans CJK HK"/>
-          <w:sz w:val="32"/>
-          <w:szCs w:val="32"/>
-        </w:rPr>
-        <w:t>将运算子</w:t>
-      </w:r>
-      <w:r>
-        <w:rPr>
-          <w:rFonts w:eastAsia="Noto Sans CJK HK" w:ascii="Noto Sans CJK HK" w:hAnsi="Noto Sans CJK HK"/>
-          <w:sz w:val="32"/>
-          <w:szCs w:val="32"/>
-        </w:rPr>
-        <w:t>3</w:t>
-      </w:r>
-      <w:r>
-        <w:rPr>
-          <w:rFonts w:ascii="Noto Sans CJK HK" w:hAnsi="Noto Sans CJK HK" w:eastAsia="Noto Sans CJK HK"/>
-          <w:sz w:val="32"/>
-          <w:szCs w:val="32"/>
-        </w:rPr>
-        <w:t>放入栈，将</w:t>
-      </w:r>
-      <w:r>
-        <w:rPr>
-          <w:rFonts w:eastAsia="Noto Sans CJK HK" w:ascii="Noto Sans CJK HK" w:hAnsi="Noto Sans CJK HK"/>
-          <w:sz w:val="32"/>
-          <w:szCs w:val="32"/>
-        </w:rPr>
-        <w:t>3</w:t>
-      </w:r>
-      <w:r>
-        <w:rPr>
-          <w:rFonts w:ascii="Noto Sans CJK HK" w:hAnsi="Noto Sans CJK HK" w:eastAsia="Noto Sans CJK HK"/>
-          <w:sz w:val="32"/>
-          <w:szCs w:val="32"/>
-        </w:rPr>
-        <w:t>写入</w:t>
-      </w:r>
-      <w:r>
-        <w:rPr>
-          <w:rFonts w:eastAsia="Noto Sans CJK HK" w:ascii="Noto Sans CJK HK" w:hAnsi="Noto Sans CJK HK"/>
-          <w:sz w:val="32"/>
-          <w:szCs w:val="32"/>
-        </w:rPr>
-        <w:t>main</w:t>
-      </w:r>
-      <w:r>
-        <w:rPr>
-          <w:rFonts w:ascii="Noto Sans CJK HK" w:hAnsi="Noto Sans CJK HK" w:eastAsia="Noto Sans CJK HK"/>
-          <w:sz w:val="32"/>
-          <w:szCs w:val="32"/>
-        </w:rPr>
-        <w:t>帧</w:t>
-      </w:r>
-    </w:p>
-    <w:p>
-      <w:pPr>
-        <w:pStyle w:val="Normal"/>
-        <w:bidi w:val="0"/>
-        <w:jc w:val="start"/>
-        <w:rPr>
-          <w:rFonts w:ascii="Noto Sans CJK HK" w:hAnsi="Noto Sans CJK HK" w:eastAsia="Noto Sans CJK HK"/>
-          <w:sz w:val="41"/>
-          <w:szCs w:val="41"/>
-        </w:rPr>
-      </w:pPr>
-      <w:r>
-        <w:rPr>
-          <w:rFonts w:eastAsia="Noto Sans CJK HK" w:ascii="Noto Sans CJK HK" w:hAnsi="Noto Sans CJK HK"/>
-          <w:sz w:val="32"/>
-          <w:szCs w:val="32"/>
-        </w:rPr>
-        <w:tab/>
-        <w:tab/>
-        <w:tab/>
-        <w:t>push</w:t>
-      </w:r>
-      <w:r>
-        <w:rPr>
-          <w:rFonts w:ascii="Noto Sans CJK HK" w:hAnsi="Noto Sans CJK HK" w:eastAsia="Noto Sans CJK HK"/>
-          <w:sz w:val="32"/>
-          <w:szCs w:val="32"/>
-        </w:rPr>
-        <w:t>存在一个前置操作，先取出</w:t>
-      </w:r>
-      <w:r>
-        <w:rPr>
-          <w:rFonts w:eastAsia="Noto Sans CJK HK" w:ascii="Noto Sans CJK HK" w:hAnsi="Noto Sans CJK HK"/>
-          <w:sz w:val="32"/>
-          <w:szCs w:val="32"/>
-        </w:rPr>
-        <w:t>esp</w:t>
-      </w:r>
-      <w:r>
-        <w:rPr>
-          <w:rFonts w:ascii="Noto Sans CJK HK" w:hAnsi="Noto Sans CJK HK" w:eastAsia="Noto Sans CJK HK"/>
-          <w:sz w:val="32"/>
-          <w:szCs w:val="32"/>
-        </w:rPr>
-        <w:t>里面地址，将其减去</w:t>
-      </w:r>
-      <w:r>
-        <w:rPr>
-          <w:rFonts w:eastAsia="Noto Sans CJK HK" w:ascii="Noto Sans CJK HK" w:hAnsi="Noto Sans CJK HK"/>
-          <w:sz w:val="32"/>
-          <w:szCs w:val="32"/>
-        </w:rPr>
-        <w:t>4</w:t>
-      </w:r>
-      <w:r>
-        <w:rPr>
-          <w:rFonts w:ascii="Noto Sans CJK HK" w:hAnsi="Noto Sans CJK HK" w:eastAsia="Noto Sans CJK HK"/>
-          <w:sz w:val="32"/>
-          <w:szCs w:val="32"/>
-        </w:rPr>
-        <w:t>字节，将新地址写入</w:t>
-      </w:r>
-      <w:r>
-        <w:rPr>
-          <w:rFonts w:eastAsia="Noto Sans CJK HK" w:ascii="Noto Sans CJK HK" w:hAnsi="Noto Sans CJK HK"/>
-          <w:sz w:val="32"/>
-          <w:szCs w:val="32"/>
-        </w:rPr>
-        <w:t>esp</w:t>
-      </w:r>
-      <w:r>
-        <w:rPr>
-          <w:rFonts w:ascii="Noto Sans CJK HK" w:hAnsi="Noto Sans CJK HK" w:eastAsia="Noto Sans CJK HK"/>
-          <w:sz w:val="32"/>
-          <w:szCs w:val="32"/>
-        </w:rPr>
-        <w:t>寄存器，使用减法是因为栈从高到底发展，</w:t>
-      </w:r>
-      <w:r>
-        <w:rPr>
-          <w:rFonts w:eastAsia="Noto Sans CJK HK" w:ascii="Noto Sans CJK HK" w:hAnsi="Noto Sans CJK HK"/>
-          <w:sz w:val="32"/>
-          <w:szCs w:val="32"/>
-        </w:rPr>
-        <w:t>4</w:t>
-      </w:r>
-      <w:r>
-        <w:rPr>
-          <w:rFonts w:ascii="Noto Sans CJK HK" w:hAnsi="Noto Sans CJK HK" w:eastAsia="Noto Sans CJK HK"/>
-          <w:sz w:val="32"/>
-          <w:szCs w:val="32"/>
-        </w:rPr>
-        <w:t>个字节是因为</w:t>
-      </w:r>
-      <w:r>
-        <w:rPr>
-          <w:rFonts w:eastAsia="Noto Sans CJK HK" w:ascii="Noto Sans CJK HK" w:hAnsi="Noto Sans CJK HK"/>
-          <w:sz w:val="32"/>
-          <w:szCs w:val="32"/>
-        </w:rPr>
-        <w:t>3</w:t>
-      </w:r>
-      <w:r>
-        <w:rPr>
-          <w:rFonts w:ascii="Noto Sans CJK HK" w:hAnsi="Noto Sans CJK HK" w:eastAsia="Noto Sans CJK HK"/>
-          <w:sz w:val="32"/>
-          <w:szCs w:val="32"/>
-        </w:rPr>
-        <w:t>类型是</w:t>
-      </w:r>
-      <w:r>
-        <w:rPr>
-          <w:rFonts w:eastAsia="Noto Sans CJK HK" w:ascii="Noto Sans CJK HK" w:hAnsi="Noto Sans CJK HK"/>
-          <w:sz w:val="32"/>
-          <w:szCs w:val="32"/>
-        </w:rPr>
-        <w:t>int</w:t>
-      </w:r>
-      <w:r>
-        <w:rPr>
-          <w:rFonts w:ascii="Noto Sans CJK HK" w:hAnsi="Noto Sans CJK HK" w:eastAsia="Noto Sans CJK HK"/>
-          <w:sz w:val="32"/>
-          <w:szCs w:val="32"/>
-        </w:rPr>
-        <w:t>，占用</w:t>
-      </w:r>
-      <w:r>
-        <w:rPr>
-          <w:rFonts w:eastAsia="Noto Sans CJK HK" w:ascii="Noto Sans CJK HK" w:hAnsi="Noto Sans CJK HK"/>
-          <w:sz w:val="32"/>
-          <w:szCs w:val="32"/>
-        </w:rPr>
-        <w:t>4</w:t>
-      </w:r>
-      <w:r>
-        <w:rPr>
-          <w:rFonts w:ascii="Noto Sans CJK HK" w:hAnsi="Noto Sans CJK HK" w:eastAsia="Noto Sans CJK HK"/>
-          <w:sz w:val="32"/>
-          <w:szCs w:val="32"/>
-        </w:rPr>
-        <w:t>字节，得到新地址，</w:t>
-      </w:r>
-      <w:r>
-        <w:rPr>
-          <w:rFonts w:eastAsia="Noto Sans CJK HK" w:ascii="Noto Sans CJK HK" w:hAnsi="Noto Sans CJK HK"/>
-          <w:sz w:val="32"/>
-          <w:szCs w:val="32"/>
-        </w:rPr>
-        <w:t>3</w:t>
-      </w:r>
-      <w:r>
-        <w:rPr>
-          <w:rFonts w:ascii="Noto Sans CJK HK" w:hAnsi="Noto Sans CJK HK" w:eastAsia="Noto Sans CJK HK"/>
-          <w:sz w:val="32"/>
-          <w:szCs w:val="32"/>
-        </w:rPr>
-        <w:t>就会写入这个地址开始的</w:t>
-      </w:r>
-      <w:r>
-        <w:rPr>
-          <w:rFonts w:eastAsia="Noto Sans CJK HK" w:ascii="Noto Sans CJK HK" w:hAnsi="Noto Sans CJK HK"/>
-          <w:sz w:val="32"/>
-          <w:szCs w:val="32"/>
-        </w:rPr>
-        <w:t>4</w:t>
-      </w:r>
-      <w:r>
-        <w:rPr>
-          <w:rFonts w:ascii="Noto Sans CJK HK" w:hAnsi="Noto Sans CJK HK" w:eastAsia="Noto Sans CJK HK"/>
-          <w:sz w:val="32"/>
-          <w:szCs w:val="32"/>
-        </w:rPr>
-        <w:t>个字节。</w:t>
-      </w:r>
-    </w:p>
-    <w:p>
-      <w:pPr>
-        <w:pStyle w:val="Normal"/>
-        <w:bidi w:val="0"/>
-        <w:jc w:val="start"/>
-        <w:rPr>
-          <w:rFonts w:ascii="Noto Sans CJK HK" w:hAnsi="Noto Sans CJK HK" w:eastAsia="Noto Sans CJK HK"/>
-          <w:sz w:val="41"/>
-          <w:szCs w:val="41"/>
-        </w:rPr>
-      </w:pPr>
-      <w:r>
-        <w:rPr>
-          <w:rFonts w:eastAsia="Noto Sans CJK HK" w:ascii="Noto Sans CJK HK" w:hAnsi="Noto Sans CJK HK"/>
-          <w:sz w:val="32"/>
-          <w:szCs w:val="32"/>
-        </w:rPr>
-        <w:tab/>
-        <w:tab/>
-      </w:r>
-    </w:p>
-    <w:p>
-      <w:pPr>
-        <w:pStyle w:val="Normal"/>
-        <w:bidi w:val="0"/>
-        <w:jc w:val="start"/>
-        <w:rPr>
-          <w:sz w:val="32"/>
-          <w:szCs w:val="32"/>
-        </w:rPr>
-      </w:pPr>
-      <w:r>
-        <w:rPr>
-          <w:sz w:val="32"/>
-          <w:szCs w:val="32"/>
-        </w:rPr>
-      </w:r>
-    </w:p>
-    <w:p>
-      <w:pPr>
-        <w:pStyle w:val="Normal"/>
-        <w:bidi w:val="0"/>
-        <w:jc w:val="start"/>
-        <w:rPr>
-          <w:sz w:val="32"/>
-          <w:szCs w:val="32"/>
-        </w:rPr>
-      </w:pPr>
-      <w:r>
-        <w:rPr>
-          <w:sz w:val="32"/>
-          <w:szCs w:val="32"/>
-        </w:rPr>
-      </w:r>
-    </w:p>
-    <w:p>
-      <w:pPr>
-        <w:pStyle w:val="Normal"/>
-        <w:bidi w:val="0"/>
-        <w:jc w:val="start"/>
-        <w:rPr>
-          <w:sz w:val="32"/>
-          <w:szCs w:val="32"/>
-        </w:rPr>
-      </w:pPr>
-      <w:r>
-        <w:rPr>
-          <w:sz w:val="32"/>
-          <w:szCs w:val="32"/>
-        </w:rPr>
-      </w:r>
-    </w:p>
-    <w:p>
-      <w:pPr>
-        <w:pStyle w:val="Normal"/>
-        <w:bidi w:val="0"/>
-        <w:jc w:val="start"/>
-        <w:rPr>
-          <w:sz w:val="32"/>
-          <w:szCs w:val="32"/>
-        </w:rPr>
-      </w:pPr>
-      <w:r>
-        <w:rPr>
-          <w:sz w:val="32"/>
-          <w:szCs w:val="32"/>
-        </w:rPr>
-      </w:r>
-    </w:p>
-    <w:p>
-      <w:pPr>
-        <w:pStyle w:val="Normal"/>
-        <w:bidi w:val="0"/>
-        <w:jc w:val="start"/>
-        <w:rPr>
-          <w:rFonts w:ascii="Noto Sans CJK HK" w:hAnsi="Noto Sans CJK HK" w:eastAsia="Noto Sans CJK HK"/>
-          <w:sz w:val="41"/>
-          <w:szCs w:val="41"/>
-        </w:rPr>
-      </w:pPr>
-      <w:r>
-        <w:rPr>
-          <w:rFonts w:eastAsia="Noto Sans CJK HK" w:ascii="Noto Sans CJK HK" w:hAnsi="Noto Sans CJK HK"/>
-          <w:sz w:val="32"/>
-          <w:szCs w:val="32"/>
-        </w:rPr>
-        <w:tab/>
-        <w:tab/>
-      </w:r>
-      <w:r>
-        <w:rPr>
-          <w:rFonts w:eastAsia="Noto Sans CJK HK" w:ascii="Noto Sans CJK HK" w:hAnsi="Noto Sans CJK HK"/>
-          <w:sz w:val="36"/>
-          <w:szCs w:val="36"/>
-        </w:rPr>
-        <w:t>2</w:t>
-      </w:r>
-      <w:r>
-        <w:rPr>
-          <w:rFonts w:ascii="Noto Sans CJK HK" w:hAnsi="Noto Sans CJK HK" w:eastAsia="Noto Sans CJK HK"/>
-          <w:sz w:val="36"/>
-          <w:szCs w:val="36"/>
-        </w:rPr>
-        <w:t>、第二行、</w:t>
-      </w:r>
-    </w:p>
-    <w:p>
-      <w:pPr>
-        <w:pStyle w:val="Normal"/>
-        <w:bidi w:val="0"/>
-        <w:jc w:val="start"/>
-        <w:rPr>
-          <w:rFonts w:ascii="Noto Sans CJK HK" w:hAnsi="Noto Sans CJK HK" w:eastAsia="Noto Sans CJK HK"/>
-          <w:sz w:val="41"/>
-          <w:szCs w:val="41"/>
-        </w:rPr>
-      </w:pPr>
-      <w:r>
-        <w:rPr>
-          <w:rFonts w:eastAsia="Noto Sans CJK HK" w:ascii="Noto Sans CJK HK" w:hAnsi="Noto Sans CJK HK"/>
-          <w:sz w:val="36"/>
-          <w:szCs w:val="36"/>
-        </w:rPr>
-        <w:tab/>
-        <w:tab/>
-        <w:tab/>
-        <w:t>push 2</w:t>
-      </w:r>
-    </w:p>
-    <w:p>
-      <w:pPr>
-        <w:pStyle w:val="Normal"/>
-        <w:bidi w:val="0"/>
-        <w:jc w:val="start"/>
-        <w:rPr>
-          <w:rFonts w:ascii="Noto Sans CJK HK" w:hAnsi="Noto Sans CJK HK" w:eastAsia="Noto Sans CJK HK"/>
-          <w:sz w:val="41"/>
-          <w:szCs w:val="41"/>
-        </w:rPr>
-      </w:pPr>
-      <w:r>
-        <w:rPr>
-          <w:rFonts w:eastAsia="Noto Sans CJK HK" w:ascii="Noto Sans CJK HK" w:hAnsi="Noto Sans CJK HK"/>
-          <w:sz w:val="36"/>
-          <w:szCs w:val="36"/>
-        </w:rPr>
-        <w:tab/>
-        <w:tab/>
-        <w:tab/>
-      </w:r>
-      <w:r>
-        <w:rPr>
-          <w:rFonts w:ascii="Noto Sans CJK HK" w:hAnsi="Noto Sans CJK HK" w:eastAsia="Noto Sans CJK HK"/>
-          <w:sz w:val="32"/>
-          <w:szCs w:val="32"/>
-        </w:rPr>
-        <w:t>第</w:t>
-      </w:r>
-      <w:r>
-        <w:rPr>
-          <w:rFonts w:eastAsia="Noto Sans CJK HK" w:ascii="Noto Sans CJK HK" w:hAnsi="Noto Sans CJK HK"/>
-          <w:sz w:val="32"/>
-          <w:szCs w:val="32"/>
-        </w:rPr>
-        <w:t>2</w:t>
-      </w:r>
-      <w:r>
-        <w:rPr>
-          <w:rFonts w:ascii="Noto Sans CJK HK" w:hAnsi="Noto Sans CJK HK" w:eastAsia="Noto Sans CJK HK"/>
-          <w:sz w:val="32"/>
-          <w:szCs w:val="32"/>
-        </w:rPr>
-        <w:t>行一样，将</w:t>
-      </w:r>
-      <w:r>
-        <w:rPr>
-          <w:rFonts w:eastAsia="Noto Sans CJK HK" w:ascii="Noto Sans CJK HK" w:hAnsi="Noto Sans CJK HK"/>
-          <w:sz w:val="32"/>
-          <w:szCs w:val="32"/>
-        </w:rPr>
-        <w:t>2</w:t>
-      </w:r>
-      <w:r>
-        <w:rPr>
-          <w:rFonts w:ascii="Noto Sans CJK HK" w:hAnsi="Noto Sans CJK HK" w:eastAsia="Noto Sans CJK HK"/>
-          <w:sz w:val="32"/>
-          <w:szCs w:val="32"/>
-        </w:rPr>
-        <w:t>写入</w:t>
-      </w:r>
-      <w:r>
-        <w:rPr>
-          <w:rFonts w:eastAsia="Noto Sans CJK HK" w:ascii="Noto Sans CJK HK" w:hAnsi="Noto Sans CJK HK"/>
-          <w:sz w:val="32"/>
-          <w:szCs w:val="32"/>
-        </w:rPr>
-        <w:t>main</w:t>
-      </w:r>
-      <w:r>
-        <w:rPr>
-          <w:rFonts w:ascii="Noto Sans CJK HK" w:hAnsi="Noto Sans CJK HK" w:eastAsia="Noto Sans CJK HK"/>
-          <w:sz w:val="32"/>
-          <w:szCs w:val="32"/>
-        </w:rPr>
-        <w:t>帧，位置紧贴着</w:t>
-      </w:r>
-      <w:r>
-        <w:rPr>
-          <w:rFonts w:eastAsia="Noto Sans CJK HK" w:ascii="Noto Sans CJK HK" w:hAnsi="Noto Sans CJK HK"/>
-          <w:sz w:val="32"/>
-          <w:szCs w:val="32"/>
-        </w:rPr>
-        <w:t>1</w:t>
-      </w:r>
-      <w:r>
-        <w:rPr>
-          <w:rFonts w:ascii="Noto Sans CJK HK" w:hAnsi="Noto Sans CJK HK" w:eastAsia="Noto Sans CJK HK"/>
-          <w:sz w:val="32"/>
-          <w:szCs w:val="32"/>
-        </w:rPr>
-        <w:t>行的</w:t>
-      </w:r>
-      <w:r>
-        <w:rPr>
-          <w:rFonts w:eastAsia="Noto Sans CJK HK" w:ascii="Noto Sans CJK HK" w:hAnsi="Noto Sans CJK HK"/>
-          <w:sz w:val="32"/>
-          <w:szCs w:val="32"/>
-        </w:rPr>
-        <w:t>3</w:t>
-      </w:r>
-      <w:r>
-        <w:rPr>
-          <w:rFonts w:ascii="Noto Sans CJK HK" w:hAnsi="Noto Sans CJK HK" w:eastAsia="Noto Sans CJK HK"/>
-          <w:sz w:val="32"/>
-          <w:szCs w:val="32"/>
-        </w:rPr>
-        <w:t>，</w:t>
-      </w:r>
-      <w:r>
-        <w:rPr>
-          <w:rFonts w:eastAsia="Noto Sans CJK HK" w:ascii="Noto Sans CJK HK" w:hAnsi="Noto Sans CJK HK"/>
-          <w:sz w:val="32"/>
-          <w:szCs w:val="32"/>
-        </w:rPr>
-        <w:t>esp</w:t>
-      </w:r>
-      <w:r>
-        <w:rPr>
-          <w:rFonts w:ascii="Noto Sans CJK HK" w:hAnsi="Noto Sans CJK HK" w:eastAsia="Noto Sans CJK HK"/>
-          <w:sz w:val="32"/>
-          <w:szCs w:val="32"/>
-        </w:rPr>
-        <w:t>再减去</w:t>
-      </w:r>
-      <w:r>
-        <w:rPr>
-          <w:rFonts w:eastAsia="Noto Sans CJK HK" w:ascii="Noto Sans CJK HK" w:hAnsi="Noto Sans CJK HK"/>
-          <w:sz w:val="32"/>
-          <w:szCs w:val="32"/>
-        </w:rPr>
-        <w:t>4</w:t>
-      </w:r>
-      <w:r>
-        <w:rPr>
-          <w:rFonts w:ascii="Noto Sans CJK HK" w:hAnsi="Noto Sans CJK HK" w:eastAsia="Noto Sans CJK HK"/>
-          <w:sz w:val="32"/>
-          <w:szCs w:val="32"/>
-        </w:rPr>
-        <w:t>个字节。（</w:t>
-      </w:r>
-      <w:r>
-        <w:rPr>
-          <w:rFonts w:eastAsia="Noto Sans CJK HK" w:ascii="Noto Sans CJK HK" w:hAnsi="Noto Sans CJK HK"/>
-          <w:sz w:val="32"/>
-          <w:szCs w:val="32"/>
-        </w:rPr>
-        <w:t>esp-8</w:t>
-      </w:r>
-      <w:r>
-        <w:rPr>
-          <w:rFonts w:ascii="Noto Sans CJK HK" w:hAnsi="Noto Sans CJK HK" w:eastAsia="Noto Sans CJK HK"/>
-          <w:sz w:val="32"/>
-          <w:szCs w:val="32"/>
-        </w:rPr>
-        <w:t>）</w:t>
-      </w:r>
-    </w:p>
-    <w:p>
-      <w:pPr>
-        <w:pStyle w:val="Normal"/>
-        <w:bidi w:val="0"/>
-        <w:jc w:val="start"/>
-        <w:rPr>
-          <w:rFonts w:ascii="Noto Sans CJK HK" w:hAnsi="Noto Sans CJK HK" w:eastAsia="Noto Sans CJK HK"/>
-          <w:sz w:val="41"/>
-          <w:szCs w:val="41"/>
-        </w:rPr>
-      </w:pPr>
-      <w:r>
-        <w:rPr/>
       </w:r>
     </w:p>
     <w:p>
@@ -2274,7 +2235,12 @@
         </w:rPr>
       </w:pPr>
       <w:r>
-        <w:rPr/>
+        <w:rPr>
+          <w:rFonts w:eastAsia="Noto Sans CJK HK" w:ascii="Droid Sans Mono;monospace;monospace" w:hAnsi="Droid Sans Mono;monospace;monospace"/>
+          <w:color w:val="000000"/>
+          <w:sz w:val="32"/>
+          <w:szCs w:val="32"/>
+        </w:rPr>
       </w:r>
     </w:p>
     <w:p>
@@ -2486,7 +2452,12 @@
         </w:rPr>
       </w:pPr>
       <w:r>
-        <w:rPr/>
+        <w:rPr>
+          <w:rFonts w:eastAsia="Noto Sans CJK HK" w:ascii="Droid Sans Mono;monospace;monospace" w:hAnsi="Droid Sans Mono;monospace;monospace"/>
+          <w:color w:val="000000"/>
+          <w:sz w:val="32"/>
+          <w:szCs w:val="32"/>
+        </w:rPr>
       </w:r>
     </w:p>
     <w:p>
@@ -2827,7 +2798,12 @@
         </w:rPr>
       </w:pPr>
       <w:r>
-        <w:rPr/>
+        <w:rPr>
+          <w:rFonts w:eastAsia="Noto Sans CJK HK" w:ascii="Droid Sans Mono;monospace;monospace" w:hAnsi="Droid Sans Mono;monospace;monospace"/>
+          <w:color w:val="000000"/>
+          <w:sz w:val="32"/>
+          <w:szCs w:val="32"/>
+        </w:rPr>
       </w:r>
     </w:p>
     <w:p>
@@ -3232,7 +3208,12 @@
         </w:rPr>
       </w:pPr>
       <w:r>
-        <w:rPr/>
+        <w:rPr>
+          <w:rFonts w:eastAsia="Noto Sans CJK HK" w:ascii="Droid Sans Mono;monospace;monospace" w:hAnsi="Droid Sans Mono;monospace;monospace"/>
+          <w:color w:val="000000"/>
+          <w:sz w:val="32"/>
+          <w:szCs w:val="32"/>
+        </w:rPr>
       </w:r>
     </w:p>
     <w:p>
@@ -3354,39 +3335,54 @@
         </w:rPr>
       </w:pPr>
       <w:r>
-        <w:rPr/>
-      </w:r>
-    </w:p>
-    <w:p>
-      <w:pPr>
-        <w:pStyle w:val="Normal"/>
-        <w:bidi w:val="0"/>
-        <w:jc w:val="start"/>
-        <w:rPr>
-          <w:rFonts w:ascii="Droid Sans Mono;monospace;monospace" w:hAnsi="Droid Sans Mono;monospace;monospace" w:eastAsia="Noto Sans CJK HK"/>
-          <w:color w:val="000000"/>
-          <w:sz w:val="32"/>
-          <w:szCs w:val="32"/>
-        </w:rPr>
-      </w:pPr>
-      <w:r>
-        <w:rPr/>
-      </w:r>
-    </w:p>
-    <w:p>
-      <w:pPr>
-        <w:pStyle w:val="Normal"/>
-        <w:bidi w:val="0"/>
-        <w:jc w:val="start"/>
-        <w:rPr>
-          <w:rFonts w:ascii="Droid Sans Mono;monospace;monospace" w:hAnsi="Droid Sans Mono;monospace;monospace" w:eastAsia="Noto Sans CJK HK"/>
-          <w:color w:val="000000"/>
-          <w:sz w:val="32"/>
-          <w:szCs w:val="32"/>
-        </w:rPr>
-      </w:pPr>
-      <w:r>
-        <w:rPr/>
+        <w:rPr>
+          <w:rFonts w:eastAsia="Noto Sans CJK HK" w:ascii="Droid Sans Mono;monospace;monospace" w:hAnsi="Droid Sans Mono;monospace;monospace"/>
+          <w:color w:val="000000"/>
+          <w:sz w:val="32"/>
+          <w:szCs w:val="32"/>
+        </w:rPr>
+      </w:r>
+    </w:p>
+    <w:p>
+      <w:pPr>
+        <w:pStyle w:val="Normal"/>
+        <w:bidi w:val="0"/>
+        <w:jc w:val="start"/>
+        <w:rPr>
+          <w:rFonts w:ascii="Droid Sans Mono;monospace;monospace" w:hAnsi="Droid Sans Mono;monospace;monospace" w:eastAsia="Noto Sans CJK HK"/>
+          <w:color w:val="000000"/>
+          <w:sz w:val="32"/>
+          <w:szCs w:val="32"/>
+        </w:rPr>
+      </w:pPr>
+      <w:r>
+        <w:rPr>
+          <w:rFonts w:eastAsia="Noto Sans CJK HK" w:ascii="Droid Sans Mono;monospace;monospace" w:hAnsi="Droid Sans Mono;monospace;monospace"/>
+          <w:color w:val="000000"/>
+          <w:sz w:val="32"/>
+          <w:szCs w:val="32"/>
+        </w:rPr>
+      </w:r>
+    </w:p>
+    <w:p>
+      <w:pPr>
+        <w:pStyle w:val="Normal"/>
+        <w:bidi w:val="0"/>
+        <w:jc w:val="start"/>
+        <w:rPr>
+          <w:rFonts w:ascii="Droid Sans Mono;monospace;monospace" w:hAnsi="Droid Sans Mono;monospace;monospace" w:eastAsia="Noto Sans CJK HK"/>
+          <w:color w:val="000000"/>
+          <w:sz w:val="32"/>
+          <w:szCs w:val="32"/>
+        </w:rPr>
+      </w:pPr>
+      <w:r>
+        <w:rPr>
+          <w:rFonts w:eastAsia="Noto Sans CJK HK" w:ascii="Droid Sans Mono;monospace;monospace" w:hAnsi="Droid Sans Mono;monospace;monospace"/>
+          <w:color w:val="000000"/>
+          <w:sz w:val="32"/>
+          <w:szCs w:val="32"/>
+        </w:rPr>
       </w:r>
     </w:p>
     <w:p>
@@ -3539,87 +3535,117 @@
         </w:rPr>
       </w:pPr>
       <w:r>
-        <w:rPr/>
-      </w:r>
-    </w:p>
-    <w:p>
-      <w:pPr>
-        <w:pStyle w:val="Normal"/>
-        <w:bidi w:val="0"/>
-        <w:jc w:val="start"/>
-        <w:rPr>
-          <w:rFonts w:ascii="Droid Sans Mono;monospace;monospace" w:hAnsi="Droid Sans Mono;monospace;monospace" w:eastAsia="Noto Sans CJK HK"/>
-          <w:color w:val="000000"/>
-          <w:sz w:val="32"/>
-          <w:szCs w:val="32"/>
-        </w:rPr>
-      </w:pPr>
-      <w:r>
-        <w:rPr/>
-      </w:r>
-    </w:p>
-    <w:p>
-      <w:pPr>
-        <w:pStyle w:val="Normal"/>
-        <w:bidi w:val="0"/>
-        <w:jc w:val="start"/>
-        <w:rPr>
-          <w:rFonts w:ascii="Droid Sans Mono;monospace;monospace" w:hAnsi="Droid Sans Mono;monospace;monospace" w:eastAsia="Noto Sans CJK HK"/>
-          <w:color w:val="000000"/>
-          <w:sz w:val="32"/>
-          <w:szCs w:val="32"/>
-        </w:rPr>
-      </w:pPr>
-      <w:r>
-        <w:rPr/>
-      </w:r>
-    </w:p>
-    <w:p>
-      <w:pPr>
-        <w:pStyle w:val="Normal"/>
-        <w:bidi w:val="0"/>
-        <w:jc w:val="start"/>
-        <w:rPr>
-          <w:rFonts w:ascii="Droid Sans Mono;monospace;monospace" w:hAnsi="Droid Sans Mono;monospace;monospace" w:eastAsia="Noto Sans CJK HK"/>
-          <w:color w:val="000000"/>
-          <w:sz w:val="32"/>
-          <w:szCs w:val="32"/>
-        </w:rPr>
-      </w:pPr>
-      <w:r>
-        <w:rPr/>
-      </w:r>
-    </w:p>
-    <w:p>
-      <w:pPr>
-        <w:pStyle w:val="Normal"/>
-        <w:bidi w:val="0"/>
-        <w:jc w:val="start"/>
-        <w:rPr>
-          <w:rFonts w:ascii="Droid Sans Mono;monospace;monospace" w:hAnsi="Droid Sans Mono;monospace;monospace" w:eastAsia="Noto Sans CJK HK"/>
-          <w:color w:val="000000"/>
-          <w:sz w:val="32"/>
-          <w:szCs w:val="32"/>
-        </w:rPr>
-      </w:pPr>
-      <w:r>
-        <w:rPr/>
-      </w:r>
-    </w:p>
-    <w:p>
-      <w:pPr>
-        <w:pStyle w:val="Normal"/>
-        <w:bidi w:val="0"/>
-        <w:jc w:val="start"/>
-        <w:rPr>
-          <w:rFonts w:ascii="Droid Sans Mono;monospace;monospace" w:hAnsi="Droid Sans Mono;monospace;monospace" w:eastAsia="Noto Sans CJK HK"/>
-          <w:color w:val="000000"/>
-          <w:sz w:val="32"/>
-          <w:szCs w:val="32"/>
-        </w:rPr>
-      </w:pPr>
-      <w:r>
-        <w:rPr/>
+        <w:rPr>
+          <w:rFonts w:eastAsia="Noto Sans CJK HK" w:ascii="Droid Sans Mono;monospace;monospace" w:hAnsi="Droid Sans Mono;monospace;monospace"/>
+          <w:color w:val="000000"/>
+          <w:sz w:val="32"/>
+          <w:szCs w:val="32"/>
+        </w:rPr>
+      </w:r>
+    </w:p>
+    <w:p>
+      <w:pPr>
+        <w:pStyle w:val="Normal"/>
+        <w:bidi w:val="0"/>
+        <w:jc w:val="start"/>
+        <w:rPr>
+          <w:rFonts w:ascii="Droid Sans Mono;monospace;monospace" w:hAnsi="Droid Sans Mono;monospace;monospace" w:eastAsia="Noto Sans CJK HK"/>
+          <w:color w:val="000000"/>
+          <w:sz w:val="32"/>
+          <w:szCs w:val="32"/>
+        </w:rPr>
+      </w:pPr>
+      <w:r>
+        <w:rPr>
+          <w:rFonts w:eastAsia="Noto Sans CJK HK" w:ascii="Droid Sans Mono;monospace;monospace" w:hAnsi="Droid Sans Mono;monospace;monospace"/>
+          <w:color w:val="000000"/>
+          <w:sz w:val="32"/>
+          <w:szCs w:val="32"/>
+        </w:rPr>
+      </w:r>
+    </w:p>
+    <w:p>
+      <w:pPr>
+        <w:pStyle w:val="Normal"/>
+        <w:bidi w:val="0"/>
+        <w:jc w:val="start"/>
+        <w:rPr>
+          <w:rFonts w:ascii="Droid Sans Mono;monospace;monospace" w:hAnsi="Droid Sans Mono;monospace;monospace" w:eastAsia="Noto Sans CJK HK"/>
+          <w:color w:val="000000"/>
+          <w:sz w:val="32"/>
+          <w:szCs w:val="32"/>
+        </w:rPr>
+      </w:pPr>
+      <w:r>
+        <w:rPr>
+          <w:rFonts w:eastAsia="Noto Sans CJK HK" w:ascii="Droid Sans Mono;monospace;monospace" w:hAnsi="Droid Sans Mono;monospace;monospace"/>
+          <w:color w:val="000000"/>
+          <w:sz w:val="32"/>
+          <w:szCs w:val="32"/>
+        </w:rPr>
+      </w:r>
+    </w:p>
+    <w:p>
+      <w:pPr>
+        <w:pStyle w:val="Normal"/>
+        <w:bidi w:val="0"/>
+        <w:jc w:val="start"/>
+        <w:rPr>
+          <w:rFonts w:ascii="Droid Sans Mono;monospace;monospace" w:hAnsi="Droid Sans Mono;monospace;monospace" w:eastAsia="Noto Sans CJK HK"/>
+          <w:color w:val="000000"/>
+          <w:sz w:val="32"/>
+          <w:szCs w:val="32"/>
+        </w:rPr>
+      </w:pPr>
+      <w:r>
+        <w:rPr>
+          <w:rFonts w:eastAsia="Noto Sans CJK HK" w:ascii="Droid Sans Mono;monospace;monospace" w:hAnsi="Droid Sans Mono;monospace;monospace"/>
+          <w:color w:val="000000"/>
+          <w:sz w:val="32"/>
+          <w:szCs w:val="32"/>
+        </w:rPr>
+      </w:r>
+    </w:p>
+    <w:p>
+      <w:pPr>
+        <w:pStyle w:val="Normal"/>
+        <w:bidi w:val="0"/>
+        <w:jc w:val="start"/>
+        <w:rPr>
+          <w:rFonts w:ascii="Droid Sans Mono;monospace;monospace" w:hAnsi="Droid Sans Mono;monospace;monospace" w:eastAsia="Noto Sans CJK HK"/>
+          <w:color w:val="000000"/>
+          <w:sz w:val="32"/>
+          <w:szCs w:val="32"/>
+        </w:rPr>
+      </w:pPr>
+      <w:r>
+        <w:rPr>
+          <w:rFonts w:eastAsia="Noto Sans CJK HK" w:ascii="Droid Sans Mono;monospace;monospace" w:hAnsi="Droid Sans Mono;monospace;monospace"/>
+          <w:color w:val="000000"/>
+          <w:sz w:val="32"/>
+          <w:szCs w:val="32"/>
+        </w:rPr>
+      </w:r>
+    </w:p>
+    <w:p>
+      <w:pPr>
+        <w:pStyle w:val="Normal"/>
+        <w:bidi w:val="0"/>
+        <w:jc w:val="start"/>
+        <w:rPr>
+          <w:rFonts w:ascii="Droid Sans Mono;monospace;monospace" w:hAnsi="Droid Sans Mono;monospace;monospace" w:eastAsia="Noto Sans CJK HK"/>
+          <w:color w:val="000000"/>
+          <w:sz w:val="32"/>
+          <w:szCs w:val="32"/>
+        </w:rPr>
+      </w:pPr>
+      <w:r>
+        <w:rPr>
+          <w:rFonts w:eastAsia="Noto Sans CJK HK" w:ascii="Droid Sans Mono;monospace;monospace" w:hAnsi="Droid Sans Mono;monospace;monospace"/>
+          <w:color w:val="000000"/>
+          <w:sz w:val="32"/>
+          <w:szCs w:val="32"/>
+        </w:rPr>
       </w:r>
     </w:p>
     <w:p>
@@ -3670,33 +3696,29 @@
         </w:rPr>
       </w:pPr>
       <w:r>
-        <w:rPr/>
-      </w:r>
-    </w:p>
-    <w:p>
-      <w:pPr>
-        <w:pStyle w:val="Normal"/>
-        <w:bidi w:val="0"/>
-        <w:jc w:val="start"/>
-        <w:rPr/>
-      </w:pPr>
-      <w:r>
-        <w:rPr>
-          <w:rFonts w:eastAsia="Noto Sans CJK HK" w:ascii="Droid Sans Mono;monospace;monospace" w:hAnsi="Droid Sans Mono;monospace;monospace"/>
-          <w:color w:val="000000"/>
-          <w:sz w:val="32"/>
-          <w:szCs w:val="32"/>
-        </w:rPr>
-        <w:t>C</w:t>
-      </w:r>
-      <w:r>
-        <w:rPr>
-          <w:rFonts w:eastAsia="Noto Sans CJK HK" w:ascii="Droid Sans Mono;monospace;monospace" w:hAnsi="Droid Sans Mono;monospace;monospace"/>
-          <w:color w:val="000000"/>
-          <w:sz w:val="32"/>
-          <w:szCs w:val="32"/>
-        </w:rPr>
-        <w:t>PSR</w:t>
+        <w:rPr>
+          <w:rFonts w:eastAsia="Noto Sans CJK HK" w:ascii="Droid Sans Mono;monospace;monospace" w:hAnsi="Droid Sans Mono;monospace;monospace"/>
+          <w:color w:val="000000"/>
+          <w:sz w:val="32"/>
+          <w:szCs w:val="32"/>
+        </w:rPr>
+      </w:r>
+    </w:p>
+    <w:p>
+      <w:pPr>
+        <w:pStyle w:val="Normal"/>
+        <w:bidi w:val="0"/>
+        <w:jc w:val="start"/>
+        <w:rPr/>
+      </w:pPr>
+      <w:r>
+        <w:rPr>
+          <w:rFonts w:eastAsia="Noto Sans CJK HK" w:ascii="Droid Sans Mono;monospace;monospace" w:hAnsi="Droid Sans Mono;monospace;monospace"/>
+          <w:color w:val="000000"/>
+          <w:sz w:val="32"/>
+          <w:szCs w:val="32"/>
+        </w:rPr>
+        <w:t>CPSR</w:t>
       </w:r>
       <w:r>
         <w:rPr>
@@ -4080,14 +4102,6 @@
         </w:rPr>
         <w:tab/>
         <w:tab/>
-      </w:r>
-      <w:r>
-        <w:rPr>
-          <w:rFonts w:eastAsia="Noto Sans CJK HK" w:ascii="Droid Sans Mono;monospace;monospace" w:hAnsi="Droid Sans Mono;monospace;monospace"/>
-          <w:color w:val="000000"/>
-          <w:sz w:val="32"/>
-          <w:szCs w:val="32"/>
-        </w:rPr>
         <w:t>3</w:t>
       </w:r>
       <w:r>
@@ -4141,16 +4155,7 @@
           <w:sz w:val="32"/>
           <w:szCs w:val="32"/>
         </w:rPr>
-        <w:t>说明：当一条指令中同时含有算术运算指令时</w:t>
-      </w:r>
-      <w:r>
-        <w:rPr>
-          <w:rFonts w:ascii="Droid Sans Mono;monospace;monospace" w:hAnsi="Droid Sans Mono;monospace;monospace" w:eastAsia="Noto Sans CJK HK"/>
-          <w:color w:val="000000"/>
-          <w:sz w:val="32"/>
-          <w:szCs w:val="32"/>
-        </w:rPr>
-        <w:t>，影响</w:t>
+        <w:t>说明：当一条指令中同时含有算术运算指令时，影响</w:t>
       </w:r>
       <w:r>
         <w:rPr>
@@ -4212,16 +4217,7 @@
           <w:sz w:val="32"/>
           <w:szCs w:val="32"/>
         </w:rPr>
-        <w:t>：溢出标志位。进位有符号运算时如果发生错误</w:t>
-      </w:r>
-      <w:r>
-        <w:rPr>
-          <w:rFonts w:ascii="Droid Sans Mono;monospace;monospace" w:hAnsi="Droid Sans Mono;monospace;monospace" w:eastAsia="Noto Sans CJK HK"/>
-          <w:color w:val="000000"/>
-          <w:sz w:val="32"/>
-          <w:szCs w:val="32"/>
-        </w:rPr>
-        <w:t>，则</w:t>
+        <w:t>：溢出标志位。进位有符号运算时如果发生错误，则</w:t>
       </w:r>
       <w:r>
         <w:rPr>
@@ -4391,7 +4387,12 @@
         </w:rPr>
       </w:pPr>
       <w:r>
-        <w:rPr/>
+        <w:rPr>
+          <w:rFonts w:eastAsia="Noto Sans CJK HK" w:ascii="Droid Sans Mono;monospace;monospace" w:hAnsi="Droid Sans Mono;monospace;monospace"/>
+          <w:color w:val="000000"/>
+          <w:sz w:val="32"/>
+          <w:szCs w:val="32"/>
+        </w:rPr>
       </w:r>
     </w:p>
     <w:p>
@@ -4487,7 +4488,12 @@
         </w:rPr>
       </w:pPr>
       <w:r>
-        <w:rPr/>
+        <w:rPr>
+          <w:rFonts w:eastAsia="Noto Sans CJK HK" w:ascii="Droid Sans Mono;monospace;monospace" w:hAnsi="Droid Sans Mono;monospace;monospace"/>
+          <w:color w:val="000000"/>
+          <w:sz w:val="32"/>
+          <w:szCs w:val="32"/>
+        </w:rPr>
       </w:r>
     </w:p>
     <w:p>
@@ -4601,7 +4607,12 @@
         </w:rPr>
       </w:pPr>
       <w:r>
-        <w:rPr/>
+        <w:rPr>
+          <w:rFonts w:eastAsia="Noto Sans CJK HK" w:ascii="Droid Sans Mono;monospace;monospace" w:hAnsi="Droid Sans Mono;monospace;monospace"/>
+          <w:color w:val="000000"/>
+          <w:sz w:val="32"/>
+          <w:szCs w:val="32"/>
+        </w:rPr>
       </w:r>
     </w:p>
     <w:p>
@@ -4804,48 +4815,843 @@
         </w:rPr>
       </w:pPr>
       <w:r>
-        <w:rPr/>
-      </w:r>
-    </w:p>
-    <w:p>
-      <w:pPr>
-        <w:pStyle w:val="Normal"/>
-        <w:bidi w:val="0"/>
-        <w:jc w:val="start"/>
-        <w:rPr>
-          <w:rFonts w:ascii="Droid Sans Mono;monospace;monospace" w:hAnsi="Droid Sans Mono;monospace;monospace" w:eastAsia="Noto Sans CJK HK"/>
-          <w:color w:val="000000"/>
-          <w:sz w:val="32"/>
-          <w:szCs w:val="32"/>
-        </w:rPr>
-      </w:pPr>
-      <w:r>
-        <w:rPr/>
-      </w:r>
-    </w:p>
-    <w:p>
-      <w:pPr>
-        <w:pStyle w:val="Normal"/>
-        <w:bidi w:val="0"/>
-        <w:jc w:val="start"/>
-        <w:rPr>
-          <w:rFonts w:ascii="Droid Sans Mono;monospace;monospace" w:hAnsi="Droid Sans Mono;monospace;monospace" w:eastAsia="Noto Sans CJK HK"/>
-          <w:color w:val="000000"/>
-          <w:sz w:val="32"/>
-          <w:szCs w:val="32"/>
-        </w:rPr>
-      </w:pPr>
-      <w:r>
-        <w:rPr/>
-      </w:r>
-    </w:p>
-    <w:p>
-      <w:pPr>
-        <w:pStyle w:val="Normal"/>
-        <w:bidi w:val="0"/>
-        <w:jc w:val="start"/>
-        <w:rPr/>
-      </w:pPr>
+        <w:rPr>
+          <w:rFonts w:eastAsia="Noto Sans CJK HK" w:ascii="Droid Sans Mono;monospace;monospace" w:hAnsi="Droid Sans Mono;monospace;monospace"/>
+          <w:color w:val="000000"/>
+          <w:sz w:val="32"/>
+          <w:szCs w:val="32"/>
+        </w:rPr>
+      </w:r>
+    </w:p>
+    <w:p>
+      <w:pPr>
+        <w:pStyle w:val="Normal"/>
+        <w:bidi w:val="0"/>
+        <w:jc w:val="start"/>
+        <w:rPr>
+          <w:rFonts w:ascii="Droid Sans Mono;monospace;monospace" w:hAnsi="Droid Sans Mono;monospace;monospace" w:eastAsia="Noto Sans CJK HK"/>
+          <w:color w:val="000000"/>
+          <w:sz w:val="32"/>
+          <w:szCs w:val="32"/>
+        </w:rPr>
+      </w:pPr>
+      <w:r>
+        <w:rPr>
+          <w:rFonts w:eastAsia="Noto Sans CJK HK" w:ascii="Droid Sans Mono;monospace;monospace" w:hAnsi="Droid Sans Mono;monospace;monospace"/>
+          <w:color w:val="000000"/>
+          <w:sz w:val="32"/>
+          <w:szCs w:val="32"/>
+        </w:rPr>
+      </w:r>
+    </w:p>
+    <w:p>
+      <w:pPr>
+        <w:pStyle w:val="Normal"/>
+        <w:bidi w:val="0"/>
+        <w:jc w:val="start"/>
+        <w:rPr>
+          <w:rFonts w:ascii="Droid Sans Mono;monospace;monospace" w:hAnsi="Droid Sans Mono;monospace;monospace" w:eastAsia="Noto Sans CJK HK"/>
+          <w:color w:val="000000"/>
+          <w:sz w:val="32"/>
+          <w:szCs w:val="32"/>
+        </w:rPr>
+      </w:pPr>
+      <w:r>
+        <w:rPr>
+          <w:rFonts w:eastAsia="Noto Sans CJK HK" w:ascii="Droid Sans Mono;monospace;monospace" w:hAnsi="Droid Sans Mono;monospace;monospace"/>
+          <w:color w:val="000000"/>
+          <w:sz w:val="32"/>
+          <w:szCs w:val="32"/>
+        </w:rPr>
+      </w:r>
+    </w:p>
+    <w:p>
+      <w:pPr>
+        <w:pStyle w:val="Normal"/>
+        <w:bidi w:val="0"/>
+        <w:jc w:val="start"/>
+        <w:rPr/>
+      </w:pPr>
+      <w:r>
+        <w:rPr>
+          <w:rFonts w:ascii="Droid Sans Mono;monospace;monospace" w:hAnsi="Droid Sans Mono;monospace;monospace" w:eastAsia="Noto Sans CJK HK"/>
+          <w:color w:val="000000"/>
+          <w:sz w:val="32"/>
+          <w:szCs w:val="32"/>
+        </w:rPr>
+        <w:t>数据指令：</w:t>
+      </w:r>
+    </w:p>
+    <w:p>
+      <w:pPr>
+        <w:pStyle w:val="Normal"/>
+        <w:bidi w:val="0"/>
+        <w:jc w:val="start"/>
+        <w:rPr/>
+      </w:pPr>
+      <w:r>
+        <w:rPr>
+          <w:rFonts w:eastAsia="Noto Sans CJK HK" w:ascii="Droid Sans Mono;monospace;monospace" w:hAnsi="Droid Sans Mono;monospace;monospace"/>
+          <w:color w:val="000000"/>
+          <w:sz w:val="32"/>
+          <w:szCs w:val="32"/>
+        </w:rPr>
+        <w:tab/>
+        <w:t>MOV</w:t>
+      </w:r>
+      <w:r>
+        <w:rPr>
+          <w:rFonts w:ascii="Droid Sans Mono;monospace;monospace" w:hAnsi="Droid Sans Mono;monospace;monospace" w:eastAsia="Noto Sans CJK HK"/>
+          <w:color w:val="000000"/>
+          <w:sz w:val="32"/>
+          <w:szCs w:val="32"/>
+        </w:rPr>
+        <w:t>、</w:t>
+      </w:r>
+      <w:r>
+        <w:rPr>
+          <w:rFonts w:eastAsia="Noto Sans CJK HK" w:ascii="Droid Sans Mono;monospace;monospace" w:hAnsi="Droid Sans Mono;monospace;monospace"/>
+          <w:color w:val="000000"/>
+          <w:sz w:val="32"/>
+          <w:szCs w:val="32"/>
+        </w:rPr>
+        <w:t>ADD</w:t>
+      </w:r>
+      <w:r>
+        <w:rPr>
+          <w:rFonts w:ascii="Droid Sans Mono;monospace;monospace" w:hAnsi="Droid Sans Mono;monospace;monospace" w:eastAsia="Noto Sans CJK HK"/>
+          <w:color w:val="000000"/>
+          <w:sz w:val="32"/>
+          <w:szCs w:val="32"/>
+        </w:rPr>
+        <w:t>、</w:t>
+      </w:r>
+      <w:r>
+        <w:rPr>
+          <w:rFonts w:eastAsia="Noto Sans CJK HK" w:ascii="Droid Sans Mono;monospace;monospace" w:hAnsi="Droid Sans Mono;monospace;monospace"/>
+          <w:color w:val="000000"/>
+          <w:sz w:val="32"/>
+          <w:szCs w:val="32"/>
+        </w:rPr>
+        <w:t>ADDS</w:t>
+      </w:r>
+      <w:r>
+        <w:rPr>
+          <w:rFonts w:ascii="Droid Sans Mono;monospace;monospace" w:hAnsi="Droid Sans Mono;monospace;monospace" w:eastAsia="Noto Sans CJK HK"/>
+          <w:color w:val="000000"/>
+          <w:sz w:val="32"/>
+          <w:szCs w:val="32"/>
+        </w:rPr>
+        <w:t>、</w:t>
+      </w:r>
+      <w:r>
+        <w:rPr>
+          <w:rFonts w:eastAsia="Noto Sans CJK HK" w:ascii="Droid Sans Mono;monospace;monospace" w:hAnsi="Droid Sans Mono;monospace;monospace"/>
+          <w:color w:val="000000"/>
+          <w:sz w:val="32"/>
+          <w:szCs w:val="32"/>
+        </w:rPr>
+        <w:t>ADC</w:t>
+      </w:r>
+      <w:r>
+        <w:rPr>
+          <w:rFonts w:ascii="Droid Sans Mono;monospace;monospace" w:hAnsi="Droid Sans Mono;monospace;monospace" w:eastAsia="Noto Sans CJK HK"/>
+          <w:color w:val="000000"/>
+          <w:sz w:val="32"/>
+          <w:szCs w:val="32"/>
+        </w:rPr>
+        <w:t>、</w:t>
+      </w:r>
+      <w:r>
+        <w:rPr>
+          <w:rFonts w:eastAsia="Noto Sans CJK HK" w:ascii="Droid Sans Mono;monospace;monospace" w:hAnsi="Droid Sans Mono;monospace;monospace"/>
+          <w:color w:val="000000"/>
+          <w:sz w:val="32"/>
+          <w:szCs w:val="32"/>
+        </w:rPr>
+        <w:t>SUB</w:t>
+      </w:r>
+      <w:r>
+        <w:rPr>
+          <w:rFonts w:ascii="Droid Sans Mono;monospace;monospace" w:hAnsi="Droid Sans Mono;monospace;monospace" w:eastAsia="Noto Sans CJK HK"/>
+          <w:color w:val="000000"/>
+          <w:sz w:val="32"/>
+          <w:szCs w:val="32"/>
+        </w:rPr>
+        <w:t>、</w:t>
+      </w:r>
+      <w:r>
+        <w:rPr>
+          <w:rFonts w:eastAsia="Noto Sans CJK HK" w:ascii="Droid Sans Mono;monospace;monospace" w:hAnsi="Droid Sans Mono;monospace;monospace"/>
+          <w:color w:val="000000"/>
+          <w:sz w:val="32"/>
+          <w:szCs w:val="32"/>
+        </w:rPr>
+        <w:t>SUBS</w:t>
+      </w:r>
+      <w:r>
+        <w:rPr>
+          <w:rFonts w:ascii="Droid Sans Mono;monospace;monospace" w:hAnsi="Droid Sans Mono;monospace;monospace" w:eastAsia="Noto Sans CJK HK"/>
+          <w:color w:val="000000"/>
+          <w:sz w:val="32"/>
+          <w:szCs w:val="32"/>
+        </w:rPr>
+        <w:t>、</w:t>
+      </w:r>
+      <w:r>
+        <w:rPr>
+          <w:rFonts w:eastAsia="Noto Sans CJK HK" w:ascii="Droid Sans Mono;monospace;monospace" w:hAnsi="Droid Sans Mono;monospace;monospace"/>
+          <w:color w:val="000000"/>
+          <w:sz w:val="32"/>
+          <w:szCs w:val="32"/>
+        </w:rPr>
+        <w:t>SBC</w:t>
+      </w:r>
+      <w:r>
+        <w:rPr>
+          <w:rFonts w:ascii="Droid Sans Mono;monospace;monospace" w:hAnsi="Droid Sans Mono;monospace;monospace" w:eastAsia="Noto Sans CJK HK"/>
+          <w:color w:val="000000"/>
+          <w:sz w:val="32"/>
+          <w:szCs w:val="32"/>
+        </w:rPr>
+        <w:t>、</w:t>
+      </w:r>
+      <w:r>
+        <w:rPr>
+          <w:rFonts w:eastAsia="Noto Sans CJK HK" w:ascii="Droid Sans Mono;monospace;monospace" w:hAnsi="Droid Sans Mono;monospace;monospace"/>
+          <w:color w:val="000000"/>
+          <w:sz w:val="32"/>
+          <w:szCs w:val="32"/>
+        </w:rPr>
+        <w:t>RSB</w:t>
+      </w:r>
+      <w:r>
+        <w:rPr>
+          <w:rFonts w:ascii="Droid Sans Mono;monospace;monospace" w:hAnsi="Droid Sans Mono;monospace;monospace" w:eastAsia="Noto Sans CJK HK"/>
+          <w:color w:val="000000"/>
+          <w:sz w:val="32"/>
+          <w:szCs w:val="32"/>
+        </w:rPr>
+        <w:t>、</w:t>
+      </w:r>
+      <w:r>
+        <w:rPr>
+          <w:rFonts w:eastAsia="Noto Sans CJK HK" w:ascii="Droid Sans Mono;monospace;monospace" w:hAnsi="Droid Sans Mono;monospace;monospace"/>
+          <w:color w:val="000000"/>
+          <w:sz w:val="32"/>
+          <w:szCs w:val="32"/>
+        </w:rPr>
+        <w:t>MUL</w:t>
+      </w:r>
+      <w:r>
+        <w:rPr>
+          <w:rFonts w:ascii="Droid Sans Mono;monospace;monospace" w:hAnsi="Droid Sans Mono;monospace;monospace" w:eastAsia="Noto Sans CJK HK"/>
+          <w:color w:val="000000"/>
+          <w:sz w:val="32"/>
+          <w:szCs w:val="32"/>
+        </w:rPr>
+        <w:t>、</w:t>
+      </w:r>
+      <w:r>
+        <w:rPr>
+          <w:rFonts w:eastAsia="Noto Sans CJK HK" w:ascii="Droid Sans Mono;monospace;monospace" w:hAnsi="Droid Sans Mono;monospace;monospace"/>
+          <w:color w:val="000000"/>
+          <w:sz w:val="32"/>
+          <w:szCs w:val="32"/>
+        </w:rPr>
+        <w:t>AND</w:t>
+      </w:r>
+      <w:r>
+        <w:rPr>
+          <w:rFonts w:ascii="Droid Sans Mono;monospace;monospace" w:hAnsi="Droid Sans Mono;monospace;monospace" w:eastAsia="Noto Sans CJK HK"/>
+          <w:color w:val="000000"/>
+          <w:sz w:val="32"/>
+          <w:szCs w:val="32"/>
+        </w:rPr>
+        <w:t>、</w:t>
+      </w:r>
+      <w:r>
+        <w:rPr>
+          <w:rFonts w:eastAsia="Noto Sans CJK HK" w:ascii="Droid Sans Mono;monospace;monospace" w:hAnsi="Droid Sans Mono;monospace;monospace"/>
+          <w:color w:val="000000"/>
+          <w:sz w:val="32"/>
+          <w:szCs w:val="32"/>
+        </w:rPr>
+        <w:t>ORR</w:t>
+      </w:r>
+      <w:r>
+        <w:rPr>
+          <w:rFonts w:ascii="Droid Sans Mono;monospace;monospace" w:hAnsi="Droid Sans Mono;monospace;monospace" w:eastAsia="Noto Sans CJK HK"/>
+          <w:color w:val="000000"/>
+          <w:sz w:val="32"/>
+          <w:szCs w:val="32"/>
+        </w:rPr>
+        <w:t>、</w:t>
+      </w:r>
+      <w:r>
+        <w:rPr>
+          <w:rFonts w:eastAsia="Noto Sans CJK HK" w:ascii="Droid Sans Mono;monospace;monospace" w:hAnsi="Droid Sans Mono;monospace;monospace"/>
+          <w:color w:val="000000"/>
+          <w:sz w:val="32"/>
+          <w:szCs w:val="32"/>
+        </w:rPr>
+        <w:t>EOR</w:t>
+      </w:r>
+      <w:r>
+        <w:rPr>
+          <w:rFonts w:ascii="Droid Sans Mono;monospace;monospace" w:hAnsi="Droid Sans Mono;monospace;monospace" w:eastAsia="Noto Sans CJK HK"/>
+          <w:color w:val="000000"/>
+          <w:sz w:val="32"/>
+          <w:szCs w:val="32"/>
+        </w:rPr>
+        <w:t>、</w:t>
+      </w:r>
+      <w:r>
+        <w:rPr>
+          <w:rFonts w:eastAsia="Noto Sans CJK HK" w:ascii="Droid Sans Mono;monospace;monospace" w:hAnsi="Droid Sans Mono;monospace;monospace"/>
+          <w:color w:val="000000"/>
+          <w:sz w:val="32"/>
+          <w:szCs w:val="32"/>
+        </w:rPr>
+        <w:t>BIC</w:t>
+      </w:r>
+      <w:r>
+        <w:rPr>
+          <w:rFonts w:ascii="Droid Sans Mono;monospace;monospace" w:hAnsi="Droid Sans Mono;monospace;monospace" w:eastAsia="Noto Sans CJK HK"/>
+          <w:color w:val="000000"/>
+          <w:sz w:val="32"/>
+          <w:szCs w:val="32"/>
+        </w:rPr>
+        <w:t>、</w:t>
+      </w:r>
+      <w:r>
+        <w:rPr>
+          <w:rFonts w:eastAsia="Noto Sans CJK HK" w:ascii="Droid Sans Mono;monospace;monospace" w:hAnsi="Droid Sans Mono;monospace;monospace"/>
+          <w:color w:val="000000"/>
+          <w:sz w:val="32"/>
+          <w:szCs w:val="32"/>
+        </w:rPr>
+        <w:t>CMP</w:t>
+      </w:r>
+      <w:r>
+        <w:rPr>
+          <w:rFonts w:ascii="Droid Sans Mono;monospace;monospace" w:hAnsi="Droid Sans Mono;monospace;monospace" w:eastAsia="Noto Sans CJK HK"/>
+          <w:color w:val="000000"/>
+          <w:sz w:val="32"/>
+          <w:szCs w:val="32"/>
+        </w:rPr>
+        <w:t>、</w:t>
+      </w:r>
+      <w:r>
+        <w:rPr>
+          <w:rFonts w:eastAsia="Noto Sans CJK HK" w:ascii="Droid Sans Mono;monospace;monospace" w:hAnsi="Droid Sans Mono;monospace;monospace"/>
+          <w:color w:val="000000"/>
+          <w:sz w:val="32"/>
+          <w:szCs w:val="32"/>
+        </w:rPr>
+        <w:t>TST</w:t>
+      </w:r>
+      <w:r>
+        <w:rPr>
+          <w:rFonts w:ascii="Droid Sans Mono;monospace;monospace" w:hAnsi="Droid Sans Mono;monospace;monospace" w:eastAsia="Noto Sans CJK HK"/>
+          <w:color w:val="000000"/>
+          <w:sz w:val="32"/>
+          <w:szCs w:val="32"/>
+        </w:rPr>
+        <w:t>、</w:t>
+      </w:r>
+      <w:r>
+        <w:rPr>
+          <w:rFonts w:eastAsia="Noto Sans CJK HK" w:ascii="Droid Sans Mono;monospace;monospace" w:hAnsi="Droid Sans Mono;monospace;monospace"/>
+          <w:color w:val="000000"/>
+          <w:sz w:val="32"/>
+          <w:szCs w:val="32"/>
+        </w:rPr>
+        <w:t>TEQ</w:t>
+      </w:r>
+      <w:r>
+        <w:rPr>
+          <w:rFonts w:ascii="Droid Sans Mono;monospace;monospace" w:hAnsi="Droid Sans Mono;monospace;monospace" w:eastAsia="Noto Sans CJK HK"/>
+          <w:color w:val="000000"/>
+          <w:sz w:val="32"/>
+          <w:szCs w:val="32"/>
+        </w:rPr>
+        <w:t>、</w:t>
+      </w:r>
+      <w:r>
+        <w:rPr>
+          <w:rFonts w:eastAsia="Noto Sans CJK HK" w:ascii="Droid Sans Mono;monospace;monospace" w:hAnsi="Droid Sans Mono;monospace;monospace"/>
+          <w:color w:val="000000"/>
+          <w:sz w:val="32"/>
+          <w:szCs w:val="32"/>
+        </w:rPr>
+        <w:t>LSL</w:t>
+      </w:r>
+      <w:r>
+        <w:rPr>
+          <w:rFonts w:ascii="Droid Sans Mono;monospace;monospace" w:hAnsi="Droid Sans Mono;monospace;monospace" w:eastAsia="Noto Sans CJK HK"/>
+          <w:color w:val="000000"/>
+          <w:sz w:val="32"/>
+          <w:szCs w:val="32"/>
+        </w:rPr>
+        <w:t>、</w:t>
+      </w:r>
+      <w:r>
+        <w:rPr>
+          <w:rFonts w:eastAsia="Noto Sans CJK HK" w:ascii="Droid Sans Mono;monospace;monospace" w:hAnsi="Droid Sans Mono;monospace;monospace"/>
+          <w:color w:val="000000"/>
+          <w:sz w:val="32"/>
+          <w:szCs w:val="32"/>
+        </w:rPr>
+        <w:t>LSR</w:t>
+      </w:r>
+      <w:r>
+        <w:rPr>
+          <w:rFonts w:ascii="Droid Sans Mono;monospace;monospace" w:hAnsi="Droid Sans Mono;monospace;monospace" w:eastAsia="Noto Sans CJK HK"/>
+          <w:color w:val="000000"/>
+          <w:sz w:val="32"/>
+          <w:szCs w:val="32"/>
+        </w:rPr>
+        <w:t>、</w:t>
+      </w:r>
+      <w:r>
+        <w:rPr>
+          <w:rFonts w:eastAsia="Noto Sans CJK HK" w:ascii="Droid Sans Mono;monospace;monospace" w:hAnsi="Droid Sans Mono;monospace;monospace"/>
+          <w:color w:val="000000"/>
+          <w:sz w:val="32"/>
+          <w:szCs w:val="32"/>
+        </w:rPr>
+        <w:t>ASR</w:t>
+      </w:r>
+      <w:r>
+        <w:rPr>
+          <w:rFonts w:ascii="Droid Sans Mono;monospace;monospace" w:hAnsi="Droid Sans Mono;monospace;monospace" w:eastAsia="Noto Sans CJK HK"/>
+          <w:color w:val="000000"/>
+          <w:sz w:val="32"/>
+          <w:szCs w:val="32"/>
+        </w:rPr>
+        <w:t>、</w:t>
+      </w:r>
+      <w:r>
+        <w:rPr>
+          <w:rFonts w:eastAsia="Noto Sans CJK HK" w:ascii="Droid Sans Mono;monospace;monospace" w:hAnsi="Droid Sans Mono;monospace;monospace"/>
+          <w:color w:val="000000"/>
+          <w:sz w:val="32"/>
+          <w:szCs w:val="32"/>
+        </w:rPr>
+        <w:t>RORV</w:t>
+      </w:r>
+    </w:p>
+    <w:p>
+      <w:pPr>
+        <w:pStyle w:val="Normal"/>
+        <w:bidi w:val="0"/>
+        <w:jc w:val="start"/>
+        <w:rPr>
+          <w:rFonts w:ascii="Droid Sans Mono;monospace;monospace" w:hAnsi="Droid Sans Mono;monospace;monospace" w:eastAsia="Noto Sans CJK HK"/>
+          <w:color w:val="000000"/>
+          <w:sz w:val="32"/>
+          <w:szCs w:val="32"/>
+        </w:rPr>
+      </w:pPr>
+      <w:r>
+        <w:rPr>
+          <w:rFonts w:eastAsia="Noto Sans CJK HK" w:ascii="Droid Sans Mono;monospace;monospace" w:hAnsi="Droid Sans Mono;monospace;monospace"/>
+          <w:color w:val="000000"/>
+          <w:sz w:val="32"/>
+          <w:szCs w:val="32"/>
+        </w:rPr>
+      </w:r>
+    </w:p>
+    <w:p>
+      <w:pPr>
+        <w:pStyle w:val="Normal"/>
+        <w:bidi w:val="0"/>
+        <w:jc w:val="start"/>
+        <w:rPr/>
+      </w:pPr>
+      <w:r>
+        <w:rPr>
+          <w:rFonts w:ascii="Droid Sans Mono;monospace;monospace" w:hAnsi="Droid Sans Mono;monospace;monospace" w:eastAsia="Noto Sans CJK HK"/>
+          <w:color w:val="000000"/>
+          <w:sz w:val="32"/>
+          <w:szCs w:val="32"/>
+        </w:rPr>
+        <w:t>语法：</w:t>
+      </w:r>
+    </w:p>
+    <w:p>
+      <w:pPr>
+        <w:pStyle w:val="Normal"/>
+        <w:bidi w:val="0"/>
+        <w:jc w:val="start"/>
+        <w:rPr/>
+      </w:pPr>
+      <w:r>
+        <w:rPr>
+          <w:rFonts w:eastAsia="Noto Sans CJK HK" w:ascii="Droid Sans Mono;monospace;monospace" w:hAnsi="Droid Sans Mono;monospace;monospace"/>
+          <w:color w:val="000000"/>
+          <w:sz w:val="32"/>
+          <w:szCs w:val="32"/>
+        </w:rPr>
+        <w:tab/>
+      </w:r>
+      <w:r>
+        <w:rPr>
+          <w:rFonts w:ascii="Droid Sans Mono;monospace;monospace" w:hAnsi="Droid Sans Mono;monospace;monospace" w:eastAsia="Noto Sans CJK HK"/>
+          <w:color w:val="000000"/>
+          <w:sz w:val="32"/>
+          <w:szCs w:val="32"/>
+        </w:rPr>
+        <w:t xml:space="preserve">操作 </w:t>
+      </w:r>
+      <w:r>
+        <w:rPr>
+          <w:rFonts w:eastAsia="Noto Sans CJK HK" w:ascii="Droid Sans Mono;monospace;monospace" w:hAnsi="Droid Sans Mono;monospace;monospace"/>
+          <w:color w:val="000000"/>
+          <w:sz w:val="32"/>
+          <w:szCs w:val="32"/>
+        </w:rPr>
+        <w:t>cond s</w:t>
+        <w:tab/>
+        <w:tab/>
+        <w:t>rd</w:t>
+        <w:tab/>
+      </w:r>
+      <w:r>
+        <w:rPr>
+          <w:rFonts w:ascii="Droid Sans Mono;monospace;monospace" w:hAnsi="Droid Sans Mono;monospace;monospace" w:eastAsia="Noto Sans CJK HK"/>
+          <w:color w:val="000000"/>
+          <w:sz w:val="32"/>
+          <w:szCs w:val="32"/>
+        </w:rPr>
+        <w:t>，</w:t>
+      </w:r>
+      <w:r>
+        <w:rPr>
+          <w:rFonts w:eastAsia="Noto Sans CJK HK" w:ascii="Droid Sans Mono;monospace;monospace" w:hAnsi="Droid Sans Mono;monospace;monospace"/>
+          <w:color w:val="000000"/>
+          <w:sz w:val="32"/>
+          <w:szCs w:val="32"/>
+        </w:rPr>
+        <w:t>rn</w:t>
+        <w:tab/>
+      </w:r>
+      <w:r>
+        <w:rPr>
+          <w:rFonts w:ascii="Droid Sans Mono;monospace;monospace" w:hAnsi="Droid Sans Mono;monospace;monospace" w:eastAsia="Noto Sans CJK HK"/>
+          <w:color w:val="000000"/>
+          <w:sz w:val="32"/>
+          <w:szCs w:val="32"/>
+        </w:rPr>
+        <w:t>，</w:t>
+      </w:r>
+      <w:r>
+        <w:rPr>
+          <w:rFonts w:eastAsia="Noto Sans CJK HK" w:ascii="Droid Sans Mono;monospace;monospace" w:hAnsi="Droid Sans Mono;monospace;monospace"/>
+          <w:color w:val="000000"/>
+          <w:sz w:val="32"/>
+          <w:szCs w:val="32"/>
+        </w:rPr>
+        <w:t>operand2</w:t>
+      </w:r>
+    </w:p>
+    <w:p>
+      <w:pPr>
+        <w:pStyle w:val="Normal"/>
+        <w:bidi w:val="0"/>
+        <w:jc w:val="start"/>
+        <w:rPr/>
+      </w:pPr>
+      <w:r>
+        <w:rPr>
+          <w:rFonts w:eastAsia="Noto Sans CJK HK" w:ascii="Droid Sans Mono;monospace;monospace" w:hAnsi="Droid Sans Mono;monospace;monospace"/>
+          <w:color w:val="000000"/>
+          <w:sz w:val="32"/>
+          <w:szCs w:val="32"/>
+        </w:rPr>
+        <w:tab/>
+      </w:r>
+      <w:r>
+        <w:rPr>
+          <w:rFonts w:ascii="Droid Sans Mono;monospace;monospace" w:hAnsi="Droid Sans Mono;monospace;monospace" w:eastAsia="Noto Sans CJK HK"/>
+          <w:color w:val="000000"/>
+          <w:sz w:val="32"/>
+          <w:szCs w:val="32"/>
+        </w:rPr>
+        <w:t>操作码</w:t>
+      </w:r>
+      <w:r>
+        <w:rPr>
+          <w:rFonts w:eastAsia="Noto Sans CJK HK" w:ascii="Droid Sans Mono;monospace;monospace" w:hAnsi="Droid Sans Mono;monospace;monospace"/>
+          <w:color w:val="000000"/>
+          <w:sz w:val="32"/>
+          <w:szCs w:val="32"/>
+        </w:rPr>
+        <w:tab/>
+      </w:r>
+      <w:r>
+        <w:rPr>
+          <w:rFonts w:ascii="Droid Sans Mono;monospace;monospace" w:hAnsi="Droid Sans Mono;monospace;monospace" w:eastAsia="Noto Sans CJK HK"/>
+          <w:color w:val="000000"/>
+          <w:sz w:val="32"/>
+          <w:szCs w:val="32"/>
+        </w:rPr>
+        <w:t>目标寄存器</w:t>
+      </w:r>
+      <w:r>
+        <w:rPr>
+          <w:rFonts w:eastAsia="Noto Sans CJK HK" w:ascii="Droid Sans Mono;monospace;monospace" w:hAnsi="Droid Sans Mono;monospace;monospace"/>
+          <w:color w:val="000000"/>
+          <w:sz w:val="32"/>
+          <w:szCs w:val="32"/>
+        </w:rPr>
+        <w:t>rd</w:t>
+        <w:tab/>
+      </w:r>
+      <w:r>
+        <w:rPr>
+          <w:rFonts w:ascii="Droid Sans Mono;monospace;monospace" w:hAnsi="Droid Sans Mono;monospace;monospace" w:eastAsia="Noto Sans CJK HK"/>
+          <w:color w:val="000000"/>
+          <w:sz w:val="32"/>
+          <w:szCs w:val="32"/>
+        </w:rPr>
+        <w:t>第一操作寄存器</w:t>
+      </w:r>
+      <w:r>
+        <w:rPr>
+          <w:rFonts w:eastAsia="Noto Sans CJK HK" w:ascii="Droid Sans Mono;monospace;monospace" w:hAnsi="Droid Sans Mono;monospace;monospace"/>
+          <w:color w:val="000000"/>
+          <w:sz w:val="32"/>
+          <w:szCs w:val="32"/>
+        </w:rPr>
+        <w:t>rn</w:t>
+        <w:tab/>
+      </w:r>
+      <w:r>
+        <w:rPr>
+          <w:rFonts w:ascii="Droid Sans Mono;monospace;monospace" w:hAnsi="Droid Sans Mono;monospace;monospace" w:eastAsia="Noto Sans CJK HK"/>
+          <w:color w:val="000000"/>
+          <w:sz w:val="32"/>
+          <w:szCs w:val="32"/>
+        </w:rPr>
+        <w:t>第二操作数</w:t>
+      </w:r>
+      <w:r>
+        <w:rPr>
+          <w:rFonts w:eastAsia="Noto Sans CJK HK" w:ascii="Droid Sans Mono;monospace;monospace" w:hAnsi="Droid Sans Mono;monospace;monospace"/>
+          <w:color w:val="000000"/>
+          <w:sz w:val="32"/>
+          <w:szCs w:val="32"/>
+        </w:rPr>
+        <w:t>oper</w:t>
+      </w:r>
+    </w:p>
+    <w:p>
+      <w:pPr>
+        <w:pStyle w:val="Normal"/>
+        <w:bidi w:val="0"/>
+        <w:jc w:val="start"/>
+        <w:rPr>
+          <w:rFonts w:ascii="Droid Sans Mono;monospace;monospace" w:hAnsi="Droid Sans Mono;monospace;monospace" w:eastAsia="Noto Sans CJK HK"/>
+          <w:color w:val="000000"/>
+          <w:sz w:val="32"/>
+          <w:szCs w:val="32"/>
+        </w:rPr>
+      </w:pPr>
+      <w:r>
+        <w:rPr>
+          <w:rFonts w:eastAsia="Noto Sans CJK HK" w:ascii="Droid Sans Mono;monospace;monospace" w:hAnsi="Droid Sans Mono;monospace;monospace"/>
+          <w:color w:val="000000"/>
+          <w:sz w:val="32"/>
+          <w:szCs w:val="32"/>
+        </w:rPr>
+      </w:r>
+    </w:p>
+    <w:p>
+      <w:pPr>
+        <w:pStyle w:val="Normal"/>
+        <w:bidi w:val="0"/>
+        <w:jc w:val="start"/>
+        <w:rPr/>
+      </w:pPr>
+      <w:r>
+        <w:rPr>
+          <w:rFonts w:eastAsia="Noto Sans CJK HK" w:ascii="Droid Sans Mono;monospace;monospace" w:hAnsi="Droid Sans Mono;monospace;monospace"/>
+          <w:color w:val="000000"/>
+          <w:sz w:val="32"/>
+          <w:szCs w:val="32"/>
+        </w:rPr>
+        <w:t>1</w:t>
+      </w:r>
+      <w:r>
+        <w:rPr>
+          <w:rFonts w:ascii="Droid Sans Mono;monospace;monospace" w:hAnsi="Droid Sans Mono;monospace;monospace" w:eastAsia="Noto Sans CJK HK"/>
+          <w:color w:val="000000"/>
+          <w:sz w:val="32"/>
+          <w:szCs w:val="32"/>
+        </w:rPr>
+        <w:t>、数据发送指令</w:t>
+      </w:r>
+      <w:r>
+        <w:rPr>
+          <w:rFonts w:eastAsia="Noto Sans CJK HK" w:ascii="Droid Sans Mono;monospace;monospace" w:hAnsi="Droid Sans Mono;monospace;monospace"/>
+          <w:color w:val="000000"/>
+          <w:sz w:val="32"/>
+          <w:szCs w:val="32"/>
+        </w:rPr>
+        <w:t>mov</w:t>
+      </w:r>
+    </w:p>
+    <w:p>
+      <w:pPr>
+        <w:pStyle w:val="Normal"/>
+        <w:bidi w:val="0"/>
+        <w:jc w:val="start"/>
+        <w:rPr/>
+      </w:pPr>
+      <w:r>
+        <w:rPr>
+          <w:rFonts w:eastAsia="Noto Sans CJK HK" w:ascii="Droid Sans Mono;monospace;monospace" w:hAnsi="Droid Sans Mono;monospace;monospace"/>
+          <w:color w:val="000000"/>
+          <w:sz w:val="32"/>
+          <w:szCs w:val="32"/>
+        </w:rPr>
+        <w:tab/>
+        <w:tab/>
+        <w:t>mov</w:t>
+        <w:tab/>
+        <w:t>r1,</w:t>
+        <w:tab/>
+        <w:tab/>
+        <w:t>#0x1(</w:t>
+      </w:r>
+      <w:r>
+        <w:rPr>
+          <w:rFonts w:ascii="Droid Sans Mono;monospace;monospace" w:hAnsi="Droid Sans Mono;monospace;monospace" w:eastAsia="Noto Sans CJK HK"/>
+          <w:color w:val="000000"/>
+          <w:sz w:val="32"/>
+          <w:szCs w:val="32"/>
+        </w:rPr>
+        <w:t>立即数）</w:t>
+      </w:r>
+    </w:p>
+    <w:p>
+      <w:pPr>
+        <w:pStyle w:val="Normal"/>
+        <w:bidi w:val="0"/>
+        <w:jc w:val="start"/>
+        <w:rPr/>
+      </w:pPr>
+      <w:r>
+        <w:rPr>
+          <w:rFonts w:eastAsia="Noto Sans CJK HK" w:ascii="Droid Sans Mono;monospace;monospace" w:hAnsi="Droid Sans Mono;monospace;monospace"/>
+          <w:color w:val="000000"/>
+          <w:sz w:val="32"/>
+          <w:szCs w:val="32"/>
+        </w:rPr>
+        <w:tab/>
+        <w:tab/>
+        <w:t>mov</w:t>
+        <w:tab/>
+        <w:t>r2,</w:t>
+        <w:tab/>
+        <w:tab/>
+        <w:t>r1</w:t>
+        <w:tab/>
+        <w:tab/>
+        <w:tab/>
+      </w:r>
+      <w:r>
+        <w:rPr>
+          <w:rFonts w:ascii="Droid Sans Mono;monospace;monospace" w:hAnsi="Droid Sans Mono;monospace;monospace" w:eastAsia="Noto Sans CJK HK"/>
+          <w:color w:val="000000"/>
+          <w:sz w:val="32"/>
+          <w:szCs w:val="32"/>
+        </w:rPr>
+        <w:t xml:space="preserve">将 </w:t>
+      </w:r>
+      <w:r>
+        <w:rPr>
+          <w:rFonts w:eastAsia="Noto Sans CJK HK" w:ascii="Droid Sans Mono;monospace;monospace" w:hAnsi="Droid Sans Mono;monospace;monospace"/>
+          <w:color w:val="000000"/>
+          <w:sz w:val="32"/>
+          <w:szCs w:val="32"/>
+        </w:rPr>
+        <w:t>r2=r1</w:t>
+      </w:r>
+    </w:p>
+    <w:p>
+      <w:pPr>
+        <w:pStyle w:val="Normal"/>
+        <w:bidi w:val="0"/>
+        <w:jc w:val="start"/>
+        <w:rPr/>
+      </w:pPr>
+      <w:r>
+        <w:rPr>
+          <w:rFonts w:eastAsia="Noto Sans CJK HK" w:ascii="Droid Sans Mono;monospace;monospace" w:hAnsi="Droid Sans Mono;monospace;monospace"/>
+          <w:color w:val="000000"/>
+          <w:sz w:val="32"/>
+          <w:szCs w:val="32"/>
+        </w:rPr>
+        <w:tab/>
+        <w:tab/>
+        <w:t>mov</w:t>
+        <w:tab/>
+        <w:t>r1</w:t>
+      </w:r>
+      <w:r>
+        <w:rPr>
+          <w:rFonts w:ascii="Droid Sans Mono;monospace;monospace" w:hAnsi="Droid Sans Mono;monospace;monospace" w:eastAsia="Noto Sans CJK HK"/>
+          <w:color w:val="000000"/>
+          <w:sz w:val="32"/>
+          <w:szCs w:val="32"/>
+        </w:rPr>
+        <w:t>，</w:t>
+      </w:r>
+      <w:r>
+        <w:rPr>
+          <w:rFonts w:eastAsia="Noto Sans CJK HK" w:ascii="Droid Sans Mono;monospace;monospace" w:hAnsi="Droid Sans Mono;monospace;monospace"/>
+          <w:color w:val="000000"/>
+          <w:sz w:val="32"/>
+          <w:szCs w:val="32"/>
+        </w:rPr>
+        <w:tab/>
+        <w:t>0x0000000ff</w:t>
+        <w:tab/>
+      </w:r>
+      <w:r>
+        <w:rPr>
+          <w:rFonts w:ascii="Droid Sans Mono;monospace;monospace" w:hAnsi="Droid Sans Mono;monospace;monospace" w:eastAsia="Noto Sans CJK HK"/>
+          <w:color w:val="000000"/>
+          <w:sz w:val="32"/>
+          <w:szCs w:val="32"/>
+        </w:rPr>
+        <w:t>不是立即数，编译器阶段进行替换</w:t>
+      </w:r>
+    </w:p>
+    <w:p>
+      <w:pPr>
+        <w:pStyle w:val="Normal"/>
+        <w:bidi w:val="0"/>
+        <w:jc w:val="start"/>
+        <w:rPr/>
+      </w:pPr>
+      <w:r>
+        <w:rPr>
+          <w:rFonts w:eastAsia="Noto Sans CJK HK" w:ascii="Droid Sans Mono;monospace;monospace" w:hAnsi="Droid Sans Mono;monospace;monospace"/>
+          <w:color w:val="000000"/>
+          <w:sz w:val="32"/>
+          <w:szCs w:val="32"/>
+        </w:rPr>
+        <w:tab/>
+        <w:tab/>
+        <w:tab/>
+        <w:tab/>
+        <w:tab/>
+        <w:tab/>
+      </w:r>
       <w:r>
         <w:rPr>
           <w:rFonts w:ascii="Droid Sans Mono;monospace;monospace" w:hAnsi="Droid Sans Mono;monospace;monospace" w:eastAsia="Noto Sans CJK HK"/>
@@ -4855,32 +5661,1671 @@
         </w:rPr>
         <w:t>数据指令</w:t>
       </w:r>
-      <w:r>
-        <w:rPr>
-          <w:rFonts w:ascii="Droid Sans Mono;monospace;monospace" w:hAnsi="Droid Sans Mono;monospace;monospace" w:eastAsia="Noto Sans CJK HK"/>
-          <w:color w:val="000000"/>
-          <w:sz w:val="32"/>
-          <w:szCs w:val="32"/>
-        </w:rPr>
-        <w:t>：</w:t>
-      </w:r>
-    </w:p>
-    <w:p>
-      <w:pPr>
-        <w:pStyle w:val="Normal"/>
-        <w:bidi w:val="0"/>
-        <w:jc w:val="start"/>
-        <w:rPr/>
-      </w:pPr>
-      <w:r>
-        <w:rPr>
-          <w:rFonts w:eastAsia="Noto Sans CJK HK" w:ascii="Droid Sans Mono;monospace;monospace" w:hAnsi="Droid Sans Mono;monospace;monospace"/>
-          <w:color w:val="000000"/>
-          <w:sz w:val="32"/>
-          <w:szCs w:val="32"/>
-        </w:rPr>
-        <w:tab/>
-        <w:t>MOV</w:t>
+    </w:p>
+    <w:p>
+      <w:pPr>
+        <w:pStyle w:val="Normal"/>
+        <w:bidi w:val="0"/>
+        <w:jc w:val="start"/>
+        <w:rPr/>
+      </w:pPr>
+      <w:r>
+        <w:rPr>
+          <w:rFonts w:eastAsia="Noto Sans CJK HK" w:ascii="Droid Sans Mono;monospace;monospace" w:hAnsi="Droid Sans Mono;monospace;monospace"/>
+          <w:color w:val="000000"/>
+          <w:sz w:val="32"/>
+          <w:szCs w:val="32"/>
+        </w:rPr>
+        <w:tab/>
+        <w:tab/>
+      </w:r>
+    </w:p>
+    <w:p>
+      <w:pPr>
+        <w:pStyle w:val="Normal"/>
+        <w:bidi w:val="0"/>
+        <w:jc w:val="start"/>
+        <w:rPr/>
+      </w:pPr>
+      <w:r>
+        <w:rPr>
+          <w:rFonts w:eastAsia="Noto Sans CJK HK" w:ascii="Droid Sans Mono;monospace;monospace" w:hAnsi="Droid Sans Mono;monospace;monospace"/>
+          <w:color w:val="000000"/>
+          <w:sz w:val="32"/>
+          <w:szCs w:val="32"/>
+        </w:rPr>
+        <w:tab/>
+        <w:tab/>
+      </w:r>
+      <w:r>
+        <w:rPr>
+          <w:rFonts w:ascii="Droid Sans Mono;monospace;monospace" w:hAnsi="Droid Sans Mono;monospace;monospace" w:eastAsia="Noto Sans CJK HK"/>
+          <w:color w:val="000000"/>
+          <w:sz w:val="32"/>
+          <w:szCs w:val="32"/>
+        </w:rPr>
+        <w:t>需要有</w:t>
+      </w:r>
+      <w:r>
+        <w:rPr>
+          <w:rFonts w:eastAsia="Noto Sans CJK HK" w:ascii="Droid Sans Mono;monospace;monospace" w:hAnsi="Droid Sans Mono;monospace;monospace"/>
+          <w:color w:val="000000"/>
+          <w:sz w:val="32"/>
+          <w:szCs w:val="32"/>
+        </w:rPr>
+        <w:t>#</w:t>
+      </w:r>
+      <w:r>
+        <w:rPr>
+          <w:rFonts w:ascii="Droid Sans Mono;monospace;monospace" w:hAnsi="Droid Sans Mono;monospace;monospace" w:eastAsia="Noto Sans CJK HK"/>
+          <w:color w:val="000000"/>
+          <w:sz w:val="32"/>
+          <w:szCs w:val="32"/>
+        </w:rPr>
+        <w:t>号才能进行进行赋值立即数</w:t>
+      </w:r>
+    </w:p>
+    <w:p>
+      <w:pPr>
+        <w:pStyle w:val="Normal"/>
+        <w:bidi w:val="0"/>
+        <w:jc w:val="start"/>
+        <w:rPr>
+          <w:rFonts w:ascii="Droid Sans Mono;monospace;monospace" w:hAnsi="Droid Sans Mono;monospace;monospace" w:eastAsia="Noto Sans CJK HK"/>
+          <w:color w:val="000000"/>
+          <w:sz w:val="32"/>
+          <w:szCs w:val="32"/>
+        </w:rPr>
+      </w:pPr>
+      <w:r>
+        <w:rPr>
+          <w:rFonts w:eastAsia="Noto Sans CJK HK" w:ascii="Droid Sans Mono;monospace;monospace" w:hAnsi="Droid Sans Mono;monospace;monospace"/>
+          <w:color w:val="000000"/>
+          <w:sz w:val="32"/>
+          <w:szCs w:val="32"/>
+        </w:rPr>
+      </w:r>
+    </w:p>
+    <w:p>
+      <w:pPr>
+        <w:pStyle w:val="Normal"/>
+        <w:bidi w:val="0"/>
+        <w:jc w:val="start"/>
+        <w:rPr/>
+      </w:pPr>
+      <w:r>
+        <w:rPr>
+          <w:rFonts w:eastAsia="Noto Sans CJK HK" w:ascii="Droid Sans Mono;monospace;monospace" w:hAnsi="Droid Sans Mono;monospace;monospace"/>
+          <w:color w:val="000000"/>
+          <w:sz w:val="32"/>
+          <w:szCs w:val="32"/>
+        </w:rPr>
+        <w:t>2</w:t>
+      </w:r>
+      <w:r>
+        <w:rPr>
+          <w:rFonts w:ascii="Droid Sans Mono;monospace;monospace" w:hAnsi="Droid Sans Mono;monospace;monospace" w:eastAsia="Noto Sans CJK HK"/>
+          <w:color w:val="000000"/>
+          <w:sz w:val="32"/>
+          <w:szCs w:val="32"/>
+        </w:rPr>
+        <w:t>、加法指令</w:t>
+      </w:r>
+      <w:r>
+        <w:rPr>
+          <w:rFonts w:eastAsia="Noto Sans CJK HK" w:ascii="Droid Sans Mono;monospace;monospace" w:hAnsi="Droid Sans Mono;monospace;monospace"/>
+          <w:color w:val="000000"/>
+          <w:sz w:val="32"/>
+          <w:szCs w:val="32"/>
+        </w:rPr>
+        <w:tab/>
+        <w:t>add</w:t>
+      </w:r>
+    </w:p>
+    <w:p>
+      <w:pPr>
+        <w:pStyle w:val="Normal"/>
+        <w:bidi w:val="0"/>
+        <w:jc w:val="start"/>
+        <w:rPr/>
+      </w:pPr>
+      <w:r>
+        <w:rPr>
+          <w:rFonts w:eastAsia="Noto Sans CJK HK" w:ascii="Droid Sans Mono;monospace;monospace" w:hAnsi="Droid Sans Mono;monospace;monospace"/>
+          <w:color w:val="000000"/>
+          <w:sz w:val="32"/>
+          <w:szCs w:val="32"/>
+        </w:rPr>
+        <w:tab/>
+        <w:tab/>
+        <w:t>add</w:t>
+        <w:tab/>
+        <w:t>r2,1</w:t>
+        <w:tab/>
+        <w:tab/>
+        <w:tab/>
+        <w:t>r2=r2+1;</w:t>
+      </w:r>
+    </w:p>
+    <w:p>
+      <w:pPr>
+        <w:pStyle w:val="Normal"/>
+        <w:bidi w:val="0"/>
+        <w:jc w:val="start"/>
+        <w:rPr/>
+      </w:pPr>
+      <w:r>
+        <w:rPr>
+          <w:rFonts w:eastAsia="Noto Sans CJK HK" w:ascii="Droid Sans Mono;monospace;monospace" w:hAnsi="Droid Sans Mono;monospace;monospace"/>
+          <w:color w:val="000000"/>
+          <w:sz w:val="32"/>
+          <w:szCs w:val="32"/>
+        </w:rPr>
+        <w:tab/>
+        <w:tab/>
+      </w:r>
+      <w:r>
+        <w:rPr>
+          <w:rFonts w:ascii="Droid Sans Mono;monospace;monospace" w:hAnsi="Droid Sans Mono;monospace;monospace" w:eastAsia="Noto Sans CJK HK"/>
+          <w:color w:val="000000"/>
+          <w:sz w:val="32"/>
+          <w:szCs w:val="32"/>
+        </w:rPr>
+        <w:t>如果没有进位</w:t>
+      </w:r>
+      <w:r>
+        <w:rPr>
+          <w:rFonts w:eastAsia="Noto Sans CJK HK" w:ascii="Droid Sans Mono;monospace;monospace" w:hAnsi="Droid Sans Mono;monospace;monospace"/>
+          <w:color w:val="000000"/>
+          <w:sz w:val="32"/>
+          <w:szCs w:val="32"/>
+        </w:rPr>
+        <w:t>cpsr‘c’</w:t>
+      </w:r>
+      <w:r>
+        <w:rPr>
+          <w:rFonts w:ascii="Droid Sans Mono;monospace;monospace" w:hAnsi="Droid Sans Mono;monospace;monospace" w:eastAsia="Noto Sans CJK HK"/>
+          <w:color w:val="000000"/>
+          <w:sz w:val="32"/>
+          <w:szCs w:val="32"/>
+        </w:rPr>
+        <w:t>位置</w:t>
+      </w:r>
+      <w:r>
+        <w:rPr>
+          <w:rFonts w:eastAsia="Noto Sans CJK HK" w:ascii="Droid Sans Mono;monospace;monospace" w:hAnsi="Droid Sans Mono;monospace;monospace"/>
+          <w:color w:val="000000"/>
+          <w:sz w:val="32"/>
+          <w:szCs w:val="32"/>
+        </w:rPr>
+        <w:t>0</w:t>
+      </w:r>
+    </w:p>
+    <w:p>
+      <w:pPr>
+        <w:pStyle w:val="Normal"/>
+        <w:bidi w:val="0"/>
+        <w:jc w:val="start"/>
+        <w:rPr/>
+      </w:pPr>
+      <w:r>
+        <w:rPr>
+          <w:rFonts w:eastAsia="Noto Sans CJK HK" w:ascii="Droid Sans Mono;monospace;monospace" w:hAnsi="Droid Sans Mono;monospace;monospace"/>
+          <w:color w:val="000000"/>
+          <w:sz w:val="32"/>
+          <w:szCs w:val="32"/>
+        </w:rPr>
+        <w:tab/>
+        <w:tab/>
+      </w:r>
+    </w:p>
+    <w:p>
+      <w:pPr>
+        <w:pStyle w:val="Normal"/>
+        <w:bidi w:val="0"/>
+        <w:jc w:val="start"/>
+        <w:rPr/>
+      </w:pPr>
+      <w:r>
+        <w:rPr>
+          <w:rFonts w:eastAsia="Noto Sans CJK HK" w:ascii="Droid Sans Mono;monospace;monospace" w:hAnsi="Droid Sans Mono;monospace;monospace"/>
+          <w:color w:val="000000"/>
+          <w:sz w:val="32"/>
+          <w:szCs w:val="32"/>
+        </w:rPr>
+        <w:t>3</w:t>
+      </w:r>
+      <w:r>
+        <w:rPr>
+          <w:rFonts w:ascii="Droid Sans Mono;monospace;monospace" w:hAnsi="Droid Sans Mono;monospace;monospace" w:eastAsia="Noto Sans CJK HK"/>
+          <w:color w:val="000000"/>
+          <w:sz w:val="32"/>
+          <w:szCs w:val="32"/>
+        </w:rPr>
+        <w:t>、数据操作堆</w:t>
+      </w:r>
+      <w:r>
+        <w:rPr>
+          <w:rFonts w:eastAsia="Noto Sans CJK HK" w:ascii="Droid Sans Mono;monospace;monospace" w:hAnsi="Droid Sans Mono;monospace;monospace"/>
+          <w:color w:val="000000"/>
+          <w:sz w:val="32"/>
+          <w:szCs w:val="32"/>
+        </w:rPr>
+        <w:t>cpsr</w:t>
+      </w:r>
+      <w:r>
+        <w:rPr>
+          <w:rFonts w:ascii="Droid Sans Mono;monospace;monospace" w:hAnsi="Droid Sans Mono;monospace;monospace" w:eastAsia="Noto Sans CJK HK"/>
+          <w:color w:val="000000"/>
+          <w:sz w:val="32"/>
+          <w:szCs w:val="32"/>
+        </w:rPr>
+        <w:t>的影响</w:t>
+      </w:r>
+    </w:p>
+    <w:p>
+      <w:pPr>
+        <w:pStyle w:val="Normal"/>
+        <w:bidi w:val="0"/>
+        <w:jc w:val="start"/>
+        <w:rPr/>
+      </w:pPr>
+      <w:r>
+        <w:rPr>
+          <w:rFonts w:eastAsia="Noto Sans CJK HK" w:ascii="Droid Sans Mono;monospace;monospace" w:hAnsi="Droid Sans Mono;monospace;monospace"/>
+          <w:color w:val="000000"/>
+          <w:sz w:val="32"/>
+          <w:szCs w:val="32"/>
+        </w:rPr>
+        <w:tab/>
+        <w:tab/>
+      </w:r>
+      <w:r>
+        <w:rPr>
+          <w:rFonts w:ascii="Droid Sans Mono;monospace;monospace" w:hAnsi="Droid Sans Mono;monospace;monospace" w:eastAsia="Noto Sans CJK HK"/>
+          <w:color w:val="000000"/>
+          <w:sz w:val="32"/>
+          <w:szCs w:val="32"/>
+        </w:rPr>
+        <w:t>默认情况下，数据处理指令不影响条件码标志位，但可以添加“</w:t>
+      </w:r>
+      <w:r>
+        <w:rPr>
+          <w:rFonts w:eastAsia="Noto Sans CJK HK" w:ascii="Droid Sans Mono;monospace;monospace" w:hAnsi="Droid Sans Mono;monospace;monospace"/>
+          <w:color w:val="000000"/>
+          <w:sz w:val="32"/>
+          <w:szCs w:val="32"/>
+        </w:rPr>
+        <w:t>s”</w:t>
+      </w:r>
+      <w:r>
+        <w:rPr>
+          <w:rFonts w:ascii="Droid Sans Mono;monospace;monospace" w:hAnsi="Droid Sans Mono;monospace;monospace" w:eastAsia="Noto Sans CJK HK"/>
+          <w:color w:val="000000"/>
+          <w:sz w:val="32"/>
+          <w:szCs w:val="32"/>
+        </w:rPr>
+        <w:t>来影响标志位。</w:t>
+      </w:r>
+    </w:p>
+    <w:p>
+      <w:pPr>
+        <w:pStyle w:val="Normal"/>
+        <w:bidi w:val="0"/>
+        <w:jc w:val="start"/>
+        <w:rPr/>
+      </w:pPr>
+      <w:r>
+        <w:rPr>
+          <w:rFonts w:eastAsia="Noto Sans CJK HK" w:ascii="Droid Sans Mono;monospace;monospace" w:hAnsi="Droid Sans Mono;monospace;monospace"/>
+          <w:color w:val="000000"/>
+          <w:sz w:val="32"/>
+          <w:szCs w:val="32"/>
+        </w:rPr>
+        <w:tab/>
+        <w:tab/>
+        <w:t>Adds</w:t>
+        <w:tab/>
+        <w:tab/>
+        <w:t>r3,r1,#imm</w:t>
+        <w:tab/>
+        <w:tab/>
+        <w:t>imm</w:t>
+      </w:r>
+      <w:r>
+        <w:rPr>
+          <w:rFonts w:ascii="Droid Sans Mono;monospace;monospace" w:hAnsi="Droid Sans Mono;monospace;monospace" w:eastAsia="Noto Sans CJK HK"/>
+          <w:color w:val="000000"/>
+          <w:sz w:val="32"/>
+          <w:szCs w:val="32"/>
+        </w:rPr>
+        <w:t>范围</w:t>
+      </w:r>
+      <w:r>
+        <w:rPr>
+          <w:rFonts w:eastAsia="Noto Sans CJK HK" w:ascii="Droid Sans Mono;monospace;monospace" w:hAnsi="Droid Sans Mono;monospace;monospace"/>
+          <w:color w:val="000000"/>
+          <w:sz w:val="32"/>
+          <w:szCs w:val="32"/>
+        </w:rPr>
+        <w:t>0-7</w:t>
+      </w:r>
+      <w:r>
+        <w:rPr>
+          <w:rFonts w:ascii="Droid Sans Mono;monospace;monospace" w:hAnsi="Droid Sans Mono;monospace;monospace" w:eastAsia="Noto Sans CJK HK"/>
+          <w:color w:val="000000"/>
+          <w:sz w:val="32"/>
+          <w:szCs w:val="32"/>
+        </w:rPr>
+        <w:t>且必须位</w:t>
+      </w:r>
+      <w:r>
+        <w:rPr>
+          <w:rFonts w:eastAsia="Noto Sans CJK HK" w:ascii="Droid Sans Mono;monospace;monospace" w:hAnsi="Droid Sans Mono;monospace;monospace"/>
+          <w:color w:val="000000"/>
+          <w:sz w:val="32"/>
+          <w:szCs w:val="32"/>
+        </w:rPr>
+        <w:t>lo</w:t>
+      </w:r>
+      <w:r>
+        <w:rPr>
+          <w:rFonts w:ascii="Droid Sans Mono;monospace;monospace" w:hAnsi="Droid Sans Mono;monospace;monospace" w:eastAsia="Noto Sans CJK HK"/>
+          <w:color w:val="000000"/>
+          <w:sz w:val="32"/>
+          <w:szCs w:val="32"/>
+        </w:rPr>
+        <w:t>寄存器</w:t>
+      </w:r>
+    </w:p>
+    <w:p>
+      <w:pPr>
+        <w:pStyle w:val="Normal"/>
+        <w:bidi w:val="0"/>
+        <w:jc w:val="start"/>
+        <w:rPr/>
+      </w:pPr>
+      <w:r>
+        <w:rPr>
+          <w:rFonts w:eastAsia="Noto Sans CJK HK" w:ascii="Droid Sans Mono;monospace;monospace" w:hAnsi="Droid Sans Mono;monospace;monospace"/>
+          <w:color w:val="000000"/>
+          <w:sz w:val="32"/>
+          <w:szCs w:val="32"/>
+        </w:rPr>
+        <w:tab/>
+        <w:tab/>
+      </w:r>
+    </w:p>
+    <w:p>
+      <w:pPr>
+        <w:pStyle w:val="Normal"/>
+        <w:bidi w:val="0"/>
+        <w:jc w:val="start"/>
+        <w:rPr/>
+      </w:pPr>
+      <w:r>
+        <w:rPr>
+          <w:rFonts w:eastAsia="Noto Sans CJK HK" w:ascii="Droid Sans Mono;monospace;monospace" w:hAnsi="Droid Sans Mono;monospace;monospace"/>
+          <w:color w:val="000000"/>
+          <w:sz w:val="32"/>
+          <w:szCs w:val="32"/>
+        </w:rPr>
+        <w:t>4</w:t>
+      </w:r>
+      <w:r>
+        <w:rPr>
+          <w:rFonts w:ascii="Droid Sans Mono;monospace;monospace" w:hAnsi="Droid Sans Mono;monospace;monospace" w:eastAsia="Noto Sans CJK HK"/>
+          <w:color w:val="000000"/>
+          <w:sz w:val="32"/>
+          <w:szCs w:val="32"/>
+        </w:rPr>
+        <w:t>、带进位的加法指令</w:t>
+      </w:r>
+      <w:r>
+        <w:rPr>
+          <w:rFonts w:eastAsia="Noto Sans CJK HK" w:ascii="Droid Sans Mono;monospace;monospace" w:hAnsi="Droid Sans Mono;monospace;monospace"/>
+          <w:color w:val="000000"/>
+          <w:sz w:val="32"/>
+          <w:szCs w:val="32"/>
+        </w:rPr>
+        <w:tab/>
+        <w:t>ADC</w:t>
+      </w:r>
+    </w:p>
+    <w:p>
+      <w:pPr>
+        <w:pStyle w:val="Normal"/>
+        <w:bidi w:val="0"/>
+        <w:jc w:val="start"/>
+        <w:rPr/>
+      </w:pPr>
+      <w:r>
+        <w:rPr>
+          <w:rFonts w:eastAsia="Noto Sans CJK HK" w:ascii="Droid Sans Mono;monospace;monospace" w:hAnsi="Droid Sans Mono;monospace;monospace"/>
+          <w:color w:val="000000"/>
+          <w:sz w:val="32"/>
+          <w:szCs w:val="32"/>
+        </w:rPr>
+        <w:tab/>
+        <w:tab/>
+        <w:t xml:space="preserve">adc </w:t>
+        <w:tab/>
+        <w:t xml:space="preserve">r5,r1,r3   </w:t>
+        <w:tab/>
+        <w:t>r5=r1+r3+’C’</w:t>
+        <w:tab/>
+        <w:t xml:space="preserve"> cpsr</w:t>
+      </w:r>
+      <w:r>
+        <w:rPr>
+          <w:rFonts w:ascii="Droid Sans Mono;monospace;monospace" w:hAnsi="Droid Sans Mono;monospace;monospace" w:eastAsia="Noto Sans CJK HK"/>
+          <w:color w:val="000000"/>
+          <w:sz w:val="32"/>
+          <w:szCs w:val="32"/>
+        </w:rPr>
+        <w:t>的进位标志</w:t>
+      </w:r>
+    </w:p>
+    <w:p>
+      <w:pPr>
+        <w:pStyle w:val="Normal"/>
+        <w:bidi w:val="0"/>
+        <w:jc w:val="start"/>
+        <w:rPr>
+          <w:rFonts w:ascii="Droid Sans Mono;monospace;monospace" w:hAnsi="Droid Sans Mono;monospace;monospace" w:eastAsia="Noto Sans CJK HK"/>
+          <w:color w:val="000000"/>
+          <w:sz w:val="32"/>
+          <w:szCs w:val="32"/>
+        </w:rPr>
+      </w:pPr>
+      <w:r>
+        <w:rPr>
+          <w:rFonts w:eastAsia="Noto Sans CJK HK" w:ascii="Droid Sans Mono;monospace;monospace" w:hAnsi="Droid Sans Mono;monospace;monospace"/>
+          <w:color w:val="000000"/>
+          <w:sz w:val="32"/>
+          <w:szCs w:val="32"/>
+        </w:rPr>
+      </w:r>
+    </w:p>
+    <w:p>
+      <w:pPr>
+        <w:pStyle w:val="Normal"/>
+        <w:bidi w:val="0"/>
+        <w:jc w:val="start"/>
+        <w:rPr/>
+      </w:pPr>
+      <w:r>
+        <w:rPr>
+          <w:rFonts w:eastAsia="Noto Sans CJK HK" w:ascii="Droid Sans Mono;monospace;monospace" w:hAnsi="Droid Sans Mono;monospace;monospace"/>
+          <w:color w:val="000000"/>
+          <w:sz w:val="32"/>
+          <w:szCs w:val="32"/>
+        </w:rPr>
+        <w:tab/>
+        <w:tab/>
+      </w:r>
+    </w:p>
+    <w:p>
+      <w:pPr>
+        <w:pStyle w:val="Normal"/>
+        <w:bidi w:val="0"/>
+        <w:jc w:val="start"/>
+        <w:rPr/>
+      </w:pPr>
+      <w:r>
+        <w:rPr>
+          <w:rFonts w:eastAsia="Noto Sans CJK HK" w:ascii="Droid Sans Mono;monospace;monospace" w:hAnsi="Droid Sans Mono;monospace;monospace"/>
+          <w:color w:val="000000"/>
+          <w:sz w:val="32"/>
+          <w:szCs w:val="32"/>
+        </w:rPr>
+        <w:t>5</w:t>
+      </w:r>
+      <w:r>
+        <w:rPr>
+          <w:rFonts w:ascii="Droid Sans Mono;monospace;monospace" w:hAnsi="Droid Sans Mono;monospace;monospace" w:eastAsia="Noto Sans CJK HK"/>
+          <w:color w:val="000000"/>
+          <w:sz w:val="32"/>
+          <w:szCs w:val="32"/>
+        </w:rPr>
+        <w:t>、减法指令</w:t>
+      </w:r>
+      <w:r>
+        <w:rPr>
+          <w:rFonts w:eastAsia="Noto Sans CJK HK" w:ascii="Droid Sans Mono;monospace;monospace" w:hAnsi="Droid Sans Mono;monospace;monospace"/>
+          <w:color w:val="000000"/>
+          <w:sz w:val="32"/>
+          <w:szCs w:val="32"/>
+        </w:rPr>
+        <w:t>SUB</w:t>
+      </w:r>
+    </w:p>
+    <w:p>
+      <w:pPr>
+        <w:pStyle w:val="Normal"/>
+        <w:bidi w:val="0"/>
+        <w:jc w:val="start"/>
+        <w:rPr/>
+      </w:pPr>
+      <w:r>
+        <w:rPr>
+          <w:rFonts w:eastAsia="Noto Sans CJK HK" w:ascii="Droid Sans Mono;monospace;monospace" w:hAnsi="Droid Sans Mono;monospace;monospace"/>
+          <w:color w:val="000000"/>
+          <w:sz w:val="32"/>
+          <w:szCs w:val="32"/>
+        </w:rPr>
+        <w:tab/>
+        <w:tab/>
+        <w:t>sub</w:t>
+        <w:tab/>
+        <w:t>r2,r0,r1</w:t>
+        <w:tab/>
+        <w:tab/>
+        <w:t>r2=r0-r1;</w:t>
+      </w:r>
+    </w:p>
+    <w:p>
+      <w:pPr>
+        <w:pStyle w:val="Normal"/>
+        <w:bidi w:val="0"/>
+        <w:jc w:val="start"/>
+        <w:rPr>
+          <w:rFonts w:ascii="Droid Sans Mono;monospace;monospace" w:hAnsi="Droid Sans Mono;monospace;monospace" w:eastAsia="Noto Sans CJK HK"/>
+          <w:color w:val="000000"/>
+          <w:sz w:val="32"/>
+          <w:szCs w:val="32"/>
+        </w:rPr>
+      </w:pPr>
+      <w:r>
+        <w:rPr>
+          <w:rFonts w:eastAsia="Noto Sans CJK HK" w:ascii="Droid Sans Mono;monospace;monospace" w:hAnsi="Droid Sans Mono;monospace;monospace"/>
+          <w:color w:val="000000"/>
+          <w:sz w:val="32"/>
+          <w:szCs w:val="32"/>
+        </w:rPr>
+      </w:r>
+    </w:p>
+    <w:p>
+      <w:pPr>
+        <w:pStyle w:val="Normal"/>
+        <w:bidi w:val="0"/>
+        <w:jc w:val="start"/>
+        <w:rPr/>
+      </w:pPr>
+      <w:r>
+        <w:rPr>
+          <w:rFonts w:eastAsia="Noto Sans CJK HK" w:ascii="Droid Sans Mono;monospace;monospace" w:hAnsi="Droid Sans Mono;monospace;monospace"/>
+          <w:color w:val="000000"/>
+          <w:sz w:val="32"/>
+          <w:szCs w:val="32"/>
+        </w:rPr>
+        <w:t>6</w:t>
+      </w:r>
+      <w:r>
+        <w:rPr>
+          <w:rFonts w:ascii="Droid Sans Mono;monospace;monospace" w:hAnsi="Droid Sans Mono;monospace;monospace" w:eastAsia="Noto Sans CJK HK"/>
+          <w:color w:val="000000"/>
+          <w:sz w:val="32"/>
+          <w:szCs w:val="32"/>
+        </w:rPr>
+        <w:t>、带借位的减法指令</w:t>
+      </w:r>
+      <w:r>
+        <w:rPr>
+          <w:rFonts w:eastAsia="Noto Sans CJK HK" w:ascii="Droid Sans Mono;monospace;monospace" w:hAnsi="Droid Sans Mono;monospace;monospace"/>
+          <w:color w:val="000000"/>
+          <w:sz w:val="32"/>
+          <w:szCs w:val="32"/>
+        </w:rPr>
+        <w:t>SBC</w:t>
+      </w:r>
+    </w:p>
+    <w:p>
+      <w:pPr>
+        <w:pStyle w:val="Normal"/>
+        <w:bidi w:val="0"/>
+        <w:jc w:val="start"/>
+        <w:rPr/>
+      </w:pPr>
+      <w:r>
+        <w:rPr>
+          <w:rFonts w:eastAsia="Noto Sans CJK HK" w:ascii="Droid Sans Mono;monospace;monospace" w:hAnsi="Droid Sans Mono;monospace;monospace"/>
+          <w:color w:val="000000"/>
+          <w:sz w:val="32"/>
+          <w:szCs w:val="32"/>
+        </w:rPr>
+        <w:tab/>
+        <w:tab/>
+        <w:t>sbc</w:t>
+        <w:tab/>
+        <w:t>R5</w:t>
+      </w:r>
+      <w:r>
+        <w:rPr>
+          <w:rFonts w:ascii="Droid Sans Mono;monospace;monospace" w:hAnsi="Droid Sans Mono;monospace;monospace" w:eastAsia="Noto Sans CJK HK"/>
+          <w:color w:val="000000"/>
+          <w:sz w:val="32"/>
+          <w:szCs w:val="32"/>
+        </w:rPr>
+        <w:t>，</w:t>
+      </w:r>
+      <w:r>
+        <w:rPr>
+          <w:rFonts w:eastAsia="Noto Sans CJK HK" w:ascii="Droid Sans Mono;monospace;monospace" w:hAnsi="Droid Sans Mono;monospace;monospace"/>
+          <w:color w:val="000000"/>
+          <w:sz w:val="32"/>
+          <w:szCs w:val="32"/>
+        </w:rPr>
+        <w:t>R1</w:t>
+      </w:r>
+      <w:r>
+        <w:rPr>
+          <w:rFonts w:ascii="Droid Sans Mono;monospace;monospace" w:hAnsi="Droid Sans Mono;monospace;monospace" w:eastAsia="Noto Sans CJK HK"/>
+          <w:color w:val="000000"/>
+          <w:sz w:val="32"/>
+          <w:szCs w:val="32"/>
+        </w:rPr>
+        <w:t>，</w:t>
+      </w:r>
+      <w:r>
+        <w:rPr>
+          <w:rFonts w:eastAsia="Noto Sans CJK HK" w:ascii="Droid Sans Mono;monospace;monospace" w:hAnsi="Droid Sans Mono;monospace;monospace"/>
+          <w:color w:val="000000"/>
+          <w:sz w:val="32"/>
+          <w:szCs w:val="32"/>
+        </w:rPr>
+        <w:t>R3</w:t>
+      </w:r>
+    </w:p>
+    <w:p>
+      <w:pPr>
+        <w:pStyle w:val="Normal"/>
+        <w:bidi w:val="0"/>
+        <w:jc w:val="start"/>
+        <w:rPr>
+          <w:rFonts w:ascii="Droid Sans Mono;monospace;monospace" w:hAnsi="Droid Sans Mono;monospace;monospace" w:eastAsia="Noto Sans CJK HK"/>
+          <w:color w:val="000000"/>
+          <w:sz w:val="32"/>
+          <w:szCs w:val="32"/>
+        </w:rPr>
+      </w:pPr>
+      <w:r>
+        <w:rPr>
+          <w:rFonts w:eastAsia="Noto Sans CJK HK" w:ascii="Droid Sans Mono;monospace;monospace" w:hAnsi="Droid Sans Mono;monospace;monospace"/>
+          <w:color w:val="000000"/>
+          <w:sz w:val="32"/>
+          <w:szCs w:val="32"/>
+        </w:rPr>
+      </w:r>
+    </w:p>
+    <w:p>
+      <w:pPr>
+        <w:pStyle w:val="Normal"/>
+        <w:bidi w:val="0"/>
+        <w:jc w:val="start"/>
+        <w:rPr/>
+      </w:pPr>
+      <w:r>
+        <w:rPr>
+          <w:rFonts w:eastAsia="Noto Sans CJK HK" w:ascii="Droid Sans Mono;monospace;monospace" w:hAnsi="Droid Sans Mono;monospace;monospace"/>
+          <w:color w:val="000000"/>
+          <w:sz w:val="32"/>
+          <w:szCs w:val="32"/>
+        </w:rPr>
+        <w:t>7</w:t>
+      </w:r>
+      <w:r>
+        <w:rPr>
+          <w:rFonts w:ascii="Droid Sans Mono;monospace;monospace" w:hAnsi="Droid Sans Mono;monospace;monospace" w:eastAsia="Noto Sans CJK HK"/>
+          <w:color w:val="000000"/>
+          <w:sz w:val="32"/>
+          <w:szCs w:val="32"/>
+        </w:rPr>
+        <w:t>、逆向减法指令</w:t>
+      </w:r>
+      <w:r>
+        <w:rPr>
+          <w:rFonts w:eastAsia="Noto Sans CJK HK" w:ascii="Droid Sans Mono;monospace;monospace" w:hAnsi="Droid Sans Mono;monospace;monospace"/>
+          <w:color w:val="000000"/>
+          <w:sz w:val="32"/>
+          <w:szCs w:val="32"/>
+        </w:rPr>
+        <w:t>rsb</w:t>
+      </w:r>
+    </w:p>
+    <w:p>
+      <w:pPr>
+        <w:pStyle w:val="Normal"/>
+        <w:bidi w:val="0"/>
+        <w:jc w:val="start"/>
+        <w:rPr/>
+      </w:pPr>
+      <w:r>
+        <w:rPr>
+          <w:rFonts w:eastAsia="Noto Sans CJK HK" w:ascii="Droid Sans Mono;monospace;monospace" w:hAnsi="Droid Sans Mono;monospace;monospace"/>
+          <w:color w:val="000000"/>
+          <w:sz w:val="32"/>
+          <w:szCs w:val="32"/>
+        </w:rPr>
+        <w:tab/>
+        <w:tab/>
+        <w:t>rsb</w:t>
+        <w:tab/>
+        <w:t>r1</w:t>
+      </w:r>
+      <w:r>
+        <w:rPr>
+          <w:rFonts w:ascii="Droid Sans Mono;monospace;monospace" w:hAnsi="Droid Sans Mono;monospace;monospace" w:eastAsia="Noto Sans CJK HK"/>
+          <w:color w:val="000000"/>
+          <w:sz w:val="32"/>
+          <w:szCs w:val="32"/>
+        </w:rPr>
+        <w:t>，</w:t>
+      </w:r>
+      <w:r>
+        <w:rPr>
+          <w:rFonts w:eastAsia="Noto Sans CJK HK" w:ascii="Droid Sans Mono;monospace;monospace" w:hAnsi="Droid Sans Mono;monospace;monospace"/>
+          <w:color w:val="000000"/>
+          <w:sz w:val="32"/>
+          <w:szCs w:val="32"/>
+        </w:rPr>
+        <w:t>r0</w:t>
+      </w:r>
+      <w:r>
+        <w:rPr>
+          <w:rFonts w:ascii="Droid Sans Mono;monospace;monospace" w:hAnsi="Droid Sans Mono;monospace;monospace" w:eastAsia="Noto Sans CJK HK"/>
+          <w:color w:val="000000"/>
+          <w:sz w:val="32"/>
+          <w:szCs w:val="32"/>
+        </w:rPr>
+        <w:t>，</w:t>
+      </w:r>
+      <w:r>
+        <w:rPr>
+          <w:rFonts w:eastAsia="Noto Sans CJK HK" w:ascii="Droid Sans Mono;monospace;monospace" w:hAnsi="Droid Sans Mono;monospace;monospace"/>
+          <w:color w:val="000000"/>
+          <w:sz w:val="32"/>
+          <w:szCs w:val="32"/>
+        </w:rPr>
+        <w:t>#5</w:t>
+        <w:tab/>
+        <w:tab/>
+        <w:t>r1=5-r0</w:t>
+      </w:r>
+    </w:p>
+    <w:p>
+      <w:pPr>
+        <w:pStyle w:val="Normal"/>
+        <w:bidi w:val="0"/>
+        <w:jc w:val="start"/>
+        <w:rPr>
+          <w:rFonts w:ascii="Droid Sans Mono;monospace;monospace" w:hAnsi="Droid Sans Mono;monospace;monospace" w:eastAsia="Noto Sans CJK HK"/>
+          <w:color w:val="000000"/>
+          <w:sz w:val="32"/>
+          <w:szCs w:val="32"/>
+        </w:rPr>
+      </w:pPr>
+      <w:r>
+        <w:rPr>
+          <w:rFonts w:eastAsia="Noto Sans CJK HK" w:ascii="Droid Sans Mono;monospace;monospace" w:hAnsi="Droid Sans Mono;monospace;monospace"/>
+          <w:color w:val="000000"/>
+          <w:sz w:val="32"/>
+          <w:szCs w:val="32"/>
+        </w:rPr>
+      </w:r>
+    </w:p>
+    <w:p>
+      <w:pPr>
+        <w:pStyle w:val="Normal"/>
+        <w:bidi w:val="0"/>
+        <w:jc w:val="start"/>
+        <w:rPr/>
+      </w:pPr>
+      <w:r>
+        <w:rPr>
+          <w:rFonts w:eastAsia="Noto Sans CJK HK" w:ascii="Droid Sans Mono;monospace;monospace" w:hAnsi="Droid Sans Mono;monospace;monospace"/>
+          <w:color w:val="000000"/>
+          <w:sz w:val="32"/>
+          <w:szCs w:val="32"/>
+        </w:rPr>
+        <w:t>8</w:t>
+      </w:r>
+      <w:r>
+        <w:rPr>
+          <w:rFonts w:ascii="Droid Sans Mono;monospace;monospace" w:hAnsi="Droid Sans Mono;monospace;monospace" w:eastAsia="Noto Sans CJK HK"/>
+          <w:color w:val="000000"/>
+          <w:sz w:val="32"/>
+          <w:szCs w:val="32"/>
+        </w:rPr>
+        <w:t>、乘法指令</w:t>
+      </w:r>
+      <w:r>
+        <w:rPr>
+          <w:rFonts w:eastAsia="Noto Sans CJK HK" w:ascii="Droid Sans Mono;monospace;monospace" w:hAnsi="Droid Sans Mono;monospace;monospace"/>
+          <w:color w:val="000000"/>
+          <w:sz w:val="32"/>
+          <w:szCs w:val="32"/>
+        </w:rPr>
+        <w:t>MUL</w:t>
+      </w:r>
+    </w:p>
+    <w:p>
+      <w:pPr>
+        <w:pStyle w:val="Normal"/>
+        <w:bidi w:val="0"/>
+        <w:jc w:val="start"/>
+        <w:rPr/>
+      </w:pPr>
+      <w:r>
+        <w:rPr>
+          <w:rFonts w:eastAsia="Noto Sans CJK HK" w:ascii="Droid Sans Mono;monospace;monospace" w:hAnsi="Droid Sans Mono;monospace;monospace"/>
+          <w:color w:val="000000"/>
+          <w:sz w:val="32"/>
+          <w:szCs w:val="32"/>
+        </w:rPr>
+        <w:tab/>
+        <w:tab/>
+        <w:t>mul</w:t>
+      </w:r>
+      <w:r>
+        <w:rPr>
+          <w:rFonts w:ascii="Droid Sans Mono;monospace;monospace" w:hAnsi="Droid Sans Mono;monospace;monospace" w:eastAsia="Noto Sans CJK HK"/>
+          <w:color w:val="000000"/>
+          <w:sz w:val="32"/>
+          <w:szCs w:val="32"/>
+        </w:rPr>
+        <w:t>不可以使用立即数</w:t>
+      </w:r>
+    </w:p>
+    <w:p>
+      <w:pPr>
+        <w:pStyle w:val="Normal"/>
+        <w:bidi w:val="0"/>
+        <w:jc w:val="start"/>
+        <w:rPr>
+          <w:rFonts w:ascii="Droid Sans Mono;monospace;monospace" w:hAnsi="Droid Sans Mono;monospace;monospace" w:eastAsia="Noto Sans CJK HK"/>
+          <w:color w:val="000000"/>
+          <w:sz w:val="32"/>
+          <w:szCs w:val="32"/>
+        </w:rPr>
+      </w:pPr>
+      <w:r>
+        <w:rPr>
+          <w:rFonts w:eastAsia="Noto Sans CJK HK" w:ascii="Droid Sans Mono;monospace;monospace" w:hAnsi="Droid Sans Mono;monospace;monospace"/>
+          <w:color w:val="000000"/>
+          <w:sz w:val="32"/>
+          <w:szCs w:val="32"/>
+        </w:rPr>
+      </w:r>
+    </w:p>
+    <w:p>
+      <w:pPr>
+        <w:pStyle w:val="Normal"/>
+        <w:bidi w:val="0"/>
+        <w:jc w:val="start"/>
+        <w:rPr/>
+      </w:pPr>
+      <w:r>
+        <w:rPr>
+          <w:rFonts w:eastAsia="Noto Sans CJK HK" w:ascii="Droid Sans Mono;monospace;monospace" w:hAnsi="Droid Sans Mono;monospace;monospace"/>
+          <w:color w:val="000000"/>
+          <w:sz w:val="32"/>
+          <w:szCs w:val="32"/>
+        </w:rPr>
+        <w:t>9</w:t>
+      </w:r>
+      <w:r>
+        <w:rPr>
+          <w:rFonts w:ascii="Droid Sans Mono;monospace;monospace" w:hAnsi="Droid Sans Mono;monospace;monospace" w:eastAsia="Noto Sans CJK HK"/>
+          <w:color w:val="000000"/>
+          <w:sz w:val="32"/>
+          <w:szCs w:val="32"/>
+        </w:rPr>
+        <w:t>、乘法——累加指令</w:t>
+      </w:r>
+      <w:r>
+        <w:rPr>
+          <w:rFonts w:eastAsia="Noto Sans CJK HK" w:ascii="Droid Sans Mono;monospace;monospace" w:hAnsi="Droid Sans Mono;monospace;monospace"/>
+          <w:color w:val="000000"/>
+          <w:sz w:val="32"/>
+          <w:szCs w:val="32"/>
+        </w:rPr>
+        <w:t>MLA</w:t>
+      </w:r>
+    </w:p>
+    <w:p>
+      <w:pPr>
+        <w:pStyle w:val="Normal"/>
+        <w:bidi w:val="0"/>
+        <w:jc w:val="start"/>
+        <w:rPr/>
+      </w:pPr>
+      <w:r>
+        <w:rPr>
+          <w:rFonts w:eastAsia="Noto Sans CJK HK" w:ascii="Droid Sans Mono;monospace;monospace" w:hAnsi="Droid Sans Mono;monospace;monospace"/>
+          <w:color w:val="000000"/>
+          <w:sz w:val="32"/>
+          <w:szCs w:val="32"/>
+        </w:rPr>
+        <w:tab/>
+        <w:tab/>
+        <w:t>MLA</w:t>
+        <w:tab/>
+        <w:t>r3</w:t>
+      </w:r>
+      <w:r>
+        <w:rPr>
+          <w:rFonts w:ascii="Droid Sans Mono;monospace;monospace" w:hAnsi="Droid Sans Mono;monospace;monospace" w:eastAsia="Noto Sans CJK HK"/>
+          <w:color w:val="000000"/>
+          <w:sz w:val="32"/>
+          <w:szCs w:val="32"/>
+        </w:rPr>
+        <w:t>，</w:t>
+      </w:r>
+      <w:r>
+        <w:rPr>
+          <w:rFonts w:eastAsia="Noto Sans CJK HK" w:ascii="Droid Sans Mono;monospace;monospace" w:hAnsi="Droid Sans Mono;monospace;monospace"/>
+          <w:color w:val="000000"/>
+          <w:sz w:val="32"/>
+          <w:szCs w:val="32"/>
+        </w:rPr>
+        <w:t>r0</w:t>
+      </w:r>
+      <w:r>
+        <w:rPr>
+          <w:rFonts w:ascii="Droid Sans Mono;monospace;monospace" w:hAnsi="Droid Sans Mono;monospace;monospace" w:eastAsia="Noto Sans CJK HK"/>
+          <w:color w:val="000000"/>
+          <w:sz w:val="32"/>
+          <w:szCs w:val="32"/>
+        </w:rPr>
+        <w:t>，</w:t>
+      </w:r>
+      <w:r>
+        <w:rPr>
+          <w:rFonts w:eastAsia="Noto Sans CJK HK" w:ascii="Droid Sans Mono;monospace;monospace" w:hAnsi="Droid Sans Mono;monospace;monospace"/>
+          <w:color w:val="000000"/>
+          <w:sz w:val="32"/>
+          <w:szCs w:val="32"/>
+        </w:rPr>
+        <w:t>r1</w:t>
+      </w:r>
+      <w:r>
+        <w:rPr>
+          <w:rFonts w:ascii="Droid Sans Mono;monospace;monospace" w:hAnsi="Droid Sans Mono;monospace;monospace" w:eastAsia="Noto Sans CJK HK"/>
+          <w:color w:val="000000"/>
+          <w:sz w:val="32"/>
+          <w:szCs w:val="32"/>
+        </w:rPr>
+        <w:t>，</w:t>
+      </w:r>
+      <w:r>
+        <w:rPr>
+          <w:rFonts w:eastAsia="Noto Sans CJK HK" w:ascii="Droid Sans Mono;monospace;monospace" w:hAnsi="Droid Sans Mono;monospace;monospace"/>
+          <w:color w:val="000000"/>
+          <w:sz w:val="32"/>
+          <w:szCs w:val="32"/>
+        </w:rPr>
+        <w:t>r2</w:t>
+        <w:tab/>
+        <w:tab/>
+        <w:t>r3=(r0*r1)+r2</w:t>
+      </w:r>
+    </w:p>
+    <w:p>
+      <w:pPr>
+        <w:pStyle w:val="Normal"/>
+        <w:bidi w:val="0"/>
+        <w:jc w:val="start"/>
+        <w:rPr>
+          <w:rFonts w:ascii="Droid Sans Mono;monospace;monospace" w:hAnsi="Droid Sans Mono;monospace;monospace" w:eastAsia="Noto Sans CJK HK"/>
+          <w:color w:val="000000"/>
+          <w:sz w:val="32"/>
+          <w:szCs w:val="32"/>
+        </w:rPr>
+      </w:pPr>
+      <w:r>
+        <w:rPr>
+          <w:rFonts w:eastAsia="Noto Sans CJK HK" w:ascii="Droid Sans Mono;monospace;monospace" w:hAnsi="Droid Sans Mono;monospace;monospace"/>
+          <w:color w:val="000000"/>
+          <w:sz w:val="32"/>
+          <w:szCs w:val="32"/>
+        </w:rPr>
+      </w:r>
+    </w:p>
+    <w:p>
+      <w:pPr>
+        <w:pStyle w:val="Normal"/>
+        <w:bidi w:val="0"/>
+        <w:jc w:val="start"/>
+        <w:rPr/>
+      </w:pPr>
+      <w:r>
+        <w:rPr>
+          <w:rFonts w:eastAsia="Noto Sans CJK HK" w:ascii="Droid Sans Mono;monospace;monospace" w:hAnsi="Droid Sans Mono;monospace;monospace"/>
+          <w:color w:val="000000"/>
+          <w:sz w:val="32"/>
+          <w:szCs w:val="32"/>
+        </w:rPr>
+        <w:t>10</w:t>
+      </w:r>
+      <w:r>
+        <w:rPr>
+          <w:rFonts w:ascii="Droid Sans Mono;monospace;monospace" w:hAnsi="Droid Sans Mono;monospace;monospace" w:eastAsia="Noto Sans CJK HK"/>
+          <w:color w:val="000000"/>
+          <w:sz w:val="32"/>
+          <w:szCs w:val="32"/>
+        </w:rPr>
+        <w:t>、逻辑与指令</w:t>
+      </w:r>
+      <w:r>
+        <w:rPr>
+          <w:rFonts w:eastAsia="Noto Sans CJK HK" w:ascii="Droid Sans Mono;monospace;monospace" w:hAnsi="Droid Sans Mono;monospace;monospace"/>
+          <w:color w:val="000000"/>
+          <w:sz w:val="32"/>
+          <w:szCs w:val="32"/>
+        </w:rPr>
+        <w:t>AND</w:t>
+      </w:r>
+    </w:p>
+    <w:p>
+      <w:pPr>
+        <w:pStyle w:val="Normal"/>
+        <w:bidi w:val="0"/>
+        <w:jc w:val="start"/>
+        <w:rPr/>
+      </w:pPr>
+      <w:r>
+        <w:rPr>
+          <w:rFonts w:eastAsia="Noto Sans CJK HK" w:ascii="Droid Sans Mono;monospace;monospace" w:hAnsi="Droid Sans Mono;monospace;monospace"/>
+          <w:color w:val="000000"/>
+          <w:sz w:val="32"/>
+          <w:szCs w:val="32"/>
+        </w:rPr>
+        <w:tab/>
+        <w:tab/>
+        <w:t>and</w:t>
+        <w:tab/>
+        <w:t>r2,r0,r1</w:t>
+        <w:tab/>
+        <w:tab/>
+        <w:t>r2=r0&amp;r1</w:t>
+      </w:r>
+    </w:p>
+    <w:p>
+      <w:pPr>
+        <w:pStyle w:val="Normal"/>
+        <w:bidi w:val="0"/>
+        <w:jc w:val="start"/>
+        <w:rPr>
+          <w:rFonts w:ascii="Droid Sans Mono;monospace;monospace" w:hAnsi="Droid Sans Mono;monospace;monospace" w:eastAsia="Noto Sans CJK HK"/>
+          <w:color w:val="000000"/>
+          <w:sz w:val="32"/>
+          <w:szCs w:val="32"/>
+        </w:rPr>
+      </w:pPr>
+      <w:r>
+        <w:rPr>
+          <w:rFonts w:eastAsia="Noto Sans CJK HK" w:ascii="Droid Sans Mono;monospace;monospace" w:hAnsi="Droid Sans Mono;monospace;monospace"/>
+          <w:color w:val="000000"/>
+          <w:sz w:val="32"/>
+          <w:szCs w:val="32"/>
+        </w:rPr>
+      </w:r>
+    </w:p>
+    <w:p>
+      <w:pPr>
+        <w:pStyle w:val="Normal"/>
+        <w:bidi w:val="0"/>
+        <w:jc w:val="start"/>
+        <w:rPr/>
+      </w:pPr>
+      <w:r>
+        <w:rPr>
+          <w:rFonts w:eastAsia="Noto Sans CJK HK" w:ascii="Droid Sans Mono;monospace;monospace" w:hAnsi="Droid Sans Mono;monospace;monospace"/>
+          <w:color w:val="000000"/>
+          <w:sz w:val="32"/>
+          <w:szCs w:val="32"/>
+        </w:rPr>
+        <w:t>11</w:t>
+      </w:r>
+      <w:r>
+        <w:rPr>
+          <w:rFonts w:ascii="Droid Sans Mono;monospace;monospace" w:hAnsi="Droid Sans Mono;monospace;monospace" w:eastAsia="Noto Sans CJK HK"/>
+          <w:color w:val="000000"/>
+          <w:sz w:val="32"/>
+          <w:szCs w:val="32"/>
+        </w:rPr>
+        <w:t>、逻辑或指令</w:t>
+      </w:r>
+      <w:r>
+        <w:rPr>
+          <w:rFonts w:eastAsia="Noto Sans CJK HK" w:ascii="Droid Sans Mono;monospace;monospace" w:hAnsi="Droid Sans Mono;monospace;monospace"/>
+          <w:color w:val="000000"/>
+          <w:sz w:val="32"/>
+          <w:szCs w:val="32"/>
+        </w:rPr>
+        <w:t>ORR</w:t>
+      </w:r>
+    </w:p>
+    <w:p>
+      <w:pPr>
+        <w:pStyle w:val="Normal"/>
+        <w:bidi w:val="0"/>
+        <w:jc w:val="start"/>
+        <w:rPr/>
+      </w:pPr>
+      <w:r>
+        <w:rPr>
+          <w:rFonts w:eastAsia="Noto Sans CJK HK" w:ascii="Droid Sans Mono;monospace;monospace" w:hAnsi="Droid Sans Mono;monospace;monospace"/>
+          <w:color w:val="000000"/>
+          <w:sz w:val="32"/>
+          <w:szCs w:val="32"/>
+        </w:rPr>
+        <w:tab/>
+        <w:tab/>
+        <w:t>orr</w:t>
+        <w:tab/>
+        <w:t>r2,r0,</w:t>
+      </w:r>
+      <w:r>
+        <w:rPr>
+          <w:rFonts w:eastAsia="Noto Sans CJK HK" w:cs="Noto Sans CJK SC" w:ascii="Droid Sans Mono;monospace;monospace" w:hAnsi="Droid Sans Mono;monospace;monospace"/>
+          <w:color w:val="000000"/>
+          <w:kern w:val="2"/>
+          <w:sz w:val="32"/>
+          <w:szCs w:val="32"/>
+          <w:lang w:val="en-US" w:eastAsia="zh-CN" w:bidi="hi-IN"/>
+        </w:rPr>
+        <w:t>#0xd3</w:t>
+        <w:tab/>
+        <w:tab/>
+      </w:r>
+      <w:r>
+        <w:rPr>
+          <w:rFonts w:eastAsia="Noto Sans CJK HK" w:ascii="Droid Sans Mono;monospace;monospace" w:hAnsi="Droid Sans Mono;monospace;monospace"/>
+          <w:color w:val="000000"/>
+          <w:sz w:val="32"/>
+          <w:szCs w:val="32"/>
+        </w:rPr>
+        <w:tab/>
+        <w:t>r2=r0|0xd3</w:t>
+      </w:r>
+    </w:p>
+    <w:p>
+      <w:pPr>
+        <w:pStyle w:val="Normal"/>
+        <w:bidi w:val="0"/>
+        <w:jc w:val="start"/>
+        <w:rPr>
+          <w:rFonts w:ascii="Droid Sans Mono;monospace;monospace" w:hAnsi="Droid Sans Mono;monospace;monospace" w:eastAsia="Noto Sans CJK HK"/>
+          <w:color w:val="000000"/>
+          <w:sz w:val="32"/>
+          <w:szCs w:val="32"/>
+        </w:rPr>
+      </w:pPr>
+      <w:r>
+        <w:rPr>
+          <w:rFonts w:eastAsia="Noto Sans CJK HK" w:ascii="Droid Sans Mono;monospace;monospace" w:hAnsi="Droid Sans Mono;monospace;monospace"/>
+          <w:color w:val="000000"/>
+          <w:sz w:val="32"/>
+          <w:szCs w:val="32"/>
+        </w:rPr>
+      </w:r>
+    </w:p>
+    <w:p>
+      <w:pPr>
+        <w:pStyle w:val="Normal"/>
+        <w:bidi w:val="0"/>
+        <w:jc w:val="start"/>
+        <w:rPr>
+          <w:rFonts w:ascii="Droid Sans Mono;monospace;monospace" w:hAnsi="Droid Sans Mono;monospace;monospace" w:eastAsia="Noto Sans CJK HK"/>
+          <w:color w:val="000000"/>
+          <w:sz w:val="32"/>
+          <w:szCs w:val="32"/>
+        </w:rPr>
+      </w:pPr>
+      <w:r>
+        <w:rPr>
+          <w:rFonts w:eastAsia="Noto Sans CJK HK" w:ascii="Droid Sans Mono;monospace;monospace" w:hAnsi="Droid Sans Mono;monospace;monospace"/>
+          <w:color w:val="000000"/>
+          <w:sz w:val="32"/>
+          <w:szCs w:val="32"/>
+        </w:rPr>
+      </w:r>
+    </w:p>
+    <w:p>
+      <w:pPr>
+        <w:pStyle w:val="Normal"/>
+        <w:bidi w:val="0"/>
+        <w:jc w:val="start"/>
+        <w:rPr/>
+      </w:pPr>
+      <w:r>
+        <w:rPr>
+          <w:rFonts w:eastAsia="Noto Sans CJK HK" w:ascii="Droid Sans Mono;monospace;monospace" w:hAnsi="Droid Sans Mono;monospace;monospace"/>
+          <w:color w:val="000000"/>
+          <w:sz w:val="32"/>
+          <w:szCs w:val="32"/>
+        </w:rPr>
+        <w:t>12</w:t>
+      </w:r>
+      <w:r>
+        <w:rPr>
+          <w:rFonts w:ascii="Droid Sans Mono;monospace;monospace" w:hAnsi="Droid Sans Mono;monospace;monospace" w:eastAsia="Noto Sans CJK HK"/>
+          <w:color w:val="000000"/>
+          <w:sz w:val="32"/>
+          <w:szCs w:val="32"/>
+        </w:rPr>
+        <w:t>、逻辑异或运算指令</w:t>
+      </w:r>
+      <w:r>
+        <w:rPr>
+          <w:rFonts w:eastAsia="Noto Sans CJK HK" w:ascii="Droid Sans Mono;monospace;monospace" w:hAnsi="Droid Sans Mono;monospace;monospace"/>
+          <w:color w:val="000000"/>
+          <w:sz w:val="32"/>
+          <w:szCs w:val="32"/>
+        </w:rPr>
+        <w:t>EOR</w:t>
+      </w:r>
+    </w:p>
+    <w:p>
+      <w:pPr>
+        <w:pStyle w:val="Normal"/>
+        <w:bidi w:val="0"/>
+        <w:jc w:val="start"/>
+        <w:rPr/>
+      </w:pPr>
+      <w:r>
+        <w:rPr>
+          <w:rFonts w:eastAsia="Noto Sans CJK HK" w:ascii="Droid Sans Mono;monospace;monospace" w:hAnsi="Droid Sans Mono;monospace;monospace"/>
+          <w:color w:val="000000"/>
+          <w:sz w:val="32"/>
+          <w:szCs w:val="32"/>
+        </w:rPr>
+        <w:tab/>
+        <w:tab/>
+        <w:t>eor</w:t>
+        <w:tab/>
+        <w:t>r2,r1,r0</w:t>
+        <w:tab/>
+        <w:tab/>
+        <w:t>r2=r1^r0</w:t>
+      </w:r>
+    </w:p>
+    <w:p>
+      <w:pPr>
+        <w:pStyle w:val="Normal"/>
+        <w:bidi w:val="0"/>
+        <w:jc w:val="start"/>
+        <w:rPr>
+          <w:rFonts w:ascii="Droid Sans Mono;monospace;monospace" w:hAnsi="Droid Sans Mono;monospace;monospace" w:eastAsia="Noto Sans CJK HK"/>
+          <w:color w:val="000000"/>
+          <w:sz w:val="32"/>
+          <w:szCs w:val="32"/>
+        </w:rPr>
+      </w:pPr>
+      <w:r>
+        <w:rPr>
+          <w:rFonts w:eastAsia="Noto Sans CJK HK" w:ascii="Droid Sans Mono;monospace;monospace" w:hAnsi="Droid Sans Mono;monospace;monospace"/>
+          <w:color w:val="000000"/>
+          <w:sz w:val="32"/>
+          <w:szCs w:val="32"/>
+        </w:rPr>
+      </w:r>
+    </w:p>
+    <w:p>
+      <w:pPr>
+        <w:pStyle w:val="Normal"/>
+        <w:bidi w:val="0"/>
+        <w:jc w:val="start"/>
+        <w:rPr/>
+      </w:pPr>
+      <w:r>
+        <w:rPr>
+          <w:rFonts w:eastAsia="Noto Sans CJK HK" w:ascii="Droid Sans Mono;monospace;monospace" w:hAnsi="Droid Sans Mono;monospace;monospace"/>
+          <w:color w:val="000000"/>
+          <w:sz w:val="32"/>
+          <w:szCs w:val="32"/>
+        </w:rPr>
+        <w:t>13</w:t>
+      </w:r>
+      <w:r>
+        <w:rPr>
+          <w:rFonts w:ascii="Droid Sans Mono;monospace;monospace" w:hAnsi="Droid Sans Mono;monospace;monospace" w:eastAsia="Noto Sans CJK HK"/>
+          <w:color w:val="000000"/>
+          <w:sz w:val="32"/>
+          <w:szCs w:val="32"/>
+        </w:rPr>
+        <w:t>、位清零指令</w:t>
+      </w:r>
+      <w:r>
+        <w:rPr>
+          <w:rFonts w:eastAsia="Noto Sans CJK HK" w:ascii="Droid Sans Mono;monospace;monospace" w:hAnsi="Droid Sans Mono;monospace;monospace"/>
+          <w:color w:val="000000"/>
+          <w:sz w:val="32"/>
+          <w:szCs w:val="32"/>
+        </w:rPr>
+        <w:t>BIC</w:t>
+      </w:r>
+    </w:p>
+    <w:p>
+      <w:pPr>
+        <w:pStyle w:val="Normal"/>
+        <w:bidi w:val="0"/>
+        <w:jc w:val="start"/>
+        <w:rPr/>
+      </w:pPr>
+      <w:r>
+        <w:rPr>
+          <w:rFonts w:eastAsia="Noto Sans CJK HK" w:ascii="Droid Sans Mono;monospace;monospace" w:hAnsi="Droid Sans Mono;monospace;monospace"/>
+          <w:color w:val="000000"/>
+          <w:sz w:val="32"/>
+          <w:szCs w:val="32"/>
+        </w:rPr>
+        <w:tab/>
+        <w:tab/>
+        <w:tab/>
+        <w:t>bic{cond}{S} Rd,Rn,operand2</w:t>
+      </w:r>
+    </w:p>
+    <w:p>
+      <w:pPr>
+        <w:pStyle w:val="Normal"/>
+        <w:bidi w:val="0"/>
+        <w:jc w:val="start"/>
+        <w:rPr>
+          <w:rFonts w:ascii="Droid Sans Mono;monospace;monospace" w:hAnsi="Droid Sans Mono;monospace;monospace" w:eastAsia="Noto Sans CJK HK"/>
+          <w:color w:val="000000"/>
+          <w:sz w:val="32"/>
+          <w:szCs w:val="32"/>
+        </w:rPr>
+      </w:pPr>
+      <w:r>
+        <w:rPr>
+          <w:rFonts w:eastAsia="Noto Sans CJK HK" w:ascii="Droid Sans Mono;monospace;monospace" w:hAnsi="Droid Sans Mono;monospace;monospace"/>
+          <w:color w:val="000000"/>
+          <w:sz w:val="32"/>
+          <w:szCs w:val="32"/>
+        </w:rPr>
+      </w:r>
+    </w:p>
+    <w:p>
+      <w:pPr>
+        <w:pStyle w:val="Normal"/>
+        <w:bidi w:val="0"/>
+        <w:jc w:val="start"/>
+        <w:rPr/>
+      </w:pPr>
+      <w:r>
+        <w:rPr>
+          <w:rFonts w:eastAsia="Noto Sans CJK HK" w:ascii="Droid Sans Mono;monospace;monospace" w:hAnsi="Droid Sans Mono;monospace;monospace"/>
+          <w:color w:val="000000"/>
+          <w:sz w:val="32"/>
+          <w:szCs w:val="32"/>
+        </w:rPr>
+        <w:tab/>
+        <w:tab/>
+        <w:t>BIC</w:t>
+      </w:r>
+      <w:r>
+        <w:rPr>
+          <w:rFonts w:ascii="Droid Sans Mono;monospace;monospace" w:hAnsi="Droid Sans Mono;monospace;monospace" w:eastAsia="Noto Sans CJK HK"/>
+          <w:color w:val="000000"/>
+          <w:sz w:val="32"/>
+          <w:szCs w:val="32"/>
+        </w:rPr>
+        <w:t>指令将</w:t>
+      </w:r>
+      <w:r>
+        <w:rPr>
+          <w:rFonts w:eastAsia="Noto Sans CJK HK" w:ascii="Droid Sans Mono;monospace;monospace" w:hAnsi="Droid Sans Mono;monospace;monospace"/>
+          <w:color w:val="000000"/>
+          <w:sz w:val="32"/>
+          <w:szCs w:val="32"/>
+        </w:rPr>
+        <w:t>Rn</w:t>
+      </w:r>
+      <w:r>
+        <w:rPr>
+          <w:rFonts w:ascii="Droid Sans Mono;monospace;monospace" w:hAnsi="Droid Sans Mono;monospace;monospace" w:eastAsia="Noto Sans CJK HK"/>
+          <w:color w:val="000000"/>
+          <w:sz w:val="32"/>
+          <w:szCs w:val="32"/>
+        </w:rPr>
+        <w:t>的值与操作数</w:t>
+      </w:r>
+      <w:r>
+        <w:rPr>
+          <w:rFonts w:eastAsia="Noto Sans CJK HK" w:ascii="Droid Sans Mono;monospace;monospace" w:hAnsi="Droid Sans Mono;monospace;monospace"/>
+          <w:color w:val="000000"/>
+          <w:sz w:val="32"/>
+          <w:szCs w:val="32"/>
+        </w:rPr>
+        <w:t>operand2</w:t>
+      </w:r>
+      <w:r>
+        <w:rPr>
+          <w:rFonts w:ascii="Droid Sans Mono;monospace;monospace" w:hAnsi="Droid Sans Mono;monospace;monospace" w:eastAsia="Noto Sans CJK HK"/>
+          <w:color w:val="000000"/>
+          <w:sz w:val="32"/>
+          <w:szCs w:val="32"/>
+        </w:rPr>
+        <w:t>的反码按位逻辑“与”，结果存放到目的寄存器</w:t>
+      </w:r>
+      <w:r>
+        <w:rPr>
+          <w:rFonts w:eastAsia="Noto Sans CJK HK" w:ascii="Droid Sans Mono;monospace;monospace" w:hAnsi="Droid Sans Mono;monospace;monospace"/>
+          <w:color w:val="000000"/>
+          <w:sz w:val="32"/>
+          <w:szCs w:val="32"/>
+        </w:rPr>
+        <w:t>Rd</w:t>
+      </w:r>
+      <w:r>
+        <w:rPr>
+          <w:rFonts w:ascii="Droid Sans Mono;monospace;monospace" w:hAnsi="Droid Sans Mono;monospace;monospace" w:eastAsia="Noto Sans CJK HK"/>
+          <w:color w:val="000000"/>
+          <w:sz w:val="32"/>
+          <w:szCs w:val="32"/>
+        </w:rPr>
+        <w:t>中，</w:t>
+      </w:r>
+    </w:p>
+    <w:p>
+      <w:pPr>
+        <w:pStyle w:val="Normal"/>
+        <w:bidi w:val="0"/>
+        <w:jc w:val="start"/>
+        <w:rPr/>
+      </w:pPr>
+      <w:r>
+        <w:rPr>
+          <w:rFonts w:eastAsia="Noto Sans CJK HK" w:ascii="Droid Sans Mono;monospace;monospace" w:hAnsi="Droid Sans Mono;monospace;monospace"/>
+          <w:color w:val="000000"/>
+          <w:sz w:val="32"/>
+          <w:szCs w:val="32"/>
+        </w:rPr>
+        <w:tab/>
+        <w:tab/>
+        <w:tab/>
+        <w:t>BIC R0</w:t>
+      </w:r>
+      <w:r>
+        <w:rPr>
+          <w:rFonts w:ascii="Droid Sans Mono;monospace;monospace" w:hAnsi="Droid Sans Mono;monospace;monospace" w:eastAsia="Noto Sans CJK HK"/>
+          <w:color w:val="000000"/>
+          <w:sz w:val="32"/>
+          <w:szCs w:val="32"/>
+        </w:rPr>
+        <w:t>，</w:t>
+      </w:r>
+      <w:r>
+        <w:rPr>
+          <w:rFonts w:eastAsia="Noto Sans CJK HK" w:ascii="Droid Sans Mono;monospace;monospace" w:hAnsi="Droid Sans Mono;monospace;monospace"/>
+          <w:color w:val="000000"/>
+          <w:sz w:val="32"/>
+          <w:szCs w:val="32"/>
+        </w:rPr>
+        <w:t>R0#0X0F</w:t>
+      </w:r>
+      <w:r>
+        <w:rPr>
+          <w:rFonts w:ascii="Droid Sans Mono;monospace;monospace" w:hAnsi="Droid Sans Mono;monospace;monospace" w:eastAsia="Noto Sans CJK HK"/>
+          <w:color w:val="000000"/>
+          <w:sz w:val="32"/>
+          <w:szCs w:val="32"/>
+        </w:rPr>
+        <w:t>；将第四位清零</w:t>
+      </w:r>
+    </w:p>
+    <w:p>
+      <w:pPr>
+        <w:pStyle w:val="Normal"/>
+        <w:bidi w:val="0"/>
+        <w:jc w:val="start"/>
+        <w:rPr>
+          <w:rFonts w:ascii="Droid Sans Mono;monospace;monospace" w:hAnsi="Droid Sans Mono;monospace;monospace" w:eastAsia="Noto Sans CJK HK"/>
+          <w:color w:val="000000"/>
+          <w:sz w:val="32"/>
+          <w:szCs w:val="32"/>
+        </w:rPr>
+      </w:pPr>
+      <w:r>
+        <w:rPr>
+          <w:rFonts w:eastAsia="Noto Sans CJK HK" w:ascii="Droid Sans Mono;monospace;monospace" w:hAnsi="Droid Sans Mono;monospace;monospace"/>
+          <w:color w:val="000000"/>
+          <w:sz w:val="32"/>
+          <w:szCs w:val="32"/>
+        </w:rPr>
+      </w:r>
+    </w:p>
+    <w:p>
+      <w:pPr>
+        <w:pStyle w:val="Normal"/>
+        <w:bidi w:val="0"/>
+        <w:jc w:val="start"/>
+        <w:rPr/>
+      </w:pPr>
+      <w:r>
+        <w:rPr>
+          <w:rFonts w:eastAsia="Noto Sans CJK HK" w:ascii="Droid Sans Mono;monospace;monospace" w:hAnsi="Droid Sans Mono;monospace;monospace"/>
+          <w:color w:val="000000"/>
+          <w:sz w:val="32"/>
+          <w:szCs w:val="32"/>
+        </w:rPr>
+        <w:t>14</w:t>
+      </w:r>
+      <w:r>
+        <w:rPr>
+          <w:rFonts w:ascii="Droid Sans Mono;monospace;monospace" w:hAnsi="Droid Sans Mono;monospace;monospace" w:eastAsia="Noto Sans CJK HK"/>
+          <w:color w:val="000000"/>
+          <w:sz w:val="32"/>
+          <w:szCs w:val="32"/>
+        </w:rPr>
+        <w:t>、比较指令</w:t>
+      </w:r>
+      <w:r>
+        <w:rPr>
+          <w:rFonts w:eastAsia="Noto Sans CJK HK" w:ascii="Droid Sans Mono;monospace;monospace" w:hAnsi="Droid Sans Mono;monospace;monospace"/>
+          <w:color w:val="000000"/>
+          <w:sz w:val="32"/>
+          <w:szCs w:val="32"/>
+        </w:rPr>
+        <w:t>CMP</w:t>
+      </w:r>
+    </w:p>
+    <w:p>
+      <w:pPr>
+        <w:pStyle w:val="Normal"/>
+        <w:bidi w:val="0"/>
+        <w:jc w:val="start"/>
+        <w:rPr/>
+      </w:pPr>
+      <w:r>
+        <w:rPr>
+          <w:rFonts w:eastAsia="Noto Sans CJK HK" w:ascii="Droid Sans Mono;monospace;monospace" w:hAnsi="Droid Sans Mono;monospace;monospace"/>
+          <w:color w:val="000000"/>
+          <w:sz w:val="32"/>
+          <w:szCs w:val="32"/>
+        </w:rPr>
+        <w:tab/>
+        <w:tab/>
+        <w:t>cmp</w:t>
+        <w:tab/>
+        <w:tab/>
+        <w:t>r1</w:t>
+      </w:r>
+      <w:r>
+        <w:rPr>
+          <w:rFonts w:ascii="Droid Sans Mono;monospace;monospace" w:hAnsi="Droid Sans Mono;monospace;monospace" w:eastAsia="Noto Sans CJK HK"/>
+          <w:color w:val="000000"/>
+          <w:sz w:val="32"/>
+          <w:szCs w:val="32"/>
+        </w:rPr>
+        <w:t>，</w:t>
+      </w:r>
+      <w:r>
+        <w:rPr>
+          <w:rFonts w:eastAsia="Noto Sans CJK HK" w:ascii="Droid Sans Mono;monospace;monospace" w:hAnsi="Droid Sans Mono;monospace;monospace"/>
+          <w:color w:val="000000"/>
+          <w:sz w:val="32"/>
+          <w:szCs w:val="32"/>
+        </w:rPr>
+        <w:t xml:space="preserve">r2 </w:t>
+      </w:r>
+      <w:r>
+        <w:rPr>
+          <w:rFonts w:ascii="Droid Sans Mono;monospace;monospace" w:hAnsi="Droid Sans Mono;monospace;monospace" w:eastAsia="Noto Sans CJK HK"/>
+          <w:color w:val="000000"/>
+          <w:sz w:val="32"/>
+          <w:szCs w:val="32"/>
+        </w:rPr>
+        <w:t>是</w:t>
+      </w:r>
+      <w:r>
+        <w:rPr>
+          <w:rFonts w:eastAsia="Noto Sans CJK HK" w:ascii="Droid Sans Mono;monospace;monospace" w:hAnsi="Droid Sans Mono;monospace;monospace"/>
+          <w:color w:val="000000"/>
+          <w:sz w:val="32"/>
+          <w:szCs w:val="32"/>
+        </w:rPr>
+        <w:t>r1-r2</w:t>
+      </w:r>
+      <w:r>
+        <w:rPr>
+          <w:rFonts w:ascii="Droid Sans Mono;monospace;monospace" w:hAnsi="Droid Sans Mono;monospace;monospace" w:eastAsia="Noto Sans CJK HK"/>
+          <w:color w:val="000000"/>
+          <w:sz w:val="32"/>
+          <w:szCs w:val="32"/>
+        </w:rPr>
+        <w:t>，但不影响两个数的值，但是会影响</w:t>
+      </w:r>
+      <w:r>
+        <w:rPr>
+          <w:rFonts w:eastAsia="Noto Sans CJK HK" w:ascii="Droid Sans Mono;monospace;monospace" w:hAnsi="Droid Sans Mono;monospace;monospace"/>
+          <w:color w:val="000000"/>
+          <w:sz w:val="32"/>
+          <w:szCs w:val="32"/>
+        </w:rPr>
+        <w:t>flag</w:t>
+      </w:r>
+      <w:r>
+        <w:rPr>
+          <w:rFonts w:ascii="Droid Sans Mono;monospace;monospace" w:hAnsi="Droid Sans Mono;monospace;monospace" w:eastAsia="Noto Sans CJK HK"/>
+          <w:color w:val="000000"/>
+          <w:sz w:val="32"/>
+          <w:szCs w:val="32"/>
+        </w:rPr>
+        <w:t>的值</w:t>
+      </w:r>
+      <w:r>
+        <w:rPr>
+          <w:rFonts w:eastAsia="Noto Sans CJK HK" w:ascii="Droid Sans Mono;monospace;monospace" w:hAnsi="Droid Sans Mono;monospace;monospace"/>
+          <w:color w:val="000000"/>
+          <w:sz w:val="32"/>
+          <w:szCs w:val="32"/>
+        </w:rPr>
+        <w:t>CF</w:t>
       </w:r>
       <w:r>
         <w:rPr>
@@ -4898,7 +7343,7 @@
           <w:sz w:val="32"/>
           <w:szCs w:val="32"/>
         </w:rPr>
-        <w:t>ADD</w:t>
+        <w:t>ZF</w:t>
       </w:r>
       <w:r>
         <w:rPr>
@@ -4916,7 +7361,7 @@
           <w:sz w:val="32"/>
           <w:szCs w:val="32"/>
         </w:rPr>
-        <w:t>ADDS</w:t>
+        <w:t>OF</w:t>
       </w:r>
       <w:r>
         <w:rPr>
@@ -4934,7 +7379,7 @@
           <w:sz w:val="32"/>
           <w:szCs w:val="32"/>
         </w:rPr>
-        <w:t>ADC</w:t>
+        <w:t>AF</w:t>
       </w:r>
       <w:r>
         <w:rPr>
@@ -4952,11 +7397,1264 @@
           <w:sz w:val="32"/>
           <w:szCs w:val="32"/>
         </w:rPr>
-        <w:t>SUB</w:t>
-      </w:r>
-      <w:r>
-        <w:rPr>
-          <w:rFonts w:ascii="Droid Sans Mono;monospace;monospace" w:hAnsi="Droid Sans Mono;monospace;monospace" w:eastAsia="Noto Sans CJK HK"/>
+        <w:t>PF</w:t>
+      </w:r>
+    </w:p>
+    <w:p>
+      <w:pPr>
+        <w:pStyle w:val="Normal"/>
+        <w:bidi w:val="0"/>
+        <w:jc w:val="start"/>
+        <w:rPr>
+          <w:rFonts w:ascii="Droid Sans Mono;monospace;monospace" w:hAnsi="Droid Sans Mono;monospace;monospace" w:eastAsia="Noto Sans CJK HK"/>
+          <w:color w:val="000000"/>
+          <w:sz w:val="32"/>
+          <w:szCs w:val="32"/>
+        </w:rPr>
+      </w:pPr>
+      <w:r>
+        <w:rPr>
+          <w:rFonts w:eastAsia="Noto Sans CJK HK" w:ascii="Droid Sans Mono;monospace;monospace" w:hAnsi="Droid Sans Mono;monospace;monospace"/>
+          <w:color w:val="000000"/>
+          <w:sz w:val="32"/>
+          <w:szCs w:val="32"/>
+        </w:rPr>
+      </w:r>
+    </w:p>
+    <w:p>
+      <w:pPr>
+        <w:pStyle w:val="Normal"/>
+        <w:bidi w:val="0"/>
+        <w:jc w:val="start"/>
+        <w:rPr/>
+      </w:pPr>
+      <w:r>
+        <w:rPr>
+          <w:rFonts w:eastAsia="Noto Sans CJK HK" w:ascii="Droid Sans Mono;monospace;monospace" w:hAnsi="Droid Sans Mono;monospace;monospace"/>
+          <w:color w:val="000000"/>
+          <w:sz w:val="32"/>
+          <w:szCs w:val="32"/>
+        </w:rPr>
+        <w:tab/>
+        <w:tab/>
+      </w:r>
+      <w:r>
+        <w:rPr>
+          <w:rFonts w:ascii="Droid Sans Mono;monospace;monospace" w:hAnsi="Droid Sans Mono;monospace;monospace" w:eastAsia="Noto Sans CJK HK"/>
+          <w:color w:val="000000"/>
+          <w:sz w:val="32"/>
+          <w:szCs w:val="32"/>
+        </w:rPr>
+        <w:t>（</w:t>
+      </w:r>
+      <w:r>
+        <w:rPr>
+          <w:rFonts w:eastAsia="Noto Sans CJK HK" w:ascii="Droid Sans Mono;monospace;monospace" w:hAnsi="Droid Sans Mono;monospace;monospace"/>
+          <w:color w:val="000000"/>
+          <w:sz w:val="32"/>
+          <w:szCs w:val="32"/>
+        </w:rPr>
+        <w:t>1</w:t>
+      </w:r>
+      <w:r>
+        <w:rPr>
+          <w:rFonts w:ascii="Droid Sans Mono;monospace;monospace" w:hAnsi="Droid Sans Mono;monospace;monospace" w:eastAsia="Noto Sans CJK HK"/>
+          <w:color w:val="000000"/>
+          <w:sz w:val="32"/>
+          <w:szCs w:val="32"/>
+        </w:rPr>
+        <w:t>）、</w:t>
+      </w:r>
+      <w:r>
+        <w:rPr>
+          <w:rFonts w:eastAsia="Noto Sans CJK HK" w:ascii="Droid Sans Mono;monospace;monospace" w:hAnsi="Droid Sans Mono;monospace;monospace"/>
+          <w:color w:val="000000"/>
+          <w:sz w:val="32"/>
+          <w:szCs w:val="32"/>
+        </w:rPr>
+        <w:t>ZF=1</w:t>
+      </w:r>
+      <w:r>
+        <w:rPr>
+          <w:rFonts w:ascii="Droid Sans Mono;monospace;monospace" w:hAnsi="Droid Sans Mono;monospace;monospace" w:eastAsia="Noto Sans CJK HK"/>
+          <w:color w:val="000000"/>
+          <w:sz w:val="32"/>
+          <w:szCs w:val="32"/>
+        </w:rPr>
+        <w:t>，两个数相等，</w:t>
+      </w:r>
+      <w:r>
+        <w:rPr>
+          <w:rFonts w:eastAsia="Noto Sans CJK HK" w:ascii="Droid Sans Mono;monospace;monospace" w:hAnsi="Droid Sans Mono;monospace;monospace"/>
+          <w:color w:val="000000"/>
+          <w:sz w:val="32"/>
+          <w:szCs w:val="32"/>
+        </w:rPr>
+        <w:t>zero=1</w:t>
+      </w:r>
+      <w:r>
+        <w:rPr>
+          <w:rFonts w:ascii="Droid Sans Mono;monospace;monospace" w:hAnsi="Droid Sans Mono;monospace;monospace" w:eastAsia="Noto Sans CJK HK"/>
+          <w:color w:val="000000"/>
+          <w:sz w:val="32"/>
+          <w:szCs w:val="32"/>
+        </w:rPr>
+        <w:t>结果位</w:t>
+      </w:r>
+      <w:r>
+        <w:rPr>
+          <w:rFonts w:eastAsia="Noto Sans CJK HK" w:ascii="Droid Sans Mono;monospace;monospace" w:hAnsi="Droid Sans Mono;monospace;monospace"/>
+          <w:color w:val="000000"/>
+          <w:sz w:val="32"/>
+          <w:szCs w:val="32"/>
+        </w:rPr>
+        <w:t>0</w:t>
+      </w:r>
+    </w:p>
+    <w:p>
+      <w:pPr>
+        <w:pStyle w:val="Normal"/>
+        <w:bidi w:val="0"/>
+        <w:jc w:val="start"/>
+        <w:rPr/>
+      </w:pPr>
+      <w:r>
+        <w:rPr>
+          <w:rFonts w:eastAsia="Noto Sans CJK HK" w:ascii="Droid Sans Mono;monospace;monospace" w:hAnsi="Droid Sans Mono;monospace;monospace"/>
+          <w:color w:val="000000"/>
+          <w:sz w:val="32"/>
+          <w:szCs w:val="32"/>
+        </w:rPr>
+        <w:tab/>
+        <w:tab/>
+      </w:r>
+      <w:r>
+        <w:rPr>
+          <w:rFonts w:ascii="Droid Sans Mono;monospace;monospace" w:hAnsi="Droid Sans Mono;monospace;monospace" w:eastAsia="Noto Sans CJK HK"/>
+          <w:color w:val="000000"/>
+          <w:sz w:val="32"/>
+          <w:szCs w:val="32"/>
+        </w:rPr>
+        <w:t>（</w:t>
+      </w:r>
+      <w:r>
+        <w:rPr>
+          <w:rFonts w:eastAsia="Noto Sans CJK HK" w:ascii="Droid Sans Mono;monospace;monospace" w:hAnsi="Droid Sans Mono;monospace;monospace"/>
+          <w:color w:val="000000"/>
+          <w:sz w:val="32"/>
+          <w:szCs w:val="32"/>
+        </w:rPr>
+        <w:t>2</w:t>
+      </w:r>
+      <w:r>
+        <w:rPr>
+          <w:rFonts w:ascii="Droid Sans Mono;monospace;monospace" w:hAnsi="Droid Sans Mono;monospace;monospace" w:eastAsia="Noto Sans CJK HK"/>
+          <w:color w:val="000000"/>
+          <w:sz w:val="32"/>
+          <w:szCs w:val="32"/>
+        </w:rPr>
+        <w:t>）、</w:t>
+      </w:r>
+      <w:r>
+        <w:rPr>
+          <w:rFonts w:eastAsia="Noto Sans CJK HK" w:ascii="Droid Sans Mono;monospace;monospace" w:hAnsi="Droid Sans Mono;monospace;monospace"/>
+          <w:color w:val="000000"/>
+          <w:sz w:val="32"/>
+          <w:szCs w:val="32"/>
+        </w:rPr>
+        <w:t>CF=1</w:t>
+      </w:r>
+      <w:r>
+        <w:rPr>
+          <w:rFonts w:ascii="Droid Sans Mono;monospace;monospace" w:hAnsi="Droid Sans Mono;monospace;monospace" w:eastAsia="Noto Sans CJK HK"/>
+          <w:color w:val="000000"/>
+          <w:sz w:val="32"/>
+          <w:szCs w:val="32"/>
+        </w:rPr>
+        <w:t>，</w:t>
+      </w:r>
+      <w:r>
+        <w:rPr>
+          <w:rFonts w:ascii="Droid Sans Mono;monospace;monospace" w:hAnsi="Droid Sans Mono;monospace;monospace" w:eastAsia="Noto Sans CJK HK"/>
+          <w:color w:val="000000"/>
+          <w:sz w:val="32"/>
+          <w:szCs w:val="32"/>
+        </w:rPr>
+        <w:t>说明存在进位或者借位，</w:t>
+      </w:r>
+      <w:r>
+        <w:rPr>
+          <w:rFonts w:eastAsia="Noto Sans CJK HK" w:ascii="Droid Sans Mono;monospace;monospace" w:hAnsi="Droid Sans Mono;monospace;monospace"/>
+          <w:color w:val="000000"/>
+          <w:sz w:val="32"/>
+          <w:szCs w:val="32"/>
+        </w:rPr>
+        <w:t>cmp</w:t>
+      </w:r>
+      <w:r>
+        <w:rPr>
+          <w:rFonts w:ascii="Droid Sans Mono;monospace;monospace" w:hAnsi="Droid Sans Mono;monospace;monospace" w:eastAsia="Noto Sans CJK HK"/>
+          <w:color w:val="000000"/>
+          <w:sz w:val="32"/>
+          <w:szCs w:val="32"/>
+        </w:rPr>
+        <w:t>时进行的减法操作，可以看出是借位，所以</w:t>
+      </w:r>
+      <w:r>
+        <w:rPr>
+          <w:rFonts w:eastAsia="Noto Sans CJK HK" w:ascii="Droid Sans Mono;monospace;monospace" w:hAnsi="Droid Sans Mono;monospace;monospace"/>
+          <w:color w:val="000000"/>
+          <w:sz w:val="32"/>
+          <w:szCs w:val="32"/>
+        </w:rPr>
+        <w:t>r</w:t>
+      </w:r>
+      <w:r>
+        <w:rPr>
+          <w:rFonts w:eastAsia="Noto Sans CJK HK" w:ascii="Droid Sans Mono;monospace;monospace" w:hAnsi="Droid Sans Mono;monospace;monospace"/>
+          <w:color w:val="000000"/>
+          <w:sz w:val="32"/>
+          <w:szCs w:val="32"/>
+        </w:rPr>
+        <w:t>1&lt;r2</w:t>
+      </w:r>
+    </w:p>
+    <w:p>
+      <w:pPr>
+        <w:pStyle w:val="Normal"/>
+        <w:bidi w:val="0"/>
+        <w:jc w:val="start"/>
+        <w:rPr/>
+      </w:pPr>
+      <w:r>
+        <w:rPr>
+          <w:rFonts w:eastAsia="Noto Sans CJK HK" w:ascii="Droid Sans Mono;monospace;monospace" w:hAnsi="Droid Sans Mono;monospace;monospace"/>
+          <w:color w:val="000000"/>
+          <w:sz w:val="32"/>
+          <w:szCs w:val="32"/>
+        </w:rPr>
+        <w:tab/>
+        <w:tab/>
+        <w:tab/>
+        <w:tab/>
+        <w:tab/>
+        <w:t>CF=0</w:t>
+      </w:r>
+      <w:r>
+        <w:rPr>
+          <w:rFonts w:ascii="Droid Sans Mono;monospace;monospace" w:hAnsi="Droid Sans Mono;monospace;monospace" w:eastAsia="Noto Sans CJK HK"/>
+          <w:color w:val="000000"/>
+          <w:sz w:val="32"/>
+          <w:szCs w:val="32"/>
+        </w:rPr>
+        <w:t>，说明无借位，但要看此时</w:t>
+      </w:r>
+      <w:r>
+        <w:rPr>
+          <w:rFonts w:eastAsia="Noto Sans CJK HK" w:ascii="Droid Sans Mono;monospace;monospace" w:hAnsi="Droid Sans Mono;monospace;monospace"/>
+          <w:color w:val="000000"/>
+          <w:sz w:val="32"/>
+          <w:szCs w:val="32"/>
+        </w:rPr>
+        <w:t>ZF</w:t>
+      </w:r>
+      <w:r>
+        <w:rPr>
+          <w:rFonts w:ascii="Droid Sans Mono;monospace;monospace" w:hAnsi="Droid Sans Mono;monospace;monospace" w:eastAsia="Noto Sans CJK HK"/>
+          <w:color w:val="000000"/>
+          <w:sz w:val="32"/>
+          <w:szCs w:val="32"/>
+        </w:rPr>
+        <w:t>是否为</w:t>
+      </w:r>
+      <w:r>
+        <w:rPr>
+          <w:rFonts w:eastAsia="Noto Sans CJK HK" w:ascii="Droid Sans Mono;monospace;monospace" w:hAnsi="Droid Sans Mono;monospace;monospace"/>
+          <w:color w:val="000000"/>
+          <w:sz w:val="32"/>
+          <w:szCs w:val="32"/>
+        </w:rPr>
+        <w:t>0</w:t>
+      </w:r>
+      <w:r>
+        <w:rPr>
+          <w:rFonts w:ascii="Droid Sans Mono;monospace;monospace" w:hAnsi="Droid Sans Mono;monospace;monospace" w:eastAsia="Noto Sans CJK HK"/>
+          <w:color w:val="000000"/>
+          <w:sz w:val="32"/>
+          <w:szCs w:val="32"/>
+        </w:rPr>
+        <w:t>，如果不为</w:t>
+      </w:r>
+      <w:r>
+        <w:rPr>
+          <w:rFonts w:eastAsia="Noto Sans CJK HK" w:ascii="Droid Sans Mono;monospace;monospace" w:hAnsi="Droid Sans Mono;monospace;monospace"/>
+          <w:color w:val="000000"/>
+          <w:sz w:val="32"/>
+          <w:szCs w:val="32"/>
+        </w:rPr>
+        <w:t>0</w:t>
+      </w:r>
+      <w:r>
+        <w:rPr>
+          <w:rFonts w:ascii="Droid Sans Mono;monospace;monospace" w:hAnsi="Droid Sans Mono;monospace;monospace" w:eastAsia="Noto Sans CJK HK"/>
+          <w:color w:val="000000"/>
+          <w:sz w:val="32"/>
+          <w:szCs w:val="32"/>
+        </w:rPr>
+        <w:t>，则说明结果不为</w:t>
+      </w:r>
+      <w:r>
+        <w:rPr>
+          <w:rFonts w:eastAsia="Noto Sans CJK HK" w:ascii="Droid Sans Mono;monospace;monospace" w:hAnsi="Droid Sans Mono;monospace;monospace"/>
+          <w:color w:val="000000"/>
+          <w:sz w:val="32"/>
+          <w:szCs w:val="32"/>
+        </w:rPr>
+        <w:t>0</w:t>
+      </w:r>
+      <w:r>
+        <w:rPr>
+          <w:rFonts w:ascii="Droid Sans Mono;monospace;monospace" w:hAnsi="Droid Sans Mono;monospace;monospace" w:eastAsia="Noto Sans CJK HK"/>
+          <w:color w:val="000000"/>
+          <w:sz w:val="32"/>
+          <w:szCs w:val="32"/>
+        </w:rPr>
+        <w:t>，故此时</w:t>
+      </w:r>
+      <w:r>
+        <w:rPr>
+          <w:rFonts w:eastAsia="Noto Sans CJK HK" w:ascii="Droid Sans Mono;monospace;monospace" w:hAnsi="Droid Sans Mono;monospace;monospace"/>
+          <w:color w:val="000000"/>
+          <w:sz w:val="32"/>
+          <w:szCs w:val="32"/>
+        </w:rPr>
+        <w:t>r1&gt;r2</w:t>
+      </w:r>
+      <w:r>
+        <w:rPr>
+          <w:rFonts w:ascii="Droid Sans Mono;monospace;monospace" w:hAnsi="Droid Sans Mono;monospace;monospace" w:eastAsia="Noto Sans CJK HK"/>
+          <w:color w:val="000000"/>
+          <w:sz w:val="32"/>
+          <w:szCs w:val="32"/>
+        </w:rPr>
+        <w:t>。</w:t>
+      </w:r>
+    </w:p>
+    <w:p>
+      <w:pPr>
+        <w:pStyle w:val="Normal"/>
+        <w:bidi w:val="0"/>
+        <w:jc w:val="start"/>
+        <w:rPr/>
+      </w:pPr>
+      <w:r>
+        <w:rPr>
+          <w:rFonts w:eastAsia="Noto Sans CJK HK" w:ascii="Droid Sans Mono;monospace;monospace" w:hAnsi="Droid Sans Mono;monospace;monospace"/>
+          <w:color w:val="000000"/>
+          <w:sz w:val="32"/>
+          <w:szCs w:val="32"/>
+        </w:rPr>
+        <w:tab/>
+        <w:tab/>
+        <w:tab/>
+        <w:tab/>
+        <w:tab/>
+      </w:r>
+    </w:p>
+    <w:p>
+      <w:pPr>
+        <w:pStyle w:val="Normal"/>
+        <w:bidi w:val="0"/>
+        <w:jc w:val="start"/>
+        <w:rPr/>
+      </w:pPr>
+      <w:r>
+        <w:rPr>
+          <w:rFonts w:eastAsia="Noto Sans CJK HK" w:ascii="Droid Sans Mono;monospace;monospace" w:hAnsi="Droid Sans Mono;monospace;monospace"/>
+          <w:color w:val="000000"/>
+          <w:sz w:val="32"/>
+          <w:szCs w:val="32"/>
+        </w:rPr>
+        <w:tab/>
+        <w:tab/>
+        <w:tab/>
+        <w:tab/>
+        <w:tab/>
+      </w:r>
+      <w:r>
+        <w:rPr>
+          <w:rFonts w:ascii="Droid Sans Mono;monospace;monospace" w:hAnsi="Droid Sans Mono;monospace;monospace" w:eastAsia="Noto Sans CJK HK"/>
+          <w:color w:val="000000"/>
+          <w:sz w:val="32"/>
+          <w:szCs w:val="32"/>
+        </w:rPr>
+        <w:t>如果</w:t>
+      </w:r>
+      <w:r>
+        <w:rPr>
+          <w:rFonts w:eastAsia="Noto Sans CJK HK" w:ascii="Droid Sans Mono;monospace;monospace" w:hAnsi="Droid Sans Mono;monospace;monospace"/>
+          <w:color w:val="000000"/>
+          <w:sz w:val="32"/>
+          <w:szCs w:val="32"/>
+        </w:rPr>
+        <w:t>SF=0</w:t>
+      </w:r>
+      <w:r>
+        <w:rPr>
+          <w:rFonts w:ascii="Droid Sans Mono;monospace;monospace" w:hAnsi="Droid Sans Mono;monospace;monospace" w:eastAsia="Noto Sans CJK HK"/>
+          <w:color w:val="000000"/>
+          <w:sz w:val="32"/>
+          <w:szCs w:val="32"/>
+        </w:rPr>
+        <w:t>，</w:t>
+      </w:r>
+      <w:r>
+        <w:rPr>
+          <w:rFonts w:eastAsia="Noto Sans CJK HK" w:ascii="Droid Sans Mono;monospace;monospace" w:hAnsi="Droid Sans Mono;monospace;monospace"/>
+          <w:color w:val="000000"/>
+          <w:sz w:val="32"/>
+          <w:szCs w:val="32"/>
+        </w:rPr>
+        <w:t>OF=0</w:t>
+      </w:r>
+      <w:r>
+        <w:rPr>
+          <w:rFonts w:ascii="Droid Sans Mono;monospace;monospace" w:hAnsi="Droid Sans Mono;monospace;monospace" w:eastAsia="Noto Sans CJK HK"/>
+          <w:color w:val="000000"/>
+          <w:sz w:val="32"/>
+          <w:szCs w:val="32"/>
+        </w:rPr>
+        <w:t>说明此时值为正数，且没有一处，</w:t>
+      </w:r>
+      <w:r>
+        <w:rPr>
+          <w:rFonts w:eastAsia="Noto Sans CJK HK" w:ascii="Droid Sans Mono;monospace;monospace" w:hAnsi="Droid Sans Mono;monospace;monospace"/>
+          <w:color w:val="000000"/>
+          <w:sz w:val="32"/>
+          <w:szCs w:val="32"/>
+        </w:rPr>
+        <w:t>r1&gt;r2</w:t>
+      </w:r>
+    </w:p>
+    <w:p>
+      <w:pPr>
+        <w:pStyle w:val="Normal"/>
+        <w:bidi w:val="0"/>
+        <w:jc w:val="start"/>
+        <w:rPr/>
+      </w:pPr>
+      <w:r>
+        <w:rPr>
+          <w:rFonts w:eastAsia="Noto Sans CJK HK" w:ascii="Droid Sans Mono;monospace;monospace" w:hAnsi="Droid Sans Mono;monospace;monospace"/>
+          <w:color w:val="000000"/>
+          <w:sz w:val="32"/>
+          <w:szCs w:val="32"/>
+        </w:rPr>
+        <w:tab/>
+        <w:tab/>
+        <w:tab/>
+        <w:tab/>
+        <w:tab/>
+      </w:r>
+      <w:r>
+        <w:rPr>
+          <w:rFonts w:ascii="Droid Sans Mono;monospace;monospace" w:hAnsi="Droid Sans Mono;monospace;monospace" w:eastAsia="Noto Sans CJK HK"/>
+          <w:color w:val="000000"/>
+          <w:sz w:val="32"/>
+          <w:szCs w:val="32"/>
+        </w:rPr>
+        <w:t>如果</w:t>
+      </w:r>
+      <w:r>
+        <w:rPr>
+          <w:rFonts w:eastAsia="Noto Sans CJK HK" w:ascii="Droid Sans Mono;monospace;monospace" w:hAnsi="Droid Sans Mono;monospace;monospace"/>
+          <w:color w:val="000000"/>
+          <w:sz w:val="32"/>
+          <w:szCs w:val="32"/>
+        </w:rPr>
+        <w:t>SF=1</w:t>
+      </w:r>
+      <w:r>
+        <w:rPr>
+          <w:rFonts w:ascii="Droid Sans Mono;monospace;monospace" w:hAnsi="Droid Sans Mono;monospace;monospace" w:eastAsia="Noto Sans CJK HK"/>
+          <w:color w:val="000000"/>
+          <w:sz w:val="32"/>
+          <w:szCs w:val="32"/>
+        </w:rPr>
+        <w:t>，</w:t>
+      </w:r>
+      <w:r>
+        <w:rPr>
+          <w:rFonts w:eastAsia="Noto Sans CJK HK" w:ascii="Droid Sans Mono;monospace;monospace" w:hAnsi="Droid Sans Mono;monospace;monospace"/>
+          <w:color w:val="000000"/>
+          <w:sz w:val="32"/>
+          <w:szCs w:val="32"/>
+        </w:rPr>
+        <w:t>0F=0</w:t>
+      </w:r>
+      <w:r>
+        <w:rPr>
+          <w:rFonts w:ascii="Droid Sans Mono;monospace;monospace" w:hAnsi="Droid Sans Mono;monospace;monospace" w:eastAsia="Noto Sans CJK HK"/>
+          <w:color w:val="000000"/>
+          <w:sz w:val="32"/>
+          <w:szCs w:val="32"/>
+        </w:rPr>
+        <w:t>说明此时值为负数</w:t>
+      </w:r>
+      <w:r>
+        <w:rPr>
+          <w:rFonts w:ascii="Droid Sans Mono;monospace;monospace" w:hAnsi="Droid Sans Mono;monospace;monospace" w:eastAsia="Noto Sans CJK HK"/>
+          <w:color w:val="000000"/>
+          <w:sz w:val="32"/>
+          <w:szCs w:val="32"/>
+        </w:rPr>
+        <w:t>，且没有溢出，</w:t>
+      </w:r>
+      <w:r>
+        <w:rPr>
+          <w:rFonts w:eastAsia="Noto Sans CJK HK" w:ascii="Droid Sans Mono;monospace;monospace" w:hAnsi="Droid Sans Mono;monospace;monospace"/>
+          <w:color w:val="000000"/>
+          <w:sz w:val="32"/>
+          <w:szCs w:val="32"/>
+        </w:rPr>
+        <w:t>r1&lt;r2</w:t>
+      </w:r>
+    </w:p>
+    <w:p>
+      <w:pPr>
+        <w:pStyle w:val="Normal"/>
+        <w:bidi w:val="0"/>
+        <w:jc w:val="start"/>
+        <w:rPr/>
+      </w:pPr>
+      <w:r>
+        <w:rPr>
+          <w:rFonts w:eastAsia="Noto Sans CJK HK" w:ascii="Droid Sans Mono;monospace;monospace" w:hAnsi="Droid Sans Mono;monospace;monospace"/>
+          <w:color w:val="000000"/>
+          <w:sz w:val="32"/>
+          <w:szCs w:val="32"/>
+        </w:rPr>
+        <w:tab/>
+        <w:tab/>
+        <w:tab/>
+        <w:tab/>
+        <w:tab/>
+      </w:r>
+      <w:r>
+        <w:rPr>
+          <w:rFonts w:ascii="Droid Sans Mono;monospace;monospace" w:hAnsi="Droid Sans Mono;monospace;monospace" w:eastAsia="Noto Sans CJK HK"/>
+          <w:color w:val="000000"/>
+          <w:sz w:val="32"/>
+          <w:szCs w:val="32"/>
+        </w:rPr>
+        <w:t>如果</w:t>
+      </w:r>
+      <w:r>
+        <w:rPr>
+          <w:rFonts w:eastAsia="Noto Sans CJK HK" w:ascii="Droid Sans Mono;monospace;monospace" w:hAnsi="Droid Sans Mono;monospace;monospace"/>
+          <w:color w:val="000000"/>
+          <w:sz w:val="32"/>
+          <w:szCs w:val="32"/>
+        </w:rPr>
+        <w:t>SF=0</w:t>
+      </w:r>
+      <w:r>
+        <w:rPr>
+          <w:rFonts w:ascii="Droid Sans Mono;monospace;monospace" w:hAnsi="Droid Sans Mono;monospace;monospace" w:eastAsia="Noto Sans CJK HK"/>
+          <w:color w:val="000000"/>
+          <w:sz w:val="32"/>
+          <w:szCs w:val="32"/>
+        </w:rPr>
+        <w:t>，</w:t>
+      </w:r>
+      <w:r>
+        <w:rPr>
+          <w:rFonts w:eastAsia="Noto Sans CJK HK" w:ascii="Droid Sans Mono;monospace;monospace" w:hAnsi="Droid Sans Mono;monospace;monospace"/>
+          <w:color w:val="000000"/>
+          <w:sz w:val="32"/>
+          <w:szCs w:val="32"/>
+        </w:rPr>
+        <w:t>OF=1</w:t>
+      </w:r>
+      <w:r>
+        <w:rPr>
+          <w:rFonts w:ascii="Droid Sans Mono;monospace;monospace" w:hAnsi="Droid Sans Mono;monospace;monospace" w:eastAsia="Noto Sans CJK HK"/>
+          <w:color w:val="000000"/>
+          <w:sz w:val="32"/>
+          <w:szCs w:val="32"/>
+        </w:rPr>
+        <w:t>说明此时值为正数</w:t>
+      </w:r>
+      <w:r>
+        <w:rPr>
+          <w:rFonts w:ascii="Droid Sans Mono;monospace;monospace" w:hAnsi="Droid Sans Mono;monospace;monospace" w:eastAsia="Noto Sans CJK HK"/>
+          <w:color w:val="000000"/>
+          <w:sz w:val="32"/>
+          <w:szCs w:val="32"/>
+        </w:rPr>
+        <w:t>，有溢出，</w:t>
+      </w:r>
+      <w:r>
+        <w:rPr>
+          <w:rFonts w:eastAsia="Noto Sans CJK HK" w:ascii="Droid Sans Mono;monospace;monospace" w:hAnsi="Droid Sans Mono;monospace;monospace"/>
+          <w:color w:val="000000"/>
+          <w:sz w:val="32"/>
+          <w:szCs w:val="32"/>
+        </w:rPr>
+        <w:t>r2&lt;r1</w:t>
+      </w:r>
+    </w:p>
+    <w:p>
+      <w:pPr>
+        <w:pStyle w:val="Normal"/>
+        <w:bidi w:val="0"/>
+        <w:jc w:val="start"/>
+        <w:rPr/>
+      </w:pPr>
+      <w:r>
+        <w:rPr>
+          <w:rFonts w:eastAsia="Noto Sans CJK HK" w:ascii="Droid Sans Mono;monospace;monospace" w:hAnsi="Droid Sans Mono;monospace;monospace"/>
+          <w:color w:val="000000"/>
+          <w:sz w:val="32"/>
+          <w:szCs w:val="32"/>
+        </w:rPr>
+        <w:tab/>
+        <w:tab/>
+        <w:tab/>
+        <w:tab/>
+        <w:tab/>
+      </w:r>
+      <w:r>
+        <w:rPr>
+          <w:rFonts w:ascii="Droid Sans Mono;monospace;monospace" w:hAnsi="Droid Sans Mono;monospace;monospace" w:eastAsia="Noto Sans CJK HK"/>
+          <w:color w:val="000000"/>
+          <w:sz w:val="32"/>
+          <w:szCs w:val="32"/>
+        </w:rPr>
+        <w:t>如果</w:t>
+      </w:r>
+      <w:r>
+        <w:rPr>
+          <w:rFonts w:eastAsia="Noto Sans CJK HK" w:ascii="Droid Sans Mono;monospace;monospace" w:hAnsi="Droid Sans Mono;monospace;monospace"/>
+          <w:color w:val="000000"/>
+          <w:sz w:val="32"/>
+          <w:szCs w:val="32"/>
+        </w:rPr>
+        <w:t>SF=1</w:t>
+      </w:r>
+      <w:r>
+        <w:rPr>
+          <w:rFonts w:ascii="Droid Sans Mono;monospace;monospace" w:hAnsi="Droid Sans Mono;monospace;monospace" w:eastAsia="Noto Sans CJK HK"/>
+          <w:color w:val="000000"/>
+          <w:sz w:val="32"/>
+          <w:szCs w:val="32"/>
+        </w:rPr>
+        <w:t>，</w:t>
+      </w:r>
+      <w:r>
+        <w:rPr>
+          <w:rFonts w:eastAsia="Noto Sans CJK HK" w:ascii="Droid Sans Mono;monospace;monospace" w:hAnsi="Droid Sans Mono;monospace;monospace"/>
+          <w:color w:val="000000"/>
+          <w:sz w:val="32"/>
+          <w:szCs w:val="32"/>
+        </w:rPr>
+        <w:t>OF=1</w:t>
+      </w:r>
+      <w:r>
+        <w:rPr>
+          <w:rFonts w:ascii="Droid Sans Mono;monospace;monospace" w:hAnsi="Droid Sans Mono;monospace;monospace" w:eastAsia="Noto Sans CJK HK"/>
+          <w:color w:val="000000"/>
+          <w:sz w:val="32"/>
+          <w:szCs w:val="32"/>
+        </w:rPr>
+        <w:t>说明此时值为负数</w:t>
+      </w:r>
+      <w:r>
+        <w:rPr>
+          <w:rFonts w:ascii="Droid Sans Mono;monospace;monospace" w:hAnsi="Droid Sans Mono;monospace;monospace" w:eastAsia="Noto Sans CJK HK"/>
+          <w:color w:val="000000"/>
+          <w:sz w:val="32"/>
+          <w:szCs w:val="32"/>
+        </w:rPr>
+        <w:t>，有溢出，</w:t>
+      </w:r>
+      <w:r>
+        <w:rPr>
+          <w:rFonts w:eastAsia="Noto Sans CJK HK" w:ascii="Droid Sans Mono;monospace;monospace" w:hAnsi="Droid Sans Mono;monospace;monospace"/>
+          <w:color w:val="000000"/>
+          <w:sz w:val="32"/>
+          <w:szCs w:val="32"/>
+        </w:rPr>
+        <w:t>r1&gt;r2</w:t>
+      </w:r>
+    </w:p>
+    <w:p>
+      <w:pPr>
+        <w:pStyle w:val="Normal"/>
+        <w:bidi w:val="0"/>
+        <w:jc w:val="start"/>
+        <w:rPr>
+          <w:rFonts w:ascii="Droid Sans Mono;monospace;monospace" w:hAnsi="Droid Sans Mono;monospace;monospace" w:eastAsia="Noto Sans CJK HK"/>
+          <w:color w:val="000000"/>
+          <w:sz w:val="32"/>
+          <w:szCs w:val="32"/>
+        </w:rPr>
+      </w:pPr>
+      <w:r>
+        <w:rPr/>
+      </w:r>
+    </w:p>
+    <w:p>
+      <w:pPr>
+        <w:pStyle w:val="Normal"/>
+        <w:bidi w:val="0"/>
+        <w:jc w:val="start"/>
+        <w:rPr/>
+      </w:pPr>
+      <w:r>
+        <w:rPr>
+          <w:rFonts w:eastAsia="Noto Sans CJK HK" w:ascii="Droid Sans Mono;monospace;monospace" w:hAnsi="Droid Sans Mono;monospace;monospace"/>
+          <w:color w:val="000000"/>
+          <w:sz w:val="32"/>
+          <w:szCs w:val="32"/>
+        </w:rPr>
+        <w:tab/>
+        <w:tab/>
+        <w:tab/>
+      </w:r>
+      <w:r>
+        <w:rPr>
+          <w:rFonts w:ascii="Droid Sans Mono;monospace;monospace" w:hAnsi="Droid Sans Mono;monospace;monospace" w:eastAsia="Noto Sans CJK HK"/>
+          <w:color w:val="000000"/>
+          <w:sz w:val="32"/>
+          <w:szCs w:val="32"/>
+        </w:rPr>
+        <w:t>最后作出判断是因为溢出本质，</w:t>
+      </w:r>
+    </w:p>
+    <w:p>
+      <w:pPr>
+        <w:pStyle w:val="Normal"/>
+        <w:bidi w:val="0"/>
+        <w:jc w:val="start"/>
+        <w:rPr/>
+      </w:pPr>
+      <w:r>
+        <w:rPr>
+          <w:rFonts w:eastAsia="Noto Sans CJK HK" w:ascii="Droid Sans Mono;monospace;monospace" w:hAnsi="Droid Sans Mono;monospace;monospace"/>
+          <w:color w:val="000000"/>
+          <w:sz w:val="32"/>
+          <w:szCs w:val="32"/>
+        </w:rPr>
+        <w:tab/>
+        <w:tab/>
+        <w:tab/>
+      </w:r>
+      <w:r>
+        <w:rPr>
+          <w:rFonts w:ascii="Droid Sans Mono;monospace;monospace" w:hAnsi="Droid Sans Mono;monospace;monospace" w:eastAsia="Noto Sans CJK HK"/>
+          <w:color w:val="000000"/>
+          <w:sz w:val="32"/>
+          <w:szCs w:val="32"/>
+        </w:rPr>
+        <w:t>两数为正，加，值为负数，说明溢出</w:t>
+      </w:r>
+    </w:p>
+    <w:p>
+      <w:pPr>
+        <w:pStyle w:val="Normal"/>
+        <w:bidi w:val="0"/>
+        <w:jc w:val="start"/>
+        <w:rPr/>
+      </w:pPr>
+      <w:r>
+        <w:rPr>
+          <w:rFonts w:eastAsia="Noto Sans CJK HK" w:ascii="Droid Sans Mono;monospace;monospace" w:hAnsi="Droid Sans Mono;monospace;monospace"/>
+          <w:color w:val="000000"/>
+          <w:sz w:val="32"/>
+          <w:szCs w:val="32"/>
+        </w:rPr>
+        <w:tab/>
+        <w:tab/>
+        <w:tab/>
+      </w:r>
+      <w:r>
+        <w:rPr>
+          <w:rFonts w:ascii="Droid Sans Mono;monospace;monospace" w:hAnsi="Droid Sans Mono;monospace;monospace" w:eastAsia="Noto Sans CJK HK"/>
+          <w:color w:val="000000"/>
+          <w:sz w:val="32"/>
+          <w:szCs w:val="32"/>
+        </w:rPr>
+        <w:t xml:space="preserve">两数为负，加，值为正，说明溢出   </w:t>
+      </w:r>
+    </w:p>
+    <w:p>
+      <w:pPr>
+        <w:pStyle w:val="Normal"/>
+        <w:bidi w:val="0"/>
+        <w:jc w:val="start"/>
+        <w:rPr/>
+      </w:pPr>
+      <w:r>
+        <w:rPr>
+          <w:rFonts w:eastAsia="Noto Sans CJK HK" w:ascii="Droid Sans Mono;monospace;monospace" w:hAnsi="Droid Sans Mono;monospace;monospace"/>
+          <w:color w:val="000000"/>
+          <w:sz w:val="32"/>
+          <w:szCs w:val="32"/>
+        </w:rPr>
+        <w:tab/>
+      </w:r>
+      <w:r>
+        <w:rPr>
+          <w:rFonts w:eastAsia="Noto Sans CJK HK" w:ascii="Droid Sans Mono;monospace;monospace" w:hAnsi="Droid Sans Mono;monospace;monospace"/>
+          <w:b/>
+          <w:bCs/>
+          <w:color w:val="000000"/>
+          <w:sz w:val="36"/>
+          <w:szCs w:val="36"/>
+        </w:rPr>
+        <w:tab/>
+        <w:tab/>
+      </w:r>
+      <w:r>
+        <w:rPr>
+          <w:rFonts w:ascii="Droid Sans Mono;monospace;monospace" w:hAnsi="Droid Sans Mono;monospace;monospace" w:eastAsia="Noto Sans CJK HK"/>
+          <w:b/>
+          <w:bCs/>
+          <w:color w:val="000000"/>
+          <w:sz w:val="36"/>
+          <w:szCs w:val="36"/>
+        </w:rPr>
+        <w:t>正正得负，负负得正都为溢出，两数相减，同号不溢出，两数异号，结果与第一算子相同，则溢出。</w:t>
+      </w:r>
+    </w:p>
+    <w:p>
+      <w:pPr>
+        <w:pStyle w:val="Normal"/>
+        <w:bidi w:val="0"/>
+        <w:jc w:val="start"/>
+        <w:rPr>
+          <w:rFonts w:ascii="Droid Sans Mono;monospace;monospace" w:hAnsi="Droid Sans Mono;monospace;monospace" w:eastAsia="Noto Sans CJK HK"/>
+          <w:b/>
+          <w:b/>
+          <w:bCs/>
+          <w:color w:val="000000"/>
+          <w:sz w:val="36"/>
+          <w:szCs w:val="36"/>
+        </w:rPr>
+      </w:pPr>
+      <w:r>
+        <w:rPr/>
+      </w:r>
+    </w:p>
+    <w:p>
+      <w:pPr>
+        <w:pStyle w:val="Normal"/>
+        <w:bidi w:val="0"/>
+        <w:jc w:val="start"/>
+        <w:rPr/>
+      </w:pPr>
+      <w:r>
+        <w:rPr>
+          <w:rFonts w:eastAsia="Noto Sans CJK HK" w:ascii="Droid Sans Mono;monospace;monospace" w:hAnsi="Droid Sans Mono;monospace;monospace"/>
+          <w:b w:val="false"/>
+          <w:bCs w:val="false"/>
+          <w:color w:val="000000"/>
+          <w:sz w:val="32"/>
+          <w:szCs w:val="32"/>
+        </w:rPr>
+        <w:t>1</w:t>
+      </w:r>
+      <w:r>
+        <w:rPr>
+          <w:rFonts w:eastAsia="Noto Sans CJK HK" w:cs="Noto Sans CJK SC" w:ascii="Droid Sans Mono;monospace;monospace" w:hAnsi="Droid Sans Mono;monospace;monospace"/>
+          <w:b w:val="false"/>
+          <w:bCs w:val="false"/>
+          <w:color w:val="000000"/>
+          <w:kern w:val="2"/>
+          <w:sz w:val="32"/>
+          <w:szCs w:val="32"/>
+          <w:lang w:val="en-US" w:eastAsia="zh-CN" w:bidi="hi-IN"/>
+        </w:rPr>
+        <w:t>5</w:t>
+      </w:r>
+      <w:r>
+        <w:rPr>
+          <w:rFonts w:ascii="Droid Sans Mono;monospace;monospace" w:hAnsi="Droid Sans Mono;monospace;monospace" w:eastAsia="Noto Sans CJK HK"/>
+          <w:b w:val="false"/>
+          <w:bCs w:val="false"/>
+          <w:color w:val="000000"/>
+          <w:sz w:val="32"/>
+          <w:szCs w:val="32"/>
+        </w:rPr>
+        <w:t>、位测试指令</w:t>
+      </w:r>
+      <w:r>
+        <w:rPr>
+          <w:rFonts w:eastAsia="Noto Sans CJK HK" w:ascii="Droid Sans Mono;monospace;monospace" w:hAnsi="Droid Sans Mono;monospace;monospace"/>
+          <w:b w:val="false"/>
+          <w:bCs w:val="false"/>
+          <w:color w:val="000000"/>
+          <w:sz w:val="32"/>
+          <w:szCs w:val="32"/>
+        </w:rPr>
+        <w:t>TST</w:t>
+      </w:r>
+    </w:p>
+    <w:p>
+      <w:pPr>
+        <w:pStyle w:val="Normal"/>
+        <w:bidi w:val="0"/>
+        <w:jc w:val="start"/>
+        <w:rPr/>
+      </w:pPr>
+      <w:r>
+        <w:rPr>
+          <w:rFonts w:eastAsia="Noto Sans CJK HK" w:ascii="Droid Sans Mono;monospace;monospace" w:hAnsi="Droid Sans Mono;monospace;monospace"/>
+          <w:b w:val="false"/>
+          <w:bCs w:val="false"/>
+          <w:color w:val="000000"/>
+          <w:sz w:val="32"/>
+          <w:szCs w:val="32"/>
+        </w:rPr>
+        <w:tab/>
+        <w:tab/>
+        <w:t>tst</w:t>
+        <w:tab/>
+        <w:tab/>
+        <w:t>r0, #0x3</w:t>
+        <w:tab/>
+        <w:tab/>
+      </w:r>
+      <w:r>
+        <w:rPr>
+          <w:rFonts w:ascii="Droid Sans Mono;monospace;monospace" w:hAnsi="Droid Sans Mono;monospace;monospace" w:eastAsia="Noto Sans CJK HK"/>
+          <w:b w:val="false"/>
+          <w:bCs w:val="false"/>
+          <w:color w:val="000000"/>
+          <w:sz w:val="32"/>
+          <w:szCs w:val="32"/>
+        </w:rPr>
+        <w:t>测试第三位是否位</w:t>
+      </w:r>
+      <w:r>
+        <w:rPr>
+          <w:rFonts w:eastAsia="Noto Sans CJK HK" w:ascii="Droid Sans Mono;monospace;monospace" w:hAnsi="Droid Sans Mono;monospace;monospace"/>
+          <w:b w:val="false"/>
+          <w:bCs w:val="false"/>
+          <w:color w:val="000000"/>
+          <w:sz w:val="32"/>
+          <w:szCs w:val="32"/>
+        </w:rPr>
+        <w:t>0</w:t>
+      </w:r>
+      <w:r>
+        <w:rPr>
+          <w:rFonts w:ascii="Droid Sans Mono;monospace;monospace" w:hAnsi="Droid Sans Mono;monospace;monospace" w:eastAsia="Noto Sans CJK HK"/>
+          <w:b w:val="false"/>
+          <w:bCs w:val="false"/>
+          <w:color w:val="000000"/>
+          <w:sz w:val="32"/>
+          <w:szCs w:val="32"/>
+        </w:rPr>
+        <w:t>，通过</w:t>
+      </w:r>
+      <w:r>
+        <w:rPr>
+          <w:rFonts w:eastAsia="Noto Sans CJK HK" w:ascii="Droid Sans Mono;monospace;monospace" w:hAnsi="Droid Sans Mono;monospace;monospace"/>
+          <w:b w:val="false"/>
+          <w:bCs w:val="false"/>
+          <w:color w:val="000000"/>
+          <w:sz w:val="32"/>
+          <w:szCs w:val="32"/>
+        </w:rPr>
+        <w:t>CPSR</w:t>
+      </w:r>
+      <w:r>
+        <w:rPr>
+          <w:rFonts w:ascii="Droid Sans Mono;monospace;monospace" w:hAnsi="Droid Sans Mono;monospace;monospace" w:eastAsia="Noto Sans CJK HK"/>
+          <w:b w:val="false"/>
+          <w:bCs w:val="false"/>
+          <w:color w:val="000000"/>
+          <w:sz w:val="32"/>
+          <w:szCs w:val="32"/>
+        </w:rPr>
+        <w:t>的’</w:t>
+      </w:r>
+      <w:r>
+        <w:rPr>
+          <w:rFonts w:eastAsia="Noto Sans CJK HK" w:ascii="Droid Sans Mono;monospace;monospace" w:hAnsi="Droid Sans Mono;monospace;monospace"/>
+          <w:b w:val="false"/>
+          <w:bCs w:val="false"/>
+          <w:color w:val="000000"/>
+          <w:sz w:val="32"/>
+          <w:szCs w:val="32"/>
+        </w:rPr>
+        <w:t>Z’</w:t>
+      </w:r>
+      <w:r>
+        <w:rPr>
+          <w:rFonts w:ascii="Droid Sans Mono;monospace;monospace" w:hAnsi="Droid Sans Mono;monospace;monospace" w:eastAsia="Noto Sans CJK HK"/>
+          <w:b w:val="false"/>
+          <w:bCs w:val="false"/>
+          <w:color w:val="000000"/>
+          <w:sz w:val="32"/>
+          <w:szCs w:val="32"/>
+        </w:rPr>
+        <w:t>判断</w:t>
+      </w:r>
+    </w:p>
+    <w:p>
+      <w:pPr>
+        <w:pStyle w:val="Normal"/>
+        <w:bidi w:val="0"/>
+        <w:jc w:val="start"/>
+        <w:rPr>
+          <w:rFonts w:ascii="Droid Sans Mono;monospace;monospace" w:hAnsi="Droid Sans Mono;monospace;monospace" w:eastAsia="Noto Sans CJK HK"/>
+          <w:b w:val="false"/>
+          <w:b w:val="false"/>
+          <w:bCs w:val="false"/>
+          <w:color w:val="000000"/>
+          <w:sz w:val="32"/>
+          <w:szCs w:val="32"/>
+        </w:rPr>
+      </w:pPr>
+      <w:r>
+        <w:rPr/>
+      </w:r>
+    </w:p>
+    <w:p>
+      <w:pPr>
+        <w:pStyle w:val="Normal"/>
+        <w:bidi w:val="0"/>
+        <w:jc w:val="start"/>
+        <w:rPr/>
+      </w:pPr>
+      <w:r>
+        <w:rPr>
+          <w:rFonts w:eastAsia="Noto Sans CJK HK" w:ascii="Droid Sans Mono;monospace;monospace" w:hAnsi="Droid Sans Mono;monospace;monospace"/>
+          <w:b w:val="false"/>
+          <w:bCs w:val="false"/>
+          <w:color w:val="000000"/>
+          <w:sz w:val="32"/>
+          <w:szCs w:val="32"/>
+        </w:rPr>
+        <w:t>16</w:t>
+      </w:r>
+      <w:r>
+        <w:rPr>
+          <w:rFonts w:ascii="Droid Sans Mono;monospace;monospace" w:hAnsi="Droid Sans Mono;monospace;monospace" w:eastAsia="Noto Sans CJK HK"/>
+          <w:b w:val="false"/>
+          <w:bCs w:val="false"/>
+          <w:color w:val="000000"/>
+          <w:sz w:val="32"/>
+          <w:szCs w:val="32"/>
+        </w:rPr>
+        <w:t>、相等测试指令</w:t>
+      </w:r>
+      <w:r>
+        <w:rPr>
+          <w:rFonts w:eastAsia="Noto Sans CJK HK" w:ascii="Droid Sans Mono;monospace;monospace" w:hAnsi="Droid Sans Mono;monospace;monospace"/>
+          <w:b w:val="false"/>
+          <w:bCs w:val="false"/>
+          <w:color w:val="000000"/>
+          <w:sz w:val="32"/>
+          <w:szCs w:val="32"/>
+        </w:rPr>
+        <w:t>TEQ</w:t>
+      </w:r>
+    </w:p>
+    <w:p>
+      <w:pPr>
+        <w:pStyle w:val="Normal"/>
+        <w:bidi w:val="0"/>
+        <w:jc w:val="start"/>
+        <w:rPr/>
+      </w:pPr>
+      <w:r>
+        <w:rPr>
+          <w:rFonts w:eastAsia="Noto Sans CJK HK" w:ascii="Droid Sans Mono;monospace;monospace" w:hAnsi="Droid Sans Mono;monospace;monospace"/>
+          <w:b w:val="false"/>
+          <w:bCs w:val="false"/>
+          <w:color w:val="000000"/>
+          <w:sz w:val="32"/>
+          <w:szCs w:val="32"/>
+        </w:rPr>
+        <w:tab/>
+        <w:tab/>
+        <w:t>teq</w:t>
+        <w:tab/>
+        <w:t>r0,r1</w:t>
+        <w:tab/>
+        <w:tab/>
+        <w:tab/>
+      </w:r>
+      <w:r>
+        <w:rPr>
+          <w:rFonts w:ascii="Droid Sans Mono;monospace;monospace" w:hAnsi="Droid Sans Mono;monospace;monospace" w:eastAsia="Noto Sans CJK HK"/>
+          <w:b w:val="false"/>
+          <w:bCs w:val="false"/>
+          <w:color w:val="000000"/>
+          <w:sz w:val="32"/>
+          <w:szCs w:val="32"/>
+        </w:rPr>
+        <w:t>测试是否相等，相等时异或结果为</w:t>
+      </w:r>
+      <w:r>
+        <w:rPr>
+          <w:rFonts w:eastAsia="Noto Sans CJK HK" w:ascii="Droid Sans Mono;monospace;monospace" w:hAnsi="Droid Sans Mono;monospace;monospace"/>
+          <w:b w:val="false"/>
+          <w:bCs w:val="false"/>
+          <w:color w:val="000000"/>
+          <w:sz w:val="32"/>
+          <w:szCs w:val="32"/>
+        </w:rPr>
+        <w:t>0</w:t>
+      </w:r>
+      <w:r>
+        <w:rPr>
+          <w:rFonts w:ascii="Droid Sans Mono;monospace;monospace" w:hAnsi="Droid Sans Mono;monospace;monospace" w:eastAsia="Noto Sans CJK HK"/>
+          <w:b w:val="false"/>
+          <w:bCs w:val="false"/>
+          <w:color w:val="000000"/>
+          <w:sz w:val="32"/>
+          <w:szCs w:val="32"/>
+        </w:rPr>
+        <w:t>，通过</w:t>
+      </w:r>
+      <w:r>
+        <w:rPr>
+          <w:rFonts w:eastAsia="Noto Sans CJK HK" w:ascii="Droid Sans Mono;monospace;monospace" w:hAnsi="Droid Sans Mono;monospace;monospace"/>
+          <w:b w:val="false"/>
+          <w:bCs w:val="false"/>
+          <w:color w:val="000000"/>
+          <w:sz w:val="32"/>
+          <w:szCs w:val="32"/>
+        </w:rPr>
+        <w:t>CPSR ‘z’</w:t>
+      </w:r>
+    </w:p>
+    <w:p>
+      <w:pPr>
+        <w:pStyle w:val="Normal"/>
+        <w:bidi w:val="0"/>
+        <w:jc w:val="start"/>
+        <w:rPr>
+          <w:rFonts w:ascii="Droid Sans Mono;monospace;monospace" w:hAnsi="Droid Sans Mono;monospace;monospace" w:eastAsia="Noto Sans CJK HK"/>
+          <w:b w:val="false"/>
+          <w:b w:val="false"/>
+          <w:bCs w:val="false"/>
+          <w:color w:val="000000"/>
+          <w:sz w:val="32"/>
+          <w:szCs w:val="32"/>
+        </w:rPr>
+      </w:pPr>
+      <w:r>
+        <w:rPr/>
+      </w:r>
+    </w:p>
+    <w:p>
+      <w:pPr>
+        <w:pStyle w:val="Normal"/>
+        <w:bidi w:val="0"/>
+        <w:jc w:val="start"/>
+        <w:rPr>
+          <w:rFonts w:ascii="Droid Sans Mono;monospace;monospace" w:hAnsi="Droid Sans Mono;monospace;monospace" w:eastAsia="Noto Sans CJK HK"/>
+          <w:b w:val="false"/>
+          <w:b w:val="false"/>
+          <w:bCs w:val="false"/>
+          <w:color w:val="000000"/>
+          <w:sz w:val="32"/>
+          <w:szCs w:val="32"/>
+        </w:rPr>
+      </w:pPr>
+      <w:r>
+        <w:rPr/>
+      </w:r>
+    </w:p>
+    <w:p>
+      <w:pPr>
+        <w:pStyle w:val="Normal"/>
+        <w:bidi w:val="0"/>
+        <w:jc w:val="start"/>
+        <w:rPr>
+          <w:rFonts w:ascii="Droid Sans Mono;monospace;monospace" w:hAnsi="Droid Sans Mono;monospace;monospace" w:eastAsia="Noto Sans CJK HK"/>
+          <w:b w:val="false"/>
+          <w:b w:val="false"/>
+          <w:bCs w:val="false"/>
+          <w:color w:val="000000"/>
+          <w:sz w:val="32"/>
+          <w:szCs w:val="32"/>
+        </w:rPr>
+      </w:pPr>
+      <w:r>
+        <w:rPr/>
+      </w:r>
+    </w:p>
+    <w:p>
+      <w:pPr>
+        <w:pStyle w:val="Normal"/>
+        <w:bidi w:val="0"/>
+        <w:jc w:val="start"/>
+        <w:rPr>
+          <w:rFonts w:ascii="Droid Sans Mono;monospace;monospace" w:hAnsi="Droid Sans Mono;monospace;monospace" w:eastAsia="Noto Sans CJK HK"/>
+          <w:b w:val="false"/>
+          <w:b w:val="false"/>
+          <w:bCs w:val="false"/>
+          <w:color w:val="000000"/>
+          <w:sz w:val="32"/>
+          <w:szCs w:val="32"/>
+        </w:rPr>
+      </w:pPr>
+      <w:r>
+        <w:rPr/>
+      </w:r>
+    </w:p>
+    <w:p>
+      <w:pPr>
+        <w:pStyle w:val="Normal"/>
+        <w:bidi w:val="0"/>
+        <w:jc w:val="start"/>
+        <w:rPr/>
+      </w:pPr>
+      <w:r>
+        <w:rPr>
+          <w:rFonts w:eastAsia="Noto Sans CJK HK" w:ascii="Droid Sans Mono;monospace;monospace" w:hAnsi="Droid Sans Mono;monospace;monospace"/>
+          <w:b w:val="false"/>
+          <w:bCs w:val="false"/>
+          <w:color w:val="000000"/>
+          <w:sz w:val="32"/>
+          <w:szCs w:val="32"/>
+        </w:rPr>
+        <w:t>17</w:t>
+      </w:r>
+      <w:r>
+        <w:rPr>
+          <w:rFonts w:ascii="Droid Sans Mono;monospace;monospace" w:hAnsi="Droid Sans Mono;monospace;monospace" w:eastAsia="Noto Sans CJK HK"/>
+          <w:b w:val="false"/>
+          <w:bCs w:val="false"/>
+          <w:color w:val="000000"/>
+          <w:sz w:val="32"/>
+          <w:szCs w:val="32"/>
+        </w:rPr>
+        <w:t>、移位指令</w:t>
+      </w:r>
+      <w:r>
+        <w:rPr>
+          <w:rFonts w:eastAsia="Noto Sans CJK HK" w:ascii="Droid Sans Mono;monospace;monospace" w:hAnsi="Droid Sans Mono;monospace;monospace"/>
+          <w:b w:val="false"/>
+          <w:bCs w:val="false"/>
+          <w:color w:val="000000"/>
+          <w:sz w:val="32"/>
+          <w:szCs w:val="32"/>
+        </w:rPr>
+        <w:t>LSL</w:t>
+      </w:r>
+      <w:r>
+        <w:rPr>
+          <w:rFonts w:ascii="Droid Sans Mono;monospace;monospace" w:hAnsi="Droid Sans Mono;monospace;monospace" w:eastAsia="Noto Sans CJK HK"/>
+          <w:b w:val="false"/>
+          <w:bCs w:val="false"/>
           <w:color w:val="000000"/>
           <w:sz w:val="32"/>
           <w:szCs w:val="32"/>
@@ -4966,15 +8664,19 @@
       <w:r>
         <w:rPr>
           <w:rFonts w:eastAsia="Noto Sans CJK HK" w:ascii="Droid Sans Mono;monospace;monospace" w:hAnsi="Droid Sans Mono;monospace;monospace"/>
-          <w:color w:val="000000"/>
-          <w:sz w:val="32"/>
-          <w:szCs w:val="32"/>
-        </w:rPr>
-        <w:t>SUBS</w:t>
-      </w:r>
-      <w:r>
-        <w:rPr>
-          <w:rFonts w:ascii="Droid Sans Mono;monospace;monospace" w:hAnsi="Droid Sans Mono;monospace;monospace" w:eastAsia="Noto Sans CJK HK"/>
+          <w:b w:val="false"/>
+          <w:bCs w:val="false"/>
+          <w:color w:val="000000"/>
+          <w:sz w:val="32"/>
+          <w:szCs w:val="32"/>
+        </w:rPr>
+        <w:t>LSR</w:t>
+      </w:r>
+      <w:r>
+        <w:rPr>
+          <w:rFonts w:ascii="Droid Sans Mono;monospace;monospace" w:hAnsi="Droid Sans Mono;monospace;monospace" w:eastAsia="Noto Sans CJK HK"/>
+          <w:b w:val="false"/>
+          <w:bCs w:val="false"/>
           <w:color w:val="000000"/>
           <w:sz w:val="32"/>
           <w:szCs w:val="32"/>
@@ -4984,15 +8686,19 @@
       <w:r>
         <w:rPr>
           <w:rFonts w:eastAsia="Noto Sans CJK HK" w:ascii="Droid Sans Mono;monospace;monospace" w:hAnsi="Droid Sans Mono;monospace;monospace"/>
-          <w:color w:val="000000"/>
-          <w:sz w:val="32"/>
-          <w:szCs w:val="32"/>
-        </w:rPr>
-        <w:t>SBC</w:t>
-      </w:r>
-      <w:r>
-        <w:rPr>
-          <w:rFonts w:ascii="Droid Sans Mono;monospace;monospace" w:hAnsi="Droid Sans Mono;monospace;monospace" w:eastAsia="Noto Sans CJK HK"/>
+          <w:b w:val="false"/>
+          <w:bCs w:val="false"/>
+          <w:color w:val="000000"/>
+          <w:sz w:val="32"/>
+          <w:szCs w:val="32"/>
+        </w:rPr>
+        <w:t>ASR</w:t>
+      </w:r>
+      <w:r>
+        <w:rPr>
+          <w:rFonts w:ascii="Droid Sans Mono;monospace;monospace" w:hAnsi="Droid Sans Mono;monospace;monospace" w:eastAsia="Noto Sans CJK HK"/>
+          <w:b w:val="false"/>
+          <w:bCs w:val="false"/>
           <w:color w:val="000000"/>
           <w:sz w:val="32"/>
           <w:szCs w:val="32"/>
@@ -5002,15 +8708,584 @@
       <w:r>
         <w:rPr>
           <w:rFonts w:eastAsia="Noto Sans CJK HK" w:ascii="Droid Sans Mono;monospace;monospace" w:hAnsi="Droid Sans Mono;monospace;monospace"/>
-          <w:color w:val="000000"/>
-          <w:sz w:val="32"/>
-          <w:szCs w:val="32"/>
-        </w:rPr>
-        <w:t>RSB</w:t>
-      </w:r>
-      <w:r>
-        <w:rPr>
-          <w:rFonts w:ascii="Droid Sans Mono;monospace;monospace" w:hAnsi="Droid Sans Mono;monospace;monospace" w:eastAsia="Noto Sans CJK HK"/>
+          <w:b w:val="false"/>
+          <w:bCs w:val="false"/>
+          <w:color w:val="000000"/>
+          <w:sz w:val="32"/>
+          <w:szCs w:val="32"/>
+        </w:rPr>
+        <w:t>ROR</w:t>
+      </w:r>
+    </w:p>
+    <w:p>
+      <w:pPr>
+        <w:pStyle w:val="Normal"/>
+        <w:bidi w:val="0"/>
+        <w:jc w:val="start"/>
+        <w:rPr/>
+      </w:pPr>
+      <w:r>
+        <w:rPr>
+          <w:rFonts w:eastAsia="Noto Sans CJK HK" w:ascii="Droid Sans Mono;monospace;monospace" w:hAnsi="Droid Sans Mono;monospace;monospace"/>
+          <w:b w:val="false"/>
+          <w:bCs w:val="false"/>
+          <w:color w:val="000000"/>
+          <w:sz w:val="32"/>
+          <w:szCs w:val="32"/>
+        </w:rPr>
+        <w:tab/>
+        <w:tab/>
+      </w:r>
+      <w:r>
+        <w:rPr>
+          <w:rFonts w:ascii="Droid Sans Mono;monospace;monospace" w:hAnsi="Droid Sans Mono;monospace;monospace" w:eastAsia="Noto Sans CJK HK"/>
+          <w:b w:val="false"/>
+          <w:bCs w:val="false"/>
+          <w:color w:val="000000"/>
+          <w:sz w:val="32"/>
+          <w:szCs w:val="32"/>
+        </w:rPr>
+        <w:t>需要配合</w:t>
+      </w:r>
+      <w:r>
+        <w:rPr>
+          <w:rFonts w:eastAsia="Noto Sans CJK HK" w:ascii="Droid Sans Mono;monospace;monospace" w:hAnsi="Droid Sans Mono;monospace;monospace"/>
+          <w:b w:val="false"/>
+          <w:bCs w:val="false"/>
+          <w:color w:val="000000"/>
+          <w:sz w:val="32"/>
+          <w:szCs w:val="32"/>
+        </w:rPr>
+        <w:t>mov</w:t>
+      </w:r>
+      <w:r>
+        <w:rPr>
+          <w:rFonts w:ascii="Droid Sans Mono;monospace;monospace" w:hAnsi="Droid Sans Mono;monospace;monospace" w:eastAsia="Noto Sans CJK HK"/>
+          <w:b w:val="false"/>
+          <w:bCs w:val="false"/>
+          <w:color w:val="000000"/>
+          <w:sz w:val="32"/>
+          <w:szCs w:val="32"/>
+        </w:rPr>
+        <w:t>使用</w:t>
+      </w:r>
+    </w:p>
+    <w:p>
+      <w:pPr>
+        <w:pStyle w:val="Normal"/>
+        <w:bidi w:val="0"/>
+        <w:jc w:val="start"/>
+        <w:rPr/>
+      </w:pPr>
+      <w:r>
+        <w:rPr>
+          <w:rFonts w:eastAsia="Noto Sans CJK HK" w:ascii="Droid Sans Mono;monospace;monospace" w:hAnsi="Droid Sans Mono;monospace;monospace"/>
+          <w:b w:val="false"/>
+          <w:bCs w:val="false"/>
+          <w:color w:val="000000"/>
+          <w:sz w:val="32"/>
+          <w:szCs w:val="32"/>
+        </w:rPr>
+        <w:tab/>
+        <w:tab/>
+        <w:t>mov r0,</w:t>
+        <w:tab/>
+        <w:t>#0xff</w:t>
+      </w:r>
+    </w:p>
+    <w:p>
+      <w:pPr>
+        <w:pStyle w:val="Normal"/>
+        <w:bidi w:val="0"/>
+        <w:jc w:val="start"/>
+        <w:rPr/>
+      </w:pPr>
+      <w:r>
+        <w:rPr>
+          <w:rFonts w:eastAsia="Noto Sans CJK HK" w:ascii="Droid Sans Mono;monospace;monospace" w:hAnsi="Droid Sans Mono;monospace;monospace"/>
+          <w:b w:val="false"/>
+          <w:bCs w:val="false"/>
+          <w:color w:val="000000"/>
+          <w:sz w:val="32"/>
+          <w:szCs w:val="32"/>
+        </w:rPr>
+        <w:tab/>
+        <w:tab/>
+        <w:t>mov r1,r0,</w:t>
+        <w:tab/>
+        <w:t>lsl</w:t>
+        <w:tab/>
+        <w:tab/>
+        <w:t>#4,</w:t>
+      </w:r>
+      <w:r>
+        <w:rPr>
+          <w:rFonts w:ascii="Droid Sans Mono;monospace;monospace" w:hAnsi="Droid Sans Mono;monospace;monospace" w:eastAsia="Noto Sans CJK HK"/>
+          <w:b w:val="false"/>
+          <w:bCs w:val="false"/>
+          <w:color w:val="000000"/>
+          <w:sz w:val="32"/>
+          <w:szCs w:val="32"/>
+        </w:rPr>
+        <w:t>进行将</w:t>
+      </w:r>
+      <w:r>
+        <w:rPr>
+          <w:rFonts w:eastAsia="Noto Sans CJK HK" w:ascii="Droid Sans Mono;monospace;monospace" w:hAnsi="Droid Sans Mono;monospace;monospace"/>
+          <w:b w:val="false"/>
+          <w:bCs w:val="false"/>
+          <w:color w:val="000000"/>
+          <w:sz w:val="32"/>
+          <w:szCs w:val="32"/>
+        </w:rPr>
+        <w:t>r0</w:t>
+      </w:r>
+      <w:r>
+        <w:rPr>
+          <w:rFonts w:ascii="Droid Sans Mono;monospace;monospace" w:hAnsi="Droid Sans Mono;monospace;monospace" w:eastAsia="Noto Sans CJK HK"/>
+          <w:b w:val="false"/>
+          <w:bCs w:val="false"/>
+          <w:color w:val="000000"/>
+          <w:sz w:val="32"/>
+          <w:szCs w:val="32"/>
+        </w:rPr>
+        <w:t>逻辑左移</w:t>
+      </w:r>
+      <w:r>
+        <w:rPr>
+          <w:rFonts w:eastAsia="Noto Sans CJK HK" w:ascii="Droid Sans Mono;monospace;monospace" w:hAnsi="Droid Sans Mono;monospace;monospace"/>
+          <w:b w:val="false"/>
+          <w:bCs w:val="false"/>
+          <w:color w:val="000000"/>
+          <w:sz w:val="32"/>
+          <w:szCs w:val="32"/>
+        </w:rPr>
+        <w:t>4</w:t>
+      </w:r>
+      <w:r>
+        <w:rPr>
+          <w:rFonts w:ascii="Droid Sans Mono;monospace;monospace" w:hAnsi="Droid Sans Mono;monospace;monospace" w:eastAsia="Noto Sans CJK HK"/>
+          <w:b w:val="false"/>
+          <w:bCs w:val="false"/>
+          <w:color w:val="000000"/>
+          <w:sz w:val="32"/>
+          <w:szCs w:val="32"/>
+        </w:rPr>
+        <w:t>位放入</w:t>
+      </w:r>
+      <w:r>
+        <w:rPr>
+          <w:rFonts w:eastAsia="Noto Sans CJK HK" w:ascii="Droid Sans Mono;monospace;monospace" w:hAnsi="Droid Sans Mono;monospace;monospace"/>
+          <w:b w:val="false"/>
+          <w:bCs w:val="false"/>
+          <w:color w:val="000000"/>
+          <w:sz w:val="32"/>
+          <w:szCs w:val="32"/>
+        </w:rPr>
+        <w:t>r1</w:t>
+      </w:r>
+      <w:r>
+        <w:rPr>
+          <w:rFonts w:ascii="Droid Sans Mono;monospace;monospace" w:hAnsi="Droid Sans Mono;monospace;monospace" w:eastAsia="Noto Sans CJK HK"/>
+          <w:b w:val="false"/>
+          <w:bCs w:val="false"/>
+          <w:color w:val="000000"/>
+          <w:sz w:val="32"/>
+          <w:szCs w:val="32"/>
+        </w:rPr>
+        <w:t>中</w:t>
+      </w:r>
+    </w:p>
+    <w:p>
+      <w:pPr>
+        <w:pStyle w:val="Normal"/>
+        <w:bidi w:val="0"/>
+        <w:jc w:val="start"/>
+        <w:rPr>
+          <w:rFonts w:ascii="Droid Sans Mono;monospace;monospace" w:hAnsi="Droid Sans Mono;monospace;monospace" w:eastAsia="Noto Sans CJK HK"/>
+          <w:b w:val="false"/>
+          <w:b w:val="false"/>
+          <w:bCs w:val="false"/>
+          <w:color w:val="000000"/>
+          <w:sz w:val="32"/>
+          <w:szCs w:val="32"/>
+        </w:rPr>
+      </w:pPr>
+      <w:r>
+        <w:rPr/>
+      </w:r>
+    </w:p>
+    <w:p>
+      <w:pPr>
+        <w:pStyle w:val="Normal"/>
+        <w:bidi w:val="0"/>
+        <w:jc w:val="start"/>
+        <w:rPr/>
+      </w:pPr>
+      <w:r>
+        <w:rPr>
+          <w:rFonts w:eastAsia="Noto Sans CJK HK" w:ascii="Droid Sans Mono;monospace;monospace" w:hAnsi="Droid Sans Mono;monospace;monospace"/>
+          <w:b w:val="false"/>
+          <w:bCs w:val="false"/>
+          <w:color w:val="000000"/>
+          <w:sz w:val="32"/>
+          <w:szCs w:val="32"/>
+        </w:rPr>
+        <w:tab/>
+        <w:tab/>
+        <w:t>LSL</w:t>
+        <w:tab/>
+      </w:r>
+      <w:r>
+        <w:rPr>
+          <w:rFonts w:ascii="Droid Sans Mono;monospace;monospace" w:hAnsi="Droid Sans Mono;monospace;monospace" w:eastAsia="Noto Sans CJK HK"/>
+          <w:b w:val="false"/>
+          <w:bCs w:val="false"/>
+          <w:color w:val="000000"/>
+          <w:sz w:val="32"/>
+          <w:szCs w:val="32"/>
+        </w:rPr>
+        <w:t>逻辑左移，高位移出，低位补零</w:t>
+      </w:r>
+      <w:r>
+        <w:rPr>
+          <w:rFonts w:eastAsia="Noto Sans CJK HK" w:ascii="Droid Sans Mono;monospace;monospace" w:hAnsi="Droid Sans Mono;monospace;monospace"/>
+          <w:b w:val="false"/>
+          <w:bCs w:val="false"/>
+          <w:color w:val="000000"/>
+          <w:sz w:val="32"/>
+          <w:szCs w:val="32"/>
+        </w:rPr>
+        <w:tab/>
+        <w:tab/>
+        <w:tab/>
+        <w:tab/>
+        <w:t xml:space="preserve">     </w:t>
+      </w:r>
+      <w:r>
+        <w:rPr>
+          <w:rFonts w:eastAsia="Noto Sans CJK HK" w:ascii="Droid Sans Mono;monospace;monospace" w:hAnsi="Droid Sans Mono;monospace;monospace"/>
+          <w:b w:val="false"/>
+          <w:bCs w:val="false"/>
+          <w:color w:val="000000"/>
+          <w:sz w:val="32"/>
+          <w:szCs w:val="32"/>
+        </w:rPr>
+        <w:t>(1&lt;=n&lt;=31)</w:t>
+      </w:r>
+    </w:p>
+    <w:p>
+      <w:pPr>
+        <w:pStyle w:val="Normal"/>
+        <w:bidi w:val="0"/>
+        <w:jc w:val="start"/>
+        <w:rPr/>
+      </w:pPr>
+      <w:r>
+        <w:rPr>
+          <w:rFonts w:eastAsia="Noto Sans CJK HK" w:ascii="Droid Sans Mono;monospace;monospace" w:hAnsi="Droid Sans Mono;monospace;monospace"/>
+          <w:b w:val="false"/>
+          <w:bCs w:val="false"/>
+          <w:color w:val="000000"/>
+          <w:sz w:val="32"/>
+          <w:szCs w:val="32"/>
+        </w:rPr>
+        <w:tab/>
+        <w:tab/>
+        <w:t>LSR</w:t>
+        <w:tab/>
+      </w:r>
+      <w:r>
+        <w:rPr>
+          <w:rFonts w:ascii="Droid Sans Mono;monospace;monospace" w:hAnsi="Droid Sans Mono;monospace;monospace" w:eastAsia="Noto Sans CJK HK"/>
+          <w:b w:val="false"/>
+          <w:bCs w:val="false"/>
+          <w:color w:val="000000"/>
+          <w:sz w:val="32"/>
+          <w:szCs w:val="32"/>
+        </w:rPr>
+        <w:t>逻辑右移</w:t>
+      </w:r>
+      <w:r>
+        <w:rPr>
+          <w:rFonts w:ascii="Droid Sans Mono;monospace;monospace" w:hAnsi="Droid Sans Mono;monospace;monospace" w:eastAsia="Noto Sans CJK HK"/>
+          <w:b w:val="false"/>
+          <w:bCs w:val="false"/>
+          <w:color w:val="000000"/>
+          <w:sz w:val="32"/>
+          <w:szCs w:val="32"/>
+        </w:rPr>
+        <w:t>，低位移出，高位补零</w:t>
+      </w:r>
+      <w:r>
+        <w:rPr>
+          <w:rFonts w:eastAsia="Noto Sans CJK HK" w:ascii="Droid Sans Mono;monospace;monospace" w:hAnsi="Droid Sans Mono;monospace;monospace"/>
+          <w:b w:val="false"/>
+          <w:bCs w:val="false"/>
+          <w:color w:val="000000"/>
+          <w:sz w:val="32"/>
+          <w:szCs w:val="32"/>
+        </w:rPr>
+        <w:tab/>
+        <w:tab/>
+        <w:tab/>
+        <w:tab/>
+        <w:t xml:space="preserve">     </w:t>
+      </w:r>
+      <w:r>
+        <w:rPr>
+          <w:rFonts w:eastAsia="Noto Sans CJK HK" w:ascii="Droid Sans Mono;monospace;monospace" w:hAnsi="Droid Sans Mono;monospace;monospace"/>
+          <w:b w:val="false"/>
+          <w:bCs w:val="false"/>
+          <w:color w:val="000000"/>
+          <w:sz w:val="32"/>
+          <w:szCs w:val="32"/>
+        </w:rPr>
+        <w:t>(1&lt;=n&lt;=32)</w:t>
+      </w:r>
+    </w:p>
+    <w:p>
+      <w:pPr>
+        <w:pStyle w:val="Normal"/>
+        <w:bidi w:val="0"/>
+        <w:jc w:val="start"/>
+        <w:rPr/>
+      </w:pPr>
+      <w:r>
+        <w:rPr>
+          <w:rFonts w:eastAsia="Noto Sans CJK HK" w:ascii="Droid Sans Mono;monospace;monospace" w:hAnsi="Droid Sans Mono;monospace;monospace"/>
+          <w:b w:val="false"/>
+          <w:bCs w:val="false"/>
+          <w:color w:val="000000"/>
+          <w:sz w:val="32"/>
+          <w:szCs w:val="32"/>
+        </w:rPr>
+        <w:tab/>
+        <w:tab/>
+        <w:t>ASR</w:t>
+        <w:tab/>
+      </w:r>
+      <w:r>
+        <w:rPr>
+          <w:rFonts w:ascii="Droid Sans Mono;monospace;monospace" w:hAnsi="Droid Sans Mono;monospace;monospace" w:eastAsia="Noto Sans CJK HK"/>
+          <w:b w:val="false"/>
+          <w:bCs w:val="false"/>
+          <w:color w:val="000000"/>
+          <w:sz w:val="32"/>
+          <w:szCs w:val="32"/>
+        </w:rPr>
+        <w:t>算是右移</w:t>
+      </w:r>
+      <w:r>
+        <w:rPr>
+          <w:rFonts w:ascii="Droid Sans Mono;monospace;monospace" w:hAnsi="Droid Sans Mono;monospace;monospace" w:eastAsia="Noto Sans CJK HK"/>
+          <w:b w:val="false"/>
+          <w:bCs w:val="false"/>
+          <w:color w:val="000000"/>
+          <w:sz w:val="32"/>
+          <w:szCs w:val="32"/>
+        </w:rPr>
+        <w:t>，低位移出，高位补符号位</w:t>
+      </w:r>
+      <w:r>
+        <w:rPr>
+          <w:rFonts w:eastAsia="Noto Sans CJK HK" w:ascii="Droid Sans Mono;monospace;monospace" w:hAnsi="Droid Sans Mono;monospace;monospace"/>
+          <w:b w:val="false"/>
+          <w:bCs w:val="false"/>
+          <w:color w:val="000000"/>
+          <w:sz w:val="32"/>
+          <w:szCs w:val="32"/>
+        </w:rPr>
+        <w:tab/>
+        <w:t xml:space="preserve">  </w:t>
+        <w:tab/>
+        <w:t xml:space="preserve">  </w:t>
+      </w:r>
+      <w:r>
+        <w:rPr>
+          <w:rFonts w:ascii="Droid Sans Mono;monospace;monospace" w:hAnsi="Droid Sans Mono;monospace;monospace" w:eastAsia="Noto Sans CJK HK"/>
+          <w:b w:val="false"/>
+          <w:bCs w:val="false"/>
+          <w:color w:val="000000"/>
+          <w:sz w:val="32"/>
+          <w:szCs w:val="32"/>
+        </w:rPr>
+        <w:t>（</w:t>
+      </w:r>
+      <w:r>
+        <w:rPr>
+          <w:rFonts w:eastAsia="Noto Sans CJK HK" w:ascii="Droid Sans Mono;monospace;monospace" w:hAnsi="Droid Sans Mono;monospace;monospace"/>
+          <w:b w:val="false"/>
+          <w:bCs w:val="false"/>
+          <w:color w:val="000000"/>
+          <w:sz w:val="32"/>
+          <w:szCs w:val="32"/>
+        </w:rPr>
+        <w:t>1&lt;=n&lt;=32)</w:t>
+      </w:r>
+    </w:p>
+    <w:p>
+      <w:pPr>
+        <w:pStyle w:val="Normal"/>
+        <w:bidi w:val="0"/>
+        <w:jc w:val="start"/>
+        <w:rPr/>
+      </w:pPr>
+      <w:r>
+        <w:rPr>
+          <w:rFonts w:eastAsia="Noto Sans CJK HK" w:ascii="Droid Sans Mono;monospace;monospace" w:hAnsi="Droid Sans Mono;monospace;monospace"/>
+          <w:b w:val="false"/>
+          <w:bCs w:val="false"/>
+          <w:color w:val="000000"/>
+          <w:sz w:val="32"/>
+          <w:szCs w:val="32"/>
+        </w:rPr>
+        <w:tab/>
+        <w:tab/>
+        <w:t>ROR</w:t>
+        <w:tab/>
+      </w:r>
+      <w:r>
+        <w:rPr>
+          <w:rFonts w:ascii="Droid Sans Mono;monospace;monospace" w:hAnsi="Droid Sans Mono;monospace;monospace" w:eastAsia="Noto Sans CJK HK"/>
+          <w:b w:val="false"/>
+          <w:bCs w:val="false"/>
+          <w:color w:val="000000"/>
+          <w:sz w:val="32"/>
+          <w:szCs w:val="32"/>
+        </w:rPr>
+        <w:t>循环右移</w:t>
+      </w:r>
+      <w:r>
+        <w:rPr>
+          <w:rFonts w:ascii="Droid Sans Mono;monospace;monospace" w:hAnsi="Droid Sans Mono;monospace;monospace" w:eastAsia="Noto Sans CJK HK"/>
+          <w:b w:val="false"/>
+          <w:bCs w:val="false"/>
+          <w:color w:val="000000"/>
+          <w:sz w:val="32"/>
+          <w:szCs w:val="32"/>
+        </w:rPr>
+        <w:t xml:space="preserve">，低位移出，高位补低位移出位      </w:t>
+      </w:r>
+      <w:r>
+        <w:rPr>
+          <w:rFonts w:eastAsia="Noto Sans CJK HK" w:ascii="Droid Sans Mono;monospace;monospace" w:hAnsi="Droid Sans Mono;monospace;monospace"/>
+          <w:b w:val="false"/>
+          <w:bCs w:val="false"/>
+          <w:color w:val="000000"/>
+          <w:sz w:val="32"/>
+          <w:szCs w:val="32"/>
+        </w:rPr>
+        <w:t>(1&lt;=n&lt;=31)</w:t>
+      </w:r>
+    </w:p>
+    <w:p>
+      <w:pPr>
+        <w:pStyle w:val="Normal"/>
+        <w:bidi w:val="0"/>
+        <w:jc w:val="start"/>
+        <w:rPr/>
+      </w:pPr>
+      <w:r>
+        <w:rPr>
+          <w:rFonts w:eastAsia="Noto Sans CJK HK" w:ascii="Droid Sans Mono;monospace;monospace" w:hAnsi="Droid Sans Mono;monospace;monospace"/>
+          <w:b w:val="false"/>
+          <w:bCs w:val="false"/>
+          <w:color w:val="000000"/>
+          <w:sz w:val="32"/>
+          <w:szCs w:val="32"/>
+        </w:rPr>
+        <w:tab/>
+        <w:tab/>
+      </w:r>
+      <w:r>
+        <w:rPr>
+          <w:rFonts w:eastAsia="Noto Sans CJK HK" w:ascii="Droid Sans Mono;monospace;monospace" w:hAnsi="Droid Sans Mono;monospace;monospace"/>
+          <w:b w:val="false"/>
+          <w:bCs w:val="false"/>
+          <w:color w:val="000000"/>
+          <w:sz w:val="32"/>
+          <w:szCs w:val="32"/>
+        </w:rPr>
+        <w:t>RRX</w:t>
+        <w:tab/>
+      </w:r>
+      <w:r>
+        <w:rPr>
+          <w:rFonts w:ascii="Droid Sans Mono;monospace;monospace" w:hAnsi="Droid Sans Mono;monospace;monospace" w:eastAsia="Noto Sans CJK HK"/>
+          <w:b w:val="false"/>
+          <w:bCs w:val="false"/>
+          <w:color w:val="000000"/>
+          <w:sz w:val="32"/>
+          <w:szCs w:val="32"/>
+        </w:rPr>
+        <w:t>循环右移一位</w:t>
+      </w:r>
+      <w:r>
+        <w:rPr>
+          <w:rFonts w:ascii="Droid Sans Mono;monospace;monospace" w:hAnsi="Droid Sans Mono;monospace;monospace" w:eastAsia="Noto Sans CJK HK"/>
+          <w:b w:val="false"/>
+          <w:bCs w:val="false"/>
+          <w:color w:val="000000"/>
+          <w:sz w:val="32"/>
+          <w:szCs w:val="32"/>
+        </w:rPr>
+        <w:t>，带扩展。</w:t>
+      </w:r>
+    </w:p>
+    <w:p>
+      <w:pPr>
+        <w:pStyle w:val="Normal"/>
+        <w:bidi w:val="0"/>
+        <w:jc w:val="start"/>
+        <w:rPr>
+          <w:rFonts w:ascii="Droid Sans Mono;monospace;monospace" w:hAnsi="Droid Sans Mono;monospace;monospace" w:eastAsia="Noto Sans CJK HK"/>
+          <w:b w:val="false"/>
+          <w:b w:val="false"/>
+          <w:bCs w:val="false"/>
+          <w:color w:val="000000"/>
+          <w:sz w:val="32"/>
+          <w:szCs w:val="32"/>
+        </w:rPr>
+      </w:pPr>
+      <w:r>
+        <w:rPr/>
+      </w:r>
+    </w:p>
+    <w:p>
+      <w:pPr>
+        <w:pStyle w:val="Normal"/>
+        <w:bidi w:val="0"/>
+        <w:jc w:val="start"/>
+        <w:rPr/>
+      </w:pPr>
+      <w:r>
+        <w:rPr>
+          <w:rFonts w:eastAsia="Noto Sans CJK HK" w:ascii="Droid Sans Mono;monospace;monospace" w:hAnsi="Droid Sans Mono;monospace;monospace"/>
+          <w:b w:val="false"/>
+          <w:bCs w:val="false"/>
+          <w:color w:val="000000"/>
+          <w:sz w:val="32"/>
+          <w:szCs w:val="32"/>
+        </w:rPr>
+        <w:t>1</w:t>
+      </w:r>
+      <w:r>
+        <w:rPr>
+          <w:rFonts w:eastAsia="Noto Sans CJK HK" w:ascii="Droid Sans Mono;monospace;monospace" w:hAnsi="Droid Sans Mono;monospace;monospace"/>
+          <w:b w:val="false"/>
+          <w:bCs w:val="false"/>
+          <w:color w:val="000000"/>
+          <w:sz w:val="32"/>
+          <w:szCs w:val="32"/>
+        </w:rPr>
+        <w:t>8</w:t>
+      </w:r>
+      <w:r>
+        <w:rPr>
+          <w:rFonts w:ascii="Droid Sans Mono;monospace;monospace" w:hAnsi="Droid Sans Mono;monospace;monospace" w:eastAsia="Noto Sans CJK HK"/>
+          <w:b w:val="false"/>
+          <w:bCs w:val="false"/>
           <w:color w:val="000000"/>
           <w:sz w:val="32"/>
           <w:szCs w:val="32"/>
@@ -5020,15 +9295,282 @@
       <w:r>
         <w:rPr>
           <w:rFonts w:eastAsia="Noto Sans CJK HK" w:ascii="Droid Sans Mono;monospace;monospace" w:hAnsi="Droid Sans Mono;monospace;monospace"/>
-          <w:color w:val="000000"/>
-          <w:sz w:val="32"/>
-          <w:szCs w:val="32"/>
-        </w:rPr>
-        <w:t>MUL</w:t>
-      </w:r>
-      <w:r>
-        <w:rPr>
-          <w:rFonts w:ascii="Droid Sans Mono;monospace;monospace" w:hAnsi="Droid Sans Mono;monospace;monospace" w:eastAsia="Noto Sans CJK HK"/>
+          <w:b w:val="false"/>
+          <w:bCs w:val="false"/>
+          <w:color w:val="000000"/>
+          <w:sz w:val="32"/>
+          <w:szCs w:val="32"/>
+        </w:rPr>
+        <w:t>LDR</w:t>
+      </w:r>
+      <w:r>
+        <w:rPr>
+          <w:rFonts w:ascii="Droid Sans Mono;monospace;monospace" w:hAnsi="Droid Sans Mono;monospace;monospace" w:eastAsia="Noto Sans CJK HK"/>
+          <w:b w:val="false"/>
+          <w:bCs w:val="false"/>
+          <w:color w:val="000000"/>
+          <w:sz w:val="32"/>
+          <w:szCs w:val="32"/>
+        </w:rPr>
+        <w:t>加载指定地址的字数据到某寄存器中</w:t>
+      </w:r>
+    </w:p>
+    <w:p>
+      <w:pPr>
+        <w:pStyle w:val="Normal"/>
+        <w:bidi w:val="0"/>
+        <w:jc w:val="start"/>
+        <w:rPr/>
+      </w:pPr>
+      <w:r>
+        <w:rPr>
+          <w:rFonts w:eastAsia="Noto Sans CJK HK" w:ascii="Droid Sans Mono;monospace;monospace" w:hAnsi="Droid Sans Mono;monospace;monospace"/>
+          <w:b w:val="false"/>
+          <w:bCs w:val="false"/>
+          <w:color w:val="000000"/>
+          <w:sz w:val="32"/>
+          <w:szCs w:val="32"/>
+        </w:rPr>
+        <w:tab/>
+        <w:tab/>
+      </w:r>
+      <w:r>
+        <w:rPr>
+          <w:rFonts w:eastAsia="Noto Sans CJK HK" w:ascii="Droid Sans Mono;monospace;monospace" w:hAnsi="Droid Sans Mono;monospace;monospace"/>
+          <w:b w:val="false"/>
+          <w:bCs w:val="false"/>
+          <w:color w:val="000000"/>
+          <w:sz w:val="32"/>
+          <w:szCs w:val="32"/>
+        </w:rPr>
+        <w:t>Rn</w:t>
+      </w:r>
+      <w:r>
+        <w:rPr>
+          <w:rFonts w:ascii="Droid Sans Mono;monospace;monospace" w:hAnsi="Droid Sans Mono;monospace;monospace" w:eastAsia="Noto Sans CJK HK"/>
+          <w:b w:val="false"/>
+          <w:bCs w:val="false"/>
+          <w:color w:val="000000"/>
+          <w:sz w:val="32"/>
+          <w:szCs w:val="32"/>
+        </w:rPr>
+        <w:t>不允许是</w:t>
+      </w:r>
+      <w:r>
+        <w:rPr>
+          <w:rFonts w:eastAsia="Noto Sans CJK HK" w:ascii="Droid Sans Mono;monospace;monospace" w:hAnsi="Droid Sans Mono;monospace;monospace"/>
+          <w:b w:val="false"/>
+          <w:bCs w:val="false"/>
+          <w:color w:val="000000"/>
+          <w:sz w:val="32"/>
+          <w:szCs w:val="32"/>
+        </w:rPr>
+        <w:t>15</w:t>
+      </w:r>
+      <w:r>
+        <w:rPr>
+          <w:rFonts w:ascii="Droid Sans Mono;monospace;monospace" w:hAnsi="Droid Sans Mono;monospace;monospace" w:eastAsia="Noto Sans CJK HK"/>
+          <w:b w:val="false"/>
+          <w:bCs w:val="false"/>
+          <w:color w:val="000000"/>
+          <w:sz w:val="32"/>
+          <w:szCs w:val="32"/>
+        </w:rPr>
+        <w:t>，</w:t>
+      </w:r>
+    </w:p>
+    <w:p>
+      <w:pPr>
+        <w:pStyle w:val="Normal"/>
+        <w:bidi w:val="0"/>
+        <w:jc w:val="start"/>
+        <w:rPr/>
+      </w:pPr>
+      <w:r>
+        <w:rPr>
+          <w:rFonts w:eastAsia="Noto Sans CJK HK" w:ascii="Droid Sans Mono;monospace;monospace" w:hAnsi="Droid Sans Mono;monospace;monospace"/>
+          <w:b w:val="false"/>
+          <w:bCs w:val="false"/>
+          <w:color w:val="000000"/>
+          <w:sz w:val="32"/>
+          <w:szCs w:val="32"/>
+        </w:rPr>
+        <w:tab/>
+        <w:tab/>
+        <w:t>LDR</w:t>
+        <w:tab/>
+        <w:tab/>
+        <w:t>Rd</w:t>
+      </w:r>
+      <w:r>
+        <w:rPr>
+          <w:rFonts w:ascii="Droid Sans Mono;monospace;monospace" w:hAnsi="Droid Sans Mono;monospace;monospace" w:eastAsia="Noto Sans CJK HK"/>
+          <w:b w:val="false"/>
+          <w:bCs w:val="false"/>
+          <w:color w:val="000000"/>
+          <w:sz w:val="32"/>
+          <w:szCs w:val="32"/>
+        </w:rPr>
+        <w:t>，</w:t>
+      </w:r>
+      <w:r>
+        <w:rPr>
+          <w:rFonts w:eastAsia="Noto Sans CJK HK" w:ascii="Droid Sans Mono;monospace;monospace" w:hAnsi="Droid Sans Mono;monospace;monospace"/>
+          <w:b w:val="false"/>
+          <w:bCs w:val="false"/>
+          <w:color w:val="000000"/>
+          <w:sz w:val="32"/>
+          <w:szCs w:val="32"/>
+        </w:rPr>
+        <w:t>addr</w:t>
+      </w:r>
+    </w:p>
+    <w:p>
+      <w:pPr>
+        <w:pStyle w:val="Normal"/>
+        <w:bidi w:val="0"/>
+        <w:jc w:val="start"/>
+        <w:rPr/>
+      </w:pPr>
+      <w:r>
+        <w:rPr>
+          <w:rFonts w:eastAsia="Noto Sans CJK HK" w:ascii="Droid Sans Mono;monospace;monospace" w:hAnsi="Droid Sans Mono;monospace;monospace"/>
+          <w:b w:val="false"/>
+          <w:bCs w:val="false"/>
+          <w:color w:val="000000"/>
+          <w:sz w:val="32"/>
+          <w:szCs w:val="32"/>
+        </w:rPr>
+        <w:tab/>
+        <w:tab/>
+        <w:t>LDR</w:t>
+        <w:tab/>
+        <w:tab/>
+        <w:t>B</w:t>
+        <w:tab/>
+        <w:t>Rd,addr</w:t>
+      </w:r>
+    </w:p>
+    <w:p>
+      <w:pPr>
+        <w:pStyle w:val="Normal"/>
+        <w:bidi w:val="0"/>
+        <w:jc w:val="start"/>
+        <w:rPr/>
+      </w:pPr>
+      <w:r>
+        <w:rPr>
+          <w:rFonts w:eastAsia="Noto Sans CJK HK" w:ascii="Droid Sans Mono;monospace;monospace" w:hAnsi="Droid Sans Mono;monospace;monospace"/>
+          <w:b w:val="false"/>
+          <w:bCs w:val="false"/>
+          <w:color w:val="000000"/>
+          <w:sz w:val="32"/>
+          <w:szCs w:val="32"/>
+        </w:rPr>
+        <w:tab/>
+        <w:tab/>
+      </w:r>
+    </w:p>
+    <w:p>
+      <w:pPr>
+        <w:pStyle w:val="Normal"/>
+        <w:bidi w:val="0"/>
+        <w:jc w:val="start"/>
+        <w:rPr/>
+      </w:pPr>
+      <w:r>
+        <w:rPr>
+          <w:rFonts w:eastAsia="Noto Sans CJK HK" w:ascii="Droid Sans Mono;monospace;monospace" w:hAnsi="Droid Sans Mono;monospace;monospace"/>
+          <w:b w:val="false"/>
+          <w:bCs w:val="false"/>
+          <w:color w:val="000000"/>
+          <w:sz w:val="32"/>
+          <w:szCs w:val="32"/>
+        </w:rPr>
+        <w:tab/>
+        <w:tab/>
+        <w:t>LDR</w:t>
+        <w:tab/>
+        <w:tab/>
+        <w:t>R0</w:t>
+      </w:r>
+      <w:r>
+        <w:rPr>
+          <w:rFonts w:ascii="Droid Sans Mono;monospace;monospace" w:hAnsi="Droid Sans Mono;monospace;monospace" w:eastAsia="Noto Sans CJK HK"/>
+          <w:b w:val="false"/>
+          <w:bCs w:val="false"/>
+          <w:color w:val="000000"/>
+          <w:sz w:val="32"/>
+          <w:szCs w:val="32"/>
+        </w:rPr>
+        <w:t>，</w:t>
+      </w:r>
+      <w:r>
+        <w:rPr>
+          <w:rFonts w:eastAsia="Noto Sans CJK HK" w:ascii="Droid Sans Mono;monospace;monospace" w:hAnsi="Droid Sans Mono;monospace;monospace"/>
+          <w:b w:val="false"/>
+          <w:bCs w:val="false"/>
+          <w:color w:val="000000"/>
+          <w:sz w:val="32"/>
+          <w:szCs w:val="32"/>
+        </w:rPr>
+        <w:t>[R1]</w:t>
+        <w:tab/>
+      </w:r>
+    </w:p>
+    <w:p>
+      <w:pPr>
+        <w:pStyle w:val="Normal"/>
+        <w:bidi w:val="0"/>
+        <w:jc w:val="start"/>
+        <w:rPr>
+          <w:rFonts w:ascii="Droid Sans Mono;monospace;monospace" w:hAnsi="Droid Sans Mono;monospace;monospace" w:eastAsia="Noto Sans CJK HK"/>
+          <w:b w:val="false"/>
+          <w:b w:val="false"/>
+          <w:bCs w:val="false"/>
+          <w:color w:val="000000"/>
+          <w:sz w:val="32"/>
+          <w:szCs w:val="32"/>
+        </w:rPr>
+      </w:pPr>
+      <w:r>
+        <w:rPr/>
+      </w:r>
+    </w:p>
+    <w:p>
+      <w:pPr>
+        <w:pStyle w:val="Normal"/>
+        <w:bidi w:val="0"/>
+        <w:jc w:val="start"/>
+        <w:rPr/>
+      </w:pPr>
+      <w:r>
+        <w:rPr>
+          <w:rFonts w:eastAsia="Noto Sans CJK HK" w:ascii="Droid Sans Mono;monospace;monospace" w:hAnsi="Droid Sans Mono;monospace;monospace"/>
+          <w:b w:val="false"/>
+          <w:bCs w:val="false"/>
+          <w:color w:val="000000"/>
+          <w:sz w:val="32"/>
+          <w:szCs w:val="32"/>
+        </w:rPr>
+        <w:t>1</w:t>
+      </w:r>
+      <w:r>
+        <w:rPr>
+          <w:rFonts w:eastAsia="Noto Sans CJK HK" w:ascii="Droid Sans Mono;monospace;monospace" w:hAnsi="Droid Sans Mono;monospace;monospace"/>
+          <w:b w:val="false"/>
+          <w:bCs w:val="false"/>
+          <w:color w:val="000000"/>
+          <w:sz w:val="32"/>
+          <w:szCs w:val="32"/>
+        </w:rPr>
+        <w:t>9</w:t>
+      </w:r>
+      <w:r>
+        <w:rPr>
+          <w:rFonts w:ascii="Droid Sans Mono;monospace;monospace" w:hAnsi="Droid Sans Mono;monospace;monospace" w:eastAsia="Noto Sans CJK HK"/>
+          <w:b w:val="false"/>
+          <w:bCs w:val="false"/>
           <w:color w:val="000000"/>
           <w:sz w:val="32"/>
           <w:szCs w:val="32"/>
@@ -5038,2511 +9580,85 @@
       <w:r>
         <w:rPr>
           <w:rFonts w:eastAsia="Noto Sans CJK HK" w:ascii="Droid Sans Mono;monospace;monospace" w:hAnsi="Droid Sans Mono;monospace;monospace"/>
-          <w:color w:val="000000"/>
-          <w:sz w:val="32"/>
-          <w:szCs w:val="32"/>
-        </w:rPr>
-        <w:t>AND</w:t>
-      </w:r>
-      <w:r>
-        <w:rPr>
-          <w:rFonts w:ascii="Droid Sans Mono;monospace;monospace" w:hAnsi="Droid Sans Mono;monospace;monospace" w:eastAsia="Noto Sans CJK HK"/>
-          <w:color w:val="000000"/>
-          <w:sz w:val="32"/>
-          <w:szCs w:val="32"/>
-        </w:rPr>
-        <w:t>、</w:t>
-      </w:r>
-      <w:r>
-        <w:rPr>
-          <w:rFonts w:eastAsia="Noto Sans CJK HK" w:ascii="Droid Sans Mono;monospace;monospace" w:hAnsi="Droid Sans Mono;monospace;monospace"/>
-          <w:color w:val="000000"/>
-          <w:sz w:val="32"/>
-          <w:szCs w:val="32"/>
-        </w:rPr>
-        <w:t>ORR</w:t>
-      </w:r>
-      <w:r>
-        <w:rPr>
-          <w:rFonts w:ascii="Droid Sans Mono;monospace;monospace" w:hAnsi="Droid Sans Mono;monospace;monospace" w:eastAsia="Noto Sans CJK HK"/>
-          <w:color w:val="000000"/>
-          <w:sz w:val="32"/>
-          <w:szCs w:val="32"/>
-        </w:rPr>
-        <w:t>、</w:t>
-      </w:r>
-      <w:r>
-        <w:rPr>
-          <w:rFonts w:eastAsia="Noto Sans CJK HK" w:ascii="Droid Sans Mono;monospace;monospace" w:hAnsi="Droid Sans Mono;monospace;monospace"/>
-          <w:color w:val="000000"/>
-          <w:sz w:val="32"/>
-          <w:szCs w:val="32"/>
-        </w:rPr>
-        <w:t>EOR</w:t>
-      </w:r>
-      <w:r>
-        <w:rPr>
-          <w:rFonts w:ascii="Droid Sans Mono;monospace;monospace" w:hAnsi="Droid Sans Mono;monospace;monospace" w:eastAsia="Noto Sans CJK HK"/>
-          <w:color w:val="000000"/>
-          <w:sz w:val="32"/>
-          <w:szCs w:val="32"/>
-        </w:rPr>
-        <w:t>、</w:t>
-      </w:r>
-      <w:r>
-        <w:rPr>
-          <w:rFonts w:eastAsia="Noto Sans CJK HK" w:ascii="Droid Sans Mono;monospace;monospace" w:hAnsi="Droid Sans Mono;monospace;monospace"/>
-          <w:color w:val="000000"/>
-          <w:sz w:val="32"/>
-          <w:szCs w:val="32"/>
-        </w:rPr>
-        <w:t>BIC</w:t>
-      </w:r>
-      <w:r>
-        <w:rPr>
-          <w:rFonts w:ascii="Droid Sans Mono;monospace;monospace" w:hAnsi="Droid Sans Mono;monospace;monospace" w:eastAsia="Noto Sans CJK HK"/>
-          <w:color w:val="000000"/>
-          <w:sz w:val="32"/>
-          <w:szCs w:val="32"/>
-        </w:rPr>
-        <w:t>、</w:t>
-      </w:r>
-      <w:r>
-        <w:rPr>
-          <w:rFonts w:eastAsia="Noto Sans CJK HK" w:ascii="Droid Sans Mono;monospace;monospace" w:hAnsi="Droid Sans Mono;monospace;monospace"/>
-          <w:color w:val="000000"/>
-          <w:sz w:val="32"/>
-          <w:szCs w:val="32"/>
-        </w:rPr>
-        <w:t>CMP</w:t>
-      </w:r>
-      <w:r>
-        <w:rPr>
-          <w:rFonts w:ascii="Droid Sans Mono;monospace;monospace" w:hAnsi="Droid Sans Mono;monospace;monospace" w:eastAsia="Noto Sans CJK HK"/>
-          <w:color w:val="000000"/>
-          <w:sz w:val="32"/>
-          <w:szCs w:val="32"/>
-        </w:rPr>
-        <w:t>、</w:t>
-      </w:r>
-      <w:r>
-        <w:rPr>
-          <w:rFonts w:eastAsia="Noto Sans CJK HK" w:ascii="Droid Sans Mono;monospace;monospace" w:hAnsi="Droid Sans Mono;monospace;monospace"/>
-          <w:color w:val="000000"/>
-          <w:sz w:val="32"/>
-          <w:szCs w:val="32"/>
-        </w:rPr>
-        <w:t>TST</w:t>
-      </w:r>
-      <w:r>
-        <w:rPr>
-          <w:rFonts w:ascii="Droid Sans Mono;monospace;monospace" w:hAnsi="Droid Sans Mono;monospace;monospace" w:eastAsia="Noto Sans CJK HK"/>
-          <w:color w:val="000000"/>
-          <w:sz w:val="32"/>
-          <w:szCs w:val="32"/>
-        </w:rPr>
-        <w:t>、</w:t>
-      </w:r>
-      <w:r>
-        <w:rPr>
-          <w:rFonts w:eastAsia="Noto Sans CJK HK" w:ascii="Droid Sans Mono;monospace;monospace" w:hAnsi="Droid Sans Mono;monospace;monospace"/>
-          <w:color w:val="000000"/>
-          <w:sz w:val="32"/>
-          <w:szCs w:val="32"/>
-        </w:rPr>
-        <w:t>TEQ</w:t>
-      </w:r>
-      <w:r>
-        <w:rPr>
-          <w:rFonts w:ascii="Droid Sans Mono;monospace;monospace" w:hAnsi="Droid Sans Mono;monospace;monospace" w:eastAsia="Noto Sans CJK HK"/>
-          <w:color w:val="000000"/>
-          <w:sz w:val="32"/>
-          <w:szCs w:val="32"/>
-        </w:rPr>
-        <w:t>、</w:t>
-      </w:r>
-      <w:r>
-        <w:rPr>
-          <w:rFonts w:eastAsia="Noto Sans CJK HK" w:ascii="Droid Sans Mono;monospace;monospace" w:hAnsi="Droid Sans Mono;monospace;monospace"/>
-          <w:color w:val="000000"/>
-          <w:sz w:val="32"/>
-          <w:szCs w:val="32"/>
-        </w:rPr>
-        <w:t>LSL</w:t>
-      </w:r>
-      <w:r>
-        <w:rPr>
-          <w:rFonts w:ascii="Droid Sans Mono;monospace;monospace" w:hAnsi="Droid Sans Mono;monospace;monospace" w:eastAsia="Noto Sans CJK HK"/>
-          <w:color w:val="000000"/>
-          <w:sz w:val="32"/>
-          <w:szCs w:val="32"/>
-        </w:rPr>
-        <w:t>、</w:t>
-      </w:r>
-      <w:r>
-        <w:rPr>
-          <w:rFonts w:eastAsia="Noto Sans CJK HK" w:ascii="Droid Sans Mono;monospace;monospace" w:hAnsi="Droid Sans Mono;monospace;monospace"/>
-          <w:color w:val="000000"/>
-          <w:sz w:val="32"/>
-          <w:szCs w:val="32"/>
-        </w:rPr>
-        <w:t>LSR</w:t>
-      </w:r>
-      <w:r>
-        <w:rPr>
-          <w:rFonts w:ascii="Droid Sans Mono;monospace;monospace" w:hAnsi="Droid Sans Mono;monospace;monospace" w:eastAsia="Noto Sans CJK HK"/>
-          <w:color w:val="000000"/>
-          <w:sz w:val="32"/>
-          <w:szCs w:val="32"/>
-        </w:rPr>
-        <w:t>、</w:t>
-      </w:r>
-      <w:r>
-        <w:rPr>
-          <w:rFonts w:eastAsia="Noto Sans CJK HK" w:ascii="Droid Sans Mono;monospace;monospace" w:hAnsi="Droid Sans Mono;monospace;monospace"/>
-          <w:color w:val="000000"/>
-          <w:sz w:val="32"/>
-          <w:szCs w:val="32"/>
-        </w:rPr>
-        <w:t>ASR</w:t>
-      </w:r>
-      <w:r>
-        <w:rPr>
-          <w:rFonts w:ascii="Droid Sans Mono;monospace;monospace" w:hAnsi="Droid Sans Mono;monospace;monospace" w:eastAsia="Noto Sans CJK HK"/>
-          <w:color w:val="000000"/>
-          <w:sz w:val="32"/>
-          <w:szCs w:val="32"/>
-        </w:rPr>
-        <w:t>、</w:t>
-      </w:r>
-      <w:r>
-        <w:rPr>
-          <w:rFonts w:eastAsia="Noto Sans CJK HK" w:ascii="Droid Sans Mono;monospace;monospace" w:hAnsi="Droid Sans Mono;monospace;monospace"/>
-          <w:color w:val="000000"/>
-          <w:sz w:val="32"/>
-          <w:szCs w:val="32"/>
-        </w:rPr>
-        <w:t>RORV</w:t>
-      </w:r>
-    </w:p>
-    <w:p>
-      <w:pPr>
-        <w:pStyle w:val="Normal"/>
-        <w:bidi w:val="0"/>
-        <w:jc w:val="start"/>
-        <w:rPr>
-          <w:rFonts w:ascii="Droid Sans Mono;monospace;monospace" w:hAnsi="Droid Sans Mono;monospace;monospace" w:eastAsia="Noto Sans CJK HK"/>
-          <w:color w:val="000000"/>
-          <w:sz w:val="32"/>
-          <w:szCs w:val="32"/>
-        </w:rPr>
-      </w:pPr>
-      <w:r>
-        <w:rPr/>
-      </w:r>
-    </w:p>
-    <w:p>
-      <w:pPr>
-        <w:pStyle w:val="Normal"/>
-        <w:bidi w:val="0"/>
-        <w:jc w:val="start"/>
-        <w:rPr/>
-      </w:pPr>
-      <w:r>
-        <w:rPr>
-          <w:rFonts w:ascii="Droid Sans Mono;monospace;monospace" w:hAnsi="Droid Sans Mono;monospace;monospace" w:eastAsia="Noto Sans CJK HK"/>
-          <w:color w:val="000000"/>
-          <w:sz w:val="32"/>
-          <w:szCs w:val="32"/>
-        </w:rPr>
-        <w:t>语法：</w:t>
-      </w:r>
-    </w:p>
-    <w:p>
-      <w:pPr>
-        <w:pStyle w:val="Normal"/>
-        <w:bidi w:val="0"/>
-        <w:jc w:val="start"/>
-        <w:rPr/>
-      </w:pPr>
-      <w:r>
-        <w:rPr>
-          <w:rFonts w:eastAsia="Noto Sans CJK HK" w:ascii="Droid Sans Mono;monospace;monospace" w:hAnsi="Droid Sans Mono;monospace;monospace"/>
-          <w:color w:val="000000"/>
-          <w:sz w:val="32"/>
-          <w:szCs w:val="32"/>
-        </w:rPr>
-        <w:tab/>
-      </w:r>
-      <w:r>
-        <w:rPr>
-          <w:rFonts w:ascii="Droid Sans Mono;monospace;monospace" w:hAnsi="Droid Sans Mono;monospace;monospace" w:eastAsia="Noto Sans CJK HK"/>
-          <w:color w:val="000000"/>
-          <w:sz w:val="32"/>
-          <w:szCs w:val="32"/>
-        </w:rPr>
-        <w:t xml:space="preserve">操作 </w:t>
-      </w:r>
-      <w:r>
-        <w:rPr>
-          <w:rFonts w:eastAsia="Noto Sans CJK HK" w:ascii="Droid Sans Mono;monospace;monospace" w:hAnsi="Droid Sans Mono;monospace;monospace"/>
-          <w:color w:val="000000"/>
-          <w:sz w:val="32"/>
-          <w:szCs w:val="32"/>
-        </w:rPr>
-        <w:t>cond s</w:t>
-        <w:tab/>
-        <w:tab/>
-        <w:t>rd</w:t>
-        <w:tab/>
-      </w:r>
-      <w:r>
-        <w:rPr>
-          <w:rFonts w:ascii="Droid Sans Mono;monospace;monospace" w:hAnsi="Droid Sans Mono;monospace;monospace" w:eastAsia="Noto Sans CJK HK"/>
-          <w:color w:val="000000"/>
-          <w:sz w:val="32"/>
-          <w:szCs w:val="32"/>
-        </w:rPr>
-        <w:t>，</w:t>
-      </w:r>
-      <w:r>
-        <w:rPr>
-          <w:rFonts w:eastAsia="Noto Sans CJK HK" w:ascii="Droid Sans Mono;monospace;monospace" w:hAnsi="Droid Sans Mono;monospace;monospace"/>
-          <w:color w:val="000000"/>
-          <w:sz w:val="32"/>
-          <w:szCs w:val="32"/>
-        </w:rPr>
-        <w:t>rn</w:t>
-        <w:tab/>
-      </w:r>
-      <w:r>
-        <w:rPr>
-          <w:rFonts w:ascii="Droid Sans Mono;monospace;monospace" w:hAnsi="Droid Sans Mono;monospace;monospace" w:eastAsia="Noto Sans CJK HK"/>
-          <w:color w:val="000000"/>
-          <w:sz w:val="32"/>
-          <w:szCs w:val="32"/>
-        </w:rPr>
-        <w:t>，</w:t>
-      </w:r>
-      <w:r>
-        <w:rPr>
-          <w:rFonts w:eastAsia="Noto Sans CJK HK" w:ascii="Droid Sans Mono;monospace;monospace" w:hAnsi="Droid Sans Mono;monospace;monospace"/>
-          <w:color w:val="000000"/>
-          <w:sz w:val="32"/>
-          <w:szCs w:val="32"/>
-        </w:rPr>
-        <w:t>operand2</w:t>
-      </w:r>
-    </w:p>
-    <w:p>
-      <w:pPr>
-        <w:pStyle w:val="Normal"/>
-        <w:bidi w:val="0"/>
-        <w:jc w:val="start"/>
-        <w:rPr/>
-      </w:pPr>
-      <w:r>
-        <w:rPr>
-          <w:rFonts w:eastAsia="Noto Sans CJK HK" w:ascii="Droid Sans Mono;monospace;monospace" w:hAnsi="Droid Sans Mono;monospace;monospace"/>
-          <w:color w:val="000000"/>
-          <w:sz w:val="32"/>
-          <w:szCs w:val="32"/>
-        </w:rPr>
-        <w:tab/>
-      </w:r>
-      <w:r>
-        <w:rPr>
-          <w:rFonts w:ascii="Droid Sans Mono;monospace;monospace" w:hAnsi="Droid Sans Mono;monospace;monospace" w:eastAsia="Noto Sans CJK HK"/>
-          <w:color w:val="000000"/>
-          <w:sz w:val="32"/>
-          <w:szCs w:val="32"/>
-        </w:rPr>
-        <w:t>操作码</w:t>
-      </w:r>
-      <w:r>
-        <w:rPr>
-          <w:rFonts w:eastAsia="Noto Sans CJK HK" w:ascii="Droid Sans Mono;monospace;monospace" w:hAnsi="Droid Sans Mono;monospace;monospace"/>
-          <w:color w:val="000000"/>
-          <w:sz w:val="32"/>
-          <w:szCs w:val="32"/>
-        </w:rPr>
-        <w:tab/>
-      </w:r>
-      <w:r>
-        <w:rPr>
-          <w:rFonts w:ascii="Droid Sans Mono;monospace;monospace" w:hAnsi="Droid Sans Mono;monospace;monospace" w:eastAsia="Noto Sans CJK HK"/>
-          <w:color w:val="000000"/>
-          <w:sz w:val="32"/>
-          <w:szCs w:val="32"/>
-        </w:rPr>
-        <w:t>目标寄存器</w:t>
-      </w:r>
-      <w:r>
-        <w:rPr>
-          <w:rFonts w:eastAsia="Noto Sans CJK HK" w:ascii="Droid Sans Mono;monospace;monospace" w:hAnsi="Droid Sans Mono;monospace;monospace"/>
-          <w:color w:val="000000"/>
-          <w:sz w:val="32"/>
-          <w:szCs w:val="32"/>
-        </w:rPr>
-        <w:t>rd</w:t>
-        <w:tab/>
-      </w:r>
-      <w:r>
-        <w:rPr>
-          <w:rFonts w:ascii="Droid Sans Mono;monospace;monospace" w:hAnsi="Droid Sans Mono;monospace;monospace" w:eastAsia="Noto Sans CJK HK"/>
-          <w:color w:val="000000"/>
-          <w:sz w:val="32"/>
-          <w:szCs w:val="32"/>
-        </w:rPr>
-        <w:t>第一操作寄存器</w:t>
-      </w:r>
-      <w:r>
-        <w:rPr>
-          <w:rFonts w:eastAsia="Noto Sans CJK HK" w:ascii="Droid Sans Mono;monospace;monospace" w:hAnsi="Droid Sans Mono;monospace;monospace"/>
-          <w:color w:val="000000"/>
-          <w:sz w:val="32"/>
-          <w:szCs w:val="32"/>
-        </w:rPr>
-        <w:t>rn</w:t>
-        <w:tab/>
-      </w:r>
-      <w:r>
-        <w:rPr>
-          <w:rFonts w:ascii="Droid Sans Mono;monospace;monospace" w:hAnsi="Droid Sans Mono;monospace;monospace" w:eastAsia="Noto Sans CJK HK"/>
-          <w:color w:val="000000"/>
-          <w:sz w:val="32"/>
-          <w:szCs w:val="32"/>
-        </w:rPr>
-        <w:t>第二操作数</w:t>
-      </w:r>
-      <w:r>
-        <w:rPr>
-          <w:rFonts w:eastAsia="Noto Sans CJK HK" w:ascii="Droid Sans Mono;monospace;monospace" w:hAnsi="Droid Sans Mono;monospace;monospace"/>
-          <w:color w:val="000000"/>
-          <w:sz w:val="32"/>
-          <w:szCs w:val="32"/>
-        </w:rPr>
-        <w:t>oper</w:t>
-      </w:r>
-    </w:p>
-    <w:p>
-      <w:pPr>
-        <w:pStyle w:val="Normal"/>
-        <w:bidi w:val="0"/>
-        <w:jc w:val="start"/>
-        <w:rPr>
-          <w:rFonts w:ascii="Droid Sans Mono;monospace;monospace" w:hAnsi="Droid Sans Mono;monospace;monospace" w:eastAsia="Noto Sans CJK HK"/>
-          <w:color w:val="000000"/>
-          <w:sz w:val="32"/>
-          <w:szCs w:val="32"/>
-        </w:rPr>
-      </w:pPr>
-      <w:r>
-        <w:rPr/>
-      </w:r>
-    </w:p>
-    <w:p>
-      <w:pPr>
-        <w:pStyle w:val="Normal"/>
-        <w:bidi w:val="0"/>
-        <w:jc w:val="start"/>
-        <w:rPr/>
-      </w:pPr>
-      <w:r>
-        <w:rPr>
-          <w:rFonts w:eastAsia="Noto Sans CJK HK" w:ascii="Droid Sans Mono;monospace;monospace" w:hAnsi="Droid Sans Mono;monospace;monospace"/>
-          <w:color w:val="000000"/>
-          <w:sz w:val="32"/>
-          <w:szCs w:val="32"/>
-        </w:rPr>
-        <w:t>1</w:t>
-      </w:r>
-      <w:r>
-        <w:rPr>
-          <w:rFonts w:ascii="Droid Sans Mono;monospace;monospace" w:hAnsi="Droid Sans Mono;monospace;monospace" w:eastAsia="Noto Sans CJK HK"/>
-          <w:color w:val="000000"/>
-          <w:sz w:val="32"/>
-          <w:szCs w:val="32"/>
-        </w:rPr>
-        <w:t>、</w:t>
-      </w:r>
-      <w:r>
-        <w:rPr>
-          <w:rFonts w:ascii="Droid Sans Mono;monospace;monospace" w:hAnsi="Droid Sans Mono;monospace;monospace" w:eastAsia="Noto Sans CJK HK"/>
-          <w:color w:val="000000"/>
-          <w:sz w:val="32"/>
-          <w:szCs w:val="32"/>
-        </w:rPr>
-        <w:t>数据发送指令</w:t>
-      </w:r>
-      <w:r>
-        <w:rPr>
-          <w:rFonts w:eastAsia="Noto Sans CJK HK" w:ascii="Droid Sans Mono;monospace;monospace" w:hAnsi="Droid Sans Mono;monospace;monospace"/>
-          <w:color w:val="000000"/>
-          <w:sz w:val="32"/>
-          <w:szCs w:val="32"/>
-        </w:rPr>
-        <w:t>mov</w:t>
-      </w:r>
-    </w:p>
-    <w:p>
-      <w:pPr>
-        <w:pStyle w:val="Normal"/>
-        <w:bidi w:val="0"/>
-        <w:jc w:val="start"/>
-        <w:rPr/>
-      </w:pPr>
-      <w:r>
-        <w:rPr>
-          <w:rFonts w:eastAsia="Noto Sans CJK HK" w:ascii="Droid Sans Mono;monospace;monospace" w:hAnsi="Droid Sans Mono;monospace;monospace"/>
-          <w:color w:val="000000"/>
-          <w:sz w:val="32"/>
-          <w:szCs w:val="32"/>
-        </w:rPr>
-        <w:tab/>
-        <w:tab/>
-        <w:t>mov</w:t>
-        <w:tab/>
-      </w:r>
-      <w:r>
-        <w:rPr>
-          <w:rFonts w:eastAsia="Noto Sans CJK HK" w:ascii="Droid Sans Mono;monospace;monospace" w:hAnsi="Droid Sans Mono;monospace;monospace"/>
-          <w:color w:val="000000"/>
-          <w:sz w:val="32"/>
-          <w:szCs w:val="32"/>
-        </w:rPr>
-        <w:t>r1,</w:t>
-        <w:tab/>
-        <w:tab/>
-        <w:t>#0x1(</w:t>
-      </w:r>
-      <w:r>
-        <w:rPr>
-          <w:rFonts w:ascii="Droid Sans Mono;monospace;monospace" w:hAnsi="Droid Sans Mono;monospace;monospace" w:eastAsia="Noto Sans CJK HK"/>
-          <w:color w:val="000000"/>
-          <w:sz w:val="32"/>
-          <w:szCs w:val="32"/>
-        </w:rPr>
-        <w:t>立即数）</w:t>
-      </w:r>
-    </w:p>
-    <w:p>
-      <w:pPr>
-        <w:pStyle w:val="Normal"/>
-        <w:bidi w:val="0"/>
-        <w:jc w:val="start"/>
-        <w:rPr/>
-      </w:pPr>
-      <w:r>
-        <w:rPr>
-          <w:rFonts w:eastAsia="Noto Sans CJK HK" w:ascii="Droid Sans Mono;monospace;monospace" w:hAnsi="Droid Sans Mono;monospace;monospace"/>
-          <w:color w:val="000000"/>
-          <w:sz w:val="32"/>
-          <w:szCs w:val="32"/>
-        </w:rPr>
-        <w:tab/>
-        <w:tab/>
-        <w:t>mov</w:t>
-        <w:tab/>
-        <w:t>r2,</w:t>
-        <w:tab/>
-        <w:tab/>
-        <w:t>r1</w:t>
-        <w:tab/>
-        <w:tab/>
-        <w:tab/>
-      </w:r>
-      <w:r>
-        <w:rPr>
-          <w:rFonts w:ascii="Droid Sans Mono;monospace;monospace" w:hAnsi="Droid Sans Mono;monospace;monospace" w:eastAsia="Noto Sans CJK HK"/>
-          <w:color w:val="000000"/>
-          <w:sz w:val="32"/>
-          <w:szCs w:val="32"/>
-        </w:rPr>
-        <w:t xml:space="preserve">将 </w:t>
-      </w:r>
-      <w:r>
-        <w:rPr>
-          <w:rFonts w:eastAsia="Noto Sans CJK HK" w:ascii="Droid Sans Mono;monospace;monospace" w:hAnsi="Droid Sans Mono;monospace;monospace"/>
-          <w:color w:val="000000"/>
-          <w:sz w:val="32"/>
-          <w:szCs w:val="32"/>
-        </w:rPr>
-        <w:t>r2=r1</w:t>
-      </w:r>
-    </w:p>
-    <w:p>
-      <w:pPr>
-        <w:pStyle w:val="Normal"/>
-        <w:bidi w:val="0"/>
-        <w:jc w:val="start"/>
-        <w:rPr/>
-      </w:pPr>
-      <w:r>
-        <w:rPr>
-          <w:rFonts w:eastAsia="Noto Sans CJK HK" w:ascii="Droid Sans Mono;monospace;monospace" w:hAnsi="Droid Sans Mono;monospace;monospace"/>
-          <w:color w:val="000000"/>
-          <w:sz w:val="32"/>
-          <w:szCs w:val="32"/>
-        </w:rPr>
-        <w:tab/>
-        <w:tab/>
-        <w:t>mov</w:t>
-        <w:tab/>
-        <w:t>r1</w:t>
-      </w:r>
-      <w:r>
-        <w:rPr>
-          <w:rFonts w:ascii="Droid Sans Mono;monospace;monospace" w:hAnsi="Droid Sans Mono;monospace;monospace" w:eastAsia="Noto Sans CJK HK"/>
-          <w:color w:val="000000"/>
-          <w:sz w:val="32"/>
-          <w:szCs w:val="32"/>
-        </w:rPr>
-        <w:t>，</w:t>
-      </w:r>
-      <w:r>
-        <w:rPr>
-          <w:rFonts w:eastAsia="Noto Sans CJK HK" w:ascii="Droid Sans Mono;monospace;monospace" w:hAnsi="Droid Sans Mono;monospace;monospace"/>
-          <w:color w:val="000000"/>
-          <w:sz w:val="32"/>
-          <w:szCs w:val="32"/>
-        </w:rPr>
-        <w:tab/>
-        <w:t>0x0000000ff</w:t>
-        <w:tab/>
-      </w:r>
-      <w:r>
-        <w:rPr>
-          <w:rFonts w:ascii="Droid Sans Mono;monospace;monospace" w:hAnsi="Droid Sans Mono;monospace;monospace" w:eastAsia="Noto Sans CJK HK"/>
-          <w:color w:val="000000"/>
-          <w:sz w:val="32"/>
-          <w:szCs w:val="32"/>
-        </w:rPr>
-        <w:t>不是立即数，编译器阶段进行替换</w:t>
-      </w:r>
-    </w:p>
-    <w:p>
-      <w:pPr>
-        <w:pStyle w:val="Normal"/>
-        <w:bidi w:val="0"/>
-        <w:jc w:val="start"/>
-        <w:rPr/>
-      </w:pPr>
-      <w:r>
-        <w:rPr>
-          <w:rFonts w:eastAsia="Noto Sans CJK HK" w:ascii="Droid Sans Mono;monospace;monospace" w:hAnsi="Droid Sans Mono;monospace;monospace"/>
-          <w:color w:val="000000"/>
-          <w:sz w:val="32"/>
-          <w:szCs w:val="32"/>
-        </w:rPr>
-        <w:tab/>
-        <w:tab/>
-        <w:tab/>
-        <w:tab/>
-        <w:tab/>
-        <w:tab/>
-      </w:r>
-      <w:r>
-        <w:rPr>
-          <w:rFonts w:ascii="Droid Sans Mono;monospace;monospace" w:hAnsi="Droid Sans Mono;monospace;monospace" w:eastAsia="Noto Sans CJK HK"/>
-          <w:color w:val="000000"/>
-          <w:sz w:val="32"/>
-          <w:szCs w:val="32"/>
-        </w:rPr>
-        <w:t>数据指令</w:t>
-      </w:r>
-    </w:p>
-    <w:p>
-      <w:pPr>
-        <w:pStyle w:val="Normal"/>
-        <w:bidi w:val="0"/>
-        <w:jc w:val="start"/>
-        <w:rPr/>
-      </w:pPr>
-      <w:r>
-        <w:rPr>
-          <w:rFonts w:eastAsia="Noto Sans CJK HK" w:ascii="Droid Sans Mono;monospace;monospace" w:hAnsi="Droid Sans Mono;monospace;monospace"/>
-          <w:color w:val="000000"/>
-          <w:sz w:val="32"/>
-          <w:szCs w:val="32"/>
-        </w:rPr>
-        <w:tab/>
-        <w:tab/>
-      </w:r>
-    </w:p>
-    <w:p>
-      <w:pPr>
-        <w:pStyle w:val="Normal"/>
-        <w:bidi w:val="0"/>
-        <w:jc w:val="start"/>
-        <w:rPr/>
-      </w:pPr>
-      <w:r>
-        <w:rPr>
-          <w:rFonts w:eastAsia="Noto Sans CJK HK" w:ascii="Droid Sans Mono;monospace;monospace" w:hAnsi="Droid Sans Mono;monospace;monospace"/>
-          <w:color w:val="000000"/>
-          <w:sz w:val="32"/>
-          <w:szCs w:val="32"/>
-        </w:rPr>
-        <w:tab/>
-        <w:tab/>
-      </w:r>
-      <w:r>
-        <w:rPr>
-          <w:rFonts w:ascii="Droid Sans Mono;monospace;monospace" w:hAnsi="Droid Sans Mono;monospace;monospace" w:eastAsia="Noto Sans CJK HK"/>
-          <w:color w:val="000000"/>
-          <w:sz w:val="32"/>
-          <w:szCs w:val="32"/>
-        </w:rPr>
-        <w:t>需要有</w:t>
-      </w:r>
-      <w:r>
-        <w:rPr>
-          <w:rFonts w:eastAsia="Noto Sans CJK HK" w:ascii="Droid Sans Mono;monospace;monospace" w:hAnsi="Droid Sans Mono;monospace;monospace"/>
-          <w:color w:val="000000"/>
-          <w:sz w:val="32"/>
-          <w:szCs w:val="32"/>
-        </w:rPr>
-        <w:t>#</w:t>
-      </w:r>
-      <w:r>
-        <w:rPr>
-          <w:rFonts w:ascii="Droid Sans Mono;monospace;monospace" w:hAnsi="Droid Sans Mono;monospace;monospace" w:eastAsia="Noto Sans CJK HK"/>
-          <w:color w:val="000000"/>
-          <w:sz w:val="32"/>
-          <w:szCs w:val="32"/>
-        </w:rPr>
-        <w:t>号才能进行进行赋值立即数</w:t>
-      </w:r>
-    </w:p>
-    <w:p>
-      <w:pPr>
-        <w:pStyle w:val="Normal"/>
-        <w:bidi w:val="0"/>
-        <w:jc w:val="start"/>
-        <w:rPr>
-          <w:rFonts w:ascii="Droid Sans Mono;monospace;monospace" w:hAnsi="Droid Sans Mono;monospace;monospace" w:eastAsia="Noto Sans CJK HK"/>
-          <w:color w:val="000000"/>
-          <w:sz w:val="32"/>
-          <w:szCs w:val="32"/>
-        </w:rPr>
-      </w:pPr>
-      <w:r>
-        <w:rPr/>
-      </w:r>
-    </w:p>
-    <w:p>
-      <w:pPr>
-        <w:pStyle w:val="Normal"/>
-        <w:bidi w:val="0"/>
-        <w:jc w:val="start"/>
-        <w:rPr/>
-      </w:pPr>
-      <w:r>
-        <w:rPr>
-          <w:rFonts w:eastAsia="Noto Sans CJK HK" w:ascii="Droid Sans Mono;monospace;monospace" w:hAnsi="Droid Sans Mono;monospace;monospace"/>
-          <w:color w:val="000000"/>
-          <w:sz w:val="32"/>
-          <w:szCs w:val="32"/>
-        </w:rPr>
-        <w:t>2</w:t>
-      </w:r>
-      <w:r>
-        <w:rPr>
-          <w:rFonts w:ascii="Droid Sans Mono;monospace;monospace" w:hAnsi="Droid Sans Mono;monospace;monospace" w:eastAsia="Noto Sans CJK HK"/>
-          <w:color w:val="000000"/>
-          <w:sz w:val="32"/>
-          <w:szCs w:val="32"/>
-        </w:rPr>
-        <w:t>、加法指令</w:t>
-      </w:r>
-      <w:r>
-        <w:rPr>
-          <w:rFonts w:eastAsia="Noto Sans CJK HK" w:ascii="Droid Sans Mono;monospace;monospace" w:hAnsi="Droid Sans Mono;monospace;monospace"/>
-          <w:color w:val="000000"/>
-          <w:sz w:val="32"/>
-          <w:szCs w:val="32"/>
-        </w:rPr>
-        <w:tab/>
-        <w:t>add</w:t>
-      </w:r>
-    </w:p>
-    <w:p>
-      <w:pPr>
-        <w:pStyle w:val="Normal"/>
-        <w:bidi w:val="0"/>
-        <w:jc w:val="start"/>
-        <w:rPr/>
-      </w:pPr>
-      <w:r>
-        <w:rPr>
-          <w:rFonts w:eastAsia="Noto Sans CJK HK" w:ascii="Droid Sans Mono;monospace;monospace" w:hAnsi="Droid Sans Mono;monospace;monospace"/>
-          <w:color w:val="000000"/>
-          <w:sz w:val="32"/>
-          <w:szCs w:val="32"/>
-        </w:rPr>
-        <w:tab/>
-        <w:tab/>
-        <w:t>add</w:t>
-        <w:tab/>
-        <w:t>r2,1</w:t>
-        <w:tab/>
-        <w:tab/>
-        <w:tab/>
-        <w:t>r2=r2+1;</w:t>
-      </w:r>
-    </w:p>
-    <w:p>
-      <w:pPr>
-        <w:pStyle w:val="Normal"/>
-        <w:bidi w:val="0"/>
-        <w:jc w:val="start"/>
-        <w:rPr/>
-      </w:pPr>
-      <w:r>
-        <w:rPr>
-          <w:rFonts w:eastAsia="Noto Sans CJK HK" w:ascii="Droid Sans Mono;monospace;monospace" w:hAnsi="Droid Sans Mono;monospace;monospace"/>
-          <w:color w:val="000000"/>
-          <w:sz w:val="32"/>
-          <w:szCs w:val="32"/>
-        </w:rPr>
-        <w:tab/>
-        <w:tab/>
-      </w:r>
-      <w:r>
-        <w:rPr>
-          <w:rFonts w:ascii="Droid Sans Mono;monospace;monospace" w:hAnsi="Droid Sans Mono;monospace;monospace" w:eastAsia="Noto Sans CJK HK"/>
-          <w:color w:val="000000"/>
-          <w:sz w:val="32"/>
-          <w:szCs w:val="32"/>
-        </w:rPr>
-        <w:t>如果没有</w:t>
-      </w:r>
-      <w:r>
-        <w:rPr>
-          <w:rFonts w:ascii="Droid Sans Mono;monospace;monospace" w:hAnsi="Droid Sans Mono;monospace;monospace" w:eastAsia="Noto Sans CJK HK"/>
-          <w:color w:val="000000"/>
-          <w:sz w:val="32"/>
-          <w:szCs w:val="32"/>
-        </w:rPr>
-        <w:t>进位</w:t>
-      </w:r>
-      <w:r>
-        <w:rPr>
-          <w:rFonts w:eastAsia="Noto Sans CJK HK" w:ascii="Droid Sans Mono;monospace;monospace" w:hAnsi="Droid Sans Mono;monospace;monospace"/>
-          <w:color w:val="000000"/>
-          <w:sz w:val="32"/>
-          <w:szCs w:val="32"/>
-        </w:rPr>
-        <w:t>cpsr</w:t>
-      </w:r>
-      <w:r>
-        <w:rPr>
-          <w:rFonts w:eastAsia="Noto Sans CJK HK" w:ascii="Droid Sans Mono;monospace;monospace" w:hAnsi="Droid Sans Mono;monospace;monospace"/>
-          <w:color w:val="000000"/>
-          <w:sz w:val="32"/>
-          <w:szCs w:val="32"/>
-        </w:rPr>
-        <w:t>‘c’</w:t>
-      </w:r>
-      <w:r>
-        <w:rPr>
-          <w:rFonts w:ascii="Droid Sans Mono;monospace;monospace" w:hAnsi="Droid Sans Mono;monospace;monospace" w:eastAsia="Noto Sans CJK HK"/>
-          <w:color w:val="000000"/>
-          <w:sz w:val="32"/>
-          <w:szCs w:val="32"/>
-        </w:rPr>
-        <w:t>位置</w:t>
-      </w:r>
-      <w:r>
-        <w:rPr>
-          <w:rFonts w:eastAsia="Noto Sans CJK HK" w:ascii="Droid Sans Mono;monospace;monospace" w:hAnsi="Droid Sans Mono;monospace;monospace"/>
-          <w:color w:val="000000"/>
-          <w:sz w:val="32"/>
-          <w:szCs w:val="32"/>
-        </w:rPr>
-        <w:t>0</w:t>
-      </w:r>
-    </w:p>
-    <w:p>
-      <w:pPr>
-        <w:pStyle w:val="Normal"/>
-        <w:bidi w:val="0"/>
-        <w:jc w:val="start"/>
-        <w:rPr/>
-      </w:pPr>
-      <w:r>
-        <w:rPr>
-          <w:rFonts w:eastAsia="Noto Sans CJK HK" w:ascii="Droid Sans Mono;monospace;monospace" w:hAnsi="Droid Sans Mono;monospace;monospace"/>
-          <w:color w:val="000000"/>
-          <w:sz w:val="32"/>
-          <w:szCs w:val="32"/>
-        </w:rPr>
-        <w:tab/>
-        <w:tab/>
-      </w:r>
-    </w:p>
-    <w:p>
-      <w:pPr>
-        <w:pStyle w:val="Normal"/>
-        <w:bidi w:val="0"/>
-        <w:jc w:val="start"/>
-        <w:rPr/>
-      </w:pPr>
-      <w:r>
-        <w:rPr>
-          <w:rFonts w:eastAsia="Noto Sans CJK HK" w:ascii="Droid Sans Mono;monospace;monospace" w:hAnsi="Droid Sans Mono;monospace;monospace"/>
-          <w:color w:val="000000"/>
-          <w:sz w:val="32"/>
-          <w:szCs w:val="32"/>
-        </w:rPr>
-        <w:t>3</w:t>
-      </w:r>
-      <w:r>
-        <w:rPr>
-          <w:rFonts w:ascii="Droid Sans Mono;monospace;monospace" w:hAnsi="Droid Sans Mono;monospace;monospace" w:eastAsia="Noto Sans CJK HK"/>
-          <w:color w:val="000000"/>
-          <w:sz w:val="32"/>
-          <w:szCs w:val="32"/>
-        </w:rPr>
-        <w:t>、数据操作堆</w:t>
-      </w:r>
-      <w:r>
-        <w:rPr>
-          <w:rFonts w:eastAsia="Noto Sans CJK HK" w:ascii="Droid Sans Mono;monospace;monospace" w:hAnsi="Droid Sans Mono;monospace;monospace"/>
-          <w:color w:val="000000"/>
-          <w:sz w:val="32"/>
-          <w:szCs w:val="32"/>
-        </w:rPr>
-        <w:t>cpsr</w:t>
-      </w:r>
-      <w:r>
-        <w:rPr>
-          <w:rFonts w:ascii="Droid Sans Mono;monospace;monospace" w:hAnsi="Droid Sans Mono;monospace;monospace" w:eastAsia="Noto Sans CJK HK"/>
-          <w:color w:val="000000"/>
-          <w:sz w:val="32"/>
-          <w:szCs w:val="32"/>
-        </w:rPr>
-        <w:t>的影响</w:t>
-      </w:r>
-    </w:p>
-    <w:p>
-      <w:pPr>
-        <w:pStyle w:val="Normal"/>
-        <w:bidi w:val="0"/>
-        <w:jc w:val="start"/>
-        <w:rPr/>
-      </w:pPr>
-      <w:r>
-        <w:rPr>
-          <w:rFonts w:eastAsia="Noto Sans CJK HK" w:ascii="Droid Sans Mono;monospace;monospace" w:hAnsi="Droid Sans Mono;monospace;monospace"/>
-          <w:color w:val="000000"/>
-          <w:sz w:val="32"/>
-          <w:szCs w:val="32"/>
-        </w:rPr>
-        <w:tab/>
-        <w:tab/>
-      </w:r>
-      <w:r>
-        <w:rPr>
-          <w:rFonts w:ascii="Droid Sans Mono;monospace;monospace" w:hAnsi="Droid Sans Mono;monospace;monospace" w:eastAsia="Noto Sans CJK HK"/>
-          <w:color w:val="000000"/>
-          <w:sz w:val="32"/>
-          <w:szCs w:val="32"/>
-        </w:rPr>
-        <w:t>默认情况下，数据处理指令不影响条件码标志位，但可以添加“</w:t>
-      </w:r>
-      <w:r>
-        <w:rPr>
-          <w:rFonts w:eastAsia="Noto Sans CJK HK" w:ascii="Droid Sans Mono;monospace;monospace" w:hAnsi="Droid Sans Mono;monospace;monospace"/>
-          <w:color w:val="000000"/>
-          <w:sz w:val="32"/>
-          <w:szCs w:val="32"/>
-        </w:rPr>
-        <w:t>s”</w:t>
-      </w:r>
-      <w:r>
-        <w:rPr>
-          <w:rFonts w:ascii="Droid Sans Mono;monospace;monospace" w:hAnsi="Droid Sans Mono;monospace;monospace" w:eastAsia="Noto Sans CJK HK"/>
-          <w:color w:val="000000"/>
-          <w:sz w:val="32"/>
-          <w:szCs w:val="32"/>
-        </w:rPr>
-        <w:t>来影响标志位。</w:t>
-      </w:r>
-    </w:p>
-    <w:p>
-      <w:pPr>
-        <w:pStyle w:val="Normal"/>
-        <w:bidi w:val="0"/>
-        <w:jc w:val="start"/>
-        <w:rPr/>
-      </w:pPr>
-      <w:r>
-        <w:rPr>
-          <w:rFonts w:eastAsia="Noto Sans CJK HK" w:ascii="Droid Sans Mono;monospace;monospace" w:hAnsi="Droid Sans Mono;monospace;monospace"/>
-          <w:color w:val="000000"/>
-          <w:sz w:val="32"/>
-          <w:szCs w:val="32"/>
-        </w:rPr>
-        <w:tab/>
-        <w:tab/>
-        <w:t>Adds</w:t>
-        <w:tab/>
-        <w:tab/>
-        <w:t>r3,r1,</w:t>
-      </w:r>
-      <w:r>
-        <w:rPr>
-          <w:rFonts w:eastAsia="Noto Sans CJK HK" w:ascii="Droid Sans Mono;monospace;monospace" w:hAnsi="Droid Sans Mono;monospace;monospace"/>
-          <w:color w:val="000000"/>
-          <w:sz w:val="32"/>
-          <w:szCs w:val="32"/>
-        </w:rPr>
-        <w:t>#imm</w:t>
-        <w:tab/>
-        <w:tab/>
-        <w:t>imm</w:t>
-      </w:r>
-      <w:r>
-        <w:rPr>
-          <w:rFonts w:ascii="Droid Sans Mono;monospace;monospace" w:hAnsi="Droid Sans Mono;monospace;monospace" w:eastAsia="Noto Sans CJK HK"/>
-          <w:color w:val="000000"/>
-          <w:sz w:val="32"/>
-          <w:szCs w:val="32"/>
-        </w:rPr>
-        <w:t>范围</w:t>
-      </w:r>
-      <w:r>
-        <w:rPr>
-          <w:rFonts w:eastAsia="Noto Sans CJK HK" w:ascii="Droid Sans Mono;monospace;monospace" w:hAnsi="Droid Sans Mono;monospace;monospace"/>
-          <w:color w:val="000000"/>
-          <w:sz w:val="32"/>
-          <w:szCs w:val="32"/>
-        </w:rPr>
-        <w:t>0-7</w:t>
-      </w:r>
-      <w:r>
-        <w:rPr>
-          <w:rFonts w:ascii="Droid Sans Mono;monospace;monospace" w:hAnsi="Droid Sans Mono;monospace;monospace" w:eastAsia="Noto Sans CJK HK"/>
-          <w:color w:val="000000"/>
-          <w:sz w:val="32"/>
-          <w:szCs w:val="32"/>
-        </w:rPr>
-        <w:t>且必须位</w:t>
-      </w:r>
-      <w:r>
-        <w:rPr>
-          <w:rFonts w:eastAsia="Noto Sans CJK HK" w:ascii="Droid Sans Mono;monospace;monospace" w:hAnsi="Droid Sans Mono;monospace;monospace"/>
-          <w:color w:val="000000"/>
-          <w:sz w:val="32"/>
-          <w:szCs w:val="32"/>
-        </w:rPr>
-        <w:t>lo</w:t>
-      </w:r>
-      <w:r>
-        <w:rPr>
-          <w:rFonts w:ascii="Droid Sans Mono;monospace;monospace" w:hAnsi="Droid Sans Mono;monospace;monospace" w:eastAsia="Noto Sans CJK HK"/>
-          <w:color w:val="000000"/>
-          <w:sz w:val="32"/>
-          <w:szCs w:val="32"/>
-        </w:rPr>
-        <w:t>寄存器</w:t>
-      </w:r>
-    </w:p>
-    <w:p>
-      <w:pPr>
-        <w:pStyle w:val="Normal"/>
-        <w:bidi w:val="0"/>
-        <w:jc w:val="start"/>
-        <w:rPr/>
-      </w:pPr>
-      <w:r>
-        <w:rPr>
-          <w:rFonts w:eastAsia="Noto Sans CJK HK" w:ascii="Droid Sans Mono;monospace;monospace" w:hAnsi="Droid Sans Mono;monospace;monospace"/>
-          <w:color w:val="000000"/>
-          <w:sz w:val="32"/>
-          <w:szCs w:val="32"/>
-        </w:rPr>
-        <w:tab/>
-        <w:tab/>
-      </w:r>
-    </w:p>
-    <w:p>
-      <w:pPr>
-        <w:pStyle w:val="Normal"/>
-        <w:bidi w:val="0"/>
-        <w:jc w:val="start"/>
-        <w:rPr/>
-      </w:pPr>
-      <w:r>
-        <w:rPr>
-          <w:rFonts w:eastAsia="Noto Sans CJK HK" w:ascii="Droid Sans Mono;monospace;monospace" w:hAnsi="Droid Sans Mono;monospace;monospace"/>
-          <w:color w:val="000000"/>
-          <w:sz w:val="32"/>
-          <w:szCs w:val="32"/>
-        </w:rPr>
-        <w:t>4</w:t>
-      </w:r>
-      <w:r>
-        <w:rPr>
-          <w:rFonts w:ascii="Droid Sans Mono;monospace;monospace" w:hAnsi="Droid Sans Mono;monospace;monospace" w:eastAsia="Noto Sans CJK HK"/>
-          <w:color w:val="000000"/>
-          <w:sz w:val="32"/>
-          <w:szCs w:val="32"/>
-        </w:rPr>
-        <w:t>、带进位的加法指令</w:t>
-      </w:r>
-      <w:r>
-        <w:rPr>
-          <w:rFonts w:eastAsia="Noto Sans CJK HK" w:ascii="Droid Sans Mono;monospace;monospace" w:hAnsi="Droid Sans Mono;monospace;monospace"/>
-          <w:color w:val="000000"/>
-          <w:sz w:val="32"/>
-          <w:szCs w:val="32"/>
-        </w:rPr>
-        <w:tab/>
-        <w:t>ADC</w:t>
-      </w:r>
-    </w:p>
-    <w:p>
-      <w:pPr>
-        <w:pStyle w:val="Normal"/>
-        <w:bidi w:val="0"/>
-        <w:jc w:val="start"/>
-        <w:rPr/>
-      </w:pPr>
-      <w:r>
-        <w:rPr>
-          <w:rFonts w:eastAsia="Noto Sans CJK HK" w:ascii="Droid Sans Mono;monospace;monospace" w:hAnsi="Droid Sans Mono;monospace;monospace"/>
-          <w:color w:val="000000"/>
-          <w:sz w:val="32"/>
-          <w:szCs w:val="32"/>
-        </w:rPr>
-        <w:tab/>
-        <w:tab/>
-        <w:t xml:space="preserve">adc </w:t>
-      </w:r>
-      <w:r>
-        <w:rPr>
-          <w:rFonts w:eastAsia="Noto Sans CJK HK" w:ascii="Droid Sans Mono;monospace;monospace" w:hAnsi="Droid Sans Mono;monospace;monospace"/>
-          <w:color w:val="000000"/>
-          <w:sz w:val="32"/>
-          <w:szCs w:val="32"/>
-        </w:rPr>
-        <w:tab/>
-      </w:r>
-      <w:r>
-        <w:rPr>
-          <w:rFonts w:eastAsia="Noto Sans CJK HK" w:ascii="Droid Sans Mono;monospace;monospace" w:hAnsi="Droid Sans Mono;monospace;monospace"/>
-          <w:color w:val="000000"/>
-          <w:sz w:val="32"/>
-          <w:szCs w:val="32"/>
-        </w:rPr>
-        <w:t xml:space="preserve">r5,r1,r3   </w:t>
-      </w:r>
-      <w:r>
-        <w:rPr>
-          <w:rFonts w:eastAsia="Noto Sans CJK HK" w:ascii="Droid Sans Mono;monospace;monospace" w:hAnsi="Droid Sans Mono;monospace;monospace"/>
-          <w:color w:val="000000"/>
-          <w:sz w:val="32"/>
-          <w:szCs w:val="32"/>
-        </w:rPr>
-        <w:tab/>
-        <w:t>r5=r1+r3+’C’</w:t>
-        <w:tab/>
-        <w:t xml:space="preserve"> cpsr</w:t>
-      </w:r>
-      <w:r>
-        <w:rPr>
-          <w:rFonts w:ascii="Droid Sans Mono;monospace;monospace" w:hAnsi="Droid Sans Mono;monospace;monospace" w:eastAsia="Noto Sans CJK HK"/>
-          <w:color w:val="000000"/>
-          <w:sz w:val="32"/>
-          <w:szCs w:val="32"/>
-        </w:rPr>
-        <w:t>的进位标志</w:t>
-      </w:r>
-    </w:p>
-    <w:p>
-      <w:pPr>
-        <w:pStyle w:val="Normal"/>
-        <w:bidi w:val="0"/>
-        <w:jc w:val="start"/>
-        <w:rPr>
-          <w:rFonts w:ascii="Droid Sans Mono;monospace;monospace" w:hAnsi="Droid Sans Mono;monospace;monospace" w:eastAsia="Noto Sans CJK HK"/>
-          <w:color w:val="000000"/>
-          <w:sz w:val="32"/>
-          <w:szCs w:val="32"/>
-        </w:rPr>
-      </w:pPr>
-      <w:r>
-        <w:rPr/>
-      </w:r>
-    </w:p>
-    <w:p>
-      <w:pPr>
-        <w:pStyle w:val="Normal"/>
-        <w:bidi w:val="0"/>
-        <w:jc w:val="start"/>
-        <w:rPr/>
-      </w:pPr>
-      <w:r>
-        <w:rPr>
-          <w:rFonts w:eastAsia="Noto Sans CJK HK" w:ascii="Droid Sans Mono;monospace;monospace" w:hAnsi="Droid Sans Mono;monospace;monospace"/>
-          <w:color w:val="000000"/>
-          <w:sz w:val="32"/>
-          <w:szCs w:val="32"/>
-        </w:rPr>
-        <w:tab/>
-        <w:tab/>
-      </w:r>
-    </w:p>
-    <w:p>
-      <w:pPr>
-        <w:pStyle w:val="Normal"/>
-        <w:bidi w:val="0"/>
-        <w:jc w:val="start"/>
-        <w:rPr/>
-      </w:pPr>
-      <w:r>
-        <w:rPr>
-          <w:rFonts w:eastAsia="Noto Sans CJK HK" w:ascii="Droid Sans Mono;monospace;monospace" w:hAnsi="Droid Sans Mono;monospace;monospace"/>
-          <w:color w:val="000000"/>
-          <w:sz w:val="32"/>
-          <w:szCs w:val="32"/>
-        </w:rPr>
-        <w:t>5</w:t>
-      </w:r>
-      <w:r>
-        <w:rPr>
-          <w:rFonts w:ascii="Droid Sans Mono;monospace;monospace" w:hAnsi="Droid Sans Mono;monospace;monospace" w:eastAsia="Noto Sans CJK HK"/>
-          <w:color w:val="000000"/>
-          <w:sz w:val="32"/>
-          <w:szCs w:val="32"/>
-        </w:rPr>
-        <w:t>、减法指令</w:t>
-      </w:r>
-      <w:r>
-        <w:rPr>
-          <w:rFonts w:eastAsia="Noto Sans CJK HK" w:ascii="Droid Sans Mono;monospace;monospace" w:hAnsi="Droid Sans Mono;monospace;monospace"/>
-          <w:color w:val="000000"/>
-          <w:sz w:val="32"/>
-          <w:szCs w:val="32"/>
-        </w:rPr>
-        <w:t>SUB</w:t>
-      </w:r>
-    </w:p>
-    <w:p>
-      <w:pPr>
-        <w:pStyle w:val="Normal"/>
-        <w:bidi w:val="0"/>
-        <w:jc w:val="start"/>
-        <w:rPr/>
-      </w:pPr>
-      <w:r>
-        <w:rPr>
-          <w:rFonts w:eastAsia="Noto Sans CJK HK" w:ascii="Droid Sans Mono;monospace;monospace" w:hAnsi="Droid Sans Mono;monospace;monospace"/>
-          <w:color w:val="000000"/>
-          <w:sz w:val="32"/>
-          <w:szCs w:val="32"/>
-        </w:rPr>
-        <w:tab/>
-        <w:tab/>
-        <w:t>sub</w:t>
-        <w:tab/>
-        <w:t>r2,r0,r1</w:t>
-        <w:tab/>
-        <w:tab/>
-        <w:t>r2=r0-r1;</w:t>
-      </w:r>
-    </w:p>
-    <w:p>
-      <w:pPr>
-        <w:pStyle w:val="Normal"/>
-        <w:bidi w:val="0"/>
-        <w:jc w:val="start"/>
-        <w:rPr>
-          <w:rFonts w:ascii="Droid Sans Mono;monospace;monospace" w:hAnsi="Droid Sans Mono;monospace;monospace" w:eastAsia="Noto Sans CJK HK"/>
-          <w:color w:val="000000"/>
-          <w:sz w:val="32"/>
-          <w:szCs w:val="32"/>
-        </w:rPr>
-      </w:pPr>
-      <w:r>
-        <w:rPr/>
-      </w:r>
-    </w:p>
-    <w:p>
-      <w:pPr>
-        <w:pStyle w:val="Normal"/>
-        <w:bidi w:val="0"/>
-        <w:jc w:val="start"/>
-        <w:rPr/>
-      </w:pPr>
-      <w:r>
-        <w:rPr>
-          <w:rFonts w:eastAsia="Noto Sans CJK HK" w:ascii="Droid Sans Mono;monospace;monospace" w:hAnsi="Droid Sans Mono;monospace;monospace"/>
-          <w:color w:val="000000"/>
-          <w:sz w:val="32"/>
-          <w:szCs w:val="32"/>
-        </w:rPr>
-        <w:t>6</w:t>
-      </w:r>
-      <w:r>
-        <w:rPr>
-          <w:rFonts w:ascii="Droid Sans Mono;monospace;monospace" w:hAnsi="Droid Sans Mono;monospace;monospace" w:eastAsia="Noto Sans CJK HK"/>
-          <w:color w:val="000000"/>
-          <w:sz w:val="32"/>
-          <w:szCs w:val="32"/>
-        </w:rPr>
-        <w:t>、带借位的减法指令</w:t>
-      </w:r>
-      <w:r>
-        <w:rPr>
-          <w:rFonts w:eastAsia="Noto Sans CJK HK" w:ascii="Droid Sans Mono;monospace;monospace" w:hAnsi="Droid Sans Mono;monospace;monospace"/>
-          <w:color w:val="000000"/>
-          <w:sz w:val="32"/>
-          <w:szCs w:val="32"/>
-        </w:rPr>
-        <w:t>SBC</w:t>
-      </w:r>
-    </w:p>
-    <w:p>
-      <w:pPr>
-        <w:pStyle w:val="Normal"/>
-        <w:bidi w:val="0"/>
-        <w:jc w:val="start"/>
-        <w:rPr/>
-      </w:pPr>
-      <w:r>
-        <w:rPr>
-          <w:rFonts w:eastAsia="Noto Sans CJK HK" w:ascii="Droid Sans Mono;monospace;monospace" w:hAnsi="Droid Sans Mono;monospace;monospace"/>
-          <w:color w:val="000000"/>
-          <w:sz w:val="32"/>
-          <w:szCs w:val="32"/>
-        </w:rPr>
-        <w:tab/>
-        <w:tab/>
-        <w:t>sbc</w:t>
-        <w:tab/>
-        <w:t>R5</w:t>
-      </w:r>
-      <w:r>
-        <w:rPr>
-          <w:rFonts w:ascii="Droid Sans Mono;monospace;monospace" w:hAnsi="Droid Sans Mono;monospace;monospace" w:eastAsia="Noto Sans CJK HK"/>
-          <w:color w:val="000000"/>
-          <w:sz w:val="32"/>
-          <w:szCs w:val="32"/>
-        </w:rPr>
-        <w:t>，</w:t>
-      </w:r>
-      <w:r>
-        <w:rPr>
-          <w:rFonts w:eastAsia="Noto Sans CJK HK" w:ascii="Droid Sans Mono;monospace;monospace" w:hAnsi="Droid Sans Mono;monospace;monospace"/>
-          <w:color w:val="000000"/>
-          <w:sz w:val="32"/>
-          <w:szCs w:val="32"/>
-        </w:rPr>
-        <w:t>R1</w:t>
-      </w:r>
-      <w:r>
-        <w:rPr>
-          <w:rFonts w:ascii="Droid Sans Mono;monospace;monospace" w:hAnsi="Droid Sans Mono;monospace;monospace" w:eastAsia="Noto Sans CJK HK"/>
-          <w:color w:val="000000"/>
-          <w:sz w:val="32"/>
-          <w:szCs w:val="32"/>
-        </w:rPr>
-        <w:t>，</w:t>
-      </w:r>
-      <w:r>
-        <w:rPr>
-          <w:rFonts w:eastAsia="Noto Sans CJK HK" w:ascii="Droid Sans Mono;monospace;monospace" w:hAnsi="Droid Sans Mono;monospace;monospace"/>
-          <w:color w:val="000000"/>
-          <w:sz w:val="32"/>
-          <w:szCs w:val="32"/>
-        </w:rPr>
-        <w:t>R3</w:t>
-      </w:r>
-    </w:p>
-    <w:p>
-      <w:pPr>
-        <w:pStyle w:val="Normal"/>
-        <w:bidi w:val="0"/>
-        <w:jc w:val="start"/>
-        <w:rPr>
-          <w:rFonts w:ascii="Droid Sans Mono;monospace;monospace" w:hAnsi="Droid Sans Mono;monospace;monospace" w:eastAsia="Noto Sans CJK HK"/>
-          <w:color w:val="000000"/>
-          <w:sz w:val="32"/>
-          <w:szCs w:val="32"/>
-        </w:rPr>
-      </w:pPr>
-      <w:r>
-        <w:rPr/>
-      </w:r>
-    </w:p>
-    <w:p>
-      <w:pPr>
-        <w:pStyle w:val="Normal"/>
-        <w:bidi w:val="0"/>
-        <w:jc w:val="start"/>
-        <w:rPr/>
-      </w:pPr>
-      <w:r>
-        <w:rPr>
-          <w:rFonts w:eastAsia="Noto Sans CJK HK" w:ascii="Droid Sans Mono;monospace;monospace" w:hAnsi="Droid Sans Mono;monospace;monospace"/>
-          <w:color w:val="000000"/>
-          <w:sz w:val="32"/>
-          <w:szCs w:val="32"/>
-        </w:rPr>
-        <w:t>7</w:t>
-      </w:r>
-      <w:r>
-        <w:rPr>
-          <w:rFonts w:ascii="Droid Sans Mono;monospace;monospace" w:hAnsi="Droid Sans Mono;monospace;monospace" w:eastAsia="Noto Sans CJK HK"/>
-          <w:color w:val="000000"/>
-          <w:sz w:val="32"/>
-          <w:szCs w:val="32"/>
-        </w:rPr>
-        <w:t>、逆向减法指令</w:t>
-      </w:r>
-      <w:r>
-        <w:rPr>
-          <w:rFonts w:eastAsia="Noto Sans CJK HK" w:ascii="Droid Sans Mono;monospace;monospace" w:hAnsi="Droid Sans Mono;monospace;monospace"/>
-          <w:color w:val="000000"/>
-          <w:sz w:val="32"/>
-          <w:szCs w:val="32"/>
-        </w:rPr>
-        <w:t>rsb</w:t>
-      </w:r>
-    </w:p>
-    <w:p>
-      <w:pPr>
-        <w:pStyle w:val="Normal"/>
-        <w:bidi w:val="0"/>
-        <w:jc w:val="start"/>
-        <w:rPr/>
-      </w:pPr>
-      <w:r>
-        <w:rPr>
-          <w:rFonts w:eastAsia="Noto Sans CJK HK" w:ascii="Droid Sans Mono;monospace;monospace" w:hAnsi="Droid Sans Mono;monospace;monospace"/>
-          <w:color w:val="000000"/>
-          <w:sz w:val="32"/>
-          <w:szCs w:val="32"/>
-        </w:rPr>
-        <w:tab/>
-        <w:tab/>
-        <w:t>rsb</w:t>
-        <w:tab/>
-        <w:t>r1</w:t>
-      </w:r>
-      <w:r>
-        <w:rPr>
-          <w:rFonts w:ascii="Droid Sans Mono;monospace;monospace" w:hAnsi="Droid Sans Mono;monospace;monospace" w:eastAsia="Noto Sans CJK HK"/>
-          <w:color w:val="000000"/>
-          <w:sz w:val="32"/>
-          <w:szCs w:val="32"/>
-        </w:rPr>
-        <w:t>，</w:t>
-      </w:r>
-      <w:r>
-        <w:rPr>
-          <w:rFonts w:eastAsia="Noto Sans CJK HK" w:ascii="Droid Sans Mono;monospace;monospace" w:hAnsi="Droid Sans Mono;monospace;monospace"/>
-          <w:color w:val="000000"/>
-          <w:sz w:val="32"/>
-          <w:szCs w:val="32"/>
-        </w:rPr>
-        <w:t>r0</w:t>
-      </w:r>
-      <w:r>
-        <w:rPr>
-          <w:rFonts w:ascii="Droid Sans Mono;monospace;monospace" w:hAnsi="Droid Sans Mono;monospace;monospace" w:eastAsia="Noto Sans CJK HK"/>
-          <w:color w:val="000000"/>
-          <w:sz w:val="32"/>
-          <w:szCs w:val="32"/>
-        </w:rPr>
-        <w:t>，</w:t>
-      </w:r>
-      <w:r>
-        <w:rPr>
-          <w:rFonts w:eastAsia="Noto Sans CJK HK" w:ascii="Droid Sans Mono;monospace;monospace" w:hAnsi="Droid Sans Mono;monospace;monospace"/>
-          <w:color w:val="000000"/>
-          <w:sz w:val="32"/>
-          <w:szCs w:val="32"/>
-        </w:rPr>
-        <w:t>#5</w:t>
-        <w:tab/>
-        <w:tab/>
-        <w:t>r1=5-r0</w:t>
-      </w:r>
-    </w:p>
-    <w:p>
-      <w:pPr>
-        <w:pStyle w:val="Normal"/>
-        <w:bidi w:val="0"/>
-        <w:jc w:val="start"/>
-        <w:rPr>
-          <w:rFonts w:ascii="Droid Sans Mono;monospace;monospace" w:hAnsi="Droid Sans Mono;monospace;monospace" w:eastAsia="Noto Sans CJK HK"/>
-          <w:color w:val="000000"/>
-          <w:sz w:val="32"/>
-          <w:szCs w:val="32"/>
-        </w:rPr>
-      </w:pPr>
-      <w:r>
-        <w:rPr/>
-      </w:r>
-    </w:p>
-    <w:p>
-      <w:pPr>
-        <w:pStyle w:val="Normal"/>
-        <w:bidi w:val="0"/>
-        <w:jc w:val="start"/>
-        <w:rPr/>
-      </w:pPr>
-      <w:r>
-        <w:rPr>
-          <w:rFonts w:eastAsia="Noto Sans CJK HK" w:ascii="Droid Sans Mono;monospace;monospace" w:hAnsi="Droid Sans Mono;monospace;monospace"/>
-          <w:color w:val="000000"/>
-          <w:sz w:val="32"/>
-          <w:szCs w:val="32"/>
-        </w:rPr>
-        <w:t>8</w:t>
-      </w:r>
-      <w:r>
-        <w:rPr>
-          <w:rFonts w:ascii="Droid Sans Mono;monospace;monospace" w:hAnsi="Droid Sans Mono;monospace;monospace" w:eastAsia="Noto Sans CJK HK"/>
-          <w:color w:val="000000"/>
-          <w:sz w:val="32"/>
-          <w:szCs w:val="32"/>
-        </w:rPr>
-        <w:t>、乘法指令</w:t>
-      </w:r>
-      <w:r>
-        <w:rPr>
-          <w:rFonts w:eastAsia="Noto Sans CJK HK" w:ascii="Droid Sans Mono;monospace;monospace" w:hAnsi="Droid Sans Mono;monospace;monospace"/>
-          <w:color w:val="000000"/>
-          <w:sz w:val="32"/>
-          <w:szCs w:val="32"/>
-        </w:rPr>
-        <w:t>MUL</w:t>
-      </w:r>
-    </w:p>
-    <w:p>
-      <w:pPr>
-        <w:pStyle w:val="Normal"/>
-        <w:bidi w:val="0"/>
-        <w:jc w:val="start"/>
-        <w:rPr/>
-      </w:pPr>
-      <w:r>
-        <w:rPr>
-          <w:rFonts w:eastAsia="Noto Sans CJK HK" w:ascii="Droid Sans Mono;monospace;monospace" w:hAnsi="Droid Sans Mono;monospace;monospace"/>
-          <w:color w:val="000000"/>
-          <w:sz w:val="32"/>
-          <w:szCs w:val="32"/>
-        </w:rPr>
-        <w:tab/>
-        <w:tab/>
-        <w:t>mul</w:t>
-      </w:r>
-      <w:r>
-        <w:rPr>
-          <w:rFonts w:ascii="Droid Sans Mono;monospace;monospace" w:hAnsi="Droid Sans Mono;monospace;monospace" w:eastAsia="Noto Sans CJK HK"/>
-          <w:color w:val="000000"/>
-          <w:sz w:val="32"/>
-          <w:szCs w:val="32"/>
-        </w:rPr>
-        <w:t>不可以使用立即数</w:t>
-      </w:r>
-    </w:p>
-    <w:p>
-      <w:pPr>
-        <w:pStyle w:val="Normal"/>
-        <w:bidi w:val="0"/>
-        <w:jc w:val="start"/>
-        <w:rPr>
-          <w:rFonts w:ascii="Droid Sans Mono;monospace;monospace" w:hAnsi="Droid Sans Mono;monospace;monospace" w:eastAsia="Noto Sans CJK HK"/>
-          <w:color w:val="000000"/>
-          <w:sz w:val="32"/>
-          <w:szCs w:val="32"/>
-        </w:rPr>
-      </w:pPr>
-      <w:r>
-        <w:rPr/>
-      </w:r>
-    </w:p>
-    <w:p>
-      <w:pPr>
-        <w:pStyle w:val="Normal"/>
-        <w:bidi w:val="0"/>
-        <w:jc w:val="start"/>
-        <w:rPr/>
-      </w:pPr>
-      <w:r>
-        <w:rPr>
-          <w:rFonts w:eastAsia="Noto Sans CJK HK" w:ascii="Droid Sans Mono;monospace;monospace" w:hAnsi="Droid Sans Mono;monospace;monospace"/>
-          <w:color w:val="000000"/>
-          <w:sz w:val="32"/>
-          <w:szCs w:val="32"/>
-        </w:rPr>
-        <w:t>9</w:t>
-      </w:r>
-      <w:r>
-        <w:rPr>
-          <w:rFonts w:ascii="Droid Sans Mono;monospace;monospace" w:hAnsi="Droid Sans Mono;monospace;monospace" w:eastAsia="Noto Sans CJK HK"/>
-          <w:color w:val="000000"/>
-          <w:sz w:val="32"/>
-          <w:szCs w:val="32"/>
-        </w:rPr>
-        <w:t>、乘法——累加指令</w:t>
-      </w:r>
-      <w:r>
-        <w:rPr>
-          <w:rFonts w:eastAsia="Noto Sans CJK HK" w:ascii="Droid Sans Mono;monospace;monospace" w:hAnsi="Droid Sans Mono;monospace;monospace"/>
-          <w:color w:val="000000"/>
-          <w:sz w:val="32"/>
-          <w:szCs w:val="32"/>
-        </w:rPr>
-        <w:t>MLA</w:t>
-      </w:r>
-    </w:p>
-    <w:p>
-      <w:pPr>
-        <w:pStyle w:val="Normal"/>
-        <w:bidi w:val="0"/>
-        <w:jc w:val="start"/>
-        <w:rPr/>
-      </w:pPr>
-      <w:r>
-        <w:rPr>
-          <w:rFonts w:eastAsia="Noto Sans CJK HK" w:ascii="Droid Sans Mono;monospace;monospace" w:hAnsi="Droid Sans Mono;monospace;monospace"/>
-          <w:color w:val="000000"/>
-          <w:sz w:val="32"/>
-          <w:szCs w:val="32"/>
-        </w:rPr>
-        <w:tab/>
-        <w:tab/>
-        <w:t>MLA</w:t>
-        <w:tab/>
-        <w:t>r3</w:t>
-      </w:r>
-      <w:r>
-        <w:rPr>
-          <w:rFonts w:ascii="Droid Sans Mono;monospace;monospace" w:hAnsi="Droid Sans Mono;monospace;monospace" w:eastAsia="Noto Sans CJK HK"/>
-          <w:color w:val="000000"/>
-          <w:sz w:val="32"/>
-          <w:szCs w:val="32"/>
-        </w:rPr>
-        <w:t>，</w:t>
-      </w:r>
-      <w:r>
-        <w:rPr>
-          <w:rFonts w:eastAsia="Noto Sans CJK HK" w:ascii="Droid Sans Mono;monospace;monospace" w:hAnsi="Droid Sans Mono;monospace;monospace"/>
-          <w:color w:val="000000"/>
-          <w:sz w:val="32"/>
-          <w:szCs w:val="32"/>
-        </w:rPr>
-        <w:t>r0</w:t>
-      </w:r>
-      <w:r>
-        <w:rPr>
-          <w:rFonts w:ascii="Droid Sans Mono;monospace;monospace" w:hAnsi="Droid Sans Mono;monospace;monospace" w:eastAsia="Noto Sans CJK HK"/>
-          <w:color w:val="000000"/>
-          <w:sz w:val="32"/>
-          <w:szCs w:val="32"/>
-        </w:rPr>
-        <w:t>，</w:t>
-      </w:r>
-      <w:r>
-        <w:rPr>
-          <w:rFonts w:eastAsia="Noto Sans CJK HK" w:ascii="Droid Sans Mono;monospace;monospace" w:hAnsi="Droid Sans Mono;monospace;monospace"/>
-          <w:color w:val="000000"/>
-          <w:sz w:val="32"/>
-          <w:szCs w:val="32"/>
-        </w:rPr>
-        <w:t>r1</w:t>
-      </w:r>
-      <w:r>
-        <w:rPr>
-          <w:rFonts w:ascii="Droid Sans Mono;monospace;monospace" w:hAnsi="Droid Sans Mono;monospace;monospace" w:eastAsia="Noto Sans CJK HK"/>
-          <w:color w:val="000000"/>
-          <w:sz w:val="32"/>
-          <w:szCs w:val="32"/>
-        </w:rPr>
-        <w:t>，</w:t>
-      </w:r>
-      <w:r>
-        <w:rPr>
-          <w:rFonts w:eastAsia="Noto Sans CJK HK" w:ascii="Droid Sans Mono;monospace;monospace" w:hAnsi="Droid Sans Mono;monospace;monospace"/>
-          <w:color w:val="000000"/>
-          <w:sz w:val="32"/>
-          <w:szCs w:val="32"/>
-        </w:rPr>
-        <w:t>r2</w:t>
-        <w:tab/>
-        <w:tab/>
-        <w:t>r3=(r0*r1)+r2</w:t>
-      </w:r>
-    </w:p>
-    <w:p>
-      <w:pPr>
-        <w:pStyle w:val="Normal"/>
-        <w:bidi w:val="0"/>
-        <w:jc w:val="start"/>
-        <w:rPr>
-          <w:rFonts w:ascii="Droid Sans Mono;monospace;monospace" w:hAnsi="Droid Sans Mono;monospace;monospace" w:eastAsia="Noto Sans CJK HK"/>
-          <w:color w:val="000000"/>
-          <w:sz w:val="32"/>
-          <w:szCs w:val="32"/>
-        </w:rPr>
-      </w:pPr>
-      <w:r>
-        <w:rPr/>
-      </w:r>
-    </w:p>
-    <w:p>
-      <w:pPr>
-        <w:pStyle w:val="Normal"/>
-        <w:bidi w:val="0"/>
-        <w:jc w:val="start"/>
-        <w:rPr/>
-      </w:pPr>
-      <w:r>
-        <w:rPr>
-          <w:rFonts w:eastAsia="Noto Sans CJK HK" w:ascii="Droid Sans Mono;monospace;monospace" w:hAnsi="Droid Sans Mono;monospace;monospace"/>
-          <w:color w:val="000000"/>
-          <w:sz w:val="32"/>
-          <w:szCs w:val="32"/>
-        </w:rPr>
-        <w:t>10</w:t>
-      </w:r>
-      <w:r>
-        <w:rPr>
-          <w:rFonts w:ascii="Droid Sans Mono;monospace;monospace" w:hAnsi="Droid Sans Mono;monospace;monospace" w:eastAsia="Noto Sans CJK HK"/>
-          <w:color w:val="000000"/>
-          <w:sz w:val="32"/>
-          <w:szCs w:val="32"/>
-        </w:rPr>
-        <w:t>、逻辑与指令</w:t>
-      </w:r>
-      <w:r>
-        <w:rPr>
-          <w:rFonts w:eastAsia="Noto Sans CJK HK" w:ascii="Droid Sans Mono;monospace;monospace" w:hAnsi="Droid Sans Mono;monospace;monospace"/>
-          <w:color w:val="000000"/>
-          <w:sz w:val="32"/>
-          <w:szCs w:val="32"/>
-        </w:rPr>
-        <w:t>AND</w:t>
-      </w:r>
-    </w:p>
-    <w:p>
-      <w:pPr>
-        <w:pStyle w:val="Normal"/>
-        <w:bidi w:val="0"/>
-        <w:jc w:val="start"/>
-        <w:rPr/>
-      </w:pPr>
-      <w:r>
-        <w:rPr>
-          <w:rFonts w:eastAsia="Noto Sans CJK HK" w:ascii="Droid Sans Mono;monospace;monospace" w:hAnsi="Droid Sans Mono;monospace;monospace"/>
-          <w:color w:val="000000"/>
-          <w:sz w:val="32"/>
-          <w:szCs w:val="32"/>
-        </w:rPr>
-        <w:tab/>
-        <w:tab/>
-        <w:t>and</w:t>
-        <w:tab/>
-        <w:t>r2,r0,r1</w:t>
-        <w:tab/>
-        <w:tab/>
-        <w:t>r2=r0&amp;r1</w:t>
-      </w:r>
-    </w:p>
-    <w:p>
-      <w:pPr>
-        <w:pStyle w:val="Normal"/>
-        <w:bidi w:val="0"/>
-        <w:jc w:val="start"/>
-        <w:rPr>
-          <w:rFonts w:ascii="Droid Sans Mono;monospace;monospace" w:hAnsi="Droid Sans Mono;monospace;monospace" w:eastAsia="Noto Sans CJK HK"/>
-          <w:color w:val="000000"/>
-          <w:sz w:val="32"/>
-          <w:szCs w:val="32"/>
-        </w:rPr>
-      </w:pPr>
-      <w:r>
-        <w:rPr/>
-      </w:r>
-    </w:p>
-    <w:p>
-      <w:pPr>
-        <w:pStyle w:val="Normal"/>
-        <w:bidi w:val="0"/>
-        <w:jc w:val="start"/>
-        <w:rPr/>
-      </w:pPr>
-      <w:r>
-        <w:rPr>
-          <w:rFonts w:eastAsia="Noto Sans CJK HK" w:ascii="Droid Sans Mono;monospace;monospace" w:hAnsi="Droid Sans Mono;monospace;monospace"/>
-          <w:color w:val="000000"/>
-          <w:sz w:val="32"/>
-          <w:szCs w:val="32"/>
-        </w:rPr>
-        <w:t>11</w:t>
-      </w:r>
-      <w:r>
-        <w:rPr>
-          <w:rFonts w:ascii="Droid Sans Mono;monospace;monospace" w:hAnsi="Droid Sans Mono;monospace;monospace" w:eastAsia="Noto Sans CJK HK"/>
-          <w:color w:val="000000"/>
-          <w:sz w:val="32"/>
-          <w:szCs w:val="32"/>
-        </w:rPr>
-        <w:t>、逻辑或指令</w:t>
-      </w:r>
-      <w:r>
-        <w:rPr>
-          <w:rFonts w:eastAsia="Noto Sans CJK HK" w:ascii="Droid Sans Mono;monospace;monospace" w:hAnsi="Droid Sans Mono;monospace;monospace"/>
-          <w:color w:val="000000"/>
-          <w:sz w:val="32"/>
-          <w:szCs w:val="32"/>
-        </w:rPr>
-        <w:t>ORR</w:t>
-      </w:r>
-    </w:p>
-    <w:p>
-      <w:pPr>
-        <w:pStyle w:val="Normal"/>
-        <w:bidi w:val="0"/>
-        <w:jc w:val="start"/>
-        <w:rPr/>
-      </w:pPr>
-      <w:r>
-        <w:rPr>
-          <w:rFonts w:eastAsia="Noto Sans CJK HK" w:ascii="Droid Sans Mono;monospace;monospace" w:hAnsi="Droid Sans Mono;monospace;monospace"/>
-          <w:color w:val="000000"/>
-          <w:sz w:val="32"/>
-          <w:szCs w:val="32"/>
-        </w:rPr>
-        <w:tab/>
-        <w:tab/>
-        <w:t>orr</w:t>
-        <w:tab/>
-        <w:t>r2,r0,</w:t>
-      </w:r>
-      <w:r>
-        <w:rPr>
-          <w:rFonts w:eastAsia="Noto Sans CJK HK" w:cs="Noto Sans CJK SC" w:ascii="Droid Sans Mono;monospace;monospace" w:hAnsi="Droid Sans Mono;monospace;monospace"/>
-          <w:color w:val="000000"/>
-          <w:kern w:val="2"/>
-          <w:sz w:val="32"/>
-          <w:szCs w:val="32"/>
-          <w:lang w:val="en-US" w:eastAsia="zh-CN" w:bidi="hi-IN"/>
-        </w:rPr>
-        <w:t>#0xd3</w:t>
-        <w:tab/>
-        <w:tab/>
-      </w:r>
-      <w:r>
-        <w:rPr>
-          <w:rFonts w:eastAsia="Noto Sans CJK HK" w:ascii="Droid Sans Mono;monospace;monospace" w:hAnsi="Droid Sans Mono;monospace;monospace"/>
-          <w:color w:val="000000"/>
-          <w:sz w:val="32"/>
-          <w:szCs w:val="32"/>
-        </w:rPr>
-        <w:tab/>
-        <w:t>r2=r0|0xd3</w:t>
-      </w:r>
-    </w:p>
-    <w:p>
-      <w:pPr>
-        <w:pStyle w:val="Normal"/>
-        <w:bidi w:val="0"/>
-        <w:jc w:val="start"/>
-        <w:rPr>
-          <w:rFonts w:ascii="Droid Sans Mono;monospace;monospace" w:hAnsi="Droid Sans Mono;monospace;monospace" w:eastAsia="Noto Sans CJK HK"/>
-          <w:color w:val="000000"/>
-          <w:sz w:val="32"/>
-          <w:szCs w:val="32"/>
-        </w:rPr>
-      </w:pPr>
-      <w:r>
-        <w:rPr/>
-      </w:r>
-    </w:p>
-    <w:p>
-      <w:pPr>
-        <w:pStyle w:val="Normal"/>
-        <w:bidi w:val="0"/>
-        <w:jc w:val="start"/>
-        <w:rPr>
-          <w:rFonts w:ascii="Droid Sans Mono;monospace;monospace" w:hAnsi="Droid Sans Mono;monospace;monospace" w:eastAsia="Noto Sans CJK HK"/>
-          <w:color w:val="000000"/>
-          <w:sz w:val="32"/>
-          <w:szCs w:val="32"/>
-        </w:rPr>
-      </w:pPr>
-      <w:r>
-        <w:rPr/>
-      </w:r>
-    </w:p>
-    <w:p>
-      <w:pPr>
-        <w:pStyle w:val="Normal"/>
-        <w:bidi w:val="0"/>
-        <w:jc w:val="start"/>
-        <w:rPr/>
-      </w:pPr>
-      <w:r>
-        <w:rPr>
-          <w:rFonts w:eastAsia="Noto Sans CJK HK" w:ascii="Droid Sans Mono;monospace;monospace" w:hAnsi="Droid Sans Mono;monospace;monospace"/>
-          <w:color w:val="000000"/>
-          <w:sz w:val="32"/>
-          <w:szCs w:val="32"/>
-        </w:rPr>
-        <w:t>12</w:t>
-      </w:r>
-      <w:r>
-        <w:rPr>
-          <w:rFonts w:ascii="Droid Sans Mono;monospace;monospace" w:hAnsi="Droid Sans Mono;monospace;monospace" w:eastAsia="Noto Sans CJK HK"/>
-          <w:color w:val="000000"/>
-          <w:sz w:val="32"/>
-          <w:szCs w:val="32"/>
-        </w:rPr>
-        <w:t>、逻辑异或运算指令</w:t>
-      </w:r>
-      <w:r>
-        <w:rPr>
-          <w:rFonts w:eastAsia="Noto Sans CJK HK" w:ascii="Droid Sans Mono;monospace;monospace" w:hAnsi="Droid Sans Mono;monospace;monospace"/>
-          <w:color w:val="000000"/>
-          <w:sz w:val="32"/>
-          <w:szCs w:val="32"/>
-        </w:rPr>
-        <w:t>EOR</w:t>
-      </w:r>
-    </w:p>
-    <w:p>
-      <w:pPr>
-        <w:pStyle w:val="Normal"/>
-        <w:bidi w:val="0"/>
-        <w:jc w:val="start"/>
-        <w:rPr/>
-      </w:pPr>
-      <w:r>
-        <w:rPr>
-          <w:rFonts w:eastAsia="Noto Sans CJK HK" w:ascii="Droid Sans Mono;monospace;monospace" w:hAnsi="Droid Sans Mono;monospace;monospace"/>
-          <w:color w:val="000000"/>
-          <w:sz w:val="32"/>
-          <w:szCs w:val="32"/>
-        </w:rPr>
-        <w:tab/>
-        <w:tab/>
-        <w:t>eor</w:t>
-        <w:tab/>
-        <w:t>r2,r1,r0</w:t>
-        <w:tab/>
-        <w:tab/>
-        <w:t>r2=r1^r0</w:t>
-      </w:r>
-    </w:p>
-    <w:p>
-      <w:pPr>
-        <w:pStyle w:val="Normal"/>
-        <w:bidi w:val="0"/>
-        <w:jc w:val="start"/>
-        <w:rPr>
-          <w:rFonts w:ascii="Droid Sans Mono;monospace;monospace" w:hAnsi="Droid Sans Mono;monospace;monospace" w:eastAsia="Noto Sans CJK HK"/>
-          <w:color w:val="000000"/>
-          <w:sz w:val="32"/>
-          <w:szCs w:val="32"/>
-        </w:rPr>
-      </w:pPr>
-      <w:r>
-        <w:rPr/>
-      </w:r>
-    </w:p>
-    <w:p>
-      <w:pPr>
-        <w:pStyle w:val="Normal"/>
-        <w:bidi w:val="0"/>
-        <w:jc w:val="start"/>
-        <w:rPr/>
-      </w:pPr>
-      <w:r>
-        <w:rPr>
-          <w:rFonts w:eastAsia="Noto Sans CJK HK" w:ascii="Droid Sans Mono;monospace;monospace" w:hAnsi="Droid Sans Mono;monospace;monospace"/>
-          <w:color w:val="000000"/>
-          <w:sz w:val="32"/>
-          <w:szCs w:val="32"/>
-        </w:rPr>
-        <w:t>13</w:t>
-      </w:r>
-      <w:r>
-        <w:rPr>
-          <w:rFonts w:ascii="Droid Sans Mono;monospace;monospace" w:hAnsi="Droid Sans Mono;monospace;monospace" w:eastAsia="Noto Sans CJK HK"/>
-          <w:color w:val="000000"/>
-          <w:sz w:val="32"/>
-          <w:szCs w:val="32"/>
-        </w:rPr>
-        <w:t>、位清零指令</w:t>
-      </w:r>
-      <w:r>
-        <w:rPr>
-          <w:rFonts w:eastAsia="Noto Sans CJK HK" w:ascii="Droid Sans Mono;monospace;monospace" w:hAnsi="Droid Sans Mono;monospace;monospace"/>
-          <w:color w:val="000000"/>
-          <w:sz w:val="32"/>
-          <w:szCs w:val="32"/>
-        </w:rPr>
-        <w:t>BIC</w:t>
-      </w:r>
-    </w:p>
-    <w:p>
-      <w:pPr>
-        <w:pStyle w:val="Normal"/>
-        <w:bidi w:val="0"/>
-        <w:jc w:val="start"/>
-        <w:rPr/>
-      </w:pPr>
-      <w:r>
-        <w:rPr>
-          <w:rFonts w:eastAsia="Noto Sans CJK HK" w:ascii="Droid Sans Mono;monospace;monospace" w:hAnsi="Droid Sans Mono;monospace;monospace"/>
-          <w:color w:val="000000"/>
-          <w:sz w:val="32"/>
-          <w:szCs w:val="32"/>
-        </w:rPr>
-        <w:tab/>
-        <w:tab/>
-        <w:tab/>
-        <w:t>bic{cond}{S} Rd,Rn,operand2</w:t>
-      </w:r>
-    </w:p>
-    <w:p>
-      <w:pPr>
-        <w:pStyle w:val="Normal"/>
-        <w:bidi w:val="0"/>
-        <w:jc w:val="start"/>
-        <w:rPr>
-          <w:rFonts w:ascii="Droid Sans Mono;monospace;monospace" w:hAnsi="Droid Sans Mono;monospace;monospace" w:eastAsia="Noto Sans CJK HK"/>
-          <w:color w:val="000000"/>
-          <w:sz w:val="32"/>
-          <w:szCs w:val="32"/>
-        </w:rPr>
-      </w:pPr>
-      <w:r>
-        <w:rPr/>
-      </w:r>
-    </w:p>
-    <w:p>
-      <w:pPr>
-        <w:pStyle w:val="Normal"/>
-        <w:bidi w:val="0"/>
-        <w:jc w:val="start"/>
-        <w:rPr/>
-      </w:pPr>
-      <w:r>
-        <w:rPr>
-          <w:rFonts w:eastAsia="Noto Sans CJK HK" w:ascii="Droid Sans Mono;monospace;monospace" w:hAnsi="Droid Sans Mono;monospace;monospace"/>
-          <w:color w:val="000000"/>
-          <w:sz w:val="32"/>
-          <w:szCs w:val="32"/>
-        </w:rPr>
-        <w:tab/>
-        <w:tab/>
-        <w:t>BIC</w:t>
-      </w:r>
-      <w:r>
-        <w:rPr>
-          <w:rFonts w:ascii="Droid Sans Mono;monospace;monospace" w:hAnsi="Droid Sans Mono;monospace;monospace" w:eastAsia="Noto Sans CJK HK"/>
-          <w:color w:val="000000"/>
-          <w:sz w:val="32"/>
-          <w:szCs w:val="32"/>
-        </w:rPr>
-        <w:t>指令将</w:t>
-      </w:r>
-      <w:r>
-        <w:rPr>
-          <w:rFonts w:eastAsia="Noto Sans CJK HK" w:ascii="Droid Sans Mono;monospace;monospace" w:hAnsi="Droid Sans Mono;monospace;monospace"/>
-          <w:color w:val="000000"/>
-          <w:sz w:val="32"/>
-          <w:szCs w:val="32"/>
-        </w:rPr>
-        <w:t>Rn</w:t>
-      </w:r>
-      <w:r>
-        <w:rPr>
-          <w:rFonts w:ascii="Droid Sans Mono;monospace;monospace" w:hAnsi="Droid Sans Mono;monospace;monospace" w:eastAsia="Noto Sans CJK HK"/>
-          <w:color w:val="000000"/>
-          <w:sz w:val="32"/>
-          <w:szCs w:val="32"/>
-        </w:rPr>
-        <w:t>的值与操作数</w:t>
-      </w:r>
-      <w:r>
-        <w:rPr>
-          <w:rFonts w:eastAsia="Noto Sans CJK HK" w:ascii="Droid Sans Mono;monospace;monospace" w:hAnsi="Droid Sans Mono;monospace;monospace"/>
-          <w:color w:val="000000"/>
-          <w:sz w:val="32"/>
-          <w:szCs w:val="32"/>
-        </w:rPr>
-        <w:t>operand2</w:t>
-      </w:r>
-      <w:r>
-        <w:rPr>
-          <w:rFonts w:ascii="Droid Sans Mono;monospace;monospace" w:hAnsi="Droid Sans Mono;monospace;monospace" w:eastAsia="Noto Sans CJK HK"/>
-          <w:color w:val="000000"/>
-          <w:sz w:val="32"/>
-          <w:szCs w:val="32"/>
-        </w:rPr>
-        <w:t>的反码按位逻辑“与”，结果存放到目的寄存器</w:t>
-      </w:r>
-      <w:r>
-        <w:rPr>
-          <w:rFonts w:eastAsia="Noto Sans CJK HK" w:ascii="Droid Sans Mono;monospace;monospace" w:hAnsi="Droid Sans Mono;monospace;monospace"/>
-          <w:color w:val="000000"/>
-          <w:sz w:val="32"/>
-          <w:szCs w:val="32"/>
-        </w:rPr>
-        <w:t>Rd</w:t>
-      </w:r>
-      <w:r>
-        <w:rPr>
-          <w:rFonts w:ascii="Droid Sans Mono;monospace;monospace" w:hAnsi="Droid Sans Mono;monospace;monospace" w:eastAsia="Noto Sans CJK HK"/>
-          <w:color w:val="000000"/>
-          <w:sz w:val="32"/>
-          <w:szCs w:val="32"/>
-        </w:rPr>
-        <w:t>中，</w:t>
-      </w:r>
-    </w:p>
-    <w:p>
-      <w:pPr>
-        <w:pStyle w:val="Normal"/>
-        <w:bidi w:val="0"/>
-        <w:jc w:val="start"/>
-        <w:rPr/>
-      </w:pPr>
-      <w:r>
-        <w:rPr>
-          <w:rFonts w:eastAsia="Noto Sans CJK HK" w:ascii="Droid Sans Mono;monospace;monospace" w:hAnsi="Droid Sans Mono;monospace;monospace"/>
-          <w:color w:val="000000"/>
-          <w:sz w:val="32"/>
-          <w:szCs w:val="32"/>
-        </w:rPr>
-        <w:tab/>
-        <w:tab/>
-        <w:tab/>
-        <w:t>BIC R0</w:t>
-      </w:r>
-      <w:r>
-        <w:rPr>
-          <w:rFonts w:ascii="Droid Sans Mono;monospace;monospace" w:hAnsi="Droid Sans Mono;monospace;monospace" w:eastAsia="Noto Sans CJK HK"/>
-          <w:color w:val="000000"/>
-          <w:sz w:val="32"/>
-          <w:szCs w:val="32"/>
-        </w:rPr>
-        <w:t>，</w:t>
-      </w:r>
-      <w:r>
-        <w:rPr>
-          <w:rFonts w:eastAsia="Noto Sans CJK HK" w:ascii="Droid Sans Mono;monospace;monospace" w:hAnsi="Droid Sans Mono;monospace;monospace"/>
-          <w:color w:val="000000"/>
-          <w:sz w:val="32"/>
-          <w:szCs w:val="32"/>
-        </w:rPr>
-        <w:t>R0#0X0F</w:t>
-      </w:r>
-      <w:r>
-        <w:rPr>
-          <w:rFonts w:ascii="Droid Sans Mono;monospace;monospace" w:hAnsi="Droid Sans Mono;monospace;monospace" w:eastAsia="Noto Sans CJK HK"/>
-          <w:color w:val="000000"/>
-          <w:sz w:val="32"/>
-          <w:szCs w:val="32"/>
-        </w:rPr>
-        <w:t>；将第四位清零</w:t>
-      </w:r>
-    </w:p>
-    <w:p>
-      <w:pPr>
-        <w:pStyle w:val="Normal"/>
-        <w:bidi w:val="0"/>
-        <w:jc w:val="start"/>
-        <w:rPr>
-          <w:rFonts w:ascii="Droid Sans Mono;monospace;monospace" w:hAnsi="Droid Sans Mono;monospace;monospace" w:eastAsia="Noto Sans CJK HK"/>
-          <w:color w:val="000000"/>
-          <w:sz w:val="32"/>
-          <w:szCs w:val="32"/>
-        </w:rPr>
-      </w:pPr>
-      <w:r>
-        <w:rPr/>
-      </w:r>
-    </w:p>
-    <w:p>
-      <w:pPr>
-        <w:pStyle w:val="Normal"/>
-        <w:bidi w:val="0"/>
-        <w:jc w:val="start"/>
-        <w:rPr/>
-      </w:pPr>
-      <w:r>
-        <w:rPr>
-          <w:rFonts w:eastAsia="Noto Sans CJK HK" w:ascii="Droid Sans Mono;monospace;monospace" w:hAnsi="Droid Sans Mono;monospace;monospace"/>
-          <w:color w:val="000000"/>
-          <w:sz w:val="32"/>
-          <w:szCs w:val="32"/>
-        </w:rPr>
-        <w:t>14</w:t>
-      </w:r>
-      <w:r>
-        <w:rPr>
-          <w:rFonts w:ascii="Droid Sans Mono;monospace;monospace" w:hAnsi="Droid Sans Mono;monospace;monospace" w:eastAsia="Noto Sans CJK HK"/>
-          <w:color w:val="000000"/>
-          <w:sz w:val="32"/>
-          <w:szCs w:val="32"/>
-        </w:rPr>
-        <w:t>、比较指令</w:t>
-      </w:r>
-      <w:r>
-        <w:rPr>
-          <w:rFonts w:eastAsia="Noto Sans CJK HK" w:ascii="Droid Sans Mono;monospace;monospace" w:hAnsi="Droid Sans Mono;monospace;monospace"/>
-          <w:color w:val="000000"/>
-          <w:sz w:val="32"/>
-          <w:szCs w:val="32"/>
-        </w:rPr>
-        <w:t>CMP</w:t>
-      </w:r>
-    </w:p>
-    <w:p>
-      <w:pPr>
-        <w:pStyle w:val="Normal"/>
-        <w:bidi w:val="0"/>
-        <w:jc w:val="start"/>
-        <w:rPr/>
-      </w:pPr>
-      <w:r>
-        <w:rPr>
-          <w:rFonts w:eastAsia="Noto Sans CJK HK" w:ascii="Droid Sans Mono;monospace;monospace" w:hAnsi="Droid Sans Mono;monospace;monospace"/>
-          <w:color w:val="000000"/>
-          <w:sz w:val="32"/>
-          <w:szCs w:val="32"/>
-        </w:rPr>
-        <w:tab/>
-        <w:tab/>
-        <w:t>cmp</w:t>
-        <w:tab/>
-        <w:tab/>
-        <w:t>r1</w:t>
-      </w:r>
-      <w:r>
-        <w:rPr>
-          <w:rFonts w:ascii="Droid Sans Mono;monospace;monospace" w:hAnsi="Droid Sans Mono;monospace;monospace" w:eastAsia="Noto Sans CJK HK"/>
-          <w:color w:val="000000"/>
-          <w:sz w:val="32"/>
-          <w:szCs w:val="32"/>
-        </w:rPr>
-        <w:t>，</w:t>
-      </w:r>
-      <w:r>
-        <w:rPr>
-          <w:rFonts w:eastAsia="Noto Sans CJK HK" w:ascii="Droid Sans Mono;monospace;monospace" w:hAnsi="Droid Sans Mono;monospace;monospace"/>
-          <w:color w:val="000000"/>
-          <w:sz w:val="32"/>
-          <w:szCs w:val="32"/>
-        </w:rPr>
-        <w:t xml:space="preserve">r2 </w:t>
-      </w:r>
-      <w:r>
-        <w:rPr>
-          <w:rFonts w:ascii="Droid Sans Mono;monospace;monospace" w:hAnsi="Droid Sans Mono;monospace;monospace" w:eastAsia="Noto Sans CJK HK"/>
-          <w:color w:val="000000"/>
-          <w:sz w:val="32"/>
-          <w:szCs w:val="32"/>
-        </w:rPr>
-        <w:t>是</w:t>
-      </w:r>
-      <w:r>
-        <w:rPr>
-          <w:rFonts w:eastAsia="Noto Sans CJK HK" w:ascii="Droid Sans Mono;monospace;monospace" w:hAnsi="Droid Sans Mono;monospace;monospace"/>
-          <w:color w:val="000000"/>
-          <w:sz w:val="32"/>
-          <w:szCs w:val="32"/>
-        </w:rPr>
-        <w:t>r1-r2</w:t>
-      </w:r>
-      <w:r>
-        <w:rPr>
-          <w:rFonts w:ascii="Droid Sans Mono;monospace;monospace" w:hAnsi="Droid Sans Mono;monospace;monospace" w:eastAsia="Noto Sans CJK HK"/>
-          <w:color w:val="000000"/>
-          <w:sz w:val="32"/>
-          <w:szCs w:val="32"/>
-        </w:rPr>
-        <w:t>，但不影响两个数的值，但是会影响</w:t>
-      </w:r>
-      <w:r>
-        <w:rPr>
-          <w:rFonts w:eastAsia="Noto Sans CJK HK" w:ascii="Droid Sans Mono;monospace;monospace" w:hAnsi="Droid Sans Mono;monospace;monospace"/>
-          <w:color w:val="000000"/>
-          <w:sz w:val="32"/>
-          <w:szCs w:val="32"/>
-        </w:rPr>
-        <w:t>flag</w:t>
-      </w:r>
-      <w:r>
-        <w:rPr>
-          <w:rFonts w:ascii="Droid Sans Mono;monospace;monospace" w:hAnsi="Droid Sans Mono;monospace;monospace" w:eastAsia="Noto Sans CJK HK"/>
-          <w:color w:val="000000"/>
-          <w:sz w:val="32"/>
-          <w:szCs w:val="32"/>
-        </w:rPr>
-        <w:t>的值</w:t>
-      </w:r>
-      <w:r>
-        <w:rPr>
-          <w:rFonts w:eastAsia="Noto Sans CJK HK" w:ascii="Droid Sans Mono;monospace;monospace" w:hAnsi="Droid Sans Mono;monospace;monospace"/>
-          <w:color w:val="000000"/>
-          <w:sz w:val="32"/>
-          <w:szCs w:val="32"/>
-        </w:rPr>
-        <w:t>CF</w:t>
-      </w:r>
-      <w:r>
-        <w:rPr>
-          <w:rFonts w:ascii="Droid Sans Mono;monospace;monospace" w:hAnsi="Droid Sans Mono;monospace;monospace" w:eastAsia="Noto Sans CJK HK"/>
-          <w:color w:val="000000"/>
-          <w:sz w:val="32"/>
-          <w:szCs w:val="32"/>
-        </w:rPr>
-        <w:t>、</w:t>
-      </w:r>
-      <w:r>
-        <w:rPr>
-          <w:rFonts w:eastAsia="Noto Sans CJK HK" w:ascii="Droid Sans Mono;monospace;monospace" w:hAnsi="Droid Sans Mono;monospace;monospace"/>
-          <w:color w:val="000000"/>
-          <w:sz w:val="32"/>
-          <w:szCs w:val="32"/>
-        </w:rPr>
-        <w:t>ZF</w:t>
-      </w:r>
-      <w:r>
-        <w:rPr>
-          <w:rFonts w:ascii="Droid Sans Mono;monospace;monospace" w:hAnsi="Droid Sans Mono;monospace;monospace" w:eastAsia="Noto Sans CJK HK"/>
-          <w:color w:val="000000"/>
-          <w:sz w:val="32"/>
-          <w:szCs w:val="32"/>
-        </w:rPr>
-        <w:t>、</w:t>
-      </w:r>
-      <w:r>
-        <w:rPr>
-          <w:rFonts w:eastAsia="Noto Sans CJK HK" w:ascii="Droid Sans Mono;monospace;monospace" w:hAnsi="Droid Sans Mono;monospace;monospace"/>
-          <w:color w:val="000000"/>
-          <w:sz w:val="32"/>
-          <w:szCs w:val="32"/>
-        </w:rPr>
-        <w:t>OF</w:t>
-      </w:r>
-      <w:r>
-        <w:rPr>
-          <w:rFonts w:ascii="Droid Sans Mono;monospace;monospace" w:hAnsi="Droid Sans Mono;monospace;monospace" w:eastAsia="Noto Sans CJK HK"/>
-          <w:color w:val="000000"/>
-          <w:sz w:val="32"/>
-          <w:szCs w:val="32"/>
-        </w:rPr>
-        <w:t>、</w:t>
-      </w:r>
-      <w:r>
-        <w:rPr>
-          <w:rFonts w:eastAsia="Noto Sans CJK HK" w:ascii="Droid Sans Mono;monospace;monospace" w:hAnsi="Droid Sans Mono;monospace;monospace"/>
-          <w:color w:val="000000"/>
-          <w:sz w:val="32"/>
-          <w:szCs w:val="32"/>
-        </w:rPr>
-        <w:t>AF</w:t>
-      </w:r>
-      <w:r>
-        <w:rPr>
-          <w:rFonts w:ascii="Droid Sans Mono;monospace;monospace" w:hAnsi="Droid Sans Mono;monospace;monospace" w:eastAsia="Noto Sans CJK HK"/>
-          <w:color w:val="000000"/>
-          <w:sz w:val="32"/>
-          <w:szCs w:val="32"/>
-        </w:rPr>
-        <w:t>、</w:t>
-      </w:r>
-      <w:r>
-        <w:rPr>
-          <w:rFonts w:eastAsia="Noto Sans CJK HK" w:ascii="Droid Sans Mono;monospace;monospace" w:hAnsi="Droid Sans Mono;monospace;monospace"/>
-          <w:color w:val="000000"/>
-          <w:sz w:val="32"/>
-          <w:szCs w:val="32"/>
-        </w:rPr>
-        <w:t>PF</w:t>
-      </w:r>
-    </w:p>
-    <w:p>
-      <w:pPr>
-        <w:pStyle w:val="Normal"/>
-        <w:bidi w:val="0"/>
-        <w:jc w:val="start"/>
-        <w:rPr>
-          <w:rFonts w:ascii="Droid Sans Mono;monospace;monospace" w:hAnsi="Droid Sans Mono;monospace;monospace" w:eastAsia="Noto Sans CJK HK"/>
-          <w:color w:val="000000"/>
-          <w:sz w:val="32"/>
-          <w:szCs w:val="32"/>
-        </w:rPr>
-      </w:pPr>
-      <w:r>
-        <w:rPr/>
-      </w:r>
-    </w:p>
-    <w:p>
-      <w:pPr>
-        <w:pStyle w:val="Normal"/>
-        <w:bidi w:val="0"/>
-        <w:jc w:val="start"/>
-        <w:rPr/>
-      </w:pPr>
-      <w:r>
-        <w:rPr>
-          <w:rFonts w:eastAsia="Noto Sans CJK HK" w:ascii="Droid Sans Mono;monospace;monospace" w:hAnsi="Droid Sans Mono;monospace;monospace"/>
-          <w:color w:val="000000"/>
-          <w:sz w:val="32"/>
-          <w:szCs w:val="32"/>
-        </w:rPr>
-        <w:tab/>
-        <w:tab/>
-      </w:r>
-      <w:r>
-        <w:rPr>
-          <w:rFonts w:ascii="Droid Sans Mono;monospace;monospace" w:hAnsi="Droid Sans Mono;monospace;monospace" w:eastAsia="Noto Sans CJK HK"/>
-          <w:color w:val="000000"/>
-          <w:sz w:val="32"/>
-          <w:szCs w:val="32"/>
-        </w:rPr>
-        <w:t>（</w:t>
-      </w:r>
-      <w:r>
-        <w:rPr>
-          <w:rFonts w:eastAsia="Noto Sans CJK HK" w:ascii="Droid Sans Mono;monospace;monospace" w:hAnsi="Droid Sans Mono;monospace;monospace"/>
-          <w:color w:val="000000"/>
-          <w:sz w:val="32"/>
-          <w:szCs w:val="32"/>
-        </w:rPr>
-        <w:t>1</w:t>
-      </w:r>
-      <w:r>
-        <w:rPr>
-          <w:rFonts w:ascii="Droid Sans Mono;monospace;monospace" w:hAnsi="Droid Sans Mono;monospace;monospace" w:eastAsia="Noto Sans CJK HK"/>
-          <w:color w:val="000000"/>
-          <w:sz w:val="32"/>
-          <w:szCs w:val="32"/>
-        </w:rPr>
-        <w:t>）、</w:t>
-      </w:r>
-      <w:r>
-        <w:rPr>
-          <w:rFonts w:eastAsia="Noto Sans CJK HK" w:ascii="Droid Sans Mono;monospace;monospace" w:hAnsi="Droid Sans Mono;monospace;monospace"/>
-          <w:color w:val="000000"/>
-          <w:sz w:val="32"/>
-          <w:szCs w:val="32"/>
-        </w:rPr>
-        <w:t>ZF=1</w:t>
-      </w:r>
-      <w:r>
-        <w:rPr>
-          <w:rFonts w:ascii="Droid Sans Mono;monospace;monospace" w:hAnsi="Droid Sans Mono;monospace;monospace" w:eastAsia="Noto Sans CJK HK"/>
-          <w:color w:val="000000"/>
-          <w:sz w:val="32"/>
-          <w:szCs w:val="32"/>
-        </w:rPr>
-        <w:t>，两个数相等，</w:t>
-      </w:r>
-      <w:r>
-        <w:rPr>
-          <w:rFonts w:eastAsia="Noto Sans CJK HK" w:ascii="Droid Sans Mono;monospace;monospace" w:hAnsi="Droid Sans Mono;monospace;monospace"/>
-          <w:color w:val="000000"/>
-          <w:sz w:val="32"/>
-          <w:szCs w:val="32"/>
-        </w:rPr>
-        <w:t>zero=1</w:t>
-      </w:r>
-      <w:r>
-        <w:rPr>
-          <w:rFonts w:ascii="Droid Sans Mono;monospace;monospace" w:hAnsi="Droid Sans Mono;monospace;monospace" w:eastAsia="Noto Sans CJK HK"/>
-          <w:color w:val="000000"/>
-          <w:sz w:val="32"/>
-          <w:szCs w:val="32"/>
-        </w:rPr>
-        <w:t>结果位</w:t>
-      </w:r>
-      <w:r>
-        <w:rPr>
-          <w:rFonts w:eastAsia="Noto Sans CJK HK" w:ascii="Droid Sans Mono;monospace;monospace" w:hAnsi="Droid Sans Mono;monospace;monospace"/>
-          <w:color w:val="000000"/>
-          <w:sz w:val="32"/>
-          <w:szCs w:val="32"/>
-        </w:rPr>
-        <w:t>0</w:t>
-      </w:r>
-    </w:p>
-    <w:p>
-      <w:pPr>
-        <w:pStyle w:val="Normal"/>
-        <w:bidi w:val="0"/>
-        <w:jc w:val="start"/>
-        <w:rPr/>
-      </w:pPr>
-      <w:r>
-        <w:rPr>
-          <w:rFonts w:eastAsia="Noto Sans CJK HK" w:ascii="Droid Sans Mono;monospace;monospace" w:hAnsi="Droid Sans Mono;monospace;monospace"/>
-          <w:color w:val="000000"/>
-          <w:sz w:val="32"/>
-          <w:szCs w:val="32"/>
-        </w:rPr>
-        <w:tab/>
-        <w:tab/>
-      </w:r>
-      <w:r>
-        <w:rPr>
-          <w:rFonts w:ascii="Droid Sans Mono;monospace;monospace" w:hAnsi="Droid Sans Mono;monospace;monospace" w:eastAsia="Noto Sans CJK HK"/>
-          <w:color w:val="000000"/>
-          <w:sz w:val="32"/>
-          <w:szCs w:val="32"/>
-        </w:rPr>
-        <w:t>（</w:t>
-      </w:r>
-      <w:r>
-        <w:rPr>
-          <w:rFonts w:eastAsia="Noto Sans CJK HK" w:ascii="Droid Sans Mono;monospace;monospace" w:hAnsi="Droid Sans Mono;monospace;monospace"/>
-          <w:color w:val="000000"/>
-          <w:sz w:val="32"/>
-          <w:szCs w:val="32"/>
-        </w:rPr>
-        <w:t>2</w:t>
-      </w:r>
-      <w:r>
-        <w:rPr>
-          <w:rFonts w:ascii="Droid Sans Mono;monospace;monospace" w:hAnsi="Droid Sans Mono;monospace;monospace" w:eastAsia="Noto Sans CJK HK"/>
-          <w:color w:val="000000"/>
-          <w:sz w:val="32"/>
-          <w:szCs w:val="32"/>
-        </w:rPr>
-        <w:t>）、</w:t>
-      </w:r>
-      <w:r>
-        <w:rPr>
-          <w:rFonts w:eastAsia="Noto Sans CJK HK" w:ascii="Droid Sans Mono;monospace;monospace" w:hAnsi="Droid Sans Mono;monospace;monospace"/>
-          <w:color w:val="000000"/>
-          <w:sz w:val="32"/>
-          <w:szCs w:val="32"/>
-        </w:rPr>
-        <w:t>CF=1</w:t>
-      </w:r>
-      <w:r>
-        <w:rPr>
-          <w:rFonts w:ascii="Droid Sans Mono;monospace;monospace" w:hAnsi="Droid Sans Mono;monospace;monospace" w:eastAsia="Noto Sans CJK HK"/>
-          <w:color w:val="000000"/>
-          <w:sz w:val="32"/>
-          <w:szCs w:val="32"/>
-        </w:rPr>
-        <w:t>，</w:t>
+          <w:b w:val="false"/>
+          <w:bCs w:val="false"/>
+          <w:color w:val="000000"/>
+          <w:sz w:val="32"/>
+          <w:szCs w:val="32"/>
+        </w:rPr>
+        <w:t>STR</w:t>
+      </w:r>
+      <w:r>
+        <w:rPr>
+          <w:rFonts w:ascii="Droid Sans Mono;monospace;monospace" w:hAnsi="Droid Sans Mono;monospace;monospace" w:eastAsia="Noto Sans CJK HK"/>
+          <w:b w:val="false"/>
+          <w:bCs w:val="false"/>
+          <w:color w:val="000000"/>
+          <w:sz w:val="32"/>
+          <w:szCs w:val="32"/>
+        </w:rPr>
+        <w:t>指令存储</w:t>
+      </w:r>
+      <w:r>
+        <w:rPr>
+          <w:rFonts w:eastAsia="Noto Sans CJK HK" w:ascii="Droid Sans Mono;monospace;monospace" w:hAnsi="Droid Sans Mono;monospace;monospace"/>
+          <w:b w:val="false"/>
+          <w:bCs w:val="false"/>
+          <w:color w:val="000000"/>
+          <w:sz w:val="32"/>
+          <w:szCs w:val="32"/>
+        </w:rPr>
+        <w:tab/>
+      </w:r>
+      <w:r>
+        <w:rPr>
+          <w:rFonts w:ascii="Droid Sans Mono;monospace;monospace" w:hAnsi="Droid Sans Mono;monospace;monospace" w:eastAsia="Noto Sans CJK HK"/>
+          <w:b w:val="false"/>
+          <w:bCs w:val="false"/>
+          <w:color w:val="000000"/>
+          <w:sz w:val="32"/>
+          <w:szCs w:val="32"/>
+        </w:rPr>
+        <w:t>寄存器  最低字节数据到指定地址单元中</w:t>
+      </w:r>
+    </w:p>
+    <w:p>
+      <w:pPr>
+        <w:pStyle w:val="Normal"/>
+        <w:bidi w:val="0"/>
+        <w:jc w:val="start"/>
+        <w:rPr/>
+      </w:pPr>
+      <w:r>
+        <w:rPr>
+          <w:rFonts w:eastAsia="Noto Sans CJK HK" w:ascii="Droid Sans Mono;monospace;monospace" w:hAnsi="Droid Sans Mono;monospace;monospace"/>
+          <w:b w:val="false"/>
+          <w:bCs w:val="false"/>
+          <w:color w:val="000000"/>
+          <w:sz w:val="32"/>
+          <w:szCs w:val="32"/>
+        </w:rPr>
+        <w:tab/>
+        <w:tab/>
+      </w:r>
+    </w:p>
+    <w:p>
+      <w:pPr>
+        <w:pStyle w:val="Normal"/>
+        <w:bidi w:val="0"/>
+        <w:jc w:val="start"/>
+        <w:rPr>
+          <w:rFonts w:ascii="Droid Sans Mono;monospace;monospace" w:hAnsi="Droid Sans Mono;monospace;monospace" w:eastAsia="Noto Sans CJK HK"/>
+          <w:b w:val="false"/>
+          <w:b w:val="false"/>
+          <w:bCs w:val="false"/>
+          <w:color w:val="000000"/>
+          <w:sz w:val="32"/>
+          <w:szCs w:val="32"/>
+        </w:rPr>
+      </w:pPr>
+      <w:r>
+        <w:rPr/>
       </w:r>
     </w:p>
     <w:sectPr>
@@ -7565,6 +9681,7 @@
       <w:rPr>
         <w:rFonts w:ascii="Liberation Serif" w:hAnsi="Liberation Serif" w:eastAsia="Noto Serif CJK SC" w:cs="Noto Sans CJK SC"/>
         <w:kern w:val="2"/>
+        <w:sz w:val="20"/>
         <w:szCs w:val="24"/>
         <w:lang w:val="en-US" w:eastAsia="zh-CN" w:bidi="hi-IN"/>
       </w:rPr>

--- a/note/learn_asm_note.docx
+++ b/note/learn_asm_note.docx
@@ -7571,52 +7571,251 @@
           <w:sz w:val="32"/>
           <w:szCs w:val="32"/>
         </w:rPr>
+        <w:t>，说明存在进位或者借位，</w:t>
+      </w:r>
+      <w:r>
+        <w:rPr>
+          <w:rFonts w:eastAsia="Noto Sans CJK HK" w:ascii="Droid Sans Mono;monospace;monospace" w:hAnsi="Droid Sans Mono;monospace;monospace"/>
+          <w:color w:val="000000"/>
+          <w:sz w:val="32"/>
+          <w:szCs w:val="32"/>
+        </w:rPr>
+        <w:t>cmp</w:t>
+      </w:r>
+      <w:r>
+        <w:rPr>
+          <w:rFonts w:ascii="Droid Sans Mono;monospace;monospace" w:hAnsi="Droid Sans Mono;monospace;monospace" w:eastAsia="Noto Sans CJK HK"/>
+          <w:color w:val="000000"/>
+          <w:sz w:val="32"/>
+          <w:szCs w:val="32"/>
+        </w:rPr>
+        <w:t>时进行的减法操作，可以看出是借位，所以</w:t>
+      </w:r>
+      <w:r>
+        <w:rPr>
+          <w:rFonts w:eastAsia="Noto Sans CJK HK" w:ascii="Droid Sans Mono;monospace;monospace" w:hAnsi="Droid Sans Mono;monospace;monospace"/>
+          <w:color w:val="000000"/>
+          <w:sz w:val="32"/>
+          <w:szCs w:val="32"/>
+        </w:rPr>
+        <w:t>r1&lt;r2</w:t>
+      </w:r>
+    </w:p>
+    <w:p>
+      <w:pPr>
+        <w:pStyle w:val="Normal"/>
+        <w:bidi w:val="0"/>
+        <w:jc w:val="start"/>
+        <w:rPr/>
+      </w:pPr>
+      <w:r>
+        <w:rPr>
+          <w:rFonts w:eastAsia="Noto Sans CJK HK" w:ascii="Droid Sans Mono;monospace;monospace" w:hAnsi="Droid Sans Mono;monospace;monospace"/>
+          <w:color w:val="000000"/>
+          <w:sz w:val="32"/>
+          <w:szCs w:val="32"/>
+        </w:rPr>
+        <w:tab/>
+        <w:tab/>
+        <w:tab/>
+        <w:tab/>
+        <w:tab/>
+        <w:t>CF=0</w:t>
+      </w:r>
+      <w:r>
+        <w:rPr>
+          <w:rFonts w:ascii="Droid Sans Mono;monospace;monospace" w:hAnsi="Droid Sans Mono;monospace;monospace" w:eastAsia="Noto Sans CJK HK"/>
+          <w:color w:val="000000"/>
+          <w:sz w:val="32"/>
+          <w:szCs w:val="32"/>
+        </w:rPr>
+        <w:t>，说明无借位，但要看此时</w:t>
+      </w:r>
+      <w:r>
+        <w:rPr>
+          <w:rFonts w:eastAsia="Noto Sans CJK HK" w:ascii="Droid Sans Mono;monospace;monospace" w:hAnsi="Droid Sans Mono;monospace;monospace"/>
+          <w:color w:val="000000"/>
+          <w:sz w:val="32"/>
+          <w:szCs w:val="32"/>
+        </w:rPr>
+        <w:t>ZF</w:t>
+      </w:r>
+      <w:r>
+        <w:rPr>
+          <w:rFonts w:ascii="Droid Sans Mono;monospace;monospace" w:hAnsi="Droid Sans Mono;monospace;monospace" w:eastAsia="Noto Sans CJK HK"/>
+          <w:color w:val="000000"/>
+          <w:sz w:val="32"/>
+          <w:szCs w:val="32"/>
+        </w:rPr>
+        <w:t>是否为</w:t>
+      </w:r>
+      <w:r>
+        <w:rPr>
+          <w:rFonts w:eastAsia="Noto Sans CJK HK" w:ascii="Droid Sans Mono;monospace;monospace" w:hAnsi="Droid Sans Mono;monospace;monospace"/>
+          <w:color w:val="000000"/>
+          <w:sz w:val="32"/>
+          <w:szCs w:val="32"/>
+        </w:rPr>
+        <w:t>0</w:t>
+      </w:r>
+      <w:r>
+        <w:rPr>
+          <w:rFonts w:ascii="Droid Sans Mono;monospace;monospace" w:hAnsi="Droid Sans Mono;monospace;monospace" w:eastAsia="Noto Sans CJK HK"/>
+          <w:color w:val="000000"/>
+          <w:sz w:val="32"/>
+          <w:szCs w:val="32"/>
+        </w:rPr>
+        <w:t>，如果不为</w:t>
+      </w:r>
+      <w:r>
+        <w:rPr>
+          <w:rFonts w:eastAsia="Noto Sans CJK HK" w:ascii="Droid Sans Mono;monospace;monospace" w:hAnsi="Droid Sans Mono;monospace;monospace"/>
+          <w:color w:val="000000"/>
+          <w:sz w:val="32"/>
+          <w:szCs w:val="32"/>
+        </w:rPr>
+        <w:t>0</w:t>
+      </w:r>
+      <w:r>
+        <w:rPr>
+          <w:rFonts w:ascii="Droid Sans Mono;monospace;monospace" w:hAnsi="Droid Sans Mono;monospace;monospace" w:eastAsia="Noto Sans CJK HK"/>
+          <w:color w:val="000000"/>
+          <w:sz w:val="32"/>
+          <w:szCs w:val="32"/>
+        </w:rPr>
+        <w:t>，则说明结果不为</w:t>
+      </w:r>
+      <w:r>
+        <w:rPr>
+          <w:rFonts w:eastAsia="Noto Sans CJK HK" w:ascii="Droid Sans Mono;monospace;monospace" w:hAnsi="Droid Sans Mono;monospace;monospace"/>
+          <w:color w:val="000000"/>
+          <w:sz w:val="32"/>
+          <w:szCs w:val="32"/>
+        </w:rPr>
+        <w:t>0</w:t>
+      </w:r>
+      <w:r>
+        <w:rPr>
+          <w:rFonts w:ascii="Droid Sans Mono;monospace;monospace" w:hAnsi="Droid Sans Mono;monospace;monospace" w:eastAsia="Noto Sans CJK HK"/>
+          <w:color w:val="000000"/>
+          <w:sz w:val="32"/>
+          <w:szCs w:val="32"/>
+        </w:rPr>
+        <w:t>，故此时</w:t>
+      </w:r>
+      <w:r>
+        <w:rPr>
+          <w:rFonts w:eastAsia="Noto Sans CJK HK" w:ascii="Droid Sans Mono;monospace;monospace" w:hAnsi="Droid Sans Mono;monospace;monospace"/>
+          <w:color w:val="000000"/>
+          <w:sz w:val="32"/>
+          <w:szCs w:val="32"/>
+        </w:rPr>
+        <w:t>r1&gt;r2</w:t>
+      </w:r>
+      <w:r>
+        <w:rPr>
+          <w:rFonts w:ascii="Droid Sans Mono;monospace;monospace" w:hAnsi="Droid Sans Mono;monospace;monospace" w:eastAsia="Noto Sans CJK HK"/>
+          <w:color w:val="000000"/>
+          <w:sz w:val="32"/>
+          <w:szCs w:val="32"/>
+        </w:rPr>
+        <w:t>。</w:t>
+      </w:r>
+    </w:p>
+    <w:p>
+      <w:pPr>
+        <w:pStyle w:val="Normal"/>
+        <w:bidi w:val="0"/>
+        <w:jc w:val="start"/>
+        <w:rPr/>
+      </w:pPr>
+      <w:r>
+        <w:rPr>
+          <w:rFonts w:eastAsia="Noto Sans CJK HK" w:ascii="Droid Sans Mono;monospace;monospace" w:hAnsi="Droid Sans Mono;monospace;monospace"/>
+          <w:color w:val="000000"/>
+          <w:sz w:val="32"/>
+          <w:szCs w:val="32"/>
+        </w:rPr>
+        <w:tab/>
+        <w:tab/>
+        <w:tab/>
+        <w:tab/>
+        <w:tab/>
+      </w:r>
+    </w:p>
+    <w:p>
+      <w:pPr>
+        <w:pStyle w:val="Normal"/>
+        <w:bidi w:val="0"/>
+        <w:jc w:val="start"/>
+        <w:rPr/>
+      </w:pPr>
+      <w:r>
+        <w:rPr>
+          <w:rFonts w:eastAsia="Noto Sans CJK HK" w:ascii="Droid Sans Mono;monospace;monospace" w:hAnsi="Droid Sans Mono;monospace;monospace"/>
+          <w:color w:val="000000"/>
+          <w:sz w:val="32"/>
+          <w:szCs w:val="32"/>
+        </w:rPr>
+        <w:tab/>
+        <w:tab/>
+        <w:tab/>
+        <w:tab/>
+        <w:tab/>
+      </w:r>
+      <w:r>
+        <w:rPr>
+          <w:rFonts w:ascii="Droid Sans Mono;monospace;monospace" w:hAnsi="Droid Sans Mono;monospace;monospace" w:eastAsia="Noto Sans CJK HK"/>
+          <w:color w:val="000000"/>
+          <w:sz w:val="32"/>
+          <w:szCs w:val="32"/>
+        </w:rPr>
+        <w:t>如果</w:t>
+      </w:r>
+      <w:r>
+        <w:rPr>
+          <w:rFonts w:eastAsia="Noto Sans CJK HK" w:ascii="Droid Sans Mono;monospace;monospace" w:hAnsi="Droid Sans Mono;monospace;monospace"/>
+          <w:color w:val="000000"/>
+          <w:sz w:val="32"/>
+          <w:szCs w:val="32"/>
+        </w:rPr>
+        <w:t>SF=0</w:t>
+      </w:r>
+      <w:r>
+        <w:rPr>
+          <w:rFonts w:ascii="Droid Sans Mono;monospace;monospace" w:hAnsi="Droid Sans Mono;monospace;monospace" w:eastAsia="Noto Sans CJK HK"/>
+          <w:color w:val="000000"/>
+          <w:sz w:val="32"/>
+          <w:szCs w:val="32"/>
+        </w:rPr>
         <w:t>，</w:t>
       </w:r>
       <w:r>
         <w:rPr>
-          <w:rFonts w:ascii="Droid Sans Mono;monospace;monospace" w:hAnsi="Droid Sans Mono;monospace;monospace" w:eastAsia="Noto Sans CJK HK"/>
-          <w:color w:val="000000"/>
-          <w:sz w:val="32"/>
-          <w:szCs w:val="32"/>
-        </w:rPr>
-        <w:t>说明存在进位或者借位，</w:t>
-      </w:r>
-      <w:r>
-        <w:rPr>
-          <w:rFonts w:eastAsia="Noto Sans CJK HK" w:ascii="Droid Sans Mono;monospace;monospace" w:hAnsi="Droid Sans Mono;monospace;monospace"/>
-          <w:color w:val="000000"/>
-          <w:sz w:val="32"/>
-          <w:szCs w:val="32"/>
-        </w:rPr>
-        <w:t>cmp</w:t>
-      </w:r>
-      <w:r>
-        <w:rPr>
-          <w:rFonts w:ascii="Droid Sans Mono;monospace;monospace" w:hAnsi="Droid Sans Mono;monospace;monospace" w:eastAsia="Noto Sans CJK HK"/>
-          <w:color w:val="000000"/>
-          <w:sz w:val="32"/>
-          <w:szCs w:val="32"/>
-        </w:rPr>
-        <w:t>时进行的减法操作，可以看出是借位，所以</w:t>
-      </w:r>
-      <w:r>
-        <w:rPr>
-          <w:rFonts w:eastAsia="Noto Sans CJK HK" w:ascii="Droid Sans Mono;monospace;monospace" w:hAnsi="Droid Sans Mono;monospace;monospace"/>
-          <w:color w:val="000000"/>
-          <w:sz w:val="32"/>
-          <w:szCs w:val="32"/>
-        </w:rPr>
-        <w:t>r</w:t>
-      </w:r>
-      <w:r>
-        <w:rPr>
-          <w:rFonts w:eastAsia="Noto Sans CJK HK" w:ascii="Droid Sans Mono;monospace;monospace" w:hAnsi="Droid Sans Mono;monospace;monospace"/>
-          <w:color w:val="000000"/>
-          <w:sz w:val="32"/>
-          <w:szCs w:val="32"/>
-        </w:rPr>
-        <w:t>1&lt;r2</w:t>
+          <w:rFonts w:eastAsia="Noto Sans CJK HK" w:ascii="Droid Sans Mono;monospace;monospace" w:hAnsi="Droid Sans Mono;monospace;monospace"/>
+          <w:color w:val="000000"/>
+          <w:sz w:val="32"/>
+          <w:szCs w:val="32"/>
+        </w:rPr>
+        <w:t>OF=0</w:t>
+      </w:r>
+      <w:r>
+        <w:rPr>
+          <w:rFonts w:ascii="Droid Sans Mono;monospace;monospace" w:hAnsi="Droid Sans Mono;monospace;monospace" w:eastAsia="Noto Sans CJK HK"/>
+          <w:color w:val="000000"/>
+          <w:sz w:val="32"/>
+          <w:szCs w:val="32"/>
+        </w:rPr>
+        <w:t>说明此时值为正数，且没有一处，</w:t>
+      </w:r>
+      <w:r>
+        <w:rPr>
+          <w:rFonts w:eastAsia="Noto Sans CJK HK" w:ascii="Droid Sans Mono;monospace;monospace" w:hAnsi="Droid Sans Mono;monospace;monospace"/>
+          <w:color w:val="000000"/>
+          <w:sz w:val="32"/>
+          <w:szCs w:val="32"/>
+        </w:rPr>
+        <w:t>r1&gt;r2</w:t>
       </w:r>
     </w:p>
     <w:p>
@@ -7638,88 +7837,201 @@
         <w:tab/>
         <w:tab/>
         <w:tab/>
-        <w:t>CF=0</w:t>
-      </w:r>
-      <w:r>
-        <w:rPr>
-          <w:rFonts w:ascii="Droid Sans Mono;monospace;monospace" w:hAnsi="Droid Sans Mono;monospace;monospace" w:eastAsia="Noto Sans CJK HK"/>
-          <w:color w:val="000000"/>
-          <w:sz w:val="32"/>
-          <w:szCs w:val="32"/>
-        </w:rPr>
-        <w:t>，说明无借位，但要看此时</w:t>
-      </w:r>
-      <w:r>
-        <w:rPr>
-          <w:rFonts w:eastAsia="Noto Sans CJK HK" w:ascii="Droid Sans Mono;monospace;monospace" w:hAnsi="Droid Sans Mono;monospace;monospace"/>
-          <w:color w:val="000000"/>
-          <w:sz w:val="32"/>
-          <w:szCs w:val="32"/>
-        </w:rPr>
-        <w:t>ZF</w:t>
-      </w:r>
-      <w:r>
-        <w:rPr>
-          <w:rFonts w:ascii="Droid Sans Mono;monospace;monospace" w:hAnsi="Droid Sans Mono;monospace;monospace" w:eastAsia="Noto Sans CJK HK"/>
-          <w:color w:val="000000"/>
-          <w:sz w:val="32"/>
-          <w:szCs w:val="32"/>
-        </w:rPr>
-        <w:t>是否为</w:t>
-      </w:r>
-      <w:r>
-        <w:rPr>
-          <w:rFonts w:eastAsia="Noto Sans CJK HK" w:ascii="Droid Sans Mono;monospace;monospace" w:hAnsi="Droid Sans Mono;monospace;monospace"/>
-          <w:color w:val="000000"/>
-          <w:sz w:val="32"/>
-          <w:szCs w:val="32"/>
-        </w:rPr>
-        <w:t>0</w:t>
-      </w:r>
-      <w:r>
-        <w:rPr>
-          <w:rFonts w:ascii="Droid Sans Mono;monospace;monospace" w:hAnsi="Droid Sans Mono;monospace;monospace" w:eastAsia="Noto Sans CJK HK"/>
-          <w:color w:val="000000"/>
-          <w:sz w:val="32"/>
-          <w:szCs w:val="32"/>
-        </w:rPr>
-        <w:t>，如果不为</w:t>
-      </w:r>
-      <w:r>
-        <w:rPr>
-          <w:rFonts w:eastAsia="Noto Sans CJK HK" w:ascii="Droid Sans Mono;monospace;monospace" w:hAnsi="Droid Sans Mono;monospace;monospace"/>
-          <w:color w:val="000000"/>
-          <w:sz w:val="32"/>
-          <w:szCs w:val="32"/>
-        </w:rPr>
-        <w:t>0</w:t>
-      </w:r>
-      <w:r>
-        <w:rPr>
-          <w:rFonts w:ascii="Droid Sans Mono;monospace;monospace" w:hAnsi="Droid Sans Mono;monospace;monospace" w:eastAsia="Noto Sans CJK HK"/>
-          <w:color w:val="000000"/>
-          <w:sz w:val="32"/>
-          <w:szCs w:val="32"/>
-        </w:rPr>
-        <w:t>，则说明结果不为</w:t>
-      </w:r>
-      <w:r>
-        <w:rPr>
-          <w:rFonts w:eastAsia="Noto Sans CJK HK" w:ascii="Droid Sans Mono;monospace;monospace" w:hAnsi="Droid Sans Mono;monospace;monospace"/>
-          <w:color w:val="000000"/>
-          <w:sz w:val="32"/>
-          <w:szCs w:val="32"/>
-        </w:rPr>
-        <w:t>0</w:t>
-      </w:r>
-      <w:r>
-        <w:rPr>
-          <w:rFonts w:ascii="Droid Sans Mono;monospace;monospace" w:hAnsi="Droid Sans Mono;monospace;monospace" w:eastAsia="Noto Sans CJK HK"/>
-          <w:color w:val="000000"/>
-          <w:sz w:val="32"/>
-          <w:szCs w:val="32"/>
-        </w:rPr>
-        <w:t>，故此时</w:t>
+      </w:r>
+      <w:r>
+        <w:rPr>
+          <w:rFonts w:ascii="Droid Sans Mono;monospace;monospace" w:hAnsi="Droid Sans Mono;monospace;monospace" w:eastAsia="Noto Sans CJK HK"/>
+          <w:color w:val="000000"/>
+          <w:sz w:val="32"/>
+          <w:szCs w:val="32"/>
+        </w:rPr>
+        <w:t>如果</w:t>
+      </w:r>
+      <w:r>
+        <w:rPr>
+          <w:rFonts w:eastAsia="Noto Sans CJK HK" w:ascii="Droid Sans Mono;monospace;monospace" w:hAnsi="Droid Sans Mono;monospace;monospace"/>
+          <w:color w:val="000000"/>
+          <w:sz w:val="32"/>
+          <w:szCs w:val="32"/>
+        </w:rPr>
+        <w:t>SF=1</w:t>
+      </w:r>
+      <w:r>
+        <w:rPr>
+          <w:rFonts w:ascii="Droid Sans Mono;monospace;monospace" w:hAnsi="Droid Sans Mono;monospace;monospace" w:eastAsia="Noto Sans CJK HK"/>
+          <w:color w:val="000000"/>
+          <w:sz w:val="32"/>
+          <w:szCs w:val="32"/>
+        </w:rPr>
+        <w:t>，</w:t>
+      </w:r>
+      <w:r>
+        <w:rPr>
+          <w:rFonts w:eastAsia="Noto Sans CJK HK" w:ascii="Droid Sans Mono;monospace;monospace" w:hAnsi="Droid Sans Mono;monospace;monospace"/>
+          <w:color w:val="000000"/>
+          <w:sz w:val="32"/>
+          <w:szCs w:val="32"/>
+        </w:rPr>
+        <w:t>0F=0</w:t>
+      </w:r>
+      <w:r>
+        <w:rPr>
+          <w:rFonts w:ascii="Droid Sans Mono;monospace;monospace" w:hAnsi="Droid Sans Mono;monospace;monospace" w:eastAsia="Noto Sans CJK HK"/>
+          <w:color w:val="000000"/>
+          <w:sz w:val="32"/>
+          <w:szCs w:val="32"/>
+        </w:rPr>
+        <w:t>说明此时值为负数，且没有溢出，</w:t>
+      </w:r>
+      <w:r>
+        <w:rPr>
+          <w:rFonts w:eastAsia="Noto Sans CJK HK" w:ascii="Droid Sans Mono;monospace;monospace" w:hAnsi="Droid Sans Mono;monospace;monospace"/>
+          <w:color w:val="000000"/>
+          <w:sz w:val="32"/>
+          <w:szCs w:val="32"/>
+        </w:rPr>
+        <w:t>r1&lt;r2</w:t>
+      </w:r>
+    </w:p>
+    <w:p>
+      <w:pPr>
+        <w:pStyle w:val="Normal"/>
+        <w:bidi w:val="0"/>
+        <w:jc w:val="start"/>
+        <w:rPr/>
+      </w:pPr>
+      <w:r>
+        <w:rPr>
+          <w:rFonts w:eastAsia="Noto Sans CJK HK" w:ascii="Droid Sans Mono;monospace;monospace" w:hAnsi="Droid Sans Mono;monospace;monospace"/>
+          <w:color w:val="000000"/>
+          <w:sz w:val="32"/>
+          <w:szCs w:val="32"/>
+        </w:rPr>
+        <w:tab/>
+        <w:tab/>
+        <w:tab/>
+        <w:tab/>
+        <w:tab/>
+      </w:r>
+      <w:r>
+        <w:rPr>
+          <w:rFonts w:ascii="Droid Sans Mono;monospace;monospace" w:hAnsi="Droid Sans Mono;monospace;monospace" w:eastAsia="Noto Sans CJK HK"/>
+          <w:color w:val="000000"/>
+          <w:sz w:val="32"/>
+          <w:szCs w:val="32"/>
+        </w:rPr>
+        <w:t>如果</w:t>
+      </w:r>
+      <w:r>
+        <w:rPr>
+          <w:rFonts w:eastAsia="Noto Sans CJK HK" w:ascii="Droid Sans Mono;monospace;monospace" w:hAnsi="Droid Sans Mono;monospace;monospace"/>
+          <w:color w:val="000000"/>
+          <w:sz w:val="32"/>
+          <w:szCs w:val="32"/>
+        </w:rPr>
+        <w:t>SF=0</w:t>
+      </w:r>
+      <w:r>
+        <w:rPr>
+          <w:rFonts w:ascii="Droid Sans Mono;monospace;monospace" w:hAnsi="Droid Sans Mono;monospace;monospace" w:eastAsia="Noto Sans CJK HK"/>
+          <w:color w:val="000000"/>
+          <w:sz w:val="32"/>
+          <w:szCs w:val="32"/>
+        </w:rPr>
+        <w:t>，</w:t>
+      </w:r>
+      <w:r>
+        <w:rPr>
+          <w:rFonts w:eastAsia="Noto Sans CJK HK" w:ascii="Droid Sans Mono;monospace;monospace" w:hAnsi="Droid Sans Mono;monospace;monospace"/>
+          <w:color w:val="000000"/>
+          <w:sz w:val="32"/>
+          <w:szCs w:val="32"/>
+        </w:rPr>
+        <w:t>OF=1</w:t>
+      </w:r>
+      <w:r>
+        <w:rPr>
+          <w:rFonts w:ascii="Droid Sans Mono;monospace;monospace" w:hAnsi="Droid Sans Mono;monospace;monospace" w:eastAsia="Noto Sans CJK HK"/>
+          <w:color w:val="000000"/>
+          <w:sz w:val="32"/>
+          <w:szCs w:val="32"/>
+        </w:rPr>
+        <w:t>说明此时值为正数，有溢出，</w:t>
+      </w:r>
+      <w:r>
+        <w:rPr>
+          <w:rFonts w:eastAsia="Noto Sans CJK HK" w:ascii="Droid Sans Mono;monospace;monospace" w:hAnsi="Droid Sans Mono;monospace;monospace"/>
+          <w:color w:val="000000"/>
+          <w:sz w:val="32"/>
+          <w:szCs w:val="32"/>
+        </w:rPr>
+        <w:t>r2&lt;r1</w:t>
+      </w:r>
+    </w:p>
+    <w:p>
+      <w:pPr>
+        <w:pStyle w:val="Normal"/>
+        <w:bidi w:val="0"/>
+        <w:jc w:val="start"/>
+        <w:rPr/>
+      </w:pPr>
+      <w:r>
+        <w:rPr>
+          <w:rFonts w:eastAsia="Noto Sans CJK HK" w:ascii="Droid Sans Mono;monospace;monospace" w:hAnsi="Droid Sans Mono;monospace;monospace"/>
+          <w:color w:val="000000"/>
+          <w:sz w:val="32"/>
+          <w:szCs w:val="32"/>
+        </w:rPr>
+        <w:tab/>
+        <w:tab/>
+        <w:tab/>
+        <w:tab/>
+        <w:tab/>
+      </w:r>
+      <w:r>
+        <w:rPr>
+          <w:rFonts w:ascii="Droid Sans Mono;monospace;monospace" w:hAnsi="Droid Sans Mono;monospace;monospace" w:eastAsia="Noto Sans CJK HK"/>
+          <w:color w:val="000000"/>
+          <w:sz w:val="32"/>
+          <w:szCs w:val="32"/>
+        </w:rPr>
+        <w:t>如果</w:t>
+      </w:r>
+      <w:r>
+        <w:rPr>
+          <w:rFonts w:eastAsia="Noto Sans CJK HK" w:ascii="Droid Sans Mono;monospace;monospace" w:hAnsi="Droid Sans Mono;monospace;monospace"/>
+          <w:color w:val="000000"/>
+          <w:sz w:val="32"/>
+          <w:szCs w:val="32"/>
+        </w:rPr>
+        <w:t>SF=1</w:t>
+      </w:r>
+      <w:r>
+        <w:rPr>
+          <w:rFonts w:ascii="Droid Sans Mono;monospace;monospace" w:hAnsi="Droid Sans Mono;monospace;monospace" w:eastAsia="Noto Sans CJK HK"/>
+          <w:color w:val="000000"/>
+          <w:sz w:val="32"/>
+          <w:szCs w:val="32"/>
+        </w:rPr>
+        <w:t>，</w:t>
+      </w:r>
+      <w:r>
+        <w:rPr>
+          <w:rFonts w:eastAsia="Noto Sans CJK HK" w:ascii="Droid Sans Mono;monospace;monospace" w:hAnsi="Droid Sans Mono;monospace;monospace"/>
+          <w:color w:val="000000"/>
+          <w:sz w:val="32"/>
+          <w:szCs w:val="32"/>
+        </w:rPr>
+        <w:t>OF=1</w:t>
+      </w:r>
+      <w:r>
+        <w:rPr>
+          <w:rFonts w:ascii="Droid Sans Mono;monospace;monospace" w:hAnsi="Droid Sans Mono;monospace;monospace" w:eastAsia="Noto Sans CJK HK"/>
+          <w:color w:val="000000"/>
+          <w:sz w:val="32"/>
+          <w:szCs w:val="32"/>
+        </w:rPr>
+        <w:t>说明此时值为负数，有溢出，</w:t>
       </w:r>
       <w:r>
         <w:rPr>
@@ -7730,378 +8042,26 @@
         </w:rPr>
         <w:t>r1&gt;r2</w:t>
       </w:r>
-      <w:r>
-        <w:rPr>
-          <w:rFonts w:ascii="Droid Sans Mono;monospace;monospace" w:hAnsi="Droid Sans Mono;monospace;monospace" w:eastAsia="Noto Sans CJK HK"/>
-          <w:color w:val="000000"/>
-          <w:sz w:val="32"/>
-          <w:szCs w:val="32"/>
-        </w:rPr>
-        <w:t>。</w:t>
-      </w:r>
-    </w:p>
-    <w:p>
-      <w:pPr>
-        <w:pStyle w:val="Normal"/>
-        <w:bidi w:val="0"/>
-        <w:jc w:val="start"/>
-        <w:rPr/>
-      </w:pPr>
-      <w:r>
-        <w:rPr>
-          <w:rFonts w:eastAsia="Noto Sans CJK HK" w:ascii="Droid Sans Mono;monospace;monospace" w:hAnsi="Droid Sans Mono;monospace;monospace"/>
-          <w:color w:val="000000"/>
-          <w:sz w:val="32"/>
-          <w:szCs w:val="32"/>
-        </w:rPr>
-        <w:tab/>
-        <w:tab/>
-        <w:tab/>
-        <w:tab/>
-        <w:tab/>
-      </w:r>
-    </w:p>
-    <w:p>
-      <w:pPr>
-        <w:pStyle w:val="Normal"/>
-        <w:bidi w:val="0"/>
-        <w:jc w:val="start"/>
-        <w:rPr/>
-      </w:pPr>
-      <w:r>
-        <w:rPr>
-          <w:rFonts w:eastAsia="Noto Sans CJK HK" w:ascii="Droid Sans Mono;monospace;monospace" w:hAnsi="Droid Sans Mono;monospace;monospace"/>
-          <w:color w:val="000000"/>
-          <w:sz w:val="32"/>
-          <w:szCs w:val="32"/>
-        </w:rPr>
-        <w:tab/>
-        <w:tab/>
-        <w:tab/>
-        <w:tab/>
-        <w:tab/>
-      </w:r>
-      <w:r>
-        <w:rPr>
-          <w:rFonts w:ascii="Droid Sans Mono;monospace;monospace" w:hAnsi="Droid Sans Mono;monospace;monospace" w:eastAsia="Noto Sans CJK HK"/>
-          <w:color w:val="000000"/>
-          <w:sz w:val="32"/>
-          <w:szCs w:val="32"/>
-        </w:rPr>
-        <w:t>如果</w:t>
-      </w:r>
-      <w:r>
-        <w:rPr>
-          <w:rFonts w:eastAsia="Noto Sans CJK HK" w:ascii="Droid Sans Mono;monospace;monospace" w:hAnsi="Droid Sans Mono;monospace;monospace"/>
-          <w:color w:val="000000"/>
-          <w:sz w:val="32"/>
-          <w:szCs w:val="32"/>
-        </w:rPr>
-        <w:t>SF=0</w:t>
-      </w:r>
-      <w:r>
-        <w:rPr>
-          <w:rFonts w:ascii="Droid Sans Mono;monospace;monospace" w:hAnsi="Droid Sans Mono;monospace;monospace" w:eastAsia="Noto Sans CJK HK"/>
-          <w:color w:val="000000"/>
-          <w:sz w:val="32"/>
-          <w:szCs w:val="32"/>
-        </w:rPr>
-        <w:t>，</w:t>
-      </w:r>
-      <w:r>
-        <w:rPr>
-          <w:rFonts w:eastAsia="Noto Sans CJK HK" w:ascii="Droid Sans Mono;monospace;monospace" w:hAnsi="Droid Sans Mono;monospace;monospace"/>
-          <w:color w:val="000000"/>
-          <w:sz w:val="32"/>
-          <w:szCs w:val="32"/>
-        </w:rPr>
-        <w:t>OF=0</w:t>
-      </w:r>
-      <w:r>
-        <w:rPr>
-          <w:rFonts w:ascii="Droid Sans Mono;monospace;monospace" w:hAnsi="Droid Sans Mono;monospace;monospace" w:eastAsia="Noto Sans CJK HK"/>
-          <w:color w:val="000000"/>
-          <w:sz w:val="32"/>
-          <w:szCs w:val="32"/>
-        </w:rPr>
-        <w:t>说明此时值为正数，且没有一处，</w:t>
-      </w:r>
-      <w:r>
-        <w:rPr>
-          <w:rFonts w:eastAsia="Noto Sans CJK HK" w:ascii="Droid Sans Mono;monospace;monospace" w:hAnsi="Droid Sans Mono;monospace;monospace"/>
-          <w:color w:val="000000"/>
-          <w:sz w:val="32"/>
-          <w:szCs w:val="32"/>
-        </w:rPr>
-        <w:t>r1&gt;r2</w:t>
-      </w:r>
-    </w:p>
-    <w:p>
-      <w:pPr>
-        <w:pStyle w:val="Normal"/>
-        <w:bidi w:val="0"/>
-        <w:jc w:val="start"/>
-        <w:rPr/>
-      </w:pPr>
-      <w:r>
-        <w:rPr>
-          <w:rFonts w:eastAsia="Noto Sans CJK HK" w:ascii="Droid Sans Mono;monospace;monospace" w:hAnsi="Droid Sans Mono;monospace;monospace"/>
-          <w:color w:val="000000"/>
-          <w:sz w:val="32"/>
-          <w:szCs w:val="32"/>
-        </w:rPr>
-        <w:tab/>
-        <w:tab/>
-        <w:tab/>
-        <w:tab/>
-        <w:tab/>
-      </w:r>
-      <w:r>
-        <w:rPr>
-          <w:rFonts w:ascii="Droid Sans Mono;monospace;monospace" w:hAnsi="Droid Sans Mono;monospace;monospace" w:eastAsia="Noto Sans CJK HK"/>
-          <w:color w:val="000000"/>
-          <w:sz w:val="32"/>
-          <w:szCs w:val="32"/>
-        </w:rPr>
-        <w:t>如果</w:t>
-      </w:r>
-      <w:r>
-        <w:rPr>
-          <w:rFonts w:eastAsia="Noto Sans CJK HK" w:ascii="Droid Sans Mono;monospace;monospace" w:hAnsi="Droid Sans Mono;monospace;monospace"/>
-          <w:color w:val="000000"/>
-          <w:sz w:val="32"/>
-          <w:szCs w:val="32"/>
-        </w:rPr>
-        <w:t>SF=1</w:t>
-      </w:r>
-      <w:r>
-        <w:rPr>
-          <w:rFonts w:ascii="Droid Sans Mono;monospace;monospace" w:hAnsi="Droid Sans Mono;monospace;monospace" w:eastAsia="Noto Sans CJK HK"/>
-          <w:color w:val="000000"/>
-          <w:sz w:val="32"/>
-          <w:szCs w:val="32"/>
-        </w:rPr>
-        <w:t>，</w:t>
-      </w:r>
-      <w:r>
-        <w:rPr>
-          <w:rFonts w:eastAsia="Noto Sans CJK HK" w:ascii="Droid Sans Mono;monospace;monospace" w:hAnsi="Droid Sans Mono;monospace;monospace"/>
-          <w:color w:val="000000"/>
-          <w:sz w:val="32"/>
-          <w:szCs w:val="32"/>
-        </w:rPr>
-        <w:t>0F=0</w:t>
-      </w:r>
-      <w:r>
-        <w:rPr>
-          <w:rFonts w:ascii="Droid Sans Mono;monospace;monospace" w:hAnsi="Droid Sans Mono;monospace;monospace" w:eastAsia="Noto Sans CJK HK"/>
-          <w:color w:val="000000"/>
-          <w:sz w:val="32"/>
-          <w:szCs w:val="32"/>
-        </w:rPr>
-        <w:t>说明此时值为负数</w:t>
-      </w:r>
-      <w:r>
-        <w:rPr>
-          <w:rFonts w:ascii="Droid Sans Mono;monospace;monospace" w:hAnsi="Droid Sans Mono;monospace;monospace" w:eastAsia="Noto Sans CJK HK"/>
-          <w:color w:val="000000"/>
-          <w:sz w:val="32"/>
-          <w:szCs w:val="32"/>
-        </w:rPr>
-        <w:t>，且没有溢出，</w:t>
-      </w:r>
-      <w:r>
-        <w:rPr>
-          <w:rFonts w:eastAsia="Noto Sans CJK HK" w:ascii="Droid Sans Mono;monospace;monospace" w:hAnsi="Droid Sans Mono;monospace;monospace"/>
-          <w:color w:val="000000"/>
-          <w:sz w:val="32"/>
-          <w:szCs w:val="32"/>
-        </w:rPr>
-        <w:t>r1&lt;r2</w:t>
-      </w:r>
-    </w:p>
-    <w:p>
-      <w:pPr>
-        <w:pStyle w:val="Normal"/>
-        <w:bidi w:val="0"/>
-        <w:jc w:val="start"/>
-        <w:rPr/>
-      </w:pPr>
-      <w:r>
-        <w:rPr>
-          <w:rFonts w:eastAsia="Noto Sans CJK HK" w:ascii="Droid Sans Mono;monospace;monospace" w:hAnsi="Droid Sans Mono;monospace;monospace"/>
-          <w:color w:val="000000"/>
-          <w:sz w:val="32"/>
-          <w:szCs w:val="32"/>
-        </w:rPr>
-        <w:tab/>
-        <w:tab/>
-        <w:tab/>
-        <w:tab/>
-        <w:tab/>
-      </w:r>
-      <w:r>
-        <w:rPr>
-          <w:rFonts w:ascii="Droid Sans Mono;monospace;monospace" w:hAnsi="Droid Sans Mono;monospace;monospace" w:eastAsia="Noto Sans CJK HK"/>
-          <w:color w:val="000000"/>
-          <w:sz w:val="32"/>
-          <w:szCs w:val="32"/>
-        </w:rPr>
-        <w:t>如果</w:t>
-      </w:r>
-      <w:r>
-        <w:rPr>
-          <w:rFonts w:eastAsia="Noto Sans CJK HK" w:ascii="Droid Sans Mono;monospace;monospace" w:hAnsi="Droid Sans Mono;monospace;monospace"/>
-          <w:color w:val="000000"/>
-          <w:sz w:val="32"/>
-          <w:szCs w:val="32"/>
-        </w:rPr>
-        <w:t>SF=0</w:t>
-      </w:r>
-      <w:r>
-        <w:rPr>
-          <w:rFonts w:ascii="Droid Sans Mono;monospace;monospace" w:hAnsi="Droid Sans Mono;monospace;monospace" w:eastAsia="Noto Sans CJK HK"/>
-          <w:color w:val="000000"/>
-          <w:sz w:val="32"/>
-          <w:szCs w:val="32"/>
-        </w:rPr>
-        <w:t>，</w:t>
-      </w:r>
-      <w:r>
-        <w:rPr>
-          <w:rFonts w:eastAsia="Noto Sans CJK HK" w:ascii="Droid Sans Mono;monospace;monospace" w:hAnsi="Droid Sans Mono;monospace;monospace"/>
-          <w:color w:val="000000"/>
-          <w:sz w:val="32"/>
-          <w:szCs w:val="32"/>
-        </w:rPr>
-        <w:t>OF=1</w:t>
-      </w:r>
-      <w:r>
-        <w:rPr>
-          <w:rFonts w:ascii="Droid Sans Mono;monospace;monospace" w:hAnsi="Droid Sans Mono;monospace;monospace" w:eastAsia="Noto Sans CJK HK"/>
-          <w:color w:val="000000"/>
-          <w:sz w:val="32"/>
-          <w:szCs w:val="32"/>
-        </w:rPr>
-        <w:t>说明此时值为正数</w:t>
-      </w:r>
-      <w:r>
-        <w:rPr>
-          <w:rFonts w:ascii="Droid Sans Mono;monospace;monospace" w:hAnsi="Droid Sans Mono;monospace;monospace" w:eastAsia="Noto Sans CJK HK"/>
-          <w:color w:val="000000"/>
-          <w:sz w:val="32"/>
-          <w:szCs w:val="32"/>
-        </w:rPr>
-        <w:t>，有溢出，</w:t>
-      </w:r>
-      <w:r>
-        <w:rPr>
-          <w:rFonts w:eastAsia="Noto Sans CJK HK" w:ascii="Droid Sans Mono;monospace;monospace" w:hAnsi="Droid Sans Mono;monospace;monospace"/>
-          <w:color w:val="000000"/>
-          <w:sz w:val="32"/>
-          <w:szCs w:val="32"/>
-        </w:rPr>
-        <w:t>r2&lt;r1</w:t>
-      </w:r>
-    </w:p>
-    <w:p>
-      <w:pPr>
-        <w:pStyle w:val="Normal"/>
-        <w:bidi w:val="0"/>
-        <w:jc w:val="start"/>
-        <w:rPr/>
-      </w:pPr>
-      <w:r>
-        <w:rPr>
-          <w:rFonts w:eastAsia="Noto Sans CJK HK" w:ascii="Droid Sans Mono;monospace;monospace" w:hAnsi="Droid Sans Mono;monospace;monospace"/>
-          <w:color w:val="000000"/>
-          <w:sz w:val="32"/>
-          <w:szCs w:val="32"/>
-        </w:rPr>
-        <w:tab/>
-        <w:tab/>
-        <w:tab/>
-        <w:tab/>
-        <w:tab/>
-      </w:r>
-      <w:r>
-        <w:rPr>
-          <w:rFonts w:ascii="Droid Sans Mono;monospace;monospace" w:hAnsi="Droid Sans Mono;monospace;monospace" w:eastAsia="Noto Sans CJK HK"/>
-          <w:color w:val="000000"/>
-          <w:sz w:val="32"/>
-          <w:szCs w:val="32"/>
-        </w:rPr>
-        <w:t>如果</w:t>
-      </w:r>
-      <w:r>
-        <w:rPr>
-          <w:rFonts w:eastAsia="Noto Sans CJK HK" w:ascii="Droid Sans Mono;monospace;monospace" w:hAnsi="Droid Sans Mono;monospace;monospace"/>
-          <w:color w:val="000000"/>
-          <w:sz w:val="32"/>
-          <w:szCs w:val="32"/>
-        </w:rPr>
-        <w:t>SF=1</w:t>
-      </w:r>
-      <w:r>
-        <w:rPr>
-          <w:rFonts w:ascii="Droid Sans Mono;monospace;monospace" w:hAnsi="Droid Sans Mono;monospace;monospace" w:eastAsia="Noto Sans CJK HK"/>
-          <w:color w:val="000000"/>
-          <w:sz w:val="32"/>
-          <w:szCs w:val="32"/>
-        </w:rPr>
-        <w:t>，</w:t>
-      </w:r>
-      <w:r>
-        <w:rPr>
-          <w:rFonts w:eastAsia="Noto Sans CJK HK" w:ascii="Droid Sans Mono;monospace;monospace" w:hAnsi="Droid Sans Mono;monospace;monospace"/>
-          <w:color w:val="000000"/>
-          <w:sz w:val="32"/>
-          <w:szCs w:val="32"/>
-        </w:rPr>
-        <w:t>OF=1</w:t>
-      </w:r>
-      <w:r>
-        <w:rPr>
-          <w:rFonts w:ascii="Droid Sans Mono;monospace;monospace" w:hAnsi="Droid Sans Mono;monospace;monospace" w:eastAsia="Noto Sans CJK HK"/>
-          <w:color w:val="000000"/>
-          <w:sz w:val="32"/>
-          <w:szCs w:val="32"/>
-        </w:rPr>
-        <w:t>说明此时值为负数</w:t>
-      </w:r>
-      <w:r>
-        <w:rPr>
-          <w:rFonts w:ascii="Droid Sans Mono;monospace;monospace" w:hAnsi="Droid Sans Mono;monospace;monospace" w:eastAsia="Noto Sans CJK HK"/>
-          <w:color w:val="000000"/>
-          <w:sz w:val="32"/>
-          <w:szCs w:val="32"/>
-        </w:rPr>
-        <w:t>，有溢出，</w:t>
-      </w:r>
-      <w:r>
-        <w:rPr>
-          <w:rFonts w:eastAsia="Noto Sans CJK HK" w:ascii="Droid Sans Mono;monospace;monospace" w:hAnsi="Droid Sans Mono;monospace;monospace"/>
-          <w:color w:val="000000"/>
-          <w:sz w:val="32"/>
-          <w:szCs w:val="32"/>
-        </w:rPr>
-        <w:t>r1&gt;r2</w:t>
-      </w:r>
-    </w:p>
-    <w:p>
-      <w:pPr>
-        <w:pStyle w:val="Normal"/>
-        <w:bidi w:val="0"/>
-        <w:jc w:val="start"/>
-        <w:rPr>
-          <w:rFonts w:ascii="Droid Sans Mono;monospace;monospace" w:hAnsi="Droid Sans Mono;monospace;monospace" w:eastAsia="Noto Sans CJK HK"/>
-          <w:color w:val="000000"/>
-          <w:sz w:val="32"/>
-          <w:szCs w:val="32"/>
-        </w:rPr>
-      </w:pPr>
-      <w:r>
-        <w:rPr/>
+    </w:p>
+    <w:p>
+      <w:pPr>
+        <w:pStyle w:val="Normal"/>
+        <w:bidi w:val="0"/>
+        <w:jc w:val="start"/>
+        <w:rPr>
+          <w:rFonts w:ascii="Droid Sans Mono;monospace;monospace" w:hAnsi="Droid Sans Mono;monospace;monospace" w:eastAsia="Noto Sans CJK HK"/>
+          <w:color w:val="000000"/>
+          <w:sz w:val="32"/>
+          <w:szCs w:val="32"/>
+        </w:rPr>
+      </w:pPr>
+      <w:r>
+        <w:rPr>
+          <w:rFonts w:eastAsia="Noto Sans CJK HK" w:ascii="Droid Sans Mono;monospace;monospace" w:hAnsi="Droid Sans Mono;monospace;monospace"/>
+          <w:color w:val="000000"/>
+          <w:sz w:val="32"/>
+          <w:szCs w:val="32"/>
+        </w:rPr>
       </w:r>
     </w:p>
     <w:p>
@@ -8244,7 +8204,68 @@
         </w:rPr>
       </w:pPr>
       <w:r>
+        <w:rPr>
+          <w:rFonts w:eastAsia="Noto Sans CJK HK" w:ascii="Droid Sans Mono;monospace;monospace" w:hAnsi="Droid Sans Mono;monospace;monospace"/>
+          <w:b/>
+          <w:bCs/>
+          <w:color w:val="000000"/>
+          <w:sz w:val="36"/>
+          <w:szCs w:val="36"/>
+        </w:rPr>
+      </w:r>
+    </w:p>
+    <w:p>
+      <w:pPr>
+        <w:pStyle w:val="Normal"/>
+        <w:bidi w:val="0"/>
+        <w:jc w:val="start"/>
         <w:rPr/>
+      </w:pPr>
+      <w:r>
+        <w:rPr>
+          <w:rFonts w:eastAsia="Noto Sans CJK HK" w:ascii="Droid Sans Mono;monospace;monospace" w:hAnsi="Droid Sans Mono;monospace;monospace"/>
+          <w:b w:val="false"/>
+          <w:bCs w:val="false"/>
+          <w:color w:val="000000"/>
+          <w:sz w:val="32"/>
+          <w:szCs w:val="32"/>
+        </w:rPr>
+        <w:t>1</w:t>
+      </w:r>
+      <w:r>
+        <w:rPr>
+          <w:rFonts w:eastAsia="Noto Sans CJK HK" w:cs="Noto Sans CJK SC" w:ascii="Droid Sans Mono;monospace;monospace" w:hAnsi="Droid Sans Mono;monospace;monospace"/>
+          <w:b w:val="false"/>
+          <w:bCs w:val="false"/>
+          <w:color w:val="000000"/>
+          <w:kern w:val="2"/>
+          <w:sz w:val="32"/>
+          <w:szCs w:val="32"/>
+          <w:lang w:val="en-US" w:eastAsia="zh-CN" w:bidi="hi-IN"/>
+        </w:rPr>
+        <w:t>5</w:t>
+      </w:r>
+      <w:r>
+        <w:rPr>
+          <w:rFonts w:ascii="Droid Sans Mono;monospace;monospace" w:hAnsi="Droid Sans Mono;monospace;monospace" w:eastAsia="Noto Sans CJK HK"/>
+          <w:b w:val="false"/>
+          <w:bCs w:val="false"/>
+          <w:color w:val="000000"/>
+          <w:sz w:val="32"/>
+          <w:szCs w:val="32"/>
+        </w:rPr>
+        <w:t>、位测试指令</w:t>
+      </w:r>
+      <w:r>
+        <w:rPr>
+          <w:rFonts w:eastAsia="Noto Sans CJK HK" w:ascii="Droid Sans Mono;monospace;monospace" w:hAnsi="Droid Sans Mono;monospace;monospace"/>
+          <w:b w:val="false"/>
+          <w:bCs w:val="false"/>
+          <w:color w:val="000000"/>
+          <w:sz w:val="32"/>
+          <w:szCs w:val="32"/>
+        </w:rPr>
+        <w:t>TST</w:t>
       </w:r>
     </w:p>
     <w:p>
@@ -8263,145 +8284,5892 @@
           <w:sz w:val="32"/>
           <w:szCs w:val="32"/>
         </w:rPr>
+        <w:tab/>
+        <w:tab/>
+        <w:t>tst</w:t>
+        <w:tab/>
+        <w:tab/>
+        <w:t>r0, #0x3</w:t>
+        <w:tab/>
+        <w:tab/>
+      </w:r>
+      <w:r>
+        <w:rPr>
+          <w:rFonts w:ascii="Droid Sans Mono;monospace;monospace" w:hAnsi="Droid Sans Mono;monospace;monospace" w:eastAsia="Noto Sans CJK HK"/>
+          <w:b w:val="false"/>
+          <w:bCs w:val="false"/>
+          <w:color w:val="000000"/>
+          <w:sz w:val="32"/>
+          <w:szCs w:val="32"/>
+        </w:rPr>
+        <w:t>测试第三位是否位</w:t>
+      </w:r>
+      <w:r>
+        <w:rPr>
+          <w:rFonts w:eastAsia="Noto Sans CJK HK" w:ascii="Droid Sans Mono;monospace;monospace" w:hAnsi="Droid Sans Mono;monospace;monospace"/>
+          <w:b w:val="false"/>
+          <w:bCs w:val="false"/>
+          <w:color w:val="000000"/>
+          <w:sz w:val="32"/>
+          <w:szCs w:val="32"/>
+        </w:rPr>
+        <w:t>0</w:t>
+      </w:r>
+      <w:r>
+        <w:rPr>
+          <w:rFonts w:ascii="Droid Sans Mono;monospace;monospace" w:hAnsi="Droid Sans Mono;monospace;monospace" w:eastAsia="Noto Sans CJK HK"/>
+          <w:b w:val="false"/>
+          <w:bCs w:val="false"/>
+          <w:color w:val="000000"/>
+          <w:sz w:val="32"/>
+          <w:szCs w:val="32"/>
+        </w:rPr>
+        <w:t>，通过</w:t>
+      </w:r>
+      <w:r>
+        <w:rPr>
+          <w:rFonts w:eastAsia="Noto Sans CJK HK" w:ascii="Droid Sans Mono;monospace;monospace" w:hAnsi="Droid Sans Mono;monospace;monospace"/>
+          <w:b w:val="false"/>
+          <w:bCs w:val="false"/>
+          <w:color w:val="000000"/>
+          <w:sz w:val="32"/>
+          <w:szCs w:val="32"/>
+        </w:rPr>
+        <w:t>CPSR</w:t>
+      </w:r>
+      <w:r>
+        <w:rPr>
+          <w:rFonts w:ascii="Droid Sans Mono;monospace;monospace" w:hAnsi="Droid Sans Mono;monospace;monospace" w:eastAsia="Noto Sans CJK HK"/>
+          <w:b w:val="false"/>
+          <w:bCs w:val="false"/>
+          <w:color w:val="000000"/>
+          <w:sz w:val="32"/>
+          <w:szCs w:val="32"/>
+        </w:rPr>
+        <w:t>的’</w:t>
+      </w:r>
+      <w:r>
+        <w:rPr>
+          <w:rFonts w:eastAsia="Noto Sans CJK HK" w:ascii="Droid Sans Mono;monospace;monospace" w:hAnsi="Droid Sans Mono;monospace;monospace"/>
+          <w:b w:val="false"/>
+          <w:bCs w:val="false"/>
+          <w:color w:val="000000"/>
+          <w:sz w:val="32"/>
+          <w:szCs w:val="32"/>
+        </w:rPr>
+        <w:t>Z’</w:t>
+      </w:r>
+      <w:r>
+        <w:rPr>
+          <w:rFonts w:ascii="Droid Sans Mono;monospace;monospace" w:hAnsi="Droid Sans Mono;monospace;monospace" w:eastAsia="Noto Sans CJK HK"/>
+          <w:b w:val="false"/>
+          <w:bCs w:val="false"/>
+          <w:color w:val="000000"/>
+          <w:sz w:val="32"/>
+          <w:szCs w:val="32"/>
+        </w:rPr>
+        <w:t>判断</w:t>
+      </w:r>
+    </w:p>
+    <w:p>
+      <w:pPr>
+        <w:pStyle w:val="Normal"/>
+        <w:bidi w:val="0"/>
+        <w:jc w:val="start"/>
+        <w:rPr>
+          <w:rFonts w:ascii="Droid Sans Mono;monospace;monospace" w:hAnsi="Droid Sans Mono;monospace;monospace" w:eastAsia="Noto Sans CJK HK"/>
+          <w:b w:val="false"/>
+          <w:b w:val="false"/>
+          <w:bCs w:val="false"/>
+          <w:color w:val="000000"/>
+          <w:sz w:val="32"/>
+          <w:szCs w:val="32"/>
+        </w:rPr>
+      </w:pPr>
+      <w:r>
+        <w:rPr>
+          <w:rFonts w:eastAsia="Noto Sans CJK HK" w:ascii="Droid Sans Mono;monospace;monospace" w:hAnsi="Droid Sans Mono;monospace;monospace"/>
+          <w:b w:val="false"/>
+          <w:bCs w:val="false"/>
+          <w:color w:val="000000"/>
+          <w:sz w:val="32"/>
+          <w:szCs w:val="32"/>
+        </w:rPr>
+      </w:r>
+    </w:p>
+    <w:p>
+      <w:pPr>
+        <w:pStyle w:val="Normal"/>
+        <w:bidi w:val="0"/>
+        <w:jc w:val="start"/>
+        <w:rPr/>
+      </w:pPr>
+      <w:r>
+        <w:rPr>
+          <w:rFonts w:eastAsia="Noto Sans CJK HK" w:ascii="Droid Sans Mono;monospace;monospace" w:hAnsi="Droid Sans Mono;monospace;monospace"/>
+          <w:b w:val="false"/>
+          <w:bCs w:val="false"/>
+          <w:color w:val="000000"/>
+          <w:sz w:val="32"/>
+          <w:szCs w:val="32"/>
+        </w:rPr>
+        <w:t>16</w:t>
+      </w:r>
+      <w:r>
+        <w:rPr>
+          <w:rFonts w:ascii="Droid Sans Mono;monospace;monospace" w:hAnsi="Droid Sans Mono;monospace;monospace" w:eastAsia="Noto Sans CJK HK"/>
+          <w:b w:val="false"/>
+          <w:bCs w:val="false"/>
+          <w:color w:val="000000"/>
+          <w:sz w:val="32"/>
+          <w:szCs w:val="32"/>
+        </w:rPr>
+        <w:t>、相等测试指令</w:t>
+      </w:r>
+      <w:r>
+        <w:rPr>
+          <w:rFonts w:eastAsia="Noto Sans CJK HK" w:ascii="Droid Sans Mono;monospace;monospace" w:hAnsi="Droid Sans Mono;monospace;monospace"/>
+          <w:b w:val="false"/>
+          <w:bCs w:val="false"/>
+          <w:color w:val="000000"/>
+          <w:sz w:val="32"/>
+          <w:szCs w:val="32"/>
+        </w:rPr>
+        <w:t>TEQ</w:t>
+      </w:r>
+    </w:p>
+    <w:p>
+      <w:pPr>
+        <w:pStyle w:val="Normal"/>
+        <w:bidi w:val="0"/>
+        <w:jc w:val="start"/>
+        <w:rPr/>
+      </w:pPr>
+      <w:r>
+        <w:rPr>
+          <w:rFonts w:eastAsia="Noto Sans CJK HK" w:ascii="Droid Sans Mono;monospace;monospace" w:hAnsi="Droid Sans Mono;monospace;monospace"/>
+          <w:b w:val="false"/>
+          <w:bCs w:val="false"/>
+          <w:color w:val="000000"/>
+          <w:sz w:val="32"/>
+          <w:szCs w:val="32"/>
+        </w:rPr>
+        <w:tab/>
+        <w:tab/>
+        <w:t>teq</w:t>
+        <w:tab/>
+        <w:t>r0,r1</w:t>
+        <w:tab/>
+        <w:tab/>
+        <w:tab/>
+      </w:r>
+      <w:r>
+        <w:rPr>
+          <w:rFonts w:ascii="Droid Sans Mono;monospace;monospace" w:hAnsi="Droid Sans Mono;monospace;monospace" w:eastAsia="Noto Sans CJK HK"/>
+          <w:b w:val="false"/>
+          <w:bCs w:val="false"/>
+          <w:color w:val="000000"/>
+          <w:sz w:val="32"/>
+          <w:szCs w:val="32"/>
+        </w:rPr>
+        <w:t>测试是否相等，相等时异或结果为</w:t>
+      </w:r>
+      <w:r>
+        <w:rPr>
+          <w:rFonts w:eastAsia="Noto Sans CJK HK" w:ascii="Droid Sans Mono;monospace;monospace" w:hAnsi="Droid Sans Mono;monospace;monospace"/>
+          <w:b w:val="false"/>
+          <w:bCs w:val="false"/>
+          <w:color w:val="000000"/>
+          <w:sz w:val="32"/>
+          <w:szCs w:val="32"/>
+        </w:rPr>
+        <w:t>0</w:t>
+      </w:r>
+      <w:r>
+        <w:rPr>
+          <w:rFonts w:ascii="Droid Sans Mono;monospace;monospace" w:hAnsi="Droid Sans Mono;monospace;monospace" w:eastAsia="Noto Sans CJK HK"/>
+          <w:b w:val="false"/>
+          <w:bCs w:val="false"/>
+          <w:color w:val="000000"/>
+          <w:sz w:val="32"/>
+          <w:szCs w:val="32"/>
+        </w:rPr>
+        <w:t>，通过</w:t>
+      </w:r>
+      <w:r>
+        <w:rPr>
+          <w:rFonts w:eastAsia="Noto Sans CJK HK" w:ascii="Droid Sans Mono;monospace;monospace" w:hAnsi="Droid Sans Mono;monospace;monospace"/>
+          <w:b w:val="false"/>
+          <w:bCs w:val="false"/>
+          <w:color w:val="000000"/>
+          <w:sz w:val="32"/>
+          <w:szCs w:val="32"/>
+        </w:rPr>
+        <w:t>CPSR ‘z’</w:t>
+      </w:r>
+    </w:p>
+    <w:p>
+      <w:pPr>
+        <w:pStyle w:val="Normal"/>
+        <w:bidi w:val="0"/>
+        <w:jc w:val="start"/>
+        <w:rPr>
+          <w:rFonts w:ascii="Droid Sans Mono;monospace;monospace" w:hAnsi="Droid Sans Mono;monospace;monospace" w:eastAsia="Noto Sans CJK HK"/>
+          <w:b w:val="false"/>
+          <w:b w:val="false"/>
+          <w:bCs w:val="false"/>
+          <w:color w:val="000000"/>
+          <w:sz w:val="32"/>
+          <w:szCs w:val="32"/>
+        </w:rPr>
+      </w:pPr>
+      <w:r>
+        <w:rPr>
+          <w:rFonts w:eastAsia="Noto Sans CJK HK" w:ascii="Droid Sans Mono;monospace;monospace" w:hAnsi="Droid Sans Mono;monospace;monospace"/>
+          <w:b w:val="false"/>
+          <w:bCs w:val="false"/>
+          <w:color w:val="000000"/>
+          <w:sz w:val="32"/>
+          <w:szCs w:val="32"/>
+        </w:rPr>
+      </w:r>
+    </w:p>
+    <w:p>
+      <w:pPr>
+        <w:pStyle w:val="Normal"/>
+        <w:bidi w:val="0"/>
+        <w:jc w:val="start"/>
+        <w:rPr>
+          <w:rFonts w:ascii="Droid Sans Mono;monospace;monospace" w:hAnsi="Droid Sans Mono;monospace;monospace" w:eastAsia="Noto Sans CJK HK"/>
+          <w:b w:val="false"/>
+          <w:b w:val="false"/>
+          <w:bCs w:val="false"/>
+          <w:color w:val="000000"/>
+          <w:sz w:val="32"/>
+          <w:szCs w:val="32"/>
+        </w:rPr>
+      </w:pPr>
+      <w:r>
+        <w:rPr>
+          <w:rFonts w:eastAsia="Noto Sans CJK HK" w:ascii="Droid Sans Mono;monospace;monospace" w:hAnsi="Droid Sans Mono;monospace;monospace"/>
+          <w:b w:val="false"/>
+          <w:bCs w:val="false"/>
+          <w:color w:val="000000"/>
+          <w:sz w:val="32"/>
+          <w:szCs w:val="32"/>
+        </w:rPr>
+      </w:r>
+    </w:p>
+    <w:p>
+      <w:pPr>
+        <w:pStyle w:val="Normal"/>
+        <w:bidi w:val="0"/>
+        <w:jc w:val="start"/>
+        <w:rPr>
+          <w:rFonts w:ascii="Droid Sans Mono;monospace;monospace" w:hAnsi="Droid Sans Mono;monospace;monospace" w:eastAsia="Noto Sans CJK HK"/>
+          <w:b w:val="false"/>
+          <w:b w:val="false"/>
+          <w:bCs w:val="false"/>
+          <w:color w:val="000000"/>
+          <w:sz w:val="32"/>
+          <w:szCs w:val="32"/>
+        </w:rPr>
+      </w:pPr>
+      <w:r>
+        <w:rPr>
+          <w:rFonts w:eastAsia="Noto Sans CJK HK" w:ascii="Droid Sans Mono;monospace;monospace" w:hAnsi="Droid Sans Mono;monospace;monospace"/>
+          <w:b w:val="false"/>
+          <w:bCs w:val="false"/>
+          <w:color w:val="000000"/>
+          <w:sz w:val="32"/>
+          <w:szCs w:val="32"/>
+        </w:rPr>
+      </w:r>
+    </w:p>
+    <w:p>
+      <w:pPr>
+        <w:pStyle w:val="Normal"/>
+        <w:bidi w:val="0"/>
+        <w:jc w:val="start"/>
+        <w:rPr>
+          <w:rFonts w:ascii="Droid Sans Mono;monospace;monospace" w:hAnsi="Droid Sans Mono;monospace;monospace" w:eastAsia="Noto Sans CJK HK"/>
+          <w:b w:val="false"/>
+          <w:b w:val="false"/>
+          <w:bCs w:val="false"/>
+          <w:color w:val="000000"/>
+          <w:sz w:val="32"/>
+          <w:szCs w:val="32"/>
+        </w:rPr>
+      </w:pPr>
+      <w:r>
+        <w:rPr>
+          <w:rFonts w:eastAsia="Noto Sans CJK HK" w:ascii="Droid Sans Mono;monospace;monospace" w:hAnsi="Droid Sans Mono;monospace;monospace"/>
+          <w:b w:val="false"/>
+          <w:bCs w:val="false"/>
+          <w:color w:val="000000"/>
+          <w:sz w:val="32"/>
+          <w:szCs w:val="32"/>
+        </w:rPr>
+      </w:r>
+    </w:p>
+    <w:p>
+      <w:pPr>
+        <w:pStyle w:val="Normal"/>
+        <w:bidi w:val="0"/>
+        <w:jc w:val="start"/>
+        <w:rPr/>
+      </w:pPr>
+      <w:r>
+        <w:rPr>
+          <w:rFonts w:eastAsia="Noto Sans CJK HK" w:ascii="Droid Sans Mono;monospace;monospace" w:hAnsi="Droid Sans Mono;monospace;monospace"/>
+          <w:b w:val="false"/>
+          <w:bCs w:val="false"/>
+          <w:color w:val="000000"/>
+          <w:sz w:val="32"/>
+          <w:szCs w:val="32"/>
+        </w:rPr>
+        <w:t>17</w:t>
+      </w:r>
+      <w:r>
+        <w:rPr>
+          <w:rFonts w:ascii="Droid Sans Mono;monospace;monospace" w:hAnsi="Droid Sans Mono;monospace;monospace" w:eastAsia="Noto Sans CJK HK"/>
+          <w:b w:val="false"/>
+          <w:bCs w:val="false"/>
+          <w:color w:val="000000"/>
+          <w:sz w:val="32"/>
+          <w:szCs w:val="32"/>
+        </w:rPr>
+        <w:t>、移位指令</w:t>
+      </w:r>
+      <w:r>
+        <w:rPr>
+          <w:rFonts w:eastAsia="Noto Sans CJK HK" w:ascii="Droid Sans Mono;monospace;monospace" w:hAnsi="Droid Sans Mono;monospace;monospace"/>
+          <w:b w:val="false"/>
+          <w:bCs w:val="false"/>
+          <w:color w:val="000000"/>
+          <w:sz w:val="32"/>
+          <w:szCs w:val="32"/>
+        </w:rPr>
+        <w:t>LSL</w:t>
+      </w:r>
+      <w:r>
+        <w:rPr>
+          <w:rFonts w:ascii="Droid Sans Mono;monospace;monospace" w:hAnsi="Droid Sans Mono;monospace;monospace" w:eastAsia="Noto Sans CJK HK"/>
+          <w:b w:val="false"/>
+          <w:bCs w:val="false"/>
+          <w:color w:val="000000"/>
+          <w:sz w:val="32"/>
+          <w:szCs w:val="32"/>
+        </w:rPr>
+        <w:t>、</w:t>
+      </w:r>
+      <w:r>
+        <w:rPr>
+          <w:rFonts w:eastAsia="Noto Sans CJK HK" w:ascii="Droid Sans Mono;monospace;monospace" w:hAnsi="Droid Sans Mono;monospace;monospace"/>
+          <w:b w:val="false"/>
+          <w:bCs w:val="false"/>
+          <w:color w:val="000000"/>
+          <w:sz w:val="32"/>
+          <w:szCs w:val="32"/>
+        </w:rPr>
+        <w:t>LSR</w:t>
+      </w:r>
+      <w:r>
+        <w:rPr>
+          <w:rFonts w:ascii="Droid Sans Mono;monospace;monospace" w:hAnsi="Droid Sans Mono;monospace;monospace" w:eastAsia="Noto Sans CJK HK"/>
+          <w:b w:val="false"/>
+          <w:bCs w:val="false"/>
+          <w:color w:val="000000"/>
+          <w:sz w:val="32"/>
+          <w:szCs w:val="32"/>
+        </w:rPr>
+        <w:t>、</w:t>
+      </w:r>
+      <w:r>
+        <w:rPr>
+          <w:rFonts w:eastAsia="Noto Sans CJK HK" w:ascii="Droid Sans Mono;monospace;monospace" w:hAnsi="Droid Sans Mono;monospace;monospace"/>
+          <w:b w:val="false"/>
+          <w:bCs w:val="false"/>
+          <w:color w:val="000000"/>
+          <w:sz w:val="32"/>
+          <w:szCs w:val="32"/>
+        </w:rPr>
+        <w:t>ASR</w:t>
+      </w:r>
+      <w:r>
+        <w:rPr>
+          <w:rFonts w:ascii="Droid Sans Mono;monospace;monospace" w:hAnsi="Droid Sans Mono;monospace;monospace" w:eastAsia="Noto Sans CJK HK"/>
+          <w:b w:val="false"/>
+          <w:bCs w:val="false"/>
+          <w:color w:val="000000"/>
+          <w:sz w:val="32"/>
+          <w:szCs w:val="32"/>
+        </w:rPr>
+        <w:t>、</w:t>
+      </w:r>
+      <w:r>
+        <w:rPr>
+          <w:rFonts w:eastAsia="Noto Sans CJK HK" w:ascii="Droid Sans Mono;monospace;monospace" w:hAnsi="Droid Sans Mono;monospace;monospace"/>
+          <w:b w:val="false"/>
+          <w:bCs w:val="false"/>
+          <w:color w:val="000000"/>
+          <w:sz w:val="32"/>
+          <w:szCs w:val="32"/>
+        </w:rPr>
+        <w:t>ROR</w:t>
+      </w:r>
+    </w:p>
+    <w:p>
+      <w:pPr>
+        <w:pStyle w:val="Normal"/>
+        <w:bidi w:val="0"/>
+        <w:jc w:val="start"/>
+        <w:rPr/>
+      </w:pPr>
+      <w:r>
+        <w:rPr>
+          <w:rFonts w:eastAsia="Noto Sans CJK HK" w:ascii="Droid Sans Mono;monospace;monospace" w:hAnsi="Droid Sans Mono;monospace;monospace"/>
+          <w:b w:val="false"/>
+          <w:bCs w:val="false"/>
+          <w:color w:val="000000"/>
+          <w:sz w:val="32"/>
+          <w:szCs w:val="32"/>
+        </w:rPr>
+        <w:tab/>
+        <w:tab/>
+      </w:r>
+      <w:r>
+        <w:rPr>
+          <w:rFonts w:ascii="Droid Sans Mono;monospace;monospace" w:hAnsi="Droid Sans Mono;monospace;monospace" w:eastAsia="Noto Sans CJK HK"/>
+          <w:b w:val="false"/>
+          <w:bCs w:val="false"/>
+          <w:color w:val="000000"/>
+          <w:sz w:val="32"/>
+          <w:szCs w:val="32"/>
+        </w:rPr>
+        <w:t>需要配合</w:t>
+      </w:r>
+      <w:r>
+        <w:rPr>
+          <w:rFonts w:eastAsia="Noto Sans CJK HK" w:ascii="Droid Sans Mono;monospace;monospace" w:hAnsi="Droid Sans Mono;monospace;monospace"/>
+          <w:b w:val="false"/>
+          <w:bCs w:val="false"/>
+          <w:color w:val="000000"/>
+          <w:sz w:val="32"/>
+          <w:szCs w:val="32"/>
+        </w:rPr>
+        <w:t>mov</w:t>
+      </w:r>
+      <w:r>
+        <w:rPr>
+          <w:rFonts w:ascii="Droid Sans Mono;monospace;monospace" w:hAnsi="Droid Sans Mono;monospace;monospace" w:eastAsia="Noto Sans CJK HK"/>
+          <w:b w:val="false"/>
+          <w:bCs w:val="false"/>
+          <w:color w:val="000000"/>
+          <w:sz w:val="32"/>
+          <w:szCs w:val="32"/>
+        </w:rPr>
+        <w:t>使用</w:t>
+      </w:r>
+    </w:p>
+    <w:p>
+      <w:pPr>
+        <w:pStyle w:val="Normal"/>
+        <w:bidi w:val="0"/>
+        <w:jc w:val="start"/>
+        <w:rPr/>
+      </w:pPr>
+      <w:r>
+        <w:rPr>
+          <w:rFonts w:eastAsia="Noto Sans CJK HK" w:ascii="Droid Sans Mono;monospace;monospace" w:hAnsi="Droid Sans Mono;monospace;monospace"/>
+          <w:b w:val="false"/>
+          <w:bCs w:val="false"/>
+          <w:color w:val="000000"/>
+          <w:sz w:val="32"/>
+          <w:szCs w:val="32"/>
+        </w:rPr>
+        <w:tab/>
+        <w:tab/>
+        <w:t>mov r0,</w:t>
+        <w:tab/>
+        <w:t>#0xff</w:t>
+      </w:r>
+    </w:p>
+    <w:p>
+      <w:pPr>
+        <w:pStyle w:val="Normal"/>
+        <w:bidi w:val="0"/>
+        <w:jc w:val="start"/>
+        <w:rPr/>
+      </w:pPr>
+      <w:r>
+        <w:rPr>
+          <w:rFonts w:eastAsia="Noto Sans CJK HK" w:ascii="Droid Sans Mono;monospace;monospace" w:hAnsi="Droid Sans Mono;monospace;monospace"/>
+          <w:b w:val="false"/>
+          <w:bCs w:val="false"/>
+          <w:color w:val="000000"/>
+          <w:sz w:val="32"/>
+          <w:szCs w:val="32"/>
+        </w:rPr>
+        <w:tab/>
+        <w:tab/>
+        <w:t>mov r1,r0,</w:t>
+        <w:tab/>
+        <w:t>lsl</w:t>
+        <w:tab/>
+        <w:tab/>
+        <w:t>#4,</w:t>
+      </w:r>
+      <w:r>
+        <w:rPr>
+          <w:rFonts w:ascii="Droid Sans Mono;monospace;monospace" w:hAnsi="Droid Sans Mono;monospace;monospace" w:eastAsia="Noto Sans CJK HK"/>
+          <w:b w:val="false"/>
+          <w:bCs w:val="false"/>
+          <w:color w:val="000000"/>
+          <w:sz w:val="32"/>
+          <w:szCs w:val="32"/>
+        </w:rPr>
+        <w:t>进行将</w:t>
+      </w:r>
+      <w:r>
+        <w:rPr>
+          <w:rFonts w:eastAsia="Noto Sans CJK HK" w:ascii="Droid Sans Mono;monospace;monospace" w:hAnsi="Droid Sans Mono;monospace;monospace"/>
+          <w:b w:val="false"/>
+          <w:bCs w:val="false"/>
+          <w:color w:val="000000"/>
+          <w:sz w:val="32"/>
+          <w:szCs w:val="32"/>
+        </w:rPr>
+        <w:t>r0</w:t>
+      </w:r>
+      <w:r>
+        <w:rPr>
+          <w:rFonts w:ascii="Droid Sans Mono;monospace;monospace" w:hAnsi="Droid Sans Mono;monospace;monospace" w:eastAsia="Noto Sans CJK HK"/>
+          <w:b w:val="false"/>
+          <w:bCs w:val="false"/>
+          <w:color w:val="000000"/>
+          <w:sz w:val="32"/>
+          <w:szCs w:val="32"/>
+        </w:rPr>
+        <w:t>逻辑左移</w:t>
+      </w:r>
+      <w:r>
+        <w:rPr>
+          <w:rFonts w:eastAsia="Noto Sans CJK HK" w:ascii="Droid Sans Mono;monospace;monospace" w:hAnsi="Droid Sans Mono;monospace;monospace"/>
+          <w:b w:val="false"/>
+          <w:bCs w:val="false"/>
+          <w:color w:val="000000"/>
+          <w:sz w:val="32"/>
+          <w:szCs w:val="32"/>
+        </w:rPr>
+        <w:t>4</w:t>
+      </w:r>
+      <w:r>
+        <w:rPr>
+          <w:rFonts w:ascii="Droid Sans Mono;monospace;monospace" w:hAnsi="Droid Sans Mono;monospace;monospace" w:eastAsia="Noto Sans CJK HK"/>
+          <w:b w:val="false"/>
+          <w:bCs w:val="false"/>
+          <w:color w:val="000000"/>
+          <w:sz w:val="32"/>
+          <w:szCs w:val="32"/>
+        </w:rPr>
+        <w:t>位放入</w:t>
+      </w:r>
+      <w:r>
+        <w:rPr>
+          <w:rFonts w:eastAsia="Noto Sans CJK HK" w:ascii="Droid Sans Mono;monospace;monospace" w:hAnsi="Droid Sans Mono;monospace;monospace"/>
+          <w:b w:val="false"/>
+          <w:bCs w:val="false"/>
+          <w:color w:val="000000"/>
+          <w:sz w:val="32"/>
+          <w:szCs w:val="32"/>
+        </w:rPr>
+        <w:t>r1</w:t>
+      </w:r>
+      <w:r>
+        <w:rPr>
+          <w:rFonts w:ascii="Droid Sans Mono;monospace;monospace" w:hAnsi="Droid Sans Mono;monospace;monospace" w:eastAsia="Noto Sans CJK HK"/>
+          <w:b w:val="false"/>
+          <w:bCs w:val="false"/>
+          <w:color w:val="000000"/>
+          <w:sz w:val="32"/>
+          <w:szCs w:val="32"/>
+        </w:rPr>
+        <w:t>中</w:t>
+      </w:r>
+    </w:p>
+    <w:p>
+      <w:pPr>
+        <w:pStyle w:val="Normal"/>
+        <w:bidi w:val="0"/>
+        <w:jc w:val="start"/>
+        <w:rPr>
+          <w:rFonts w:ascii="Droid Sans Mono;monospace;monospace" w:hAnsi="Droid Sans Mono;monospace;monospace" w:eastAsia="Noto Sans CJK HK"/>
+          <w:b w:val="false"/>
+          <w:b w:val="false"/>
+          <w:bCs w:val="false"/>
+          <w:color w:val="000000"/>
+          <w:sz w:val="32"/>
+          <w:szCs w:val="32"/>
+        </w:rPr>
+      </w:pPr>
+      <w:r>
+        <w:rPr>
+          <w:rFonts w:eastAsia="Noto Sans CJK HK" w:ascii="Droid Sans Mono;monospace;monospace" w:hAnsi="Droid Sans Mono;monospace;monospace"/>
+          <w:b w:val="false"/>
+          <w:bCs w:val="false"/>
+          <w:color w:val="000000"/>
+          <w:sz w:val="32"/>
+          <w:szCs w:val="32"/>
+        </w:rPr>
+      </w:r>
+    </w:p>
+    <w:p>
+      <w:pPr>
+        <w:pStyle w:val="Normal"/>
+        <w:bidi w:val="0"/>
+        <w:jc w:val="start"/>
+        <w:rPr/>
+      </w:pPr>
+      <w:r>
+        <w:rPr>
+          <w:rFonts w:eastAsia="Noto Sans CJK HK" w:ascii="Droid Sans Mono;monospace;monospace" w:hAnsi="Droid Sans Mono;monospace;monospace"/>
+          <w:b w:val="false"/>
+          <w:bCs w:val="false"/>
+          <w:color w:val="000000"/>
+          <w:sz w:val="32"/>
+          <w:szCs w:val="32"/>
+        </w:rPr>
+        <w:tab/>
+        <w:tab/>
+        <w:t>LSL</w:t>
+        <w:tab/>
+      </w:r>
+      <w:r>
+        <w:rPr>
+          <w:rFonts w:ascii="Droid Sans Mono;monospace;monospace" w:hAnsi="Droid Sans Mono;monospace;monospace" w:eastAsia="Noto Sans CJK HK"/>
+          <w:b w:val="false"/>
+          <w:bCs w:val="false"/>
+          <w:color w:val="000000"/>
+          <w:sz w:val="32"/>
+          <w:szCs w:val="32"/>
+        </w:rPr>
+        <w:t>逻辑左移，高位移出，低位补零</w:t>
+      </w:r>
+      <w:r>
+        <w:rPr>
+          <w:rFonts w:eastAsia="Noto Sans CJK HK" w:ascii="Droid Sans Mono;monospace;monospace" w:hAnsi="Droid Sans Mono;monospace;monospace"/>
+          <w:b w:val="false"/>
+          <w:bCs w:val="false"/>
+          <w:color w:val="000000"/>
+          <w:sz w:val="32"/>
+          <w:szCs w:val="32"/>
+        </w:rPr>
+        <w:tab/>
+        <w:tab/>
+        <w:tab/>
+        <w:tab/>
+        <w:t xml:space="preserve">     (1&lt;=n&lt;=31)</w:t>
+      </w:r>
+    </w:p>
+    <w:p>
+      <w:pPr>
+        <w:pStyle w:val="Normal"/>
+        <w:bidi w:val="0"/>
+        <w:jc w:val="start"/>
+        <w:rPr/>
+      </w:pPr>
+      <w:r>
+        <w:rPr>
+          <w:rFonts w:eastAsia="Noto Sans CJK HK" w:ascii="Droid Sans Mono;monospace;monospace" w:hAnsi="Droid Sans Mono;monospace;monospace"/>
+          <w:b w:val="false"/>
+          <w:bCs w:val="false"/>
+          <w:color w:val="000000"/>
+          <w:sz w:val="32"/>
+          <w:szCs w:val="32"/>
+        </w:rPr>
+        <w:tab/>
+        <w:tab/>
+        <w:t>LSR</w:t>
+        <w:tab/>
+      </w:r>
+      <w:r>
+        <w:rPr>
+          <w:rFonts w:ascii="Droid Sans Mono;monospace;monospace" w:hAnsi="Droid Sans Mono;monospace;monospace" w:eastAsia="Noto Sans CJK HK"/>
+          <w:b w:val="false"/>
+          <w:bCs w:val="false"/>
+          <w:color w:val="000000"/>
+          <w:sz w:val="32"/>
+          <w:szCs w:val="32"/>
+        </w:rPr>
+        <w:t>逻辑右移，低位移出，高位补零</w:t>
+      </w:r>
+      <w:r>
+        <w:rPr>
+          <w:rFonts w:eastAsia="Noto Sans CJK HK" w:ascii="Droid Sans Mono;monospace;monospace" w:hAnsi="Droid Sans Mono;monospace;monospace"/>
+          <w:b w:val="false"/>
+          <w:bCs w:val="false"/>
+          <w:color w:val="000000"/>
+          <w:sz w:val="32"/>
+          <w:szCs w:val="32"/>
+        </w:rPr>
+        <w:tab/>
+        <w:tab/>
+        <w:tab/>
+        <w:tab/>
+        <w:t xml:space="preserve">     (1&lt;=n&lt;=32)</w:t>
+      </w:r>
+    </w:p>
+    <w:p>
+      <w:pPr>
+        <w:pStyle w:val="Normal"/>
+        <w:bidi w:val="0"/>
+        <w:jc w:val="start"/>
+        <w:rPr/>
+      </w:pPr>
+      <w:r>
+        <w:rPr>
+          <w:rFonts w:eastAsia="Noto Sans CJK HK" w:ascii="Droid Sans Mono;monospace;monospace" w:hAnsi="Droid Sans Mono;monospace;monospace"/>
+          <w:b w:val="false"/>
+          <w:bCs w:val="false"/>
+          <w:color w:val="000000"/>
+          <w:sz w:val="32"/>
+          <w:szCs w:val="32"/>
+        </w:rPr>
+        <w:tab/>
+        <w:tab/>
+        <w:t>ASR</w:t>
+        <w:tab/>
+      </w:r>
+      <w:r>
+        <w:rPr>
+          <w:rFonts w:ascii="Droid Sans Mono;monospace;monospace" w:hAnsi="Droid Sans Mono;monospace;monospace" w:eastAsia="Noto Sans CJK HK"/>
+          <w:b w:val="false"/>
+          <w:bCs w:val="false"/>
+          <w:color w:val="000000"/>
+          <w:sz w:val="32"/>
+          <w:szCs w:val="32"/>
+        </w:rPr>
+        <w:t>算是右移，低位移出，高位补符号位</w:t>
+      </w:r>
+      <w:r>
+        <w:rPr>
+          <w:rFonts w:eastAsia="Noto Sans CJK HK" w:ascii="Droid Sans Mono;monospace;monospace" w:hAnsi="Droid Sans Mono;monospace;monospace"/>
+          <w:b w:val="false"/>
+          <w:bCs w:val="false"/>
+          <w:color w:val="000000"/>
+          <w:sz w:val="32"/>
+          <w:szCs w:val="32"/>
+        </w:rPr>
+        <w:tab/>
+        <w:t xml:space="preserve">  </w:t>
+        <w:tab/>
+        <w:t xml:space="preserve">  </w:t>
+      </w:r>
+      <w:r>
+        <w:rPr>
+          <w:rFonts w:ascii="Droid Sans Mono;monospace;monospace" w:hAnsi="Droid Sans Mono;monospace;monospace" w:eastAsia="Noto Sans CJK HK"/>
+          <w:b w:val="false"/>
+          <w:bCs w:val="false"/>
+          <w:color w:val="000000"/>
+          <w:sz w:val="32"/>
+          <w:szCs w:val="32"/>
+        </w:rPr>
+        <w:t>（</w:t>
+      </w:r>
+      <w:r>
+        <w:rPr>
+          <w:rFonts w:eastAsia="Noto Sans CJK HK" w:ascii="Droid Sans Mono;monospace;monospace" w:hAnsi="Droid Sans Mono;monospace;monospace"/>
+          <w:b w:val="false"/>
+          <w:bCs w:val="false"/>
+          <w:color w:val="000000"/>
+          <w:sz w:val="32"/>
+          <w:szCs w:val="32"/>
+        </w:rPr>
+        <w:t>1&lt;=n&lt;=32)</w:t>
+      </w:r>
+    </w:p>
+    <w:p>
+      <w:pPr>
+        <w:pStyle w:val="Normal"/>
+        <w:bidi w:val="0"/>
+        <w:jc w:val="start"/>
+        <w:rPr/>
+      </w:pPr>
+      <w:r>
+        <w:rPr>
+          <w:rFonts w:eastAsia="Noto Sans CJK HK" w:ascii="Droid Sans Mono;monospace;monospace" w:hAnsi="Droid Sans Mono;monospace;monospace"/>
+          <w:b w:val="false"/>
+          <w:bCs w:val="false"/>
+          <w:color w:val="000000"/>
+          <w:sz w:val="32"/>
+          <w:szCs w:val="32"/>
+        </w:rPr>
+        <w:tab/>
+        <w:tab/>
+        <w:t>ROR</w:t>
+        <w:tab/>
+      </w:r>
+      <w:r>
+        <w:rPr>
+          <w:rFonts w:ascii="Droid Sans Mono;monospace;monospace" w:hAnsi="Droid Sans Mono;monospace;monospace" w:eastAsia="Noto Sans CJK HK"/>
+          <w:b w:val="false"/>
+          <w:bCs w:val="false"/>
+          <w:color w:val="000000"/>
+          <w:sz w:val="32"/>
+          <w:szCs w:val="32"/>
+        </w:rPr>
+        <w:t xml:space="preserve">循环右移，低位移出，高位补低位移出位      </w:t>
+      </w:r>
+      <w:r>
+        <w:rPr>
+          <w:rFonts w:eastAsia="Noto Sans CJK HK" w:ascii="Droid Sans Mono;monospace;monospace" w:hAnsi="Droid Sans Mono;monospace;monospace"/>
+          <w:b w:val="false"/>
+          <w:bCs w:val="false"/>
+          <w:color w:val="000000"/>
+          <w:sz w:val="32"/>
+          <w:szCs w:val="32"/>
+        </w:rPr>
+        <w:t>(1&lt;=n&lt;=31)</w:t>
+      </w:r>
+    </w:p>
+    <w:p>
+      <w:pPr>
+        <w:pStyle w:val="Normal"/>
+        <w:bidi w:val="0"/>
+        <w:jc w:val="start"/>
+        <w:rPr/>
+      </w:pPr>
+      <w:r>
+        <w:rPr>
+          <w:rFonts w:eastAsia="Noto Sans CJK HK" w:ascii="Droid Sans Mono;monospace;monospace" w:hAnsi="Droid Sans Mono;monospace;monospace"/>
+          <w:b w:val="false"/>
+          <w:bCs w:val="false"/>
+          <w:color w:val="000000"/>
+          <w:sz w:val="32"/>
+          <w:szCs w:val="32"/>
+        </w:rPr>
+        <w:tab/>
+        <w:tab/>
+        <w:t>RRX</w:t>
+        <w:tab/>
+      </w:r>
+      <w:r>
+        <w:rPr>
+          <w:rFonts w:ascii="Droid Sans Mono;monospace;monospace" w:hAnsi="Droid Sans Mono;monospace;monospace" w:eastAsia="Noto Sans CJK HK"/>
+          <w:b w:val="false"/>
+          <w:bCs w:val="false"/>
+          <w:color w:val="000000"/>
+          <w:sz w:val="32"/>
+          <w:szCs w:val="32"/>
+        </w:rPr>
+        <w:t>循环右移一位，带扩展。</w:t>
+      </w:r>
+    </w:p>
+    <w:p>
+      <w:pPr>
+        <w:pStyle w:val="Normal"/>
+        <w:bidi w:val="0"/>
+        <w:jc w:val="start"/>
+        <w:rPr>
+          <w:rFonts w:ascii="Droid Sans Mono;monospace;monospace" w:hAnsi="Droid Sans Mono;monospace;monospace" w:eastAsia="Noto Sans CJK HK"/>
+          <w:b w:val="false"/>
+          <w:b w:val="false"/>
+          <w:bCs w:val="false"/>
+          <w:color w:val="000000"/>
+          <w:sz w:val="32"/>
+          <w:szCs w:val="32"/>
+        </w:rPr>
+      </w:pPr>
+      <w:r>
+        <w:rPr>
+          <w:rFonts w:eastAsia="Noto Sans CJK HK" w:ascii="Droid Sans Mono;monospace;monospace" w:hAnsi="Droid Sans Mono;monospace;monospace"/>
+          <w:b w:val="false"/>
+          <w:bCs w:val="false"/>
+          <w:color w:val="000000"/>
+          <w:sz w:val="32"/>
+          <w:szCs w:val="32"/>
+        </w:rPr>
+      </w:r>
+    </w:p>
+    <w:p>
+      <w:pPr>
+        <w:pStyle w:val="Normal"/>
+        <w:bidi w:val="0"/>
+        <w:jc w:val="start"/>
+        <w:rPr/>
+      </w:pPr>
+      <w:r>
+        <w:rPr>
+          <w:rFonts w:eastAsia="Noto Sans CJK HK" w:ascii="Droid Sans Mono;monospace;monospace" w:hAnsi="Droid Sans Mono;monospace;monospace"/>
+          <w:b w:val="false"/>
+          <w:bCs w:val="false"/>
+          <w:color w:val="000000"/>
+          <w:sz w:val="32"/>
+          <w:szCs w:val="32"/>
+        </w:rPr>
+        <w:t>18</w:t>
+      </w:r>
+      <w:r>
+        <w:rPr>
+          <w:rFonts w:ascii="Droid Sans Mono;monospace;monospace" w:hAnsi="Droid Sans Mono;monospace;monospace" w:eastAsia="Noto Sans CJK HK"/>
+          <w:b w:val="false"/>
+          <w:bCs w:val="false"/>
+          <w:color w:val="000000"/>
+          <w:sz w:val="32"/>
+          <w:szCs w:val="32"/>
+        </w:rPr>
+        <w:t>、</w:t>
+      </w:r>
+      <w:r>
+        <w:rPr>
+          <w:rFonts w:eastAsia="Noto Sans CJK HK" w:ascii="Droid Sans Mono;monospace;monospace" w:hAnsi="Droid Sans Mono;monospace;monospace"/>
+          <w:b w:val="false"/>
+          <w:bCs w:val="false"/>
+          <w:color w:val="000000"/>
+          <w:sz w:val="32"/>
+          <w:szCs w:val="32"/>
+        </w:rPr>
+        <w:t>LDR</w:t>
+      </w:r>
+      <w:r>
+        <w:rPr>
+          <w:rFonts w:ascii="Droid Sans Mono;monospace;monospace" w:hAnsi="Droid Sans Mono;monospace;monospace" w:eastAsia="Noto Sans CJK HK"/>
+          <w:b w:val="false"/>
+          <w:bCs w:val="false"/>
+          <w:color w:val="000000"/>
+          <w:sz w:val="32"/>
+          <w:szCs w:val="32"/>
+        </w:rPr>
+        <w:t>加载指定地址的字数据到某寄存器中</w:t>
+      </w:r>
+    </w:p>
+    <w:p>
+      <w:pPr>
+        <w:pStyle w:val="Normal"/>
+        <w:bidi w:val="0"/>
+        <w:jc w:val="start"/>
+        <w:rPr/>
+      </w:pPr>
+      <w:r>
+        <w:rPr>
+          <w:rFonts w:eastAsia="Noto Sans CJK HK" w:ascii="Droid Sans Mono;monospace;monospace" w:hAnsi="Droid Sans Mono;monospace;monospace"/>
+          <w:b w:val="false"/>
+          <w:bCs w:val="false"/>
+          <w:color w:val="000000"/>
+          <w:sz w:val="32"/>
+          <w:szCs w:val="32"/>
+        </w:rPr>
+        <w:tab/>
+        <w:tab/>
+        <w:t>Rn</w:t>
+      </w:r>
+      <w:r>
+        <w:rPr>
+          <w:rFonts w:ascii="Droid Sans Mono;monospace;monospace" w:hAnsi="Droid Sans Mono;monospace;monospace" w:eastAsia="Noto Sans CJK HK"/>
+          <w:b w:val="false"/>
+          <w:bCs w:val="false"/>
+          <w:color w:val="000000"/>
+          <w:sz w:val="32"/>
+          <w:szCs w:val="32"/>
+        </w:rPr>
+        <w:t>不允许是</w:t>
+      </w:r>
+      <w:r>
+        <w:rPr>
+          <w:rFonts w:eastAsia="Noto Sans CJK HK" w:ascii="Droid Sans Mono;monospace;monospace" w:hAnsi="Droid Sans Mono;monospace;monospace"/>
+          <w:b w:val="false"/>
+          <w:bCs w:val="false"/>
+          <w:color w:val="000000"/>
+          <w:sz w:val="32"/>
+          <w:szCs w:val="32"/>
+        </w:rPr>
+        <w:t>15</w:t>
+      </w:r>
+      <w:r>
+        <w:rPr>
+          <w:rFonts w:ascii="Droid Sans Mono;monospace;monospace" w:hAnsi="Droid Sans Mono;monospace;monospace" w:eastAsia="Noto Sans CJK HK"/>
+          <w:b w:val="false"/>
+          <w:bCs w:val="false"/>
+          <w:color w:val="000000"/>
+          <w:sz w:val="32"/>
+          <w:szCs w:val="32"/>
+        </w:rPr>
+        <w:t>，</w:t>
+      </w:r>
+    </w:p>
+    <w:p>
+      <w:pPr>
+        <w:pStyle w:val="Normal"/>
+        <w:bidi w:val="0"/>
+        <w:jc w:val="start"/>
+        <w:rPr/>
+      </w:pPr>
+      <w:r>
+        <w:rPr>
+          <w:rFonts w:eastAsia="Noto Sans CJK HK" w:ascii="Droid Sans Mono;monospace;monospace" w:hAnsi="Droid Sans Mono;monospace;monospace"/>
+          <w:b w:val="false"/>
+          <w:bCs w:val="false"/>
+          <w:color w:val="000000"/>
+          <w:sz w:val="32"/>
+          <w:szCs w:val="32"/>
+        </w:rPr>
+        <w:tab/>
+        <w:tab/>
+        <w:t>LDR</w:t>
+        <w:tab/>
+        <w:tab/>
+        <w:t>Rd</w:t>
+      </w:r>
+      <w:r>
+        <w:rPr>
+          <w:rFonts w:ascii="Droid Sans Mono;monospace;monospace" w:hAnsi="Droid Sans Mono;monospace;monospace" w:eastAsia="Noto Sans CJK HK"/>
+          <w:b w:val="false"/>
+          <w:bCs w:val="false"/>
+          <w:color w:val="000000"/>
+          <w:sz w:val="32"/>
+          <w:szCs w:val="32"/>
+        </w:rPr>
+        <w:t>，</w:t>
+      </w:r>
+      <w:r>
+        <w:rPr>
+          <w:rFonts w:eastAsia="Noto Sans CJK HK" w:ascii="Droid Sans Mono;monospace;monospace" w:hAnsi="Droid Sans Mono;monospace;monospace"/>
+          <w:b w:val="false"/>
+          <w:bCs w:val="false"/>
+          <w:color w:val="000000"/>
+          <w:sz w:val="32"/>
+          <w:szCs w:val="32"/>
+        </w:rPr>
+        <w:t>addr</w:t>
+      </w:r>
+    </w:p>
+    <w:p>
+      <w:pPr>
+        <w:pStyle w:val="Normal"/>
+        <w:bidi w:val="0"/>
+        <w:jc w:val="start"/>
+        <w:rPr/>
+      </w:pPr>
+      <w:r>
+        <w:rPr>
+          <w:rFonts w:eastAsia="Noto Sans CJK HK" w:ascii="Droid Sans Mono;monospace;monospace" w:hAnsi="Droid Sans Mono;monospace;monospace"/>
+          <w:b w:val="false"/>
+          <w:bCs w:val="false"/>
+          <w:color w:val="000000"/>
+          <w:sz w:val="32"/>
+          <w:szCs w:val="32"/>
+        </w:rPr>
+        <w:tab/>
+        <w:tab/>
+        <w:t>LDR</w:t>
+        <w:tab/>
+        <w:tab/>
+        <w:t>B</w:t>
+        <w:tab/>
+        <w:t>Rd,addr</w:t>
+      </w:r>
+    </w:p>
+    <w:p>
+      <w:pPr>
+        <w:pStyle w:val="Normal"/>
+        <w:bidi w:val="0"/>
+        <w:jc w:val="start"/>
+        <w:rPr/>
+      </w:pPr>
+      <w:r>
+        <w:rPr>
+          <w:rFonts w:eastAsia="Noto Sans CJK HK" w:ascii="Droid Sans Mono;monospace;monospace" w:hAnsi="Droid Sans Mono;monospace;monospace"/>
+          <w:b w:val="false"/>
+          <w:bCs w:val="false"/>
+          <w:color w:val="000000"/>
+          <w:sz w:val="32"/>
+          <w:szCs w:val="32"/>
+        </w:rPr>
+        <w:tab/>
+        <w:tab/>
+      </w:r>
+    </w:p>
+    <w:p>
+      <w:pPr>
+        <w:pStyle w:val="Normal"/>
+        <w:bidi w:val="0"/>
+        <w:jc w:val="start"/>
+        <w:rPr/>
+      </w:pPr>
+      <w:r>
+        <w:rPr>
+          <w:rFonts w:eastAsia="Noto Sans CJK HK" w:ascii="Droid Sans Mono;monospace;monospace" w:hAnsi="Droid Sans Mono;monospace;monospace"/>
+          <w:b w:val="false"/>
+          <w:bCs w:val="false"/>
+          <w:color w:val="000000"/>
+          <w:sz w:val="32"/>
+          <w:szCs w:val="32"/>
+        </w:rPr>
+        <w:tab/>
+        <w:tab/>
+        <w:t>LDR</w:t>
+        <w:tab/>
+        <w:tab/>
+        <w:t>R0</w:t>
+      </w:r>
+      <w:r>
+        <w:rPr>
+          <w:rFonts w:ascii="Droid Sans Mono;monospace;monospace" w:hAnsi="Droid Sans Mono;monospace;monospace" w:eastAsia="Noto Sans CJK HK"/>
+          <w:b w:val="false"/>
+          <w:bCs w:val="false"/>
+          <w:color w:val="000000"/>
+          <w:sz w:val="32"/>
+          <w:szCs w:val="32"/>
+        </w:rPr>
+        <w:t>，</w:t>
+      </w:r>
+      <w:r>
+        <w:rPr>
+          <w:rFonts w:eastAsia="Noto Sans CJK HK" w:ascii="Droid Sans Mono;monospace;monospace" w:hAnsi="Droid Sans Mono;monospace;monospace"/>
+          <w:b w:val="false"/>
+          <w:bCs w:val="false"/>
+          <w:color w:val="000000"/>
+          <w:sz w:val="32"/>
+          <w:szCs w:val="32"/>
+        </w:rPr>
+        <w:t>[R1]</w:t>
+        <w:tab/>
+      </w:r>
+    </w:p>
+    <w:p>
+      <w:pPr>
+        <w:pStyle w:val="Normal"/>
+        <w:bidi w:val="0"/>
+        <w:jc w:val="start"/>
+        <w:rPr>
+          <w:rFonts w:ascii="Droid Sans Mono;monospace;monospace" w:hAnsi="Droid Sans Mono;monospace;monospace" w:eastAsia="Noto Sans CJK HK"/>
+          <w:b w:val="false"/>
+          <w:b w:val="false"/>
+          <w:bCs w:val="false"/>
+          <w:color w:val="000000"/>
+          <w:sz w:val="32"/>
+          <w:szCs w:val="32"/>
+        </w:rPr>
+      </w:pPr>
+      <w:r>
+        <w:rPr>
+          <w:rFonts w:eastAsia="Noto Sans CJK HK" w:ascii="Droid Sans Mono;monospace;monospace" w:hAnsi="Droid Sans Mono;monospace;monospace"/>
+          <w:b w:val="false"/>
+          <w:bCs w:val="false"/>
+          <w:color w:val="000000"/>
+          <w:sz w:val="32"/>
+          <w:szCs w:val="32"/>
+        </w:rPr>
+      </w:r>
+    </w:p>
+    <w:p>
+      <w:pPr>
+        <w:pStyle w:val="Normal"/>
+        <w:bidi w:val="0"/>
+        <w:jc w:val="start"/>
+        <w:rPr/>
+      </w:pPr>
+      <w:r>
+        <w:rPr>
+          <w:rFonts w:eastAsia="Noto Sans CJK HK" w:ascii="Droid Sans Mono;monospace;monospace" w:hAnsi="Droid Sans Mono;monospace;monospace"/>
+          <w:b w:val="false"/>
+          <w:bCs w:val="false"/>
+          <w:color w:val="000000"/>
+          <w:sz w:val="32"/>
+          <w:szCs w:val="32"/>
+        </w:rPr>
+        <w:t>19</w:t>
+      </w:r>
+      <w:r>
+        <w:rPr>
+          <w:rFonts w:ascii="Droid Sans Mono;monospace;monospace" w:hAnsi="Droid Sans Mono;monospace;monospace" w:eastAsia="Noto Sans CJK HK"/>
+          <w:b w:val="false"/>
+          <w:bCs w:val="false"/>
+          <w:color w:val="000000"/>
+          <w:sz w:val="32"/>
+          <w:szCs w:val="32"/>
+        </w:rPr>
+        <w:t>、</w:t>
+      </w:r>
+      <w:r>
+        <w:rPr>
+          <w:rFonts w:eastAsia="Noto Sans CJK HK" w:ascii="Droid Sans Mono;monospace;monospace" w:hAnsi="Droid Sans Mono;monospace;monospace"/>
+          <w:b w:val="false"/>
+          <w:bCs w:val="false"/>
+          <w:color w:val="000000"/>
+          <w:sz w:val="32"/>
+          <w:szCs w:val="32"/>
+        </w:rPr>
+        <w:t>STR</w:t>
+      </w:r>
+      <w:r>
+        <w:rPr>
+          <w:rFonts w:ascii="Droid Sans Mono;monospace;monospace" w:hAnsi="Droid Sans Mono;monospace;monospace" w:eastAsia="Noto Sans CJK HK"/>
+          <w:b w:val="false"/>
+          <w:bCs w:val="false"/>
+          <w:color w:val="000000"/>
+          <w:sz w:val="32"/>
+          <w:szCs w:val="32"/>
+        </w:rPr>
+        <w:t>指令存储</w:t>
+      </w:r>
+      <w:r>
+        <w:rPr>
+          <w:rFonts w:eastAsia="Noto Sans CJK HK" w:ascii="Droid Sans Mono;monospace;monospace" w:hAnsi="Droid Sans Mono;monospace;monospace"/>
+          <w:b w:val="false"/>
+          <w:bCs w:val="false"/>
+          <w:color w:val="000000"/>
+          <w:sz w:val="32"/>
+          <w:szCs w:val="32"/>
+        </w:rPr>
+        <w:tab/>
+      </w:r>
+      <w:r>
+        <w:rPr>
+          <w:rFonts w:ascii="Droid Sans Mono;monospace;monospace" w:hAnsi="Droid Sans Mono;monospace;monospace" w:eastAsia="Noto Sans CJK HK"/>
+          <w:b w:val="false"/>
+          <w:bCs w:val="false"/>
+          <w:color w:val="000000"/>
+          <w:sz w:val="32"/>
+          <w:szCs w:val="32"/>
+        </w:rPr>
+        <w:t>寄存器  最低字节数据到指定地址单元中</w:t>
+      </w:r>
+    </w:p>
+    <w:p>
+      <w:pPr>
+        <w:pStyle w:val="Normal"/>
+        <w:bidi w:val="0"/>
+        <w:jc w:val="start"/>
+        <w:rPr/>
+      </w:pPr>
+      <w:r>
+        <w:rPr>
+          <w:rFonts w:eastAsia="Noto Sans CJK HK" w:ascii="Droid Sans Mono;monospace;monospace" w:hAnsi="Droid Sans Mono;monospace;monospace"/>
+          <w:b w:val="false"/>
+          <w:bCs w:val="false"/>
+          <w:color w:val="000000"/>
+          <w:sz w:val="32"/>
+          <w:szCs w:val="32"/>
+        </w:rPr>
+        <w:tab/>
+        <w:tab/>
+      </w:r>
+    </w:p>
+    <w:p>
+      <w:pPr>
+        <w:pStyle w:val="Normal"/>
+        <w:bidi w:val="0"/>
+        <w:jc w:val="start"/>
+        <w:rPr>
+          <w:rFonts w:ascii="Droid Sans Mono;monospace;monospace" w:hAnsi="Droid Sans Mono;monospace;monospace" w:eastAsia="Noto Sans CJK HK"/>
+          <w:b w:val="false"/>
+          <w:b w:val="false"/>
+          <w:bCs w:val="false"/>
+          <w:color w:val="000000"/>
+          <w:sz w:val="32"/>
+          <w:szCs w:val="32"/>
+        </w:rPr>
+      </w:pPr>
+      <w:r>
+        <w:rPr/>
+      </w:r>
+    </w:p>
+    <w:p>
+      <w:pPr>
+        <w:pStyle w:val="Normal"/>
+        <w:bidi w:val="0"/>
+        <w:jc w:val="start"/>
+        <w:rPr>
+          <w:rFonts w:ascii="Droid Sans Mono;monospace;monospace" w:hAnsi="Droid Sans Mono;monospace;monospace" w:eastAsia="Noto Sans CJK HK"/>
+          <w:b w:val="false"/>
+          <w:b w:val="false"/>
+          <w:bCs w:val="false"/>
+          <w:color w:val="000000"/>
+          <w:sz w:val="32"/>
+          <w:szCs w:val="32"/>
+        </w:rPr>
+      </w:pPr>
+      <w:r>
+        <w:rPr/>
+      </w:r>
+    </w:p>
+    <w:p>
+      <w:pPr>
+        <w:pStyle w:val="Normal"/>
+        <w:bidi w:val="0"/>
+        <w:jc w:val="start"/>
+        <w:rPr>
+          <w:rFonts w:ascii="Droid Sans Mono;monospace;monospace" w:hAnsi="Droid Sans Mono;monospace;monospace" w:eastAsia="Noto Sans CJK HK"/>
+          <w:b w:val="false"/>
+          <w:b w:val="false"/>
+          <w:bCs w:val="false"/>
+          <w:color w:val="000000"/>
+          <w:sz w:val="32"/>
+          <w:szCs w:val="32"/>
+        </w:rPr>
+      </w:pPr>
+      <w:r>
+        <w:rPr/>
+      </w:r>
+    </w:p>
+    <w:p>
+      <w:pPr>
+        <w:pStyle w:val="Normal"/>
+        <w:bidi w:val="0"/>
+        <w:jc w:val="start"/>
+        <w:rPr>
+          <w:rFonts w:ascii="Droid Sans Mono;monospace;monospace" w:hAnsi="Droid Sans Mono;monospace;monospace" w:eastAsia="Noto Sans CJK HK"/>
+          <w:b w:val="false"/>
+          <w:b w:val="false"/>
+          <w:bCs w:val="false"/>
+          <w:color w:val="000000"/>
+          <w:sz w:val="32"/>
+          <w:szCs w:val="32"/>
+        </w:rPr>
+      </w:pPr>
+      <w:r>
+        <w:rPr>
+          <w:rFonts w:eastAsia="Noto Sans CJK HK" w:cs="Noto Sans CJK SC" w:ascii="Droid Sans Mono;monospace;monospace" w:hAnsi="Droid Sans Mono;monospace;monospace"/>
+          <w:b w:val="false"/>
+          <w:bCs w:val="false"/>
+          <w:color w:val="000000"/>
+          <w:kern w:val="2"/>
+          <w:sz w:val="32"/>
+          <w:szCs w:val="32"/>
+          <w:lang w:val="en-US" w:eastAsia="zh-CN" w:bidi="hi-IN"/>
+        </w:rPr>
+        <w:t>20</w:t>
+      </w:r>
+      <w:r>
+        <w:rPr>
+          <w:rFonts w:ascii="Droid Sans Mono;monospace;monospace" w:hAnsi="Droid Sans Mono;monospace;monospace" w:eastAsia="Noto Sans CJK HK"/>
+          <w:b w:val="false"/>
+          <w:bCs w:val="false"/>
+          <w:color w:val="000000"/>
+          <w:sz w:val="32"/>
+          <w:szCs w:val="32"/>
+        </w:rPr>
+        <w:t>、</w:t>
+      </w:r>
+      <w:r>
+        <w:rPr>
+          <w:rFonts w:eastAsia="Noto Sans CJK HK" w:ascii="Droid Sans Mono;monospace;monospace" w:hAnsi="Droid Sans Mono;monospace;monospace"/>
+          <w:b w:val="false"/>
+          <w:bCs w:val="false"/>
+          <w:color w:val="000000"/>
+          <w:sz w:val="32"/>
+          <w:szCs w:val="32"/>
+        </w:rPr>
+        <w:t xml:space="preserve">ADDS </w:t>
+      </w:r>
+      <w:r>
+        <w:rPr>
+          <w:rFonts w:ascii="Droid Sans Mono;monospace;monospace" w:hAnsi="Droid Sans Mono;monospace;monospace" w:eastAsia="Noto Sans CJK HK"/>
+          <w:b w:val="false"/>
+          <w:bCs w:val="false"/>
+          <w:color w:val="000000"/>
+          <w:sz w:val="32"/>
+          <w:szCs w:val="32"/>
+        </w:rPr>
+        <w:t>带进位</w:t>
+      </w:r>
+      <w:r>
+        <w:rPr>
+          <w:rFonts w:eastAsia="Noto Sans CJK HK" w:ascii="Droid Sans Mono;monospace;monospace" w:hAnsi="Droid Sans Mono;monospace;monospace"/>
+          <w:b w:val="false"/>
+          <w:bCs w:val="false"/>
+          <w:color w:val="000000"/>
+          <w:sz w:val="32"/>
+          <w:szCs w:val="32"/>
+        </w:rPr>
+        <w:t>add</w:t>
+      </w:r>
+    </w:p>
+    <w:p>
+      <w:pPr>
+        <w:pStyle w:val="Normal"/>
+        <w:bidi w:val="0"/>
+        <w:jc w:val="start"/>
+        <w:rPr>
+          <w:rFonts w:ascii="Droid Sans Mono;monospace;monospace" w:hAnsi="Droid Sans Mono;monospace;monospace" w:eastAsia="Noto Sans CJK HK"/>
+          <w:b w:val="false"/>
+          <w:b w:val="false"/>
+          <w:bCs w:val="false"/>
+          <w:color w:val="000000"/>
+          <w:sz w:val="32"/>
+          <w:szCs w:val="32"/>
+        </w:rPr>
+      </w:pPr>
+      <w:r>
+        <w:rPr>
+          <w:rFonts w:eastAsia="Noto Sans CJK HK" w:ascii="Droid Sans Mono;monospace;monospace" w:hAnsi="Droid Sans Mono;monospace;monospace"/>
+          <w:b w:val="false"/>
+          <w:bCs w:val="false"/>
+          <w:color w:val="000000"/>
+          <w:sz w:val="32"/>
+          <w:szCs w:val="32"/>
+        </w:rPr>
+        <w:tab/>
+        <w:tab/>
+        <w:t>adds</w:t>
+        <w:tab/>
+        <w:tab/>
+        <w:t>rd,rn,rm</w:t>
+      </w:r>
+    </w:p>
+    <w:p>
+      <w:pPr>
+        <w:pStyle w:val="Normal"/>
+        <w:bidi w:val="0"/>
+        <w:jc w:val="start"/>
+        <w:rPr>
+          <w:rFonts w:ascii="Droid Sans Mono;monospace;monospace" w:hAnsi="Droid Sans Mono;monospace;monospace" w:eastAsia="Noto Sans CJK HK"/>
+          <w:b w:val="false"/>
+          <w:b w:val="false"/>
+          <w:bCs w:val="false"/>
+          <w:color w:val="000000"/>
+          <w:sz w:val="32"/>
+          <w:szCs w:val="32"/>
+        </w:rPr>
+      </w:pPr>
+      <w:r>
+        <w:rPr>
+          <w:rFonts w:eastAsia="Noto Sans CJK HK" w:ascii="Droid Sans Mono;monospace;monospace" w:hAnsi="Droid Sans Mono;monospace;monospace"/>
+          <w:b w:val="false"/>
+          <w:bCs w:val="false"/>
+          <w:color w:val="000000"/>
+          <w:sz w:val="32"/>
+          <w:szCs w:val="32"/>
+        </w:rPr>
+        <w:tab/>
+        <w:tab/>
+        <w:t>rd,rn,rm</w:t>
+      </w:r>
+      <w:r>
+        <w:rPr>
+          <w:rFonts w:ascii="Droid Sans Mono;monospace;monospace" w:hAnsi="Droid Sans Mono;monospace;monospace" w:eastAsia="Noto Sans CJK HK"/>
+          <w:b w:val="false"/>
+          <w:bCs w:val="false"/>
+          <w:color w:val="000000"/>
+          <w:sz w:val="32"/>
+          <w:szCs w:val="32"/>
+        </w:rPr>
+        <w:t>必须时</w:t>
+      </w:r>
+      <w:r>
+        <w:rPr>
+          <w:rFonts w:eastAsia="Noto Sans CJK HK" w:ascii="Droid Sans Mono;monospace;monospace" w:hAnsi="Droid Sans Mono;monospace;monospace"/>
+          <w:b w:val="false"/>
+          <w:bCs w:val="false"/>
+          <w:color w:val="000000"/>
+          <w:sz w:val="32"/>
+          <w:szCs w:val="32"/>
+        </w:rPr>
+        <w:t>lo</w:t>
+      </w:r>
+      <w:r>
+        <w:rPr>
+          <w:rFonts w:ascii="Droid Sans Mono;monospace;monospace" w:hAnsi="Droid Sans Mono;monospace;monospace" w:eastAsia="Noto Sans CJK HK"/>
+          <w:b w:val="false"/>
+          <w:bCs w:val="false"/>
+          <w:color w:val="000000"/>
+          <w:sz w:val="32"/>
+          <w:szCs w:val="32"/>
+        </w:rPr>
+        <w:t>寄存器</w:t>
+      </w:r>
+    </w:p>
+    <w:p>
+      <w:pPr>
+        <w:pStyle w:val="Normal"/>
+        <w:bidi w:val="0"/>
+        <w:jc w:val="start"/>
+        <w:rPr>
+          <w:rFonts w:ascii="Droid Sans Mono;monospace;monospace" w:hAnsi="Droid Sans Mono;monospace;monospace" w:eastAsia="Noto Sans CJK HK"/>
+          <w:b w:val="false"/>
+          <w:b w:val="false"/>
+          <w:bCs w:val="false"/>
+          <w:color w:val="000000"/>
+          <w:sz w:val="32"/>
+          <w:szCs w:val="32"/>
+        </w:rPr>
+      </w:pPr>
+      <w:r>
+        <w:rPr/>
+      </w:r>
+    </w:p>
+    <w:p>
+      <w:pPr>
+        <w:pStyle w:val="Normal"/>
+        <w:bidi w:val="0"/>
+        <w:jc w:val="start"/>
+        <w:rPr>
+          <w:rFonts w:ascii="Droid Sans Mono;monospace;monospace" w:hAnsi="Droid Sans Mono;monospace;monospace" w:eastAsia="Noto Sans CJK HK"/>
+          <w:b w:val="false"/>
+          <w:b w:val="false"/>
+          <w:bCs w:val="false"/>
+          <w:color w:val="000000"/>
+          <w:sz w:val="32"/>
+          <w:szCs w:val="32"/>
+        </w:rPr>
+      </w:pPr>
+      <w:r>
+        <w:rPr>
+          <w:rFonts w:eastAsia="Noto Sans CJK HK" w:ascii="Droid Sans Mono;monospace;monospace" w:hAnsi="Droid Sans Mono;monospace;monospace"/>
+          <w:b w:val="false"/>
+          <w:bCs w:val="false"/>
+          <w:color w:val="000000"/>
+          <w:sz w:val="32"/>
+          <w:szCs w:val="32"/>
+        </w:rPr>
+        <w:tab/>
+        <w:tab/>
+      </w:r>
+      <w:r>
+        <w:rPr>
+          <w:rFonts w:ascii="Droid Sans Mono;monospace;monospace" w:hAnsi="Droid Sans Mono;monospace;monospace" w:eastAsia="Noto Sans CJK HK"/>
+          <w:b w:val="false"/>
+          <w:bCs w:val="false"/>
+          <w:color w:val="000000"/>
+          <w:sz w:val="32"/>
+          <w:szCs w:val="32"/>
+        </w:rPr>
+        <w:t>（</w:t>
+      </w:r>
+      <w:r>
+        <w:rPr>
+          <w:rFonts w:eastAsia="Noto Sans CJK HK" w:ascii="Droid Sans Mono;monospace;monospace" w:hAnsi="Droid Sans Mono;monospace;monospace"/>
+          <w:b w:val="false"/>
+          <w:bCs w:val="false"/>
+          <w:color w:val="000000"/>
+          <w:sz w:val="32"/>
+          <w:szCs w:val="32"/>
+        </w:rPr>
         <w:t>1</w:t>
       </w:r>
       <w:r>
         <w:rPr>
-          <w:rFonts w:eastAsia="Noto Sans CJK HK" w:cs="Noto Sans CJK SC" w:ascii="Droid Sans Mono;monospace;monospace" w:hAnsi="Droid Sans Mono;monospace;monospace"/>
-          <w:b w:val="false"/>
-          <w:bCs w:val="false"/>
-          <w:color w:val="000000"/>
-          <w:kern w:val="2"/>
-          <w:sz w:val="32"/>
-          <w:szCs w:val="32"/>
-          <w:lang w:val="en-US" w:eastAsia="zh-CN" w:bidi="hi-IN"/>
-        </w:rPr>
+          <w:rFonts w:ascii="Droid Sans Mono;monospace;monospace" w:hAnsi="Droid Sans Mono;monospace;monospace" w:eastAsia="Noto Sans CJK HK"/>
+          <w:b w:val="false"/>
+          <w:bCs w:val="false"/>
+          <w:color w:val="000000"/>
+          <w:sz w:val="32"/>
+          <w:szCs w:val="32"/>
+        </w:rPr>
+        <w:t>）、</w:t>
+      </w:r>
+      <w:r>
+        <w:rPr>
+          <w:rFonts w:eastAsia="Noto Sans CJK HK" w:ascii="Droid Sans Mono;monospace;monospace" w:hAnsi="Droid Sans Mono;monospace;monospace"/>
+          <w:b w:val="false"/>
+          <w:bCs w:val="false"/>
+          <w:color w:val="000000"/>
+          <w:sz w:val="32"/>
+          <w:szCs w:val="32"/>
+        </w:rPr>
+        <w:t>Lo</w:t>
+      </w:r>
+      <w:r>
+        <w:rPr>
+          <w:rFonts w:ascii="Droid Sans Mono;monospace;monospace" w:hAnsi="Droid Sans Mono;monospace;monospace" w:eastAsia="Noto Sans CJK HK"/>
+          <w:b w:val="false"/>
+          <w:bCs w:val="false"/>
+          <w:color w:val="000000"/>
+          <w:sz w:val="32"/>
+          <w:szCs w:val="32"/>
+        </w:rPr>
+        <w:t>寄存器：</w:t>
+      </w:r>
+    </w:p>
+    <w:p>
+      <w:pPr>
+        <w:pStyle w:val="Normal"/>
+        <w:bidi w:val="0"/>
+        <w:jc w:val="start"/>
+        <w:rPr>
+          <w:rFonts w:ascii="Droid Sans Mono;monospace;monospace" w:hAnsi="Droid Sans Mono;monospace;monospace" w:eastAsia="Noto Sans CJK HK"/>
+          <w:b w:val="false"/>
+          <w:b w:val="false"/>
+          <w:bCs w:val="false"/>
+          <w:color w:val="000000"/>
+          <w:sz w:val="32"/>
+          <w:szCs w:val="32"/>
+        </w:rPr>
+      </w:pPr>
+      <w:r>
+        <w:rPr>
+          <w:rFonts w:eastAsia="Noto Sans CJK HK" w:ascii="Droid Sans Mono;monospace;monospace" w:hAnsi="Droid Sans Mono;monospace;monospace"/>
+          <w:b w:val="false"/>
+          <w:bCs w:val="false"/>
+          <w:color w:val="000000"/>
+          <w:sz w:val="32"/>
+          <w:szCs w:val="32"/>
+        </w:rPr>
+        <w:tab/>
+        <w:tab/>
+        <w:tab/>
+      </w:r>
+      <w:r>
+        <w:rPr>
+          <w:rFonts w:ascii="Droid Sans Mono;monospace;monospace" w:hAnsi="Droid Sans Mono;monospace;monospace" w:eastAsia="Noto Sans CJK HK"/>
+          <w:b w:val="false"/>
+          <w:bCs w:val="false"/>
+          <w:color w:val="000000"/>
+          <w:sz w:val="32"/>
+          <w:szCs w:val="32"/>
+        </w:rPr>
+        <w:t>概要：</w:t>
+      </w:r>
+      <w:r>
+        <w:rPr>
+          <w:rFonts w:eastAsia="Noto Sans CJK HK" w:ascii="Droid Sans Mono;monospace;monospace" w:hAnsi="Droid Sans Mono;monospace;monospace"/>
+          <w:b w:val="false"/>
+          <w:bCs w:val="false"/>
+          <w:color w:val="000000"/>
+          <w:sz w:val="32"/>
+          <w:szCs w:val="32"/>
+        </w:rPr>
+        <w:t>mips</w:t>
+      </w:r>
+      <w:r>
+        <w:rPr>
+          <w:rFonts w:ascii="Droid Sans Mono;monospace;monospace" w:hAnsi="Droid Sans Mono;monospace;monospace" w:eastAsia="Noto Sans CJK HK"/>
+          <w:b w:val="false"/>
+          <w:bCs w:val="false"/>
+          <w:color w:val="000000"/>
+          <w:sz w:val="32"/>
+          <w:szCs w:val="32"/>
+        </w:rPr>
+        <w:t>拥有</w:t>
+      </w:r>
+      <w:r>
+        <w:rPr>
+          <w:rFonts w:eastAsia="Noto Sans CJK HK" w:ascii="Droid Sans Mono;monospace;monospace" w:hAnsi="Droid Sans Mono;monospace;monospace"/>
+          <w:b w:val="false"/>
+          <w:bCs w:val="false"/>
+          <w:color w:val="000000"/>
+          <w:sz w:val="32"/>
+          <w:szCs w:val="32"/>
+        </w:rPr>
+        <w:t>32</w:t>
+      </w:r>
+      <w:r>
+        <w:rPr>
+          <w:rFonts w:ascii="Droid Sans Mono;monospace;monospace" w:hAnsi="Droid Sans Mono;monospace;monospace" w:eastAsia="Noto Sans CJK HK"/>
+          <w:b w:val="false"/>
+          <w:bCs w:val="false"/>
+          <w:color w:val="000000"/>
+          <w:sz w:val="32"/>
+          <w:szCs w:val="32"/>
+        </w:rPr>
+        <w:t>个通用寄存器，一个</w:t>
+      </w:r>
+      <w:r>
+        <w:rPr>
+          <w:rFonts w:eastAsia="Noto Sans CJK HK" w:ascii="Droid Sans Mono;monospace;monospace" w:hAnsi="Droid Sans Mono;monospace;monospace"/>
+          <w:b w:val="false"/>
+          <w:bCs w:val="false"/>
+          <w:color w:val="000000"/>
+          <w:sz w:val="32"/>
+          <w:szCs w:val="32"/>
+        </w:rPr>
+        <w:t>pc</w:t>
+      </w:r>
+      <w:r>
+        <w:rPr>
+          <w:rFonts w:ascii="Droid Sans Mono;monospace;monospace" w:hAnsi="Droid Sans Mono;monospace;monospace" w:eastAsia="Noto Sans CJK HK"/>
+          <w:b w:val="false"/>
+          <w:bCs w:val="false"/>
+          <w:color w:val="000000"/>
+          <w:sz w:val="32"/>
+          <w:szCs w:val="32"/>
+        </w:rPr>
+        <w:t>寄存器，一个</w:t>
+      </w:r>
+      <w:r>
+        <w:rPr>
+          <w:rFonts w:eastAsia="Noto Sans CJK HK" w:ascii="Droid Sans Mono;monospace;monospace" w:hAnsi="Droid Sans Mono;monospace;monospace"/>
+          <w:b w:val="false"/>
+          <w:bCs w:val="false"/>
+          <w:color w:val="000000"/>
+          <w:sz w:val="32"/>
+          <w:szCs w:val="32"/>
+        </w:rPr>
+        <w:t>HI</w:t>
+      </w:r>
+      <w:r>
+        <w:rPr>
+          <w:rFonts w:ascii="Droid Sans Mono;monospace;monospace" w:hAnsi="Droid Sans Mono;monospace;monospace" w:eastAsia="Noto Sans CJK HK"/>
+          <w:b w:val="false"/>
+          <w:bCs w:val="false"/>
+          <w:color w:val="000000"/>
+          <w:sz w:val="32"/>
+          <w:szCs w:val="32"/>
+        </w:rPr>
+        <w:t>寄存器，一个</w:t>
+      </w:r>
+      <w:r>
+        <w:rPr>
+          <w:rFonts w:eastAsia="Noto Sans CJK HK" w:ascii="Droid Sans Mono;monospace;monospace" w:hAnsi="Droid Sans Mono;monospace;monospace"/>
+          <w:b w:val="false"/>
+          <w:bCs w:val="false"/>
+          <w:color w:val="000000"/>
+          <w:sz w:val="32"/>
+          <w:szCs w:val="32"/>
+        </w:rPr>
+        <w:t>LO</w:t>
+      </w:r>
+      <w:r>
+        <w:rPr>
+          <w:rFonts w:ascii="Droid Sans Mono;monospace;monospace" w:hAnsi="Droid Sans Mono;monospace;monospace" w:eastAsia="Noto Sans CJK HK"/>
+          <w:b w:val="false"/>
+          <w:bCs w:val="false"/>
+          <w:color w:val="000000"/>
+          <w:sz w:val="32"/>
+          <w:szCs w:val="32"/>
+        </w:rPr>
+        <w:t>寄存器，另外协处理器也有自己的寄存器也有自己的寄存器，如</w:t>
+      </w:r>
+      <w:r>
+        <w:rPr>
+          <w:rFonts w:eastAsia="Noto Sans CJK HK" w:ascii="Droid Sans Mono;monospace;monospace" w:hAnsi="Droid Sans Mono;monospace;monospace"/>
+          <w:b w:val="false"/>
+          <w:bCs w:val="false"/>
+          <w:color w:val="000000"/>
+          <w:sz w:val="32"/>
+          <w:szCs w:val="32"/>
+        </w:rPr>
+        <w:t>CP0</w:t>
+      </w:r>
+      <w:r>
+        <w:rPr>
+          <w:rFonts w:ascii="Droid Sans Mono;monospace;monospace" w:hAnsi="Droid Sans Mono;monospace;monospace" w:eastAsia="Noto Sans CJK HK"/>
+          <w:b w:val="false"/>
+          <w:bCs w:val="false"/>
+          <w:color w:val="000000"/>
+          <w:sz w:val="32"/>
+          <w:szCs w:val="32"/>
+        </w:rPr>
+        <w:t>也有</w:t>
+      </w:r>
+      <w:r>
+        <w:rPr>
+          <w:rFonts w:eastAsia="Noto Sans CJK HK" w:ascii="Droid Sans Mono;monospace;monospace" w:hAnsi="Droid Sans Mono;monospace;monospace"/>
+          <w:b w:val="false"/>
+          <w:bCs w:val="false"/>
+          <w:color w:val="000000"/>
+          <w:sz w:val="32"/>
+          <w:szCs w:val="32"/>
+        </w:rPr>
+        <w:t>32</w:t>
+      </w:r>
+      <w:r>
+        <w:rPr>
+          <w:rFonts w:ascii="Droid Sans Mono;monospace;monospace" w:hAnsi="Droid Sans Mono;monospace;monospace" w:eastAsia="Noto Sans CJK HK"/>
+          <w:b w:val="false"/>
+          <w:bCs w:val="false"/>
+          <w:color w:val="000000"/>
+          <w:sz w:val="32"/>
+          <w:szCs w:val="32"/>
+        </w:rPr>
+        <w:t>个单独寄存器，（不同厂家可实现自己的独特寄存器</w:t>
+      </w:r>
+      <w:r>
+        <w:rPr>
+          <w:rFonts w:eastAsia="Noto Sans CJK HK" w:ascii="Droid Sans Mono;monospace;monospace" w:hAnsi="Droid Sans Mono;monospace;monospace"/>
+          <w:b w:val="false"/>
+          <w:bCs w:val="false"/>
+          <w:color w:val="000000"/>
+          <w:sz w:val="32"/>
+          <w:szCs w:val="32"/>
+        </w:rPr>
+        <w:t>MTC0 rt</w:t>
+      </w:r>
+      <w:r>
+        <w:rPr>
+          <w:rFonts w:ascii="Droid Sans Mono;monospace;monospace" w:hAnsi="Droid Sans Mono;monospace;monospace" w:eastAsia="Noto Sans CJK HK"/>
+          <w:b w:val="false"/>
+          <w:bCs w:val="false"/>
+          <w:color w:val="000000"/>
+          <w:sz w:val="32"/>
+          <w:szCs w:val="32"/>
+        </w:rPr>
+        <w:t>，</w:t>
+      </w:r>
+      <w:r>
+        <w:rPr>
+          <w:rFonts w:eastAsia="Noto Sans CJK HK" w:ascii="Droid Sans Mono;monospace;monospace" w:hAnsi="Droid Sans Mono;monospace;monospace"/>
+          <w:b w:val="false"/>
+          <w:bCs w:val="false"/>
+          <w:color w:val="000000"/>
+          <w:sz w:val="32"/>
+          <w:szCs w:val="32"/>
+        </w:rPr>
+        <w:t>rd</w:t>
+      </w:r>
+      <w:r>
+        <w:rPr>
+          <w:rFonts w:ascii="Droid Sans Mono;monospace;monospace" w:hAnsi="Droid Sans Mono;monospace;monospace" w:eastAsia="Noto Sans CJK HK"/>
+          <w:b w:val="false"/>
+          <w:bCs w:val="false"/>
+          <w:color w:val="000000"/>
+          <w:sz w:val="32"/>
+          <w:szCs w:val="32"/>
+        </w:rPr>
+        <w:t>，</w:t>
+      </w:r>
+      <w:r>
+        <w:rPr>
+          <w:rFonts w:eastAsia="Noto Sans CJK HK" w:ascii="Droid Sans Mono;monospace;monospace" w:hAnsi="Droid Sans Mono;monospace;monospace"/>
+          <w:b w:val="false"/>
+          <w:bCs w:val="false"/>
+          <w:color w:val="000000"/>
+          <w:sz w:val="32"/>
+          <w:szCs w:val="32"/>
+        </w:rPr>
+        <w:t>sel</w:t>
+      </w:r>
+      <w:r>
+        <w:rPr>
+          <w:rFonts w:ascii="Droid Sans Mono;monospace;monospace" w:hAnsi="Droid Sans Mono;monospace;monospace" w:eastAsia="Noto Sans CJK HK"/>
+          <w:b w:val="false"/>
+          <w:bCs w:val="false"/>
+          <w:color w:val="000000"/>
+          <w:sz w:val="32"/>
+          <w:szCs w:val="32"/>
+        </w:rPr>
+        <w:t>，</w:t>
+      </w:r>
+      <w:r>
+        <w:rPr>
+          <w:rFonts w:eastAsia="Noto Sans CJK HK" w:ascii="Droid Sans Mono;monospace;monospace" w:hAnsi="Droid Sans Mono;monospace;monospace"/>
+          <w:b w:val="false"/>
+          <w:bCs w:val="false"/>
+          <w:color w:val="000000"/>
+          <w:sz w:val="32"/>
+          <w:szCs w:val="32"/>
+        </w:rPr>
+        <w:tab/>
+        <w:t>sel</w:t>
+      </w:r>
+      <w:r>
+        <w:rPr>
+          <w:rFonts w:ascii="Droid Sans Mono;monospace;monospace" w:hAnsi="Droid Sans Mono;monospace;monospace" w:eastAsia="Noto Sans CJK HK"/>
+          <w:b w:val="false"/>
+          <w:bCs w:val="false"/>
+          <w:color w:val="000000"/>
+          <w:sz w:val="32"/>
+          <w:szCs w:val="32"/>
+        </w:rPr>
+        <w:t>进行区分），浮点协处理单元也有自己独立的寄存器。</w:t>
+      </w:r>
+    </w:p>
+    <w:p>
+      <w:pPr>
+        <w:pStyle w:val="Normal"/>
+        <w:bidi w:val="0"/>
+        <w:jc w:val="start"/>
+        <w:rPr>
+          <w:rFonts w:ascii="Droid Sans Mono;monospace;monospace" w:hAnsi="Droid Sans Mono;monospace;monospace" w:eastAsia="Noto Sans CJK HK"/>
+          <w:b w:val="false"/>
+          <w:b w:val="false"/>
+          <w:bCs w:val="false"/>
+          <w:color w:val="000000"/>
+          <w:sz w:val="32"/>
+          <w:szCs w:val="32"/>
+        </w:rPr>
+      </w:pPr>
+      <w:r>
+        <w:rPr>
+          <w:rFonts w:eastAsia="Noto Sans CJK HK" w:ascii="Droid Sans Mono;monospace;monospace" w:hAnsi="Droid Sans Mono;monospace;monospace"/>
+          <w:b w:val="false"/>
+          <w:bCs w:val="false"/>
+          <w:color w:val="000000"/>
+          <w:sz w:val="32"/>
+          <w:szCs w:val="32"/>
+        </w:rPr>
+        <w:tab/>
+      </w:r>
+    </w:p>
+    <w:p>
+      <w:pPr>
+        <w:pStyle w:val="Normal"/>
+        <w:bidi w:val="0"/>
+        <w:jc w:val="start"/>
+        <w:rPr>
+          <w:rFonts w:ascii="Droid Sans Mono;monospace;monospace" w:hAnsi="Droid Sans Mono;monospace;monospace" w:eastAsia="Noto Sans CJK HK"/>
+          <w:b w:val="false"/>
+          <w:b w:val="false"/>
+          <w:bCs w:val="false"/>
+          <w:color w:val="000000"/>
+          <w:sz w:val="32"/>
+          <w:szCs w:val="32"/>
+        </w:rPr>
+      </w:pPr>
+      <w:r>
+        <w:rPr>
+          <w:rFonts w:eastAsia="Noto Sans CJK HK" w:ascii="Droid Sans Mono;monospace;monospace" w:hAnsi="Droid Sans Mono;monospace;monospace"/>
+          <w:b w:val="false"/>
+          <w:bCs w:val="false"/>
+          <w:color w:val="000000"/>
+          <w:sz w:val="32"/>
+          <w:szCs w:val="32"/>
+        </w:rPr>
+        <w:tab/>
+        <w:tab/>
+        <w:tab/>
+      </w:r>
+      <w:r>
+        <w:rPr>
+          <w:rFonts w:ascii="Droid Sans Mono;monospace;monospace" w:hAnsi="Droid Sans Mono;monospace;monospace" w:eastAsia="Noto Sans CJK HK"/>
+          <w:b w:val="false"/>
+          <w:bCs w:val="false"/>
+          <w:color w:val="000000"/>
+          <w:sz w:val="32"/>
+          <w:szCs w:val="32"/>
+        </w:rPr>
+        <w:t>（</w:t>
+      </w:r>
+      <w:r>
+        <w:rPr>
+          <w:rFonts w:eastAsia="Noto Sans CJK HK" w:ascii="Droid Sans Mono;monospace;monospace" w:hAnsi="Droid Sans Mono;monospace;monospace"/>
+          <w:b w:val="false"/>
+          <w:bCs w:val="false"/>
+          <w:color w:val="000000"/>
+          <w:sz w:val="32"/>
+          <w:szCs w:val="32"/>
+        </w:rPr>
+        <w:t>2</w:t>
+      </w:r>
+      <w:r>
+        <w:rPr>
+          <w:rFonts w:ascii="Droid Sans Mono;monospace;monospace" w:hAnsi="Droid Sans Mono;monospace;monospace" w:eastAsia="Noto Sans CJK HK"/>
+          <w:b w:val="false"/>
+          <w:bCs w:val="false"/>
+          <w:color w:val="000000"/>
+          <w:sz w:val="32"/>
+          <w:szCs w:val="32"/>
+        </w:rPr>
+        <w:t>）、</w:t>
+      </w:r>
+      <w:r>
+        <w:rPr>
+          <w:rFonts w:eastAsia="Noto Sans CJK HK" w:ascii="Droid Sans Mono;monospace;monospace" w:hAnsi="Droid Sans Mono;monospace;monospace"/>
+          <w:b w:val="false"/>
+          <w:bCs w:val="false"/>
+          <w:color w:val="000000"/>
+          <w:sz w:val="32"/>
+          <w:szCs w:val="32"/>
+        </w:rPr>
+        <w:t>32</w:t>
+      </w:r>
+      <w:r>
+        <w:rPr>
+          <w:rFonts w:ascii="Droid Sans Mono;monospace;monospace" w:hAnsi="Droid Sans Mono;monospace;monospace" w:eastAsia="Noto Sans CJK HK"/>
+          <w:b w:val="false"/>
+          <w:bCs w:val="false"/>
+          <w:color w:val="000000"/>
+          <w:sz w:val="32"/>
+          <w:szCs w:val="32"/>
+        </w:rPr>
+        <w:t>个通用寄存器：</w:t>
+      </w:r>
+    </w:p>
+    <w:p>
+      <w:pPr>
+        <w:pStyle w:val="Normal"/>
+        <w:bidi w:val="0"/>
+        <w:jc w:val="start"/>
+        <w:rPr>
+          <w:rFonts w:ascii="Droid Sans Mono;monospace;monospace" w:hAnsi="Droid Sans Mono;monospace;monospace" w:eastAsia="Noto Sans CJK HK"/>
+          <w:b w:val="false"/>
+          <w:b w:val="false"/>
+          <w:bCs w:val="false"/>
+          <w:color w:val="000000"/>
+          <w:sz w:val="32"/>
+          <w:szCs w:val="32"/>
+        </w:rPr>
+      </w:pPr>
+      <w:r>
+        <w:rPr>
+          <w:rFonts w:eastAsia="Noto Sans CJK HK" w:ascii="Droid Sans Mono;monospace;monospace" w:hAnsi="Droid Sans Mono;monospace;monospace"/>
+          <w:b w:val="false"/>
+          <w:bCs w:val="false"/>
+          <w:color w:val="000000"/>
+          <w:sz w:val="32"/>
+          <w:szCs w:val="32"/>
+        </w:rPr>
+        <w:tab/>
+        <w:tab/>
+        <w:tab/>
+        <w:tab/>
+        <w:t>0</w:t>
+        <w:tab/>
+        <w:tab/>
+        <w:tab/>
+        <w:t>zero</w:t>
+        <w:tab/>
+        <w:tab/>
+        <w:t>returns 0</w:t>
+      </w:r>
+    </w:p>
+    <w:p>
+      <w:pPr>
+        <w:pStyle w:val="Normal"/>
+        <w:bidi w:val="0"/>
+        <w:jc w:val="start"/>
+        <w:rPr>
+          <w:rFonts w:ascii="Droid Sans Mono;monospace;monospace" w:hAnsi="Droid Sans Mono;monospace;monospace" w:eastAsia="Noto Sans CJK HK"/>
+          <w:b w:val="false"/>
+          <w:b w:val="false"/>
+          <w:bCs w:val="false"/>
+          <w:color w:val="000000"/>
+          <w:sz w:val="32"/>
+          <w:szCs w:val="32"/>
+        </w:rPr>
+      </w:pPr>
+      <w:r>
+        <w:rPr>
+          <w:rFonts w:eastAsia="Noto Sans CJK HK" w:ascii="Droid Sans Mono;monospace;monospace" w:hAnsi="Droid Sans Mono;monospace;monospace"/>
+          <w:b w:val="false"/>
+          <w:bCs w:val="false"/>
+          <w:color w:val="000000"/>
+          <w:sz w:val="32"/>
+          <w:szCs w:val="32"/>
+        </w:rPr>
+        <w:tab/>
+        <w:tab/>
+        <w:tab/>
+        <w:tab/>
+        <w:t>1</w:t>
+        <w:tab/>
+        <w:tab/>
+        <w:tab/>
+        <w:t>at</w:t>
+        <w:tab/>
+        <w:tab/>
+        <w:tab/>
+      </w:r>
+      <w:r>
+        <w:rPr>
+          <w:rFonts w:ascii="Droid Sans Mono;monospace;monospace" w:hAnsi="Droid Sans Mono;monospace;monospace" w:eastAsia="Noto Sans CJK HK"/>
+          <w:b w:val="false"/>
+          <w:bCs w:val="false"/>
+          <w:color w:val="000000"/>
+          <w:sz w:val="32"/>
+          <w:szCs w:val="32"/>
+        </w:rPr>
+        <w:t>保留被</w:t>
+      </w:r>
+      <w:r>
+        <w:rPr>
+          <w:rFonts w:eastAsia="Noto Sans CJK HK" w:ascii="Droid Sans Mono;monospace;monospace" w:hAnsi="Droid Sans Mono;monospace;monospace"/>
+          <w:b w:val="false"/>
+          <w:bCs w:val="false"/>
+          <w:color w:val="000000"/>
+          <w:sz w:val="32"/>
+          <w:szCs w:val="32"/>
+        </w:rPr>
+        <w:t>asm</w:t>
+      </w:r>
+      <w:r>
+        <w:rPr>
+          <w:rFonts w:ascii="Droid Sans Mono;monospace;monospace" w:hAnsi="Droid Sans Mono;monospace;monospace" w:eastAsia="Noto Sans CJK HK"/>
+          <w:b w:val="false"/>
+          <w:bCs w:val="false"/>
+          <w:color w:val="000000"/>
+          <w:sz w:val="32"/>
+          <w:szCs w:val="32"/>
+        </w:rPr>
+        <w:t>使用</w:t>
+      </w:r>
+    </w:p>
+    <w:p>
+      <w:pPr>
+        <w:pStyle w:val="Normal"/>
+        <w:bidi w:val="0"/>
+        <w:jc w:val="start"/>
+        <w:rPr>
+          <w:rFonts w:ascii="Droid Sans Mono;monospace;monospace" w:hAnsi="Droid Sans Mono;monospace;monospace" w:eastAsia="Noto Sans CJK HK"/>
+          <w:b w:val="false"/>
+          <w:b w:val="false"/>
+          <w:bCs w:val="false"/>
+          <w:color w:val="000000"/>
+          <w:sz w:val="32"/>
+          <w:szCs w:val="32"/>
+        </w:rPr>
+      </w:pPr>
+      <w:r>
+        <w:rPr>
+          <w:rFonts w:eastAsia="Noto Sans CJK HK" w:ascii="Droid Sans Mono;monospace;monospace" w:hAnsi="Droid Sans Mono;monospace;monospace"/>
+          <w:b w:val="false"/>
+          <w:bCs w:val="false"/>
+          <w:color w:val="000000"/>
+          <w:sz w:val="32"/>
+          <w:szCs w:val="32"/>
+        </w:rPr>
+        <w:tab/>
+        <w:tab/>
+        <w:tab/>
+        <w:tab/>
+        <w:t>2-3</w:t>
+        <w:tab/>
+        <w:tab/>
+        <w:t>v0,v1</w:t>
+        <w:tab/>
+        <w:tab/>
+      </w:r>
+      <w:r>
+        <w:rPr>
+          <w:rFonts w:ascii="Droid Sans Mono;monospace;monospace" w:hAnsi="Droid Sans Mono;monospace;monospace" w:eastAsia="Noto Sans CJK HK"/>
+          <w:b w:val="false"/>
+          <w:bCs w:val="false"/>
+          <w:color w:val="000000"/>
+          <w:sz w:val="32"/>
+          <w:szCs w:val="32"/>
+        </w:rPr>
+        <w:t>通过子程序返回变量</w:t>
+      </w:r>
+    </w:p>
+    <w:p>
+      <w:pPr>
+        <w:pStyle w:val="Normal"/>
+        <w:bidi w:val="0"/>
+        <w:jc w:val="start"/>
+        <w:rPr>
+          <w:rFonts w:ascii="Droid Sans Mono;monospace;monospace" w:hAnsi="Droid Sans Mono;monospace;monospace" w:eastAsia="Noto Sans CJK HK"/>
+          <w:b w:val="false"/>
+          <w:b w:val="false"/>
+          <w:bCs w:val="false"/>
+          <w:color w:val="000000"/>
+          <w:sz w:val="32"/>
+          <w:szCs w:val="32"/>
+        </w:rPr>
+      </w:pPr>
+      <w:r>
+        <w:rPr>
+          <w:rFonts w:eastAsia="Noto Sans CJK HK" w:ascii="Droid Sans Mono;monospace;monospace" w:hAnsi="Droid Sans Mono;monospace;monospace"/>
+          <w:b w:val="false"/>
+          <w:bCs w:val="false"/>
+          <w:color w:val="000000"/>
+          <w:sz w:val="32"/>
+          <w:szCs w:val="32"/>
+        </w:rPr>
+        <w:tab/>
+        <w:tab/>
+        <w:tab/>
+        <w:tab/>
+        <w:t>4-7</w:t>
+        <w:tab/>
+        <w:tab/>
+        <w:t>a0-a3</w:t>
+        <w:tab/>
+        <w:tab/>
+      </w:r>
+      <w:r>
+        <w:rPr>
+          <w:rFonts w:ascii="Droid Sans Mono;monospace;monospace" w:hAnsi="Droid Sans Mono;monospace;monospace" w:eastAsia="Noto Sans CJK HK"/>
+          <w:b w:val="false"/>
+          <w:bCs w:val="false"/>
+          <w:color w:val="000000"/>
+          <w:sz w:val="32"/>
+          <w:szCs w:val="32"/>
+        </w:rPr>
+        <w:t>参数，第一次小量参数给子程序</w:t>
+      </w:r>
+    </w:p>
+    <w:p>
+      <w:pPr>
+        <w:pStyle w:val="Normal"/>
+        <w:bidi w:val="0"/>
+        <w:jc w:val="start"/>
+        <w:rPr>
+          <w:rFonts w:ascii="Droid Sans Mono;monospace;monospace" w:hAnsi="Droid Sans Mono;monospace;monospace" w:eastAsia="Noto Sans CJK HK"/>
+          <w:b w:val="false"/>
+          <w:b w:val="false"/>
+          <w:bCs w:val="false"/>
+          <w:color w:val="000000"/>
+          <w:sz w:val="32"/>
+          <w:szCs w:val="32"/>
+        </w:rPr>
+      </w:pPr>
+      <w:r>
+        <w:rPr>
+          <w:rFonts w:eastAsia="Noto Sans CJK HK" w:ascii="Droid Sans Mono;monospace;monospace" w:hAnsi="Droid Sans Mono;monospace;monospace"/>
+          <w:b w:val="false"/>
+          <w:bCs w:val="false"/>
+          <w:color w:val="000000"/>
+          <w:sz w:val="32"/>
+          <w:szCs w:val="32"/>
+        </w:rPr>
+        <w:tab/>
+        <w:tab/>
+        <w:tab/>
+        <w:tab/>
+      </w:r>
+      <w:r>
+        <w:rPr>
+          <w:rFonts w:eastAsia="Noto Sans CJK HK" w:ascii="Droid Sans Mono;monospace;monospace" w:hAnsi="Droid Sans Mono;monospace;monospace"/>
+          <w:b w:val="false"/>
+          <w:bCs w:val="false"/>
+          <w:color w:val="000000"/>
+          <w:sz w:val="32"/>
+          <w:szCs w:val="32"/>
+        </w:rPr>
+        <w:t>8-15</w:t>
+        <w:tab/>
+        <w:tab/>
+        <w:t>t0-t7</w:t>
+        <w:tab/>
+        <w:tab/>
+      </w:r>
+      <w:r>
+        <w:rPr>
+          <w:rFonts w:ascii="Droid Sans Mono;monospace;monospace" w:hAnsi="Droid Sans Mono;monospace;monospace" w:eastAsia="Noto Sans CJK HK"/>
+          <w:b w:val="false"/>
+          <w:bCs w:val="false"/>
+          <w:color w:val="000000"/>
+          <w:sz w:val="32"/>
+          <w:szCs w:val="32"/>
+        </w:rPr>
+        <w:t>临时，子程序使用保存</w:t>
+      </w:r>
+    </w:p>
+    <w:p>
+      <w:pPr>
+        <w:pStyle w:val="Normal"/>
+        <w:bidi w:val="0"/>
+        <w:jc w:val="start"/>
+        <w:rPr>
+          <w:rFonts w:ascii="Droid Sans Mono;monospace;monospace" w:hAnsi="Droid Sans Mono;monospace;monospace" w:eastAsia="Noto Sans CJK HK"/>
+          <w:b w:val="false"/>
+          <w:b w:val="false"/>
+          <w:bCs w:val="false"/>
+          <w:color w:val="000000"/>
+          <w:sz w:val="32"/>
+          <w:szCs w:val="32"/>
+        </w:rPr>
+      </w:pPr>
+      <w:r>
+        <w:rPr>
+          <w:rFonts w:eastAsia="Noto Sans CJK HK" w:ascii="Droid Sans Mono;monospace;monospace" w:hAnsi="Droid Sans Mono;monospace;monospace"/>
+          <w:b w:val="false"/>
+          <w:bCs w:val="false"/>
+          <w:color w:val="000000"/>
+          <w:sz w:val="32"/>
+          <w:szCs w:val="32"/>
+        </w:rPr>
+        <w:tab/>
+        <w:tab/>
+        <w:tab/>
+        <w:tab/>
+        <w:t>24-25</w:t>
+        <w:tab/>
+        <w:tab/>
+        <w:t>t8</w:t>
+      </w:r>
+      <w:r>
+        <w:rPr>
+          <w:rFonts w:ascii="Droid Sans Mono;monospace;monospace" w:hAnsi="Droid Sans Mono;monospace;monospace" w:eastAsia="Noto Sans CJK HK"/>
+          <w:b w:val="false"/>
+          <w:bCs w:val="false"/>
+          <w:color w:val="000000"/>
+          <w:sz w:val="32"/>
+          <w:szCs w:val="32"/>
+        </w:rPr>
+        <w:t>，</w:t>
+      </w:r>
+      <w:r>
+        <w:rPr>
+          <w:rFonts w:eastAsia="Noto Sans CJK HK" w:ascii="Droid Sans Mono;monospace;monospace" w:hAnsi="Droid Sans Mono;monospace;monospace"/>
+          <w:b w:val="false"/>
+          <w:bCs w:val="false"/>
+          <w:color w:val="000000"/>
+          <w:sz w:val="32"/>
+          <w:szCs w:val="32"/>
+        </w:rPr>
+        <w:t>t9</w:t>
+        <w:tab/>
+      </w:r>
+    </w:p>
+    <w:p>
+      <w:pPr>
+        <w:pStyle w:val="Normal"/>
+        <w:bidi w:val="0"/>
+        <w:jc w:val="start"/>
+        <w:rPr>
+          <w:rFonts w:ascii="Droid Sans Mono;monospace;monospace" w:hAnsi="Droid Sans Mono;monospace;monospace" w:eastAsia="Noto Sans CJK HK"/>
+          <w:b w:val="false"/>
+          <w:b w:val="false"/>
+          <w:bCs w:val="false"/>
+          <w:color w:val="000000"/>
+          <w:sz w:val="32"/>
+          <w:szCs w:val="32"/>
+        </w:rPr>
+      </w:pPr>
+      <w:r>
+        <w:rPr>
+          <w:rFonts w:eastAsia="Noto Sans CJK HK" w:ascii="Droid Sans Mono;monospace;monospace" w:hAnsi="Droid Sans Mono;monospace;monospace"/>
+          <w:b w:val="false"/>
+          <w:bCs w:val="false"/>
+          <w:color w:val="000000"/>
+          <w:sz w:val="32"/>
+          <w:szCs w:val="32"/>
+        </w:rPr>
+        <w:tab/>
+        <w:tab/>
+        <w:tab/>
+        <w:tab/>
+      </w:r>
+    </w:p>
+    <w:p>
+      <w:pPr>
+        <w:pStyle w:val="Normal"/>
+        <w:bidi w:val="0"/>
+        <w:jc w:val="start"/>
+        <w:rPr>
+          <w:rFonts w:ascii="Droid Sans Mono;monospace;monospace" w:hAnsi="Droid Sans Mono;monospace;monospace" w:eastAsia="Noto Sans CJK HK"/>
+          <w:b w:val="false"/>
+          <w:b w:val="false"/>
+          <w:bCs w:val="false"/>
+          <w:color w:val="000000"/>
+          <w:sz w:val="32"/>
+          <w:szCs w:val="32"/>
+        </w:rPr>
+      </w:pPr>
+      <w:r>
+        <w:rPr>
+          <w:rFonts w:eastAsia="Noto Sans CJK HK" w:ascii="Droid Sans Mono;monospace;monospace" w:hAnsi="Droid Sans Mono;monospace;monospace"/>
+          <w:b w:val="false"/>
+          <w:bCs w:val="false"/>
+          <w:color w:val="000000"/>
+          <w:sz w:val="32"/>
+          <w:szCs w:val="32"/>
+        </w:rPr>
+        <w:tab/>
+        <w:tab/>
+        <w:tab/>
+        <w:tab/>
+        <w:t>16-23</w:t>
+        <w:tab/>
+        <w:tab/>
+        <w:t>s0-s7</w:t>
+        <w:tab/>
+        <w:tab/>
+      </w:r>
+      <w:r>
+        <w:rPr>
+          <w:rFonts w:ascii="Droid Sans Mono;monospace;monospace" w:hAnsi="Droid Sans Mono;monospace;monospace" w:eastAsia="Noto Sans CJK HK"/>
+          <w:b w:val="false"/>
+          <w:bCs w:val="false"/>
+          <w:color w:val="000000"/>
+          <w:sz w:val="32"/>
+          <w:szCs w:val="32"/>
+        </w:rPr>
+        <w:t>子程序寄存器变量，一个子程序连接一个旧变量和在退出之前恢复他，这样调用例程可以看到保存值。</w:t>
+      </w:r>
+    </w:p>
+    <w:p>
+      <w:pPr>
+        <w:pStyle w:val="Normal"/>
+        <w:bidi w:val="0"/>
+        <w:jc w:val="start"/>
+        <w:rPr>
+          <w:rFonts w:ascii="Droid Sans Mono;monospace;monospace" w:hAnsi="Droid Sans Mono;monospace;monospace" w:eastAsia="Noto Sans CJK HK"/>
+          <w:b w:val="false"/>
+          <w:b w:val="false"/>
+          <w:bCs w:val="false"/>
+          <w:color w:val="000000"/>
+          <w:sz w:val="32"/>
+          <w:szCs w:val="32"/>
+        </w:rPr>
+      </w:pPr>
+      <w:r>
+        <w:rPr/>
+      </w:r>
+    </w:p>
+    <w:p>
+      <w:pPr>
+        <w:pStyle w:val="Normal"/>
+        <w:bidi w:val="0"/>
+        <w:jc w:val="start"/>
+        <w:rPr>
+          <w:rFonts w:ascii="Droid Sans Mono;monospace;monospace" w:hAnsi="Droid Sans Mono;monospace;monospace" w:eastAsia="Noto Sans CJK HK"/>
+          <w:b w:val="false"/>
+          <w:b w:val="false"/>
+          <w:bCs w:val="false"/>
+          <w:color w:val="000000"/>
+          <w:sz w:val="32"/>
+          <w:szCs w:val="32"/>
+        </w:rPr>
+      </w:pPr>
+      <w:r>
+        <w:rPr>
+          <w:rFonts w:eastAsia="Noto Sans CJK HK" w:ascii="Droid Sans Mono;monospace;monospace" w:hAnsi="Droid Sans Mono;monospace;monospace"/>
+          <w:b w:val="false"/>
+          <w:bCs w:val="false"/>
+          <w:color w:val="000000"/>
+          <w:sz w:val="32"/>
+          <w:szCs w:val="32"/>
+        </w:rPr>
+        <w:tab/>
+        <w:tab/>
+        <w:tab/>
+        <w:tab/>
+      </w:r>
+      <w:r>
+        <w:rPr>
+          <w:rFonts w:eastAsia="Noto Sans CJK HK" w:ascii="Droid Sans Mono;monospace;monospace" w:hAnsi="Droid Sans Mono;monospace;monospace"/>
+          <w:b w:val="false"/>
+          <w:bCs w:val="false"/>
+          <w:color w:val="000000"/>
+          <w:sz w:val="32"/>
+          <w:szCs w:val="32"/>
+        </w:rPr>
+        <w:t>26-27</w:t>
+        <w:tab/>
+        <w:tab/>
+        <w:t>k0,k1</w:t>
+        <w:tab/>
+        <w:tab/>
+      </w:r>
+      <w:r>
+        <w:rPr>
+          <w:rFonts w:ascii="Droid Sans Mono;monospace;monospace" w:hAnsi="Droid Sans Mono;monospace;monospace" w:eastAsia="Noto Sans CJK HK"/>
+          <w:b w:val="false"/>
+          <w:bCs w:val="false"/>
+          <w:color w:val="000000"/>
+          <w:sz w:val="32"/>
+          <w:szCs w:val="32"/>
+        </w:rPr>
+        <w:t>保留被中断和异常处理使用，也许改变你的场管。</w:t>
+      </w:r>
+    </w:p>
+    <w:p>
+      <w:pPr>
+        <w:pStyle w:val="Normal"/>
+        <w:bidi w:val="0"/>
+        <w:jc w:val="start"/>
+        <w:rPr>
+          <w:rFonts w:ascii="Droid Sans Mono;monospace;monospace" w:hAnsi="Droid Sans Mono;monospace;monospace" w:eastAsia="Noto Sans CJK HK"/>
+          <w:b w:val="false"/>
+          <w:b w:val="false"/>
+          <w:bCs w:val="false"/>
+          <w:color w:val="000000"/>
+          <w:sz w:val="32"/>
+          <w:szCs w:val="32"/>
+        </w:rPr>
+      </w:pPr>
+      <w:r>
+        <w:rPr>
+          <w:rFonts w:eastAsia="Noto Sans CJK HK" w:ascii="Droid Sans Mono;monospace;monospace" w:hAnsi="Droid Sans Mono;monospace;monospace"/>
+          <w:b w:val="false"/>
+          <w:bCs w:val="false"/>
+          <w:color w:val="000000"/>
+          <w:sz w:val="32"/>
+          <w:szCs w:val="32"/>
+        </w:rPr>
+        <w:tab/>
+        <w:tab/>
+        <w:tab/>
+        <w:tab/>
+        <w:t>28</w:t>
+        <w:tab/>
+        <w:tab/>
+        <w:tab/>
+        <w:t>gp</w:t>
+        <w:tab/>
+        <w:tab/>
+        <w:tab/>
+      </w:r>
+      <w:r>
+        <w:rPr>
+          <w:rFonts w:ascii="Droid Sans Mono;monospace;monospace" w:hAnsi="Droid Sans Mono;monospace;monospace" w:eastAsia="Noto Sans CJK HK"/>
+          <w:b w:val="false"/>
+          <w:bCs w:val="false"/>
+          <w:color w:val="000000"/>
+          <w:sz w:val="32"/>
+          <w:szCs w:val="32"/>
+        </w:rPr>
+        <w:t>全局指针，一些程序会给予维护，方便访问。</w:t>
+      </w:r>
+    </w:p>
+    <w:p>
+      <w:pPr>
+        <w:pStyle w:val="Normal"/>
+        <w:bidi w:val="0"/>
+        <w:jc w:val="start"/>
+        <w:rPr>
+          <w:rFonts w:ascii="Droid Sans Mono;monospace;monospace" w:hAnsi="Droid Sans Mono;monospace;monospace" w:eastAsia="Noto Sans CJK HK"/>
+          <w:b w:val="false"/>
+          <w:b w:val="false"/>
+          <w:bCs w:val="false"/>
+          <w:color w:val="000000"/>
+          <w:sz w:val="32"/>
+          <w:szCs w:val="32"/>
+        </w:rPr>
+      </w:pPr>
+      <w:r>
+        <w:rPr>
+          <w:rFonts w:eastAsia="Noto Sans CJK HK" w:ascii="Droid Sans Mono;monospace;monospace" w:hAnsi="Droid Sans Mono;monospace;monospace"/>
+          <w:b w:val="false"/>
+          <w:bCs w:val="false"/>
+          <w:color w:val="000000"/>
+          <w:sz w:val="32"/>
+          <w:szCs w:val="32"/>
+        </w:rPr>
+        <w:tab/>
+        <w:tab/>
+        <w:tab/>
+        <w:tab/>
+      </w:r>
+      <w:r>
+        <w:rPr>
+          <w:rFonts w:eastAsia="Noto Sans CJK HK" w:ascii="Droid Sans Mono;monospace;monospace" w:hAnsi="Droid Sans Mono;monospace;monospace"/>
+          <w:b w:val="false"/>
+          <w:bCs w:val="false"/>
+          <w:color w:val="000000"/>
+          <w:sz w:val="32"/>
+          <w:szCs w:val="32"/>
+        </w:rPr>
+        <w:t>29</w:t>
+        <w:tab/>
+        <w:tab/>
+        <w:tab/>
+        <w:t>sp</w:t>
+        <w:tab/>
+        <w:tab/>
+        <w:tab/>
+      </w:r>
+      <w:r>
+        <w:rPr>
+          <w:rFonts w:ascii="Droid Sans Mono;monospace;monospace" w:hAnsi="Droid Sans Mono;monospace;monospace" w:eastAsia="Noto Sans CJK HK"/>
+          <w:b w:val="false"/>
+          <w:bCs w:val="false"/>
+          <w:color w:val="000000"/>
+          <w:sz w:val="32"/>
+          <w:szCs w:val="32"/>
+        </w:rPr>
+        <w:t>栈指针</w:t>
+      </w:r>
+    </w:p>
+    <w:p>
+      <w:pPr>
+        <w:pStyle w:val="Normal"/>
+        <w:bidi w:val="0"/>
+        <w:jc w:val="start"/>
+        <w:rPr>
+          <w:rFonts w:ascii="Droid Sans Mono;monospace;monospace" w:hAnsi="Droid Sans Mono;monospace;monospace" w:eastAsia="Noto Sans CJK HK"/>
+          <w:b w:val="false"/>
+          <w:b w:val="false"/>
+          <w:bCs w:val="false"/>
+          <w:color w:val="000000"/>
+          <w:sz w:val="32"/>
+          <w:szCs w:val="32"/>
+        </w:rPr>
+      </w:pPr>
+      <w:r>
+        <w:rPr>
+          <w:rFonts w:eastAsia="Noto Sans CJK HK" w:ascii="Droid Sans Mono;monospace;monospace" w:hAnsi="Droid Sans Mono;monospace;monospace"/>
+          <w:b w:val="false"/>
+          <w:bCs w:val="false"/>
+          <w:color w:val="000000"/>
+          <w:sz w:val="32"/>
+          <w:szCs w:val="32"/>
+        </w:rPr>
+        <w:tab/>
+        <w:tab/>
+        <w:tab/>
+        <w:tab/>
+        <w:t>30</w:t>
+        <w:tab/>
+        <w:tab/>
+        <w:tab/>
+        <w:t>s8/fp</w:t>
+        <w:tab/>
+        <w:tab/>
+      </w:r>
+      <w:r>
+        <w:rPr>
+          <w:rFonts w:ascii="Droid Sans Mono;monospace;monospace" w:hAnsi="Droid Sans Mono;monospace;monospace" w:eastAsia="Noto Sans CJK HK"/>
+          <w:b w:val="false"/>
+          <w:bCs w:val="false"/>
+          <w:color w:val="000000"/>
+          <w:sz w:val="32"/>
+          <w:szCs w:val="32"/>
+        </w:rPr>
+        <w:t>第九个寄存器变量，子程序需要一个可以使用框架子指针</w:t>
+      </w:r>
+    </w:p>
+    <w:p>
+      <w:pPr>
+        <w:pStyle w:val="Normal"/>
+        <w:bidi w:val="0"/>
+        <w:jc w:val="start"/>
+        <w:rPr>
+          <w:rFonts w:ascii="Droid Sans Mono;monospace;monospace" w:hAnsi="Droid Sans Mono;monospace;monospace" w:eastAsia="Noto Sans CJK HK"/>
+          <w:b w:val="false"/>
+          <w:b w:val="false"/>
+          <w:bCs w:val="false"/>
+          <w:color w:val="000000"/>
+          <w:sz w:val="32"/>
+          <w:szCs w:val="32"/>
+        </w:rPr>
+      </w:pPr>
+      <w:r>
+        <w:rPr/>
+      </w:r>
+    </w:p>
+    <w:p>
+      <w:pPr>
+        <w:pStyle w:val="Normal"/>
+        <w:bidi w:val="0"/>
+        <w:jc w:val="start"/>
+        <w:rPr>
+          <w:rFonts w:ascii="Droid Sans Mono;monospace;monospace" w:hAnsi="Droid Sans Mono;monospace;monospace" w:eastAsia="Noto Sans CJK HK"/>
+          <w:b w:val="false"/>
+          <w:b w:val="false"/>
+          <w:bCs w:val="false"/>
+          <w:color w:val="000000"/>
+          <w:sz w:val="32"/>
+          <w:szCs w:val="32"/>
+        </w:rPr>
+      </w:pPr>
+      <w:r>
+        <w:rPr>
+          <w:rFonts w:eastAsia="Noto Sans CJK HK" w:ascii="Droid Sans Mono;monospace;monospace" w:hAnsi="Droid Sans Mono;monospace;monospace"/>
+          <w:b w:val="false"/>
+          <w:bCs w:val="false"/>
+          <w:color w:val="000000"/>
+          <w:sz w:val="32"/>
+          <w:szCs w:val="32"/>
+        </w:rPr>
+        <w:tab/>
+        <w:tab/>
+        <w:tab/>
+        <w:tab/>
+        <w:t>31</w:t>
+        <w:tab/>
+        <w:tab/>
+        <w:tab/>
+        <w:t>ra</w:t>
+        <w:tab/>
+        <w:tab/>
+        <w:tab/>
+      </w:r>
+      <w:r>
+        <w:rPr>
+          <w:rFonts w:ascii="Droid Sans Mono;monospace;monospace" w:hAnsi="Droid Sans Mono;monospace;monospace" w:eastAsia="Noto Sans CJK HK"/>
+          <w:b w:val="false"/>
+          <w:bCs w:val="false"/>
+          <w:color w:val="000000"/>
+          <w:sz w:val="32"/>
+          <w:szCs w:val="32"/>
+        </w:rPr>
+        <w:t>返回子程序地址</w:t>
+      </w:r>
+    </w:p>
+    <w:p>
+      <w:pPr>
+        <w:pStyle w:val="Normal"/>
+        <w:bidi w:val="0"/>
+        <w:jc w:val="start"/>
+        <w:rPr>
+          <w:rFonts w:ascii="Droid Sans Mono;monospace;monospace" w:hAnsi="Droid Sans Mono;monospace;monospace" w:eastAsia="Noto Sans CJK HK"/>
+          <w:b w:val="false"/>
+          <w:b w:val="false"/>
+          <w:bCs w:val="false"/>
+          <w:color w:val="000000"/>
+          <w:sz w:val="32"/>
+          <w:szCs w:val="32"/>
+        </w:rPr>
+      </w:pPr>
+      <w:r>
+        <w:rPr>
+          <w:rFonts w:eastAsia="Noto Sans CJK HK" w:ascii="Droid Sans Mono;monospace;monospace" w:hAnsi="Droid Sans Mono;monospace;monospace"/>
+          <w:b w:val="false"/>
+          <w:bCs w:val="false"/>
+          <w:color w:val="000000"/>
+          <w:sz w:val="32"/>
+          <w:szCs w:val="32"/>
+        </w:rPr>
+        <w:t>/************************************************************/</w:t>
+      </w:r>
+    </w:p>
+    <w:p>
+      <w:pPr>
+        <w:pStyle w:val="Normal"/>
+        <w:bidi w:val="0"/>
+        <w:jc w:val="start"/>
+        <w:rPr>
+          <w:rFonts w:ascii="Droid Sans Mono;monospace;monospace" w:hAnsi="Droid Sans Mono;monospace;monospace" w:eastAsia="Noto Sans CJK HK"/>
+          <w:b w:val="false"/>
+          <w:b w:val="false"/>
+          <w:bCs w:val="false"/>
+          <w:color w:val="000000"/>
+          <w:sz w:val="32"/>
+          <w:szCs w:val="32"/>
+        </w:rPr>
+      </w:pPr>
+      <w:r>
+        <w:rPr>
+          <w:rFonts w:eastAsia="Noto Sans CJK HK" w:ascii="Droid Sans Mono;monospace;monospace" w:hAnsi="Droid Sans Mono;monospace;monospace"/>
+          <w:b w:val="false"/>
+          <w:bCs w:val="false"/>
+          <w:color w:val="000000"/>
+          <w:sz w:val="32"/>
+          <w:szCs w:val="32"/>
+        </w:rPr>
+        <w:tab/>
+        <w:tab/>
+        <w:tab/>
+      </w:r>
+      <w:r>
+        <w:rPr>
+          <w:rFonts w:ascii="Droid Sans Mono;monospace;monospace" w:hAnsi="Droid Sans Mono;monospace;monospace" w:eastAsia="Noto Sans CJK HK"/>
+          <w:b w:val="false"/>
+          <w:bCs w:val="false"/>
+          <w:color w:val="000000"/>
+          <w:sz w:val="32"/>
+          <w:szCs w:val="32"/>
+        </w:rPr>
+        <w:t>（</w:t>
+      </w:r>
+      <w:r>
+        <w:rPr>
+          <w:rFonts w:eastAsia="Noto Sans CJK HK" w:ascii="Droid Sans Mono;monospace;monospace" w:hAnsi="Droid Sans Mono;monospace;monospace"/>
+          <w:b w:val="false"/>
+          <w:bCs w:val="false"/>
+          <w:color w:val="000000"/>
+          <w:sz w:val="32"/>
+          <w:szCs w:val="32"/>
+        </w:rPr>
+        <w:t>3</w:t>
+      </w:r>
+      <w:r>
+        <w:rPr>
+          <w:rFonts w:ascii="Droid Sans Mono;monospace;monospace" w:hAnsi="Droid Sans Mono;monospace;monospace" w:eastAsia="Noto Sans CJK HK"/>
+          <w:b w:val="false"/>
+          <w:bCs w:val="false"/>
+          <w:color w:val="000000"/>
+          <w:sz w:val="32"/>
+          <w:szCs w:val="32"/>
+        </w:rPr>
+        <w:t>）、</w:t>
+      </w:r>
+      <w:r>
+        <w:rPr>
+          <w:rFonts w:eastAsia="Noto Sans CJK HK" w:ascii="Droid Sans Mono;monospace;monospace" w:hAnsi="Droid Sans Mono;monospace;monospace"/>
+          <w:b w:val="false"/>
+          <w:bCs w:val="false"/>
+          <w:color w:val="000000"/>
+          <w:sz w:val="32"/>
+          <w:szCs w:val="32"/>
+        </w:rPr>
+        <w:t>CP0</w:t>
+      </w:r>
+      <w:r>
+        <w:rPr>
+          <w:rFonts w:ascii="Droid Sans Mono;monospace;monospace" w:hAnsi="Droid Sans Mono;monospace;monospace" w:eastAsia="Noto Sans CJK HK"/>
+          <w:b w:val="false"/>
+          <w:bCs w:val="false"/>
+          <w:color w:val="000000"/>
+          <w:sz w:val="32"/>
+          <w:szCs w:val="32"/>
+        </w:rPr>
+        <w:t>寄存器</w:t>
+      </w:r>
+    </w:p>
+    <w:p>
+      <w:pPr>
+        <w:pStyle w:val="Normal"/>
+        <w:bidi w:val="0"/>
+        <w:jc w:val="start"/>
+        <w:rPr>
+          <w:rFonts w:ascii="Droid Sans Mono;monospace;monospace" w:hAnsi="Droid Sans Mono;monospace;monospace" w:eastAsia="Noto Sans CJK HK"/>
+          <w:b w:val="false"/>
+          <w:b w:val="false"/>
+          <w:bCs w:val="false"/>
+          <w:color w:val="000000"/>
+          <w:sz w:val="32"/>
+          <w:szCs w:val="32"/>
+        </w:rPr>
+      </w:pPr>
+      <w:r>
+        <w:rPr>
+          <w:rFonts w:eastAsia="Noto Sans CJK HK" w:ascii="Droid Sans Mono;monospace;monospace" w:hAnsi="Droid Sans Mono;monospace;monospace"/>
+          <w:b w:val="false"/>
+          <w:bCs w:val="false"/>
+          <w:color w:val="000000"/>
+          <w:sz w:val="32"/>
+          <w:szCs w:val="32"/>
+        </w:rPr>
+        <w:tab/>
+        <w:tab/>
+        <w:tab/>
+        <w:tab/>
+        <w:t>0</w:t>
+        <w:tab/>
+        <w:tab/>
+        <w:tab/>
+        <w:t>index</w:t>
+        <w:tab/>
+        <w:tab/>
+        <w:tab/>
+      </w:r>
+      <w:r>
+        <w:rPr>
+          <w:rFonts w:ascii="Droid Sans Mono;monospace;monospace" w:hAnsi="Droid Sans Mono;monospace;monospace" w:eastAsia="Noto Sans CJK HK"/>
+          <w:b w:val="false"/>
+          <w:bCs w:val="false"/>
+          <w:color w:val="000000"/>
+          <w:sz w:val="32"/>
+          <w:szCs w:val="32"/>
+        </w:rPr>
+        <w:t>索引进入</w:t>
+      </w:r>
+      <w:r>
+        <w:rPr>
+          <w:rFonts w:eastAsia="Noto Sans CJK HK" w:ascii="Droid Sans Mono;monospace;monospace" w:hAnsi="Droid Sans Mono;monospace;monospace"/>
+          <w:b w:val="false"/>
+          <w:bCs w:val="false"/>
+          <w:color w:val="000000"/>
+          <w:sz w:val="32"/>
+          <w:szCs w:val="32"/>
+        </w:rPr>
+        <w:t xml:space="preserve">TLB </w:t>
+      </w:r>
+      <w:r>
+        <w:rPr>
+          <w:rFonts w:ascii="Droid Sans Mono;monospace;monospace" w:hAnsi="Droid Sans Mono;monospace;monospace" w:eastAsia="Noto Sans CJK HK"/>
+          <w:b w:val="false"/>
+          <w:bCs w:val="false"/>
+          <w:color w:val="000000"/>
+          <w:sz w:val="32"/>
+          <w:szCs w:val="32"/>
+        </w:rPr>
+        <w:t>数组，</w:t>
+      </w:r>
+      <w:r>
+        <w:rPr>
+          <w:rFonts w:eastAsia="Noto Sans CJK HK" w:ascii="Droid Sans Mono;monospace;monospace" w:hAnsi="Droid Sans Mono;monospace;monospace"/>
+          <w:b w:val="false"/>
+          <w:bCs w:val="false"/>
+          <w:color w:val="000000"/>
+          <w:sz w:val="32"/>
+          <w:szCs w:val="32"/>
+        </w:rPr>
+        <w:t>4k</w:t>
+      </w:r>
+      <w:r>
+        <w:rPr>
+          <w:rFonts w:ascii="Droid Sans Mono;monospace;monospace" w:hAnsi="Droid Sans Mono;monospace;monospace" w:eastAsia="Noto Sans CJK HK"/>
+          <w:b w:val="false"/>
+          <w:bCs w:val="false"/>
+          <w:color w:val="000000"/>
+          <w:sz w:val="32"/>
+          <w:szCs w:val="32"/>
+        </w:rPr>
+        <w:t>核心，这个寄存器保留在</w:t>
+      </w:r>
+      <w:r>
+        <w:rPr>
+          <w:rFonts w:eastAsia="Noto Sans CJK HK" w:ascii="Droid Sans Mono;monospace;monospace" w:hAnsi="Droid Sans Mono;monospace;monospace"/>
+          <w:b w:val="false"/>
+          <w:bCs w:val="false"/>
+          <w:color w:val="000000"/>
+          <w:sz w:val="32"/>
+          <w:szCs w:val="32"/>
+        </w:rPr>
+        <w:t>4kp</w:t>
+      </w:r>
+      <w:r>
+        <w:rPr>
+          <w:rFonts w:ascii="Droid Sans Mono;monospace;monospace" w:hAnsi="Droid Sans Mono;monospace;monospace" w:eastAsia="Noto Sans CJK HK"/>
+          <w:b w:val="false"/>
+          <w:bCs w:val="false"/>
+          <w:color w:val="000000"/>
+          <w:sz w:val="32"/>
+          <w:szCs w:val="32"/>
+        </w:rPr>
+        <w:t>和</w:t>
+      </w:r>
+      <w:r>
+        <w:rPr>
+          <w:rFonts w:eastAsia="Noto Sans CJK HK" w:ascii="Droid Sans Mono;monospace;monospace" w:hAnsi="Droid Sans Mono;monospace;monospace"/>
+          <w:b w:val="false"/>
+          <w:bCs w:val="false"/>
+          <w:color w:val="000000"/>
+          <w:sz w:val="32"/>
+          <w:szCs w:val="32"/>
+        </w:rPr>
+        <w:t>4km</w:t>
+      </w:r>
+      <w:r>
+        <w:rPr>
+          <w:rFonts w:ascii="Droid Sans Mono;monospace;monospace" w:hAnsi="Droid Sans Mono;monospace;monospace" w:eastAsia="Noto Sans CJK HK"/>
+          <w:b w:val="false"/>
+          <w:bCs w:val="false"/>
+          <w:color w:val="000000"/>
+          <w:sz w:val="32"/>
+          <w:szCs w:val="32"/>
+        </w:rPr>
+        <w:t>核</w:t>
+      </w:r>
+    </w:p>
+    <w:p>
+      <w:pPr>
+        <w:pStyle w:val="Normal"/>
+        <w:bidi w:val="0"/>
+        <w:jc w:val="start"/>
+        <w:rPr>
+          <w:rFonts w:ascii="Droid Sans Mono;monospace;monospace" w:hAnsi="Droid Sans Mono;monospace;monospace" w:eastAsia="Noto Sans CJK HK"/>
+          <w:b w:val="false"/>
+          <w:b w:val="false"/>
+          <w:bCs w:val="false"/>
+          <w:color w:val="000000"/>
+          <w:sz w:val="32"/>
+          <w:szCs w:val="32"/>
+        </w:rPr>
+      </w:pPr>
+      <w:r>
+        <w:rPr>
+          <w:rFonts w:eastAsia="Noto Sans CJK HK" w:ascii="Droid Sans Mono;monospace;monospace" w:hAnsi="Droid Sans Mono;monospace;monospace"/>
+          <w:b w:val="false"/>
+          <w:bCs w:val="false"/>
+          <w:color w:val="000000"/>
+          <w:sz w:val="32"/>
+          <w:szCs w:val="32"/>
+        </w:rPr>
+        <w:tab/>
+        <w:tab/>
+        <w:tab/>
+        <w:tab/>
+        <w:t>1</w:t>
+        <w:tab/>
+        <w:tab/>
+        <w:tab/>
+        <w:t>random</w:t>
+        <w:tab/>
+        <w:tab/>
+      </w:r>
+      <w:r>
+        <w:rPr>
+          <w:rFonts w:ascii="Droid Sans Mono;monospace;monospace" w:hAnsi="Droid Sans Mono;monospace;monospace" w:eastAsia="Noto Sans CJK HK"/>
+          <w:b w:val="false"/>
+          <w:bCs w:val="false"/>
+          <w:color w:val="000000"/>
+          <w:sz w:val="32"/>
+          <w:szCs w:val="32"/>
+        </w:rPr>
+        <w:t>随机通用索引，在</w:t>
+      </w:r>
+      <w:r>
+        <w:rPr>
+          <w:rFonts w:eastAsia="Noto Sans CJK HK" w:ascii="Droid Sans Mono;monospace;monospace" w:hAnsi="Droid Sans Mono;monospace;monospace"/>
+          <w:b w:val="false"/>
+          <w:bCs w:val="false"/>
+          <w:color w:val="000000"/>
+          <w:sz w:val="32"/>
+          <w:szCs w:val="32"/>
+        </w:rPr>
+        <w:t>tlb</w:t>
+      </w:r>
+      <w:r>
+        <w:rPr>
+          <w:rFonts w:ascii="Droid Sans Mono;monospace;monospace" w:hAnsi="Droid Sans Mono;monospace;monospace" w:eastAsia="Noto Sans CJK HK"/>
+          <w:b w:val="false"/>
+          <w:bCs w:val="false"/>
+          <w:color w:val="000000"/>
+          <w:sz w:val="32"/>
+          <w:szCs w:val="32"/>
+        </w:rPr>
+        <w:t>数组，这个寄存器保留在</w:t>
+      </w:r>
+      <w:r>
+        <w:rPr>
+          <w:rFonts w:eastAsia="Noto Sans CJK HK" w:ascii="Droid Sans Mono;monospace;monospace" w:hAnsi="Droid Sans Mono;monospace;monospace"/>
+          <w:b w:val="false"/>
+          <w:bCs w:val="false"/>
+          <w:color w:val="000000"/>
+          <w:sz w:val="32"/>
+          <w:szCs w:val="32"/>
+        </w:rPr>
+        <w:t>4km 4kp</w:t>
+      </w:r>
+      <w:r>
+        <w:rPr>
+          <w:rFonts w:ascii="Droid Sans Mono;monospace;monospace" w:hAnsi="Droid Sans Mono;monospace;monospace" w:eastAsia="Noto Sans CJK HK"/>
+          <w:b w:val="false"/>
+          <w:bCs w:val="false"/>
+          <w:color w:val="000000"/>
+          <w:sz w:val="32"/>
+          <w:szCs w:val="32"/>
+        </w:rPr>
+        <w:t>核心</w:t>
+      </w:r>
+    </w:p>
+    <w:p>
+      <w:pPr>
+        <w:pStyle w:val="Normal"/>
+        <w:bidi w:val="0"/>
+        <w:jc w:val="start"/>
+        <w:rPr>
+          <w:rFonts w:ascii="Droid Sans Mono;monospace;monospace" w:hAnsi="Droid Sans Mono;monospace;monospace" w:eastAsia="Noto Sans CJK HK"/>
+          <w:b w:val="false"/>
+          <w:b w:val="false"/>
+          <w:bCs w:val="false"/>
+          <w:color w:val="000000"/>
+          <w:sz w:val="32"/>
+          <w:szCs w:val="32"/>
+        </w:rPr>
+      </w:pPr>
+      <w:r>
+        <w:rPr>
+          <w:rFonts w:eastAsia="Noto Sans CJK HK" w:ascii="Droid Sans Mono;monospace;monospace" w:hAnsi="Droid Sans Mono;monospace;monospace"/>
+          <w:b w:val="false"/>
+          <w:bCs w:val="false"/>
+          <w:color w:val="000000"/>
+          <w:sz w:val="32"/>
+          <w:szCs w:val="32"/>
+        </w:rPr>
+        <w:tab/>
+        <w:tab/>
+        <w:tab/>
+        <w:tab/>
+        <w:t>2</w:t>
+        <w:tab/>
+        <w:tab/>
+        <w:tab/>
+        <w:t>entrylo0</w:t>
+        <w:tab/>
+        <w:tab/>
+      </w:r>
+      <w:r>
+        <w:rPr>
+          <w:rFonts w:ascii="Droid Sans Mono;monospace;monospace" w:hAnsi="Droid Sans Mono;monospace;monospace" w:eastAsia="Noto Sans CJK HK"/>
+          <w:b w:val="false"/>
+          <w:bCs w:val="false"/>
+          <w:color w:val="000000"/>
+          <w:sz w:val="32"/>
+          <w:szCs w:val="32"/>
+        </w:rPr>
+        <w:t>低位指针关于</w:t>
+      </w:r>
+      <w:r>
+        <w:rPr>
+          <w:rFonts w:eastAsia="Noto Sans CJK HK" w:ascii="Droid Sans Mono;monospace;monospace" w:hAnsi="Droid Sans Mono;monospace;monospace"/>
+          <w:b w:val="false"/>
+          <w:bCs w:val="false"/>
+          <w:color w:val="000000"/>
+          <w:sz w:val="32"/>
+          <w:szCs w:val="32"/>
+        </w:rPr>
+        <w:t>tlb</w:t>
+      </w:r>
+      <w:r>
+        <w:rPr>
+          <w:rFonts w:ascii="Droid Sans Mono;monospace;monospace" w:hAnsi="Droid Sans Mono;monospace;monospace" w:eastAsia="Noto Sans CJK HK"/>
+          <w:b w:val="false"/>
+          <w:bCs w:val="false"/>
+          <w:color w:val="000000"/>
+          <w:sz w:val="32"/>
+          <w:szCs w:val="32"/>
+        </w:rPr>
+        <w:t>进入偶数虚拟页（</w:t>
+      </w:r>
+      <w:r>
+        <w:rPr>
+          <w:rFonts w:eastAsia="Noto Sans CJK HK" w:ascii="Droid Sans Mono;monospace;monospace" w:hAnsi="Droid Sans Mono;monospace;monospace"/>
+          <w:b w:val="false"/>
+          <w:bCs w:val="false"/>
+          <w:color w:val="000000"/>
+          <w:sz w:val="32"/>
+          <w:szCs w:val="32"/>
+        </w:rPr>
+        <w:t>4KC</w:t>
+      </w:r>
+      <w:r>
+        <w:rPr>
+          <w:rFonts w:ascii="Droid Sans Mono;monospace;monospace" w:hAnsi="Droid Sans Mono;monospace;monospace" w:eastAsia="Noto Sans CJK HK"/>
+          <w:b w:val="false"/>
+          <w:bCs w:val="false"/>
+          <w:color w:val="000000"/>
+          <w:sz w:val="32"/>
+          <w:szCs w:val="32"/>
+        </w:rPr>
+        <w:t>核心）。这个寄存器保留在</w:t>
+      </w:r>
+      <w:r>
+        <w:rPr>
+          <w:rFonts w:eastAsia="Noto Sans CJK HK" w:ascii="Droid Sans Mono;monospace;monospace" w:hAnsi="Droid Sans Mono;monospace;monospace"/>
+          <w:b w:val="false"/>
+          <w:bCs w:val="false"/>
+          <w:color w:val="000000"/>
+          <w:sz w:val="32"/>
+          <w:szCs w:val="32"/>
+        </w:rPr>
+        <w:t>4KP</w:t>
+      </w:r>
+      <w:r>
+        <w:rPr>
+          <w:rFonts w:ascii="Droid Sans Mono;monospace;monospace" w:hAnsi="Droid Sans Mono;monospace;monospace" w:eastAsia="Noto Sans CJK HK"/>
+          <w:b w:val="false"/>
+          <w:bCs w:val="false"/>
+          <w:color w:val="000000"/>
+          <w:sz w:val="32"/>
+          <w:szCs w:val="32"/>
+        </w:rPr>
+        <w:t>，</w:t>
+      </w:r>
+      <w:r>
+        <w:rPr>
+          <w:rFonts w:eastAsia="Noto Sans CJK HK" w:ascii="Droid Sans Mono;monospace;monospace" w:hAnsi="Droid Sans Mono;monospace;monospace"/>
+          <w:b w:val="false"/>
+          <w:bCs w:val="false"/>
+          <w:color w:val="000000"/>
+          <w:sz w:val="32"/>
+          <w:szCs w:val="32"/>
+        </w:rPr>
+        <w:t>4KM</w:t>
+      </w:r>
+      <w:r>
+        <w:rPr>
+          <w:rFonts w:ascii="Droid Sans Mono;monospace;monospace" w:hAnsi="Droid Sans Mono;monospace;monospace" w:eastAsia="Noto Sans CJK HK"/>
+          <w:b w:val="false"/>
+          <w:bCs w:val="false"/>
+          <w:color w:val="000000"/>
+          <w:sz w:val="32"/>
+          <w:szCs w:val="32"/>
+        </w:rPr>
+        <w:t>核心</w:t>
+      </w:r>
+    </w:p>
+    <w:p>
+      <w:pPr>
+        <w:pStyle w:val="Normal"/>
+        <w:bidi w:val="0"/>
+        <w:jc w:val="start"/>
+        <w:rPr>
+          <w:rFonts w:ascii="Droid Sans Mono;monospace;monospace" w:hAnsi="Droid Sans Mono;monospace;monospace" w:eastAsia="Noto Sans CJK HK"/>
+          <w:b w:val="false"/>
+          <w:b w:val="false"/>
+          <w:bCs w:val="false"/>
+          <w:color w:val="000000"/>
+          <w:sz w:val="32"/>
+          <w:szCs w:val="32"/>
+        </w:rPr>
+      </w:pPr>
+      <w:r>
+        <w:rPr>
+          <w:rFonts w:eastAsia="Noto Sans CJK HK" w:ascii="Droid Sans Mono;monospace;monospace" w:hAnsi="Droid Sans Mono;monospace;monospace"/>
+          <w:b w:val="false"/>
+          <w:bCs w:val="false"/>
+          <w:color w:val="000000"/>
+          <w:sz w:val="32"/>
+          <w:szCs w:val="32"/>
+        </w:rPr>
+        <w:tab/>
+        <w:tab/>
+        <w:tab/>
+        <w:tab/>
+        <w:t>3</w:t>
+        <w:tab/>
+        <w:tab/>
+        <w:tab/>
+        <w:t>entrylo1</w:t>
+        <w:tab/>
+        <w:tab/>
+      </w:r>
+      <w:r>
+        <w:rPr>
+          <w:rFonts w:ascii="Droid Sans Mono;monospace;monospace" w:hAnsi="Droid Sans Mono;monospace;monospace" w:eastAsia="Noto Sans CJK HK"/>
+          <w:b w:val="false"/>
+          <w:bCs w:val="false"/>
+          <w:color w:val="000000"/>
+          <w:sz w:val="32"/>
+          <w:szCs w:val="32"/>
+        </w:rPr>
+        <w:t>低位指针关于</w:t>
+      </w:r>
+      <w:r>
+        <w:rPr>
+          <w:rFonts w:eastAsia="Noto Sans CJK HK" w:ascii="Droid Sans Mono;monospace;monospace" w:hAnsi="Droid Sans Mono;monospace;monospace"/>
+          <w:b w:val="false"/>
+          <w:bCs w:val="false"/>
+          <w:color w:val="000000"/>
+          <w:sz w:val="32"/>
+          <w:szCs w:val="32"/>
+        </w:rPr>
+        <w:t>tlb</w:t>
+      </w:r>
+      <w:r>
+        <w:rPr>
+          <w:rFonts w:ascii="Droid Sans Mono;monospace;monospace" w:hAnsi="Droid Sans Mono;monospace;monospace" w:eastAsia="Noto Sans CJK HK"/>
+          <w:b w:val="false"/>
+          <w:bCs w:val="false"/>
+          <w:color w:val="000000"/>
+          <w:sz w:val="32"/>
+          <w:szCs w:val="32"/>
+        </w:rPr>
+        <w:t>进入奇数虚拟页（</w:t>
+      </w:r>
+      <w:r>
+        <w:rPr>
+          <w:rFonts w:eastAsia="Noto Sans CJK HK" w:ascii="Droid Sans Mono;monospace;monospace" w:hAnsi="Droid Sans Mono;monospace;monospace"/>
+          <w:b w:val="false"/>
+          <w:bCs w:val="false"/>
+          <w:color w:val="000000"/>
+          <w:sz w:val="32"/>
+          <w:szCs w:val="32"/>
+        </w:rPr>
+        <w:t>4KC</w:t>
+      </w:r>
+      <w:r>
+        <w:rPr>
+          <w:rFonts w:ascii="Droid Sans Mono;monospace;monospace" w:hAnsi="Droid Sans Mono;monospace;monospace" w:eastAsia="Noto Sans CJK HK"/>
+          <w:b w:val="false"/>
+          <w:bCs w:val="false"/>
+          <w:color w:val="000000"/>
+          <w:sz w:val="32"/>
+          <w:szCs w:val="32"/>
+        </w:rPr>
+        <w:t>核心）。这个寄存器保留在</w:t>
+      </w:r>
+      <w:r>
+        <w:rPr>
+          <w:rFonts w:eastAsia="Noto Sans CJK HK" w:ascii="Droid Sans Mono;monospace;monospace" w:hAnsi="Droid Sans Mono;monospace;monospace"/>
+          <w:b w:val="false"/>
+          <w:bCs w:val="false"/>
+          <w:color w:val="000000"/>
+          <w:sz w:val="32"/>
+          <w:szCs w:val="32"/>
+        </w:rPr>
+        <w:t>4KP</w:t>
+      </w:r>
+      <w:r>
+        <w:rPr>
+          <w:rFonts w:ascii="Droid Sans Mono;monospace;monospace" w:hAnsi="Droid Sans Mono;monospace;monospace" w:eastAsia="Noto Sans CJK HK"/>
+          <w:b w:val="false"/>
+          <w:bCs w:val="false"/>
+          <w:color w:val="000000"/>
+          <w:sz w:val="32"/>
+          <w:szCs w:val="32"/>
+        </w:rPr>
+        <w:t>，</w:t>
+      </w:r>
+      <w:r>
+        <w:rPr>
+          <w:rFonts w:eastAsia="Noto Sans CJK HK" w:ascii="Droid Sans Mono;monospace;monospace" w:hAnsi="Droid Sans Mono;monospace;monospace"/>
+          <w:b w:val="false"/>
+          <w:bCs w:val="false"/>
+          <w:color w:val="000000"/>
+          <w:sz w:val="32"/>
+          <w:szCs w:val="32"/>
+        </w:rPr>
+        <w:t>4KM</w:t>
+      </w:r>
+      <w:r>
+        <w:rPr>
+          <w:rFonts w:ascii="Droid Sans Mono;monospace;monospace" w:hAnsi="Droid Sans Mono;monospace;monospace" w:eastAsia="Noto Sans CJK HK"/>
+          <w:b w:val="false"/>
+          <w:bCs w:val="false"/>
+          <w:color w:val="000000"/>
+          <w:sz w:val="32"/>
+          <w:szCs w:val="32"/>
+        </w:rPr>
+        <w:t>核心</w:t>
+      </w:r>
+    </w:p>
+    <w:p>
+      <w:pPr>
+        <w:pStyle w:val="Normal"/>
+        <w:bidi w:val="0"/>
+        <w:jc w:val="start"/>
+        <w:rPr>
+          <w:rFonts w:ascii="Droid Sans Mono;monospace;monospace" w:hAnsi="Droid Sans Mono;monospace;monospace" w:eastAsia="Noto Sans CJK HK"/>
+          <w:b w:val="false"/>
+          <w:b w:val="false"/>
+          <w:bCs w:val="false"/>
+          <w:color w:val="000000"/>
+          <w:sz w:val="32"/>
+          <w:szCs w:val="32"/>
+        </w:rPr>
+      </w:pPr>
+      <w:r>
+        <w:rPr>
+          <w:rFonts w:eastAsia="Noto Sans CJK HK" w:ascii="Droid Sans Mono;monospace;monospace" w:hAnsi="Droid Sans Mono;monospace;monospace"/>
+          <w:b w:val="false"/>
+          <w:bCs w:val="false"/>
+          <w:color w:val="000000"/>
+          <w:sz w:val="32"/>
+          <w:szCs w:val="32"/>
+        </w:rPr>
+        <w:tab/>
+        <w:tab/>
+        <w:tab/>
+        <w:tab/>
+      </w:r>
+      <w:r>
+        <w:rPr>
+          <w:rFonts w:eastAsia="Noto Sans CJK HK" w:ascii="Droid Sans Mono;monospace;monospace" w:hAnsi="Droid Sans Mono;monospace;monospace"/>
+          <w:b w:val="false"/>
+          <w:bCs w:val="false"/>
+          <w:color w:val="000000"/>
+          <w:sz w:val="32"/>
+          <w:szCs w:val="32"/>
+        </w:rPr>
+        <w:t>4</w:t>
+        <w:tab/>
+        <w:tab/>
+        <w:tab/>
+        <w:t>context</w:t>
+        <w:tab/>
+        <w:tab/>
+      </w:r>
+      <w:r>
+        <w:rPr>
+          <w:rFonts w:ascii="Droid Sans Mono;monospace;monospace" w:hAnsi="Droid Sans Mono;monospace;monospace" w:eastAsia="Noto Sans CJK HK"/>
+          <w:b w:val="false"/>
+          <w:bCs w:val="false"/>
+          <w:color w:val="000000"/>
+          <w:sz w:val="32"/>
+          <w:szCs w:val="32"/>
+        </w:rPr>
+        <w:t>指向内存页表条目的指针</w:t>
+      </w:r>
+    </w:p>
+    <w:p>
+      <w:pPr>
+        <w:pStyle w:val="Normal"/>
+        <w:bidi w:val="0"/>
+        <w:jc w:val="start"/>
+        <w:rPr>
+          <w:rFonts w:ascii="Droid Sans Mono;monospace;monospace" w:hAnsi="Droid Sans Mono;monospace;monospace" w:eastAsia="Noto Sans CJK HK"/>
+          <w:b w:val="false"/>
+          <w:b w:val="false"/>
+          <w:bCs w:val="false"/>
+          <w:color w:val="000000"/>
+          <w:sz w:val="32"/>
+          <w:szCs w:val="32"/>
+        </w:rPr>
+      </w:pPr>
+      <w:r>
+        <w:rPr>
+          <w:rFonts w:eastAsia="Noto Sans CJK HK" w:ascii="Droid Sans Mono;monospace;monospace" w:hAnsi="Droid Sans Mono;monospace;monospace"/>
+          <w:b w:val="false"/>
+          <w:bCs w:val="false"/>
+          <w:color w:val="000000"/>
+          <w:sz w:val="32"/>
+          <w:szCs w:val="32"/>
+        </w:rPr>
+        <w:tab/>
+        <w:tab/>
+        <w:tab/>
+        <w:tab/>
         <w:t>5</w:t>
-      </w:r>
-      <w:r>
-        <w:rPr>
-          <w:rFonts w:ascii="Droid Sans Mono;monospace;monospace" w:hAnsi="Droid Sans Mono;monospace;monospace" w:eastAsia="Noto Sans CJK HK"/>
-          <w:b w:val="false"/>
-          <w:bCs w:val="false"/>
-          <w:color w:val="000000"/>
-          <w:sz w:val="32"/>
-          <w:szCs w:val="32"/>
-        </w:rPr>
-        <w:t>、位测试指令</w:t>
-      </w:r>
-      <w:r>
-        <w:rPr>
-          <w:rFonts w:eastAsia="Noto Sans CJK HK" w:ascii="Droid Sans Mono;monospace;monospace" w:hAnsi="Droid Sans Mono;monospace;monospace"/>
-          <w:b w:val="false"/>
-          <w:bCs w:val="false"/>
-          <w:color w:val="000000"/>
-          <w:sz w:val="32"/>
-          <w:szCs w:val="32"/>
-        </w:rPr>
-        <w:t>TST</w:t>
-      </w:r>
-    </w:p>
-    <w:p>
-      <w:pPr>
-        <w:pStyle w:val="Normal"/>
-        <w:bidi w:val="0"/>
-        <w:jc w:val="start"/>
+        <w:tab/>
+        <w:tab/>
+        <w:tab/>
+        <w:t>pagemask</w:t>
+        <w:tab/>
+      </w:r>
+      <w:r>
+        <w:rPr>
+          <w:rFonts w:ascii="Droid Sans Mono;monospace;monospace" w:hAnsi="Droid Sans Mono;monospace;monospace" w:eastAsia="Noto Sans CJK HK"/>
+          <w:b w:val="false"/>
+          <w:bCs w:val="false"/>
+          <w:color w:val="000000"/>
+          <w:sz w:val="32"/>
+          <w:szCs w:val="32"/>
+        </w:rPr>
+        <w:t>控制变量页大小在</w:t>
+      </w:r>
+      <w:r>
+        <w:rPr>
+          <w:rFonts w:eastAsia="Noto Sans CJK HK" w:ascii="Droid Sans Mono;monospace;monospace" w:hAnsi="Droid Sans Mono;monospace;monospace"/>
+          <w:b w:val="false"/>
+          <w:bCs w:val="false"/>
+          <w:color w:val="000000"/>
+          <w:sz w:val="32"/>
+          <w:szCs w:val="32"/>
+        </w:rPr>
+        <w:t>tlb</w:t>
+      </w:r>
+      <w:r>
+        <w:rPr>
+          <w:rFonts w:ascii="Droid Sans Mono;monospace;monospace" w:hAnsi="Droid Sans Mono;monospace;monospace" w:eastAsia="Noto Sans CJK HK"/>
+          <w:b w:val="false"/>
+          <w:bCs w:val="false"/>
+          <w:color w:val="000000"/>
+          <w:sz w:val="32"/>
+          <w:szCs w:val="32"/>
+        </w:rPr>
+        <w:t>表项，这个寄存器保留在</w:t>
+      </w:r>
+      <w:r>
+        <w:rPr>
+          <w:rFonts w:eastAsia="Noto Sans CJK HK" w:ascii="Droid Sans Mono;monospace;monospace" w:hAnsi="Droid Sans Mono;monospace;monospace"/>
+          <w:b w:val="false"/>
+          <w:bCs w:val="false"/>
+          <w:color w:val="000000"/>
+          <w:sz w:val="32"/>
+          <w:szCs w:val="32"/>
+        </w:rPr>
+        <w:t>4KP</w:t>
+      </w:r>
+      <w:r>
+        <w:rPr>
+          <w:rFonts w:ascii="Droid Sans Mono;monospace;monospace" w:hAnsi="Droid Sans Mono;monospace;monospace" w:eastAsia="Noto Sans CJK HK"/>
+          <w:b w:val="false"/>
+          <w:bCs w:val="false"/>
+          <w:color w:val="000000"/>
+          <w:sz w:val="32"/>
+          <w:szCs w:val="32"/>
+        </w:rPr>
+        <w:t>，</w:t>
+      </w:r>
+      <w:r>
+        <w:rPr>
+          <w:rFonts w:eastAsia="Noto Sans CJK HK" w:ascii="Droid Sans Mono;monospace;monospace" w:hAnsi="Droid Sans Mono;monospace;monospace"/>
+          <w:b w:val="false"/>
+          <w:bCs w:val="false"/>
+          <w:color w:val="000000"/>
+          <w:sz w:val="32"/>
+          <w:szCs w:val="32"/>
+        </w:rPr>
+        <w:t>4KM</w:t>
+      </w:r>
+      <w:r>
+        <w:rPr>
+          <w:rFonts w:ascii="Droid Sans Mono;monospace;monospace" w:hAnsi="Droid Sans Mono;monospace;monospace" w:eastAsia="Noto Sans CJK HK"/>
+          <w:b w:val="false"/>
+          <w:bCs w:val="false"/>
+          <w:color w:val="000000"/>
+          <w:sz w:val="32"/>
+          <w:szCs w:val="32"/>
+        </w:rPr>
+        <w:t>内核里面</w:t>
+      </w:r>
+    </w:p>
+    <w:p>
+      <w:pPr>
+        <w:pStyle w:val="Normal"/>
+        <w:bidi w:val="0"/>
+        <w:jc w:val="start"/>
+        <w:rPr>
+          <w:rFonts w:ascii="Droid Sans Mono;monospace;monospace" w:hAnsi="Droid Sans Mono;monospace;monospace" w:eastAsia="Noto Sans CJK HK"/>
+          <w:b w:val="false"/>
+          <w:b w:val="false"/>
+          <w:bCs w:val="false"/>
+          <w:color w:val="000000"/>
+          <w:sz w:val="32"/>
+          <w:szCs w:val="32"/>
+        </w:rPr>
+      </w:pPr>
+      <w:r>
+        <w:rPr>
+          <w:rFonts w:eastAsia="Noto Sans CJK HK" w:ascii="Droid Sans Mono;monospace;monospace" w:hAnsi="Droid Sans Mono;monospace;monospace"/>
+          <w:b w:val="false"/>
+          <w:bCs w:val="false"/>
+          <w:color w:val="000000"/>
+          <w:sz w:val="32"/>
+          <w:szCs w:val="32"/>
+        </w:rPr>
+        <w:tab/>
+        <w:tab/>
+        <w:tab/>
+        <w:tab/>
+        <w:t>6</w:t>
+        <w:tab/>
+        <w:tab/>
+        <w:tab/>
+        <w:t>wired</w:t>
+        <w:tab/>
+        <w:tab/>
+      </w:r>
+      <w:r>
+        <w:rPr>
+          <w:rFonts w:ascii="Droid Sans Mono;monospace;monospace" w:hAnsi="Droid Sans Mono;monospace;monospace" w:eastAsia="Noto Sans CJK HK"/>
+          <w:b w:val="false"/>
+          <w:bCs w:val="false"/>
+          <w:color w:val="000000"/>
+          <w:sz w:val="32"/>
+          <w:szCs w:val="32"/>
+        </w:rPr>
+        <w:t>控制大量修复连线</w:t>
+      </w:r>
+      <w:r>
+        <w:rPr>
+          <w:rFonts w:eastAsia="Noto Sans CJK HK" w:ascii="Droid Sans Mono;monospace;monospace" w:hAnsi="Droid Sans Mono;monospace;monospace"/>
+          <w:b w:val="false"/>
+          <w:bCs w:val="false"/>
+          <w:color w:val="000000"/>
+          <w:sz w:val="32"/>
+          <w:szCs w:val="32"/>
+        </w:rPr>
+        <w:t>tlb</w:t>
+      </w:r>
+      <w:r>
+        <w:rPr>
+          <w:rFonts w:ascii="Droid Sans Mono;monospace;monospace" w:hAnsi="Droid Sans Mono;monospace;monospace" w:eastAsia="Noto Sans CJK HK"/>
+          <w:b w:val="false"/>
+          <w:bCs w:val="false"/>
+          <w:color w:val="000000"/>
+          <w:sz w:val="32"/>
+          <w:szCs w:val="32"/>
+        </w:rPr>
+        <w:t>页表，这个寄存器保留在</w:t>
+      </w:r>
+      <w:r>
+        <w:rPr>
+          <w:rFonts w:eastAsia="Noto Sans CJK HK" w:ascii="Droid Sans Mono;monospace;monospace" w:hAnsi="Droid Sans Mono;monospace;monospace"/>
+          <w:b w:val="false"/>
+          <w:bCs w:val="false"/>
+          <w:color w:val="000000"/>
+          <w:sz w:val="32"/>
+          <w:szCs w:val="32"/>
+        </w:rPr>
+        <w:t>4KP</w:t>
+      </w:r>
+      <w:r>
+        <w:rPr>
+          <w:rFonts w:ascii="Droid Sans Mono;monospace;monospace" w:hAnsi="Droid Sans Mono;monospace;monospace" w:eastAsia="Noto Sans CJK HK"/>
+          <w:b w:val="false"/>
+          <w:bCs w:val="false"/>
+          <w:color w:val="000000"/>
+          <w:sz w:val="32"/>
+          <w:szCs w:val="32"/>
+        </w:rPr>
+        <w:t>，</w:t>
+      </w:r>
+      <w:r>
+        <w:rPr>
+          <w:rFonts w:eastAsia="Noto Sans CJK HK" w:ascii="Droid Sans Mono;monospace;monospace" w:hAnsi="Droid Sans Mono;monospace;monospace"/>
+          <w:b w:val="false"/>
+          <w:bCs w:val="false"/>
+          <w:color w:val="000000"/>
+          <w:sz w:val="32"/>
+          <w:szCs w:val="32"/>
+        </w:rPr>
+        <w:t>4KM</w:t>
+      </w:r>
+      <w:r>
+        <w:rPr>
+          <w:rFonts w:ascii="Droid Sans Mono;monospace;monospace" w:hAnsi="Droid Sans Mono;monospace;monospace" w:eastAsia="Noto Sans CJK HK"/>
+          <w:b w:val="false"/>
+          <w:bCs w:val="false"/>
+          <w:color w:val="000000"/>
+          <w:sz w:val="32"/>
+          <w:szCs w:val="32"/>
+        </w:rPr>
+        <w:t>。</w:t>
+      </w:r>
+    </w:p>
+    <w:p>
+      <w:pPr>
+        <w:pStyle w:val="Normal"/>
+        <w:bidi w:val="0"/>
+        <w:jc w:val="start"/>
+        <w:rPr>
+          <w:rFonts w:ascii="Droid Sans Mono;monospace;monospace" w:hAnsi="Droid Sans Mono;monospace;monospace" w:eastAsia="Noto Sans CJK HK"/>
+          <w:b w:val="false"/>
+          <w:b w:val="false"/>
+          <w:bCs w:val="false"/>
+          <w:color w:val="000000"/>
+          <w:sz w:val="32"/>
+          <w:szCs w:val="32"/>
+        </w:rPr>
+      </w:pPr>
+      <w:r>
+        <w:rPr>
+          <w:rFonts w:eastAsia="Noto Sans CJK HK" w:ascii="Droid Sans Mono;monospace;monospace" w:hAnsi="Droid Sans Mono;monospace;monospace"/>
+          <w:b w:val="false"/>
+          <w:bCs w:val="false"/>
+          <w:color w:val="000000"/>
+          <w:sz w:val="32"/>
+          <w:szCs w:val="32"/>
+        </w:rPr>
+        <w:tab/>
+        <w:tab/>
+        <w:tab/>
+        <w:tab/>
+        <w:t>7</w:t>
+        <w:tab/>
+        <w:tab/>
+        <w:tab/>
+        <w:t>reserved</w:t>
+        <w:tab/>
+        <w:t>reserved</w:t>
+      </w:r>
+    </w:p>
+    <w:p>
+      <w:pPr>
+        <w:pStyle w:val="Normal"/>
+        <w:bidi w:val="0"/>
+        <w:jc w:val="start"/>
+        <w:rPr>
+          <w:rFonts w:ascii="Droid Sans Mono;monospace;monospace" w:hAnsi="Droid Sans Mono;monospace;monospace" w:eastAsia="Noto Sans CJK HK"/>
+          <w:b w:val="false"/>
+          <w:b w:val="false"/>
+          <w:bCs w:val="false"/>
+          <w:color w:val="000000"/>
+          <w:sz w:val="32"/>
+          <w:szCs w:val="32"/>
+        </w:rPr>
+      </w:pPr>
+      <w:r>
+        <w:rPr>
+          <w:rFonts w:eastAsia="Noto Sans CJK HK" w:ascii="Droid Sans Mono;monospace;monospace" w:hAnsi="Droid Sans Mono;monospace;monospace"/>
+          <w:b w:val="false"/>
+          <w:bCs w:val="false"/>
+          <w:color w:val="000000"/>
+          <w:sz w:val="32"/>
+          <w:szCs w:val="32"/>
+        </w:rPr>
+        <w:tab/>
+        <w:tab/>
+        <w:tab/>
+        <w:tab/>
+        <w:t>8</w:t>
+        <w:tab/>
+        <w:tab/>
+        <w:tab/>
+        <w:t>badVaddr</w:t>
+        <w:tab/>
+      </w:r>
+      <w:r>
+        <w:rPr>
+          <w:rFonts w:ascii="Droid Sans Mono;monospace;monospace" w:hAnsi="Droid Sans Mono;monospace;monospace" w:eastAsia="Noto Sans CJK HK"/>
+          <w:b w:val="false"/>
+          <w:bCs w:val="false"/>
+          <w:color w:val="000000"/>
+          <w:sz w:val="32"/>
+          <w:szCs w:val="32"/>
+        </w:rPr>
+        <w:t>报告地址最新地址关系异常</w:t>
+      </w:r>
+    </w:p>
+    <w:p>
+      <w:pPr>
+        <w:pStyle w:val="Normal"/>
+        <w:bidi w:val="0"/>
+        <w:jc w:val="start"/>
+        <w:rPr>
+          <w:rFonts w:ascii="Droid Sans Mono;monospace;monospace" w:hAnsi="Droid Sans Mono;monospace;monospace" w:eastAsia="Noto Sans CJK HK"/>
+          <w:b w:val="false"/>
+          <w:b w:val="false"/>
+          <w:bCs w:val="false"/>
+          <w:color w:val="000000"/>
+          <w:sz w:val="32"/>
+          <w:szCs w:val="32"/>
+        </w:rPr>
+      </w:pPr>
+      <w:r>
+        <w:rPr>
+          <w:rFonts w:eastAsia="Noto Sans CJK HK" w:ascii="Droid Sans Mono;monospace;monospace" w:hAnsi="Droid Sans Mono;monospace;monospace"/>
+          <w:b w:val="false"/>
+          <w:bCs w:val="false"/>
+          <w:color w:val="000000"/>
+          <w:sz w:val="32"/>
+          <w:szCs w:val="32"/>
+        </w:rPr>
+        <w:tab/>
+        <w:tab/>
+        <w:tab/>
+        <w:tab/>
+        <w:t>9</w:t>
+        <w:tab/>
+        <w:tab/>
+        <w:tab/>
+        <w:t>count</w:t>
+        <w:tab/>
+        <w:tab/>
+      </w:r>
+      <w:r>
+        <w:rPr>
+          <w:rFonts w:ascii="Droid Sans Mono;monospace;monospace" w:hAnsi="Droid Sans Mono;monospace;monospace" w:eastAsia="Noto Sans CJK HK"/>
+          <w:b w:val="false"/>
+          <w:bCs w:val="false"/>
+          <w:color w:val="000000"/>
+          <w:sz w:val="32"/>
+          <w:szCs w:val="32"/>
+        </w:rPr>
+        <w:t>处理循环计数</w:t>
+      </w:r>
+    </w:p>
+    <w:p>
+      <w:pPr>
+        <w:pStyle w:val="Normal"/>
+        <w:bidi w:val="0"/>
+        <w:jc w:val="start"/>
+        <w:rPr>
+          <w:rFonts w:ascii="Droid Sans Mono;monospace;monospace" w:hAnsi="Droid Sans Mono;monospace;monospace" w:eastAsia="Noto Sans CJK HK"/>
+          <w:b w:val="false"/>
+          <w:b w:val="false"/>
+          <w:bCs w:val="false"/>
+          <w:color w:val="000000"/>
+          <w:sz w:val="32"/>
+          <w:szCs w:val="32"/>
+        </w:rPr>
+      </w:pPr>
+      <w:r>
+        <w:rPr>
+          <w:rFonts w:eastAsia="Noto Sans CJK HK" w:ascii="Droid Sans Mono;monospace;monospace" w:hAnsi="Droid Sans Mono;monospace;monospace"/>
+          <w:b w:val="false"/>
+          <w:bCs w:val="false"/>
+          <w:color w:val="000000"/>
+          <w:sz w:val="32"/>
+          <w:szCs w:val="32"/>
+        </w:rPr>
+        <w:tab/>
+        <w:tab/>
+        <w:tab/>
+        <w:tab/>
+        <w:t>10</w:t>
+        <w:tab/>
+        <w:tab/>
+        <w:tab/>
+        <w:t>entryhi</w:t>
+        <w:tab/>
+        <w:tab/>
+      </w:r>
+      <w:r>
+        <w:rPr>
+          <w:rFonts w:ascii="Droid Sans Mono;monospace;monospace" w:hAnsi="Droid Sans Mono;monospace;monospace" w:eastAsia="Noto Sans CJK HK"/>
+          <w:b w:val="false"/>
+          <w:bCs w:val="false"/>
+          <w:color w:val="000000"/>
+          <w:sz w:val="32"/>
+          <w:szCs w:val="32"/>
+        </w:rPr>
+        <w:t>高位指针关于</w:t>
+      </w:r>
+      <w:r>
+        <w:rPr>
+          <w:rFonts w:eastAsia="Noto Sans CJK HK" w:ascii="Droid Sans Mono;monospace;monospace" w:hAnsi="Droid Sans Mono;monospace;monospace"/>
+          <w:b w:val="false"/>
+          <w:bCs w:val="false"/>
+          <w:color w:val="000000"/>
+          <w:sz w:val="32"/>
+          <w:szCs w:val="32"/>
+        </w:rPr>
+        <w:t>tlb</w:t>
+      </w:r>
+      <w:r>
+        <w:rPr>
+          <w:rFonts w:ascii="Droid Sans Mono;monospace;monospace" w:hAnsi="Droid Sans Mono;monospace;monospace" w:eastAsia="Noto Sans CJK HK"/>
+          <w:b w:val="false"/>
+          <w:bCs w:val="false"/>
+          <w:color w:val="000000"/>
+          <w:sz w:val="32"/>
+          <w:szCs w:val="32"/>
+        </w:rPr>
+        <w:t>页表，这个寄存器是保留在</w:t>
+      </w:r>
+      <w:r>
+        <w:rPr>
+          <w:rFonts w:eastAsia="Noto Sans CJK HK" w:ascii="Droid Sans Mono;monospace;monospace" w:hAnsi="Droid Sans Mono;monospace;monospace"/>
+          <w:b w:val="false"/>
+          <w:bCs w:val="false"/>
+          <w:color w:val="000000"/>
+          <w:sz w:val="32"/>
+          <w:szCs w:val="32"/>
+        </w:rPr>
+        <w:t>4KP 4KM</w:t>
+      </w:r>
+      <w:r>
+        <w:rPr>
+          <w:rFonts w:ascii="Droid Sans Mono;monospace;monospace" w:hAnsi="Droid Sans Mono;monospace;monospace" w:eastAsia="Noto Sans CJK HK"/>
+          <w:b w:val="false"/>
+          <w:bCs w:val="false"/>
+          <w:color w:val="000000"/>
+          <w:sz w:val="32"/>
+          <w:szCs w:val="32"/>
+        </w:rPr>
+        <w:t>里面。</w:t>
+      </w:r>
+    </w:p>
+    <w:p>
+      <w:pPr>
+        <w:pStyle w:val="Normal"/>
+        <w:bidi w:val="0"/>
+        <w:jc w:val="start"/>
+        <w:rPr>
+          <w:rFonts w:ascii="Droid Sans Mono;monospace;monospace" w:hAnsi="Droid Sans Mono;monospace;monospace" w:eastAsia="Noto Sans CJK HK"/>
+          <w:b w:val="false"/>
+          <w:b w:val="false"/>
+          <w:bCs w:val="false"/>
+          <w:color w:val="000000"/>
+          <w:sz w:val="32"/>
+          <w:szCs w:val="32"/>
+        </w:rPr>
+      </w:pPr>
+      <w:r>
+        <w:rPr>
+          <w:rFonts w:eastAsia="Noto Sans CJK HK" w:ascii="Droid Sans Mono;monospace;monospace" w:hAnsi="Droid Sans Mono;monospace;monospace"/>
+          <w:b w:val="false"/>
+          <w:bCs w:val="false"/>
+          <w:color w:val="000000"/>
+          <w:sz w:val="32"/>
+          <w:szCs w:val="32"/>
+        </w:rPr>
+        <w:tab/>
+        <w:tab/>
+        <w:tab/>
+        <w:tab/>
+        <w:t>11</w:t>
+        <w:tab/>
+        <w:tab/>
+        <w:tab/>
+        <w:t>compare</w:t>
+        <w:tab/>
+      </w:r>
+      <w:r>
+        <w:rPr>
+          <w:rFonts w:ascii="Droid Sans Mono;monospace;monospace" w:hAnsi="Droid Sans Mono;monospace;monospace" w:eastAsia="Noto Sans CJK HK"/>
+          <w:b w:val="false"/>
+          <w:bCs w:val="false"/>
+          <w:color w:val="000000"/>
+          <w:sz w:val="32"/>
+          <w:szCs w:val="32"/>
+        </w:rPr>
+        <w:t>定时器中断控制</w:t>
+      </w:r>
+    </w:p>
+    <w:p>
+      <w:pPr>
+        <w:pStyle w:val="Normal"/>
+        <w:bidi w:val="0"/>
+        <w:jc w:val="start"/>
+        <w:rPr>
+          <w:rFonts w:ascii="Droid Sans Mono;monospace;monospace" w:hAnsi="Droid Sans Mono;monospace;monospace" w:eastAsia="Noto Sans CJK HK"/>
+          <w:b w:val="false"/>
+          <w:b w:val="false"/>
+          <w:bCs w:val="false"/>
+          <w:color w:val="000000"/>
+          <w:sz w:val="32"/>
+          <w:szCs w:val="32"/>
+        </w:rPr>
+      </w:pPr>
+      <w:r>
+        <w:rPr>
+          <w:rFonts w:eastAsia="Noto Sans CJK HK" w:ascii="Droid Sans Mono;monospace;monospace" w:hAnsi="Droid Sans Mono;monospace;monospace"/>
+          <w:b w:val="false"/>
+          <w:bCs w:val="false"/>
+          <w:color w:val="000000"/>
+          <w:sz w:val="32"/>
+          <w:szCs w:val="32"/>
+        </w:rPr>
+        <w:tab/>
+        <w:tab/>
+        <w:tab/>
+        <w:tab/>
+        <w:t>12</w:t>
+        <w:tab/>
+        <w:tab/>
+        <w:tab/>
+        <w:t>status</w:t>
+        <w:tab/>
+        <w:tab/>
+      </w:r>
+      <w:r>
+        <w:rPr>
+          <w:rFonts w:ascii="Droid Sans Mono;monospace;monospace" w:hAnsi="Droid Sans Mono;monospace;monospace" w:eastAsia="Noto Sans CJK HK"/>
+          <w:b w:val="false"/>
+          <w:bCs w:val="false"/>
+          <w:color w:val="000000"/>
+          <w:sz w:val="32"/>
+          <w:szCs w:val="32"/>
+        </w:rPr>
+        <w:t>处理状态和控制</w:t>
+      </w:r>
+    </w:p>
+    <w:p>
+      <w:pPr>
+        <w:pStyle w:val="Normal"/>
+        <w:bidi w:val="0"/>
+        <w:jc w:val="start"/>
+        <w:rPr>
+          <w:rFonts w:ascii="Droid Sans Mono;monospace;monospace" w:hAnsi="Droid Sans Mono;monospace;monospace" w:eastAsia="Noto Sans CJK HK"/>
+          <w:b w:val="false"/>
+          <w:b w:val="false"/>
+          <w:bCs w:val="false"/>
+          <w:color w:val="000000"/>
+          <w:sz w:val="32"/>
+          <w:szCs w:val="32"/>
+        </w:rPr>
+      </w:pPr>
+      <w:r>
+        <w:rPr>
+          <w:rFonts w:eastAsia="Noto Sans CJK HK" w:ascii="Droid Sans Mono;monospace;monospace" w:hAnsi="Droid Sans Mono;monospace;monospace"/>
+          <w:b w:val="false"/>
+          <w:bCs w:val="false"/>
+          <w:color w:val="000000"/>
+          <w:sz w:val="32"/>
+          <w:szCs w:val="32"/>
+        </w:rPr>
+        <w:tab/>
+        <w:tab/>
+        <w:tab/>
+        <w:tab/>
+        <w:t>13</w:t>
+        <w:tab/>
+        <w:tab/>
+        <w:tab/>
+        <w:t>cause</w:t>
+        <w:tab/>
+        <w:tab/>
+      </w:r>
+      <w:r>
+        <w:rPr>
+          <w:rFonts w:ascii="Droid Sans Mono;monospace;monospace" w:hAnsi="Droid Sans Mono;monospace;monospace" w:eastAsia="Noto Sans CJK HK"/>
+          <w:b w:val="false"/>
+          <w:bCs w:val="false"/>
+          <w:color w:val="000000"/>
+          <w:sz w:val="32"/>
+          <w:szCs w:val="32"/>
+        </w:rPr>
+        <w:t>最后一次异常</w:t>
+      </w:r>
+    </w:p>
+    <w:p>
+      <w:pPr>
+        <w:pStyle w:val="Normal"/>
+        <w:bidi w:val="0"/>
+        <w:jc w:val="start"/>
+        <w:rPr>
+          <w:rFonts w:ascii="Droid Sans Mono;monospace;monospace" w:hAnsi="Droid Sans Mono;monospace;monospace" w:eastAsia="Noto Sans CJK HK"/>
+          <w:b w:val="false"/>
+          <w:b w:val="false"/>
+          <w:bCs w:val="false"/>
+          <w:color w:val="000000"/>
+          <w:sz w:val="32"/>
+          <w:szCs w:val="32"/>
+        </w:rPr>
+      </w:pPr>
+      <w:r>
+        <w:rPr>
+          <w:rFonts w:eastAsia="Noto Sans CJK HK" w:ascii="Droid Sans Mono;monospace;monospace" w:hAnsi="Droid Sans Mono;monospace;monospace"/>
+          <w:b w:val="false"/>
+          <w:bCs w:val="false"/>
+          <w:color w:val="000000"/>
+          <w:sz w:val="32"/>
+          <w:szCs w:val="32"/>
+        </w:rPr>
+        <w:tab/>
+        <w:tab/>
+        <w:tab/>
+        <w:tab/>
+        <w:t>14</w:t>
+        <w:tab/>
+        <w:tab/>
+        <w:tab/>
+        <w:t>epc</w:t>
+        <w:tab/>
+        <w:tab/>
+        <w:tab/>
+      </w:r>
+      <w:r>
+        <w:rPr>
+          <w:rFonts w:ascii="Droid Sans Mono;monospace;monospace" w:hAnsi="Droid Sans Mono;monospace;monospace" w:eastAsia="Noto Sans CJK HK"/>
+          <w:b w:val="false"/>
+          <w:bCs w:val="false"/>
+          <w:color w:val="000000"/>
+          <w:sz w:val="32"/>
+          <w:szCs w:val="32"/>
+        </w:rPr>
+        <w:t>最后的程序计数器异常</w:t>
+      </w:r>
+    </w:p>
+    <w:p>
+      <w:pPr>
+        <w:pStyle w:val="Normal"/>
+        <w:bidi w:val="0"/>
+        <w:jc w:val="start"/>
+        <w:rPr>
+          <w:rFonts w:ascii="Droid Sans Mono;monospace;monospace" w:hAnsi="Droid Sans Mono;monospace;monospace" w:eastAsia="Noto Sans CJK HK"/>
+          <w:b w:val="false"/>
+          <w:b w:val="false"/>
+          <w:bCs w:val="false"/>
+          <w:color w:val="000000"/>
+          <w:sz w:val="32"/>
+          <w:szCs w:val="32"/>
+        </w:rPr>
+      </w:pPr>
+      <w:r>
+        <w:rPr>
+          <w:rFonts w:eastAsia="Noto Sans CJK HK" w:ascii="Droid Sans Mono;monospace;monospace" w:hAnsi="Droid Sans Mono;monospace;monospace"/>
+          <w:b w:val="false"/>
+          <w:bCs w:val="false"/>
+          <w:color w:val="000000"/>
+          <w:sz w:val="32"/>
+          <w:szCs w:val="32"/>
+        </w:rPr>
+        <w:tab/>
+        <w:tab/>
+        <w:tab/>
+        <w:tab/>
+        <w:t>15</w:t>
+        <w:tab/>
+        <w:tab/>
+        <w:tab/>
+        <w:t>prid</w:t>
+        <w:tab/>
+        <w:tab/>
+        <w:tab/>
+      </w:r>
+      <w:r>
+        <w:rPr>
+          <w:rFonts w:ascii="Droid Sans Mono;monospace;monospace" w:hAnsi="Droid Sans Mono;monospace;monospace" w:eastAsia="Noto Sans CJK HK"/>
+          <w:b w:val="false"/>
+          <w:bCs w:val="false"/>
+          <w:color w:val="000000"/>
+          <w:sz w:val="32"/>
+          <w:szCs w:val="32"/>
+        </w:rPr>
+        <w:t>程序处理识别和修订</w:t>
+      </w:r>
+    </w:p>
+    <w:p>
+      <w:pPr>
+        <w:pStyle w:val="Normal"/>
+        <w:bidi w:val="0"/>
+        <w:jc w:val="start"/>
+        <w:rPr>
+          <w:rFonts w:ascii="Droid Sans Mono;monospace;monospace" w:hAnsi="Droid Sans Mono;monospace;monospace" w:eastAsia="Noto Sans CJK HK"/>
+          <w:b w:val="false"/>
+          <w:b w:val="false"/>
+          <w:bCs w:val="false"/>
+          <w:color w:val="000000"/>
+          <w:sz w:val="32"/>
+          <w:szCs w:val="32"/>
+        </w:rPr>
+      </w:pPr>
+      <w:r>
+        <w:rPr>
+          <w:rFonts w:eastAsia="Noto Sans CJK HK" w:ascii="Droid Sans Mono;monospace;monospace" w:hAnsi="Droid Sans Mono;monospace;monospace"/>
+          <w:b w:val="false"/>
+          <w:bCs w:val="false"/>
+          <w:color w:val="000000"/>
+          <w:sz w:val="32"/>
+          <w:szCs w:val="32"/>
+        </w:rPr>
+        <w:tab/>
+        <w:tab/>
+        <w:tab/>
+        <w:tab/>
+        <w:t>16</w:t>
+        <w:tab/>
+        <w:tab/>
+        <w:tab/>
+        <w:t>config/</w:t>
+        <w:tab/>
+        <w:tab/>
+      </w:r>
+      <w:r>
+        <w:rPr>
+          <w:rFonts w:ascii="Droid Sans Mono;monospace;monospace" w:hAnsi="Droid Sans Mono;monospace;monospace" w:eastAsia="Noto Sans CJK HK"/>
+          <w:b w:val="false"/>
+          <w:bCs w:val="false"/>
+          <w:color w:val="000000"/>
+          <w:sz w:val="32"/>
+          <w:szCs w:val="32"/>
+        </w:rPr>
+        <w:t>配置寄存器</w:t>
+      </w:r>
+    </w:p>
+    <w:p>
+      <w:pPr>
+        <w:pStyle w:val="Normal"/>
+        <w:bidi w:val="0"/>
+        <w:jc w:val="start"/>
+        <w:rPr>
+          <w:rFonts w:ascii="Droid Sans Mono;monospace;monospace" w:hAnsi="Droid Sans Mono;monospace;monospace" w:eastAsia="Noto Sans CJK HK"/>
+          <w:b w:val="false"/>
+          <w:b w:val="false"/>
+          <w:bCs w:val="false"/>
+          <w:color w:val="000000"/>
+          <w:sz w:val="32"/>
+          <w:szCs w:val="32"/>
+        </w:rPr>
+      </w:pPr>
+      <w:r>
+        <w:rPr>
+          <w:rFonts w:eastAsia="Noto Sans CJK HK" w:ascii="Droid Sans Mono;monospace;monospace" w:hAnsi="Droid Sans Mono;monospace;monospace"/>
+          <w:b w:val="false"/>
+          <w:bCs w:val="false"/>
+          <w:color w:val="000000"/>
+          <w:sz w:val="32"/>
+          <w:szCs w:val="32"/>
+        </w:rPr>
+        <w:tab/>
+        <w:tab/>
+        <w:tab/>
+        <w:tab/>
+        <w:t>17</w:t>
+        <w:tab/>
+        <w:tab/>
+        <w:tab/>
+        <w:t>Lladdr</w:t>
+        <w:tab/>
+        <w:tab/>
+      </w:r>
+      <w:r>
+        <w:rPr>
+          <w:rFonts w:ascii="Droid Sans Mono;monospace;monospace" w:hAnsi="Droid Sans Mono;monospace;monospace" w:eastAsia="Noto Sans CJK HK"/>
+          <w:b w:val="false"/>
+          <w:bCs w:val="false"/>
+          <w:color w:val="000000"/>
+          <w:sz w:val="32"/>
+          <w:szCs w:val="32"/>
+        </w:rPr>
+        <w:t>加载链接地址</w:t>
+      </w:r>
+    </w:p>
+    <w:p>
+      <w:pPr>
+        <w:pStyle w:val="Normal"/>
+        <w:bidi w:val="0"/>
+        <w:jc w:val="start"/>
+        <w:rPr>
+          <w:rFonts w:ascii="Droid Sans Mono;monospace;monospace" w:hAnsi="Droid Sans Mono;monospace;monospace" w:eastAsia="Noto Sans CJK HK"/>
+          <w:b w:val="false"/>
+          <w:b w:val="false"/>
+          <w:bCs w:val="false"/>
+          <w:color w:val="000000"/>
+          <w:sz w:val="32"/>
+          <w:szCs w:val="32"/>
+        </w:rPr>
+      </w:pPr>
+      <w:r>
+        <w:rPr>
+          <w:rFonts w:eastAsia="Noto Sans CJK HK" w:ascii="Droid Sans Mono;monospace;monospace" w:hAnsi="Droid Sans Mono;monospace;monospace"/>
+          <w:b w:val="false"/>
+          <w:bCs w:val="false"/>
+          <w:color w:val="000000"/>
+          <w:sz w:val="32"/>
+          <w:szCs w:val="32"/>
+        </w:rPr>
+        <w:tab/>
+        <w:tab/>
+        <w:tab/>
+        <w:tab/>
+        <w:t>18</w:t>
+        <w:tab/>
+        <w:tab/>
+        <w:tab/>
+        <w:t>watchlo</w:t>
+        <w:tab/>
+        <w:tab/>
+      </w:r>
+      <w:r>
+        <w:rPr>
+          <w:rFonts w:ascii="Droid Sans Mono;monospace;monospace" w:hAnsi="Droid Sans Mono;monospace;monospace" w:eastAsia="Noto Sans CJK HK"/>
+          <w:b w:val="false"/>
+          <w:bCs w:val="false"/>
+          <w:color w:val="000000"/>
+          <w:sz w:val="32"/>
+          <w:szCs w:val="32"/>
+        </w:rPr>
+        <w:t>低地址观察点</w:t>
+      </w:r>
+    </w:p>
+    <w:p>
+      <w:pPr>
+        <w:pStyle w:val="Normal"/>
+        <w:bidi w:val="0"/>
+        <w:jc w:val="start"/>
+        <w:rPr>
+          <w:rFonts w:ascii="Droid Sans Mono;monospace;monospace" w:hAnsi="Droid Sans Mono;monospace;monospace" w:eastAsia="Noto Sans CJK HK"/>
+          <w:b w:val="false"/>
+          <w:b w:val="false"/>
+          <w:bCs w:val="false"/>
+          <w:color w:val="000000"/>
+          <w:sz w:val="32"/>
+          <w:szCs w:val="32"/>
+        </w:rPr>
+      </w:pPr>
+      <w:r>
+        <w:rPr>
+          <w:rFonts w:eastAsia="Noto Sans CJK HK" w:ascii="Droid Sans Mono;monospace;monospace" w:hAnsi="Droid Sans Mono;monospace;monospace"/>
+          <w:b w:val="false"/>
+          <w:bCs w:val="false"/>
+          <w:color w:val="000000"/>
+          <w:sz w:val="32"/>
+          <w:szCs w:val="32"/>
+        </w:rPr>
+        <w:tab/>
+        <w:tab/>
+        <w:tab/>
+        <w:tab/>
+        <w:t>19</w:t>
+        <w:tab/>
+        <w:tab/>
+        <w:tab/>
+        <w:t>watchhi</w:t>
+        <w:tab/>
+        <w:tab/>
+      </w:r>
+      <w:r>
+        <w:rPr>
+          <w:rFonts w:ascii="Droid Sans Mono;monospace;monospace" w:hAnsi="Droid Sans Mono;monospace;monospace" w:eastAsia="Noto Sans CJK HK"/>
+          <w:b w:val="false"/>
+          <w:bCs w:val="false"/>
+          <w:color w:val="000000"/>
+          <w:sz w:val="32"/>
+          <w:szCs w:val="32"/>
+        </w:rPr>
+        <w:t>高地址观察点</w:t>
+      </w:r>
+    </w:p>
+    <w:p>
+      <w:pPr>
+        <w:pStyle w:val="Normal"/>
+        <w:bidi w:val="0"/>
+        <w:jc w:val="start"/>
+        <w:rPr>
+          <w:rFonts w:ascii="Droid Sans Mono;monospace;monospace" w:hAnsi="Droid Sans Mono;monospace;monospace" w:eastAsia="Noto Sans CJK HK"/>
+          <w:b w:val="false"/>
+          <w:b w:val="false"/>
+          <w:bCs w:val="false"/>
+          <w:color w:val="000000"/>
+          <w:sz w:val="32"/>
+          <w:szCs w:val="32"/>
+        </w:rPr>
+      </w:pPr>
+      <w:r>
+        <w:rPr>
+          <w:rFonts w:eastAsia="Noto Sans CJK HK" w:ascii="Droid Sans Mono;monospace;monospace" w:hAnsi="Droid Sans Mono;monospace;monospace"/>
+          <w:b w:val="false"/>
+          <w:bCs w:val="false"/>
+          <w:color w:val="000000"/>
+          <w:sz w:val="32"/>
+          <w:szCs w:val="32"/>
+        </w:rPr>
+        <w:tab/>
+        <w:tab/>
+        <w:tab/>
+        <w:tab/>
+        <w:t>20-22</w:t>
+        <w:tab/>
+        <w:tab/>
+        <w:t>reserved</w:t>
+        <w:tab/>
+      </w:r>
+      <w:r>
+        <w:rPr>
+          <w:rFonts w:ascii="Droid Sans Mono;monospace;monospace" w:hAnsi="Droid Sans Mono;monospace;monospace" w:eastAsia="Noto Sans CJK HK"/>
+          <w:b w:val="false"/>
+          <w:bCs w:val="false"/>
+          <w:color w:val="000000"/>
+          <w:sz w:val="32"/>
+          <w:szCs w:val="32"/>
+        </w:rPr>
+        <w:t>保留</w:t>
+      </w:r>
+    </w:p>
+    <w:p>
+      <w:pPr>
+        <w:pStyle w:val="Normal"/>
+        <w:bidi w:val="0"/>
+        <w:jc w:val="start"/>
+        <w:rPr>
+          <w:rFonts w:ascii="Droid Sans Mono;monospace;monospace" w:hAnsi="Droid Sans Mono;monospace;monospace" w:eastAsia="Noto Sans CJK HK"/>
+          <w:b w:val="false"/>
+          <w:b w:val="false"/>
+          <w:bCs w:val="false"/>
+          <w:color w:val="000000"/>
+          <w:sz w:val="32"/>
+          <w:szCs w:val="32"/>
+        </w:rPr>
+      </w:pPr>
+      <w:r>
+        <w:rPr>
+          <w:rFonts w:eastAsia="Noto Sans CJK HK" w:ascii="Droid Sans Mono;monospace;monospace" w:hAnsi="Droid Sans Mono;monospace;monospace"/>
+          <w:b w:val="false"/>
+          <w:bCs w:val="false"/>
+          <w:color w:val="000000"/>
+          <w:sz w:val="32"/>
+          <w:szCs w:val="32"/>
+        </w:rPr>
+        <w:tab/>
+        <w:tab/>
+        <w:tab/>
+        <w:tab/>
+        <w:t>23</w:t>
+        <w:tab/>
+        <w:tab/>
+        <w:tab/>
+        <w:t>debug</w:t>
+        <w:tab/>
+        <w:tab/>
+      </w:r>
+      <w:r>
+        <w:rPr>
+          <w:rFonts w:ascii="Droid Sans Mono;monospace;monospace" w:hAnsi="Droid Sans Mono;monospace;monospace" w:eastAsia="Noto Sans CJK HK"/>
+          <w:b w:val="false"/>
+          <w:bCs w:val="false"/>
+          <w:color w:val="000000"/>
+          <w:sz w:val="32"/>
+          <w:szCs w:val="32"/>
+        </w:rPr>
+        <w:t>调试控制和异常状态</w:t>
+      </w:r>
+    </w:p>
+    <w:p>
+      <w:pPr>
+        <w:pStyle w:val="Normal"/>
+        <w:bidi w:val="0"/>
+        <w:jc w:val="start"/>
+        <w:rPr>
+          <w:rFonts w:ascii="Droid Sans Mono;monospace;monospace" w:hAnsi="Droid Sans Mono;monospace;monospace" w:eastAsia="Noto Sans CJK HK"/>
+          <w:b w:val="false"/>
+          <w:b w:val="false"/>
+          <w:bCs w:val="false"/>
+          <w:color w:val="000000"/>
+          <w:sz w:val="32"/>
+          <w:szCs w:val="32"/>
+        </w:rPr>
+      </w:pPr>
+      <w:r>
+        <w:rPr>
+          <w:rFonts w:eastAsia="Noto Sans CJK HK" w:ascii="Droid Sans Mono;monospace;monospace" w:hAnsi="Droid Sans Mono;monospace;monospace"/>
+          <w:b w:val="false"/>
+          <w:bCs w:val="false"/>
+          <w:color w:val="000000"/>
+          <w:sz w:val="32"/>
+          <w:szCs w:val="32"/>
+        </w:rPr>
+        <w:tab/>
+        <w:tab/>
+        <w:tab/>
+        <w:tab/>
+        <w:t>24</w:t>
+        <w:tab/>
+        <w:tab/>
+        <w:tab/>
+        <w:t>depc</w:t>
+        <w:tab/>
+        <w:tab/>
+        <w:tab/>
+      </w:r>
+      <w:r>
+        <w:rPr>
+          <w:rFonts w:ascii="Droid Sans Mono;monospace;monospace" w:hAnsi="Droid Sans Mono;monospace;monospace" w:eastAsia="Noto Sans CJK HK"/>
+          <w:b w:val="false"/>
+          <w:bCs w:val="false"/>
+          <w:color w:val="000000"/>
+          <w:sz w:val="32"/>
+          <w:szCs w:val="32"/>
+        </w:rPr>
+        <w:t>程序计数器在最后一次异常</w:t>
+      </w:r>
+    </w:p>
+    <w:p>
+      <w:pPr>
+        <w:pStyle w:val="Normal"/>
+        <w:bidi w:val="0"/>
+        <w:jc w:val="start"/>
+        <w:rPr>
+          <w:rFonts w:ascii="Droid Sans Mono;monospace;monospace" w:hAnsi="Droid Sans Mono;monospace;monospace" w:eastAsia="Noto Sans CJK HK"/>
+          <w:b w:val="false"/>
+          <w:b w:val="false"/>
+          <w:bCs w:val="false"/>
+          <w:color w:val="000000"/>
+          <w:sz w:val="32"/>
+          <w:szCs w:val="32"/>
+        </w:rPr>
+      </w:pPr>
+      <w:r>
+        <w:rPr>
+          <w:rFonts w:eastAsia="Noto Sans CJK HK" w:ascii="Droid Sans Mono;monospace;monospace" w:hAnsi="Droid Sans Mono;monospace;monospace"/>
+          <w:b w:val="false"/>
+          <w:bCs w:val="false"/>
+          <w:color w:val="000000"/>
+          <w:sz w:val="32"/>
+          <w:szCs w:val="32"/>
+        </w:rPr>
+        <w:tab/>
+        <w:tab/>
+        <w:tab/>
+        <w:tab/>
+        <w:t>25</w:t>
+        <w:tab/>
+        <w:tab/>
+        <w:tab/>
+        <w:t>reserved</w:t>
+        <w:tab/>
+      </w:r>
+      <w:r>
+        <w:rPr>
+          <w:rFonts w:ascii="Droid Sans Mono;monospace;monospace" w:hAnsi="Droid Sans Mono;monospace;monospace" w:eastAsia="Noto Sans CJK HK"/>
+          <w:b w:val="false"/>
+          <w:bCs w:val="false"/>
+          <w:color w:val="000000"/>
+          <w:sz w:val="32"/>
+          <w:szCs w:val="32"/>
+        </w:rPr>
+        <w:t>保留</w:t>
+      </w:r>
+    </w:p>
+    <w:p>
+      <w:pPr>
+        <w:pStyle w:val="Normal"/>
+        <w:bidi w:val="0"/>
+        <w:jc w:val="start"/>
+        <w:rPr>
+          <w:rFonts w:ascii="Droid Sans Mono;monospace;monospace" w:hAnsi="Droid Sans Mono;monospace;monospace" w:eastAsia="Noto Sans CJK HK"/>
+          <w:b w:val="false"/>
+          <w:b w:val="false"/>
+          <w:bCs w:val="false"/>
+          <w:color w:val="000000"/>
+          <w:sz w:val="32"/>
+          <w:szCs w:val="32"/>
+        </w:rPr>
+      </w:pPr>
+      <w:r>
+        <w:rPr>
+          <w:rFonts w:eastAsia="Noto Sans CJK HK" w:ascii="Droid Sans Mono;monospace;monospace" w:hAnsi="Droid Sans Mono;monospace;monospace"/>
+          <w:b w:val="false"/>
+          <w:bCs w:val="false"/>
+          <w:color w:val="000000"/>
+          <w:sz w:val="32"/>
+          <w:szCs w:val="32"/>
+        </w:rPr>
+        <w:tab/>
+        <w:tab/>
+        <w:tab/>
+        <w:tab/>
+        <w:t>26</w:t>
+        <w:tab/>
+        <w:tab/>
+        <w:tab/>
+        <w:t>errctl</w:t>
+        <w:tab/>
+        <w:tab/>
+        <w:tab/>
+      </w:r>
+      <w:r>
+        <w:rPr>
+          <w:rFonts w:ascii="Droid Sans Mono;monospace;monospace" w:hAnsi="Droid Sans Mono;monospace;monospace" w:eastAsia="Noto Sans CJK HK"/>
+          <w:b w:val="false"/>
+          <w:bCs w:val="false"/>
+          <w:color w:val="000000"/>
+          <w:sz w:val="32"/>
+          <w:szCs w:val="32"/>
+        </w:rPr>
+        <w:t>控制访问数据和</w:t>
+      </w:r>
+      <w:r>
+        <w:rPr>
+          <w:rFonts w:eastAsia="Noto Sans CJK HK" w:ascii="Droid Sans Mono;monospace;monospace" w:hAnsi="Droid Sans Mono;monospace;monospace"/>
+          <w:b w:val="false"/>
+          <w:bCs w:val="false"/>
+          <w:color w:val="000000"/>
+          <w:sz w:val="32"/>
+          <w:szCs w:val="32"/>
+        </w:rPr>
+        <w:t>sram</w:t>
+      </w:r>
+      <w:r>
+        <w:rPr>
+          <w:rFonts w:ascii="Droid Sans Mono;monospace;monospace" w:hAnsi="Droid Sans Mono;monospace;monospace" w:eastAsia="Noto Sans CJK HK"/>
+          <w:b w:val="false"/>
+          <w:bCs w:val="false"/>
+          <w:color w:val="000000"/>
+          <w:sz w:val="32"/>
+          <w:szCs w:val="32"/>
+        </w:rPr>
+        <w:t>数组给缓存区</w:t>
+      </w:r>
+    </w:p>
+    <w:p>
+      <w:pPr>
+        <w:pStyle w:val="Normal"/>
+        <w:bidi w:val="0"/>
+        <w:jc w:val="start"/>
+        <w:rPr>
+          <w:rFonts w:ascii="Droid Sans Mono;monospace;monospace" w:hAnsi="Droid Sans Mono;monospace;monospace" w:eastAsia="Noto Sans CJK HK"/>
+          <w:b w:val="false"/>
+          <w:b w:val="false"/>
+          <w:bCs w:val="false"/>
+          <w:color w:val="000000"/>
+          <w:sz w:val="32"/>
+          <w:szCs w:val="32"/>
+        </w:rPr>
+      </w:pPr>
+      <w:r>
+        <w:rPr>
+          <w:rFonts w:eastAsia="Noto Sans CJK HK" w:ascii="Droid Sans Mono;monospace;monospace" w:hAnsi="Droid Sans Mono;monospace;monospace"/>
+          <w:b w:val="false"/>
+          <w:bCs w:val="false"/>
+          <w:color w:val="000000"/>
+          <w:sz w:val="32"/>
+          <w:szCs w:val="32"/>
+        </w:rPr>
+        <w:tab/>
+        <w:tab/>
+        <w:tab/>
+        <w:tab/>
+        <w:t>27</w:t>
+        <w:tab/>
+        <w:tab/>
+        <w:tab/>
+        <w:t>reserved</w:t>
+        <w:tab/>
+      </w:r>
+      <w:r>
+        <w:rPr>
+          <w:rFonts w:ascii="Droid Sans Mono;monospace;monospace" w:hAnsi="Droid Sans Mono;monospace;monospace" w:eastAsia="Noto Sans CJK HK"/>
+          <w:b w:val="false"/>
+          <w:bCs w:val="false"/>
+          <w:color w:val="000000"/>
+          <w:sz w:val="32"/>
+          <w:szCs w:val="32"/>
+        </w:rPr>
+        <w:t>保留</w:t>
+      </w:r>
+    </w:p>
+    <w:p>
+      <w:pPr>
+        <w:pStyle w:val="Normal"/>
+        <w:bidi w:val="0"/>
+        <w:jc w:val="start"/>
+        <w:rPr>
+          <w:rFonts w:ascii="Droid Sans Mono;monospace;monospace" w:hAnsi="Droid Sans Mono;monospace;monospace" w:eastAsia="Noto Sans CJK HK"/>
+          <w:b w:val="false"/>
+          <w:b w:val="false"/>
+          <w:bCs w:val="false"/>
+          <w:color w:val="000000"/>
+          <w:sz w:val="32"/>
+          <w:szCs w:val="32"/>
+        </w:rPr>
+      </w:pPr>
+      <w:r>
+        <w:rPr>
+          <w:rFonts w:eastAsia="Noto Sans CJK HK" w:ascii="Droid Sans Mono;monospace;monospace" w:hAnsi="Droid Sans Mono;monospace;monospace"/>
+          <w:b w:val="false"/>
+          <w:bCs w:val="false"/>
+          <w:color w:val="000000"/>
+          <w:sz w:val="32"/>
+          <w:szCs w:val="32"/>
+        </w:rPr>
+        <w:tab/>
+        <w:tab/>
+        <w:tab/>
+        <w:tab/>
+        <w:t>28</w:t>
+        <w:tab/>
+        <w:tab/>
+        <w:tab/>
+        <w:t>taglo/datalo</w:t>
+        <w:tab/>
+      </w:r>
+      <w:r>
+        <w:rPr>
+          <w:rFonts w:ascii="Droid Sans Mono;monospace;monospace" w:hAnsi="Droid Sans Mono;monospace;monospace" w:eastAsia="Noto Sans CJK HK"/>
+          <w:b w:val="false"/>
+          <w:bCs w:val="false"/>
+          <w:color w:val="000000"/>
+          <w:sz w:val="32"/>
+          <w:szCs w:val="32"/>
+        </w:rPr>
+        <w:t>缓存区标签接口的低地址部分</w:t>
+      </w:r>
+    </w:p>
+    <w:p>
+      <w:pPr>
+        <w:pStyle w:val="Normal"/>
+        <w:bidi w:val="0"/>
+        <w:jc w:val="start"/>
+        <w:rPr>
+          <w:rFonts w:ascii="Droid Sans Mono;monospace;monospace" w:hAnsi="Droid Sans Mono;monospace;monospace" w:eastAsia="Noto Sans CJK HK"/>
+          <w:b w:val="false"/>
+          <w:b w:val="false"/>
+          <w:bCs w:val="false"/>
+          <w:color w:val="000000"/>
+          <w:sz w:val="32"/>
+          <w:szCs w:val="32"/>
+        </w:rPr>
+      </w:pPr>
+      <w:r>
+        <w:rPr>
+          <w:rFonts w:eastAsia="Noto Sans CJK HK" w:ascii="Droid Sans Mono;monospace;monospace" w:hAnsi="Droid Sans Mono;monospace;monospace"/>
+          <w:b w:val="false"/>
+          <w:bCs w:val="false"/>
+          <w:color w:val="000000"/>
+          <w:sz w:val="32"/>
+          <w:szCs w:val="32"/>
+        </w:rPr>
+        <w:tab/>
+        <w:tab/>
+        <w:tab/>
+        <w:tab/>
+        <w:t>29</w:t>
+        <w:tab/>
+        <w:tab/>
+        <w:tab/>
+        <w:t>reserved</w:t>
+        <w:tab/>
+        <w:tab/>
+      </w:r>
+      <w:r>
+        <w:rPr>
+          <w:rFonts w:ascii="Droid Sans Mono;monospace;monospace" w:hAnsi="Droid Sans Mono;monospace;monospace" w:eastAsia="Noto Sans CJK HK"/>
+          <w:b w:val="false"/>
+          <w:bCs w:val="false"/>
+          <w:color w:val="000000"/>
+          <w:sz w:val="32"/>
+          <w:szCs w:val="32"/>
+        </w:rPr>
+        <w:t>保留</w:t>
+      </w:r>
+    </w:p>
+    <w:p>
+      <w:pPr>
+        <w:pStyle w:val="Normal"/>
+        <w:bidi w:val="0"/>
+        <w:jc w:val="start"/>
+        <w:rPr>
+          <w:rFonts w:ascii="Droid Sans Mono;monospace;monospace" w:hAnsi="Droid Sans Mono;monospace;monospace" w:eastAsia="Noto Sans CJK HK"/>
+          <w:b w:val="false"/>
+          <w:b w:val="false"/>
+          <w:bCs w:val="false"/>
+          <w:color w:val="000000"/>
+          <w:sz w:val="32"/>
+          <w:szCs w:val="32"/>
+        </w:rPr>
+      </w:pPr>
+      <w:r>
+        <w:rPr>
+          <w:rFonts w:eastAsia="Noto Sans CJK HK" w:ascii="Droid Sans Mono;monospace;monospace" w:hAnsi="Droid Sans Mono;monospace;monospace"/>
+          <w:b w:val="false"/>
+          <w:bCs w:val="false"/>
+          <w:color w:val="000000"/>
+          <w:sz w:val="32"/>
+          <w:szCs w:val="32"/>
+        </w:rPr>
+        <w:tab/>
+        <w:tab/>
+        <w:tab/>
+        <w:tab/>
+        <w:t>30</w:t>
+        <w:tab/>
+        <w:tab/>
+        <w:tab/>
+        <w:t>errorepc</w:t>
+        <w:tab/>
+        <w:tab/>
+      </w:r>
+      <w:r>
+        <w:rPr>
+          <w:rFonts w:ascii="Droid Sans Mono;monospace;monospace" w:hAnsi="Droid Sans Mono;monospace;monospace" w:eastAsia="Noto Sans CJK HK"/>
+          <w:b w:val="false"/>
+          <w:bCs w:val="false"/>
+          <w:color w:val="000000"/>
+          <w:sz w:val="32"/>
+          <w:szCs w:val="32"/>
+        </w:rPr>
+        <w:t>最后一次程序计数器</w:t>
+      </w:r>
+    </w:p>
+    <w:p>
+      <w:pPr>
+        <w:pStyle w:val="Normal"/>
+        <w:bidi w:val="0"/>
+        <w:jc w:val="start"/>
+        <w:rPr>
+          <w:rFonts w:ascii="Droid Sans Mono;monospace;monospace" w:hAnsi="Droid Sans Mono;monospace;monospace" w:eastAsia="Noto Sans CJK HK"/>
+          <w:b w:val="false"/>
+          <w:b w:val="false"/>
+          <w:bCs w:val="false"/>
+          <w:color w:val="000000"/>
+          <w:sz w:val="32"/>
+          <w:szCs w:val="32"/>
+        </w:rPr>
+      </w:pPr>
+      <w:r>
+        <w:rPr>
+          <w:rFonts w:eastAsia="Noto Sans CJK HK" w:ascii="Droid Sans Mono;monospace;monospace" w:hAnsi="Droid Sans Mono;monospace;monospace"/>
+          <w:b w:val="false"/>
+          <w:bCs w:val="false"/>
+          <w:color w:val="000000"/>
+          <w:sz w:val="32"/>
+          <w:szCs w:val="32"/>
+        </w:rPr>
+        <w:tab/>
+        <w:tab/>
+        <w:tab/>
+        <w:tab/>
+        <w:t>31</w:t>
+        <w:tab/>
+        <w:tab/>
+        <w:tab/>
+        <w:t>desave</w:t>
+        <w:tab/>
+        <w:tab/>
+      </w:r>
+      <w:r>
+        <w:rPr>
+          <w:rFonts w:ascii="Droid Sans Mono;monospace;monospace" w:hAnsi="Droid Sans Mono;monospace;monospace" w:eastAsia="Noto Sans CJK HK"/>
+          <w:b w:val="false"/>
+          <w:bCs w:val="false"/>
+          <w:color w:val="000000"/>
+          <w:sz w:val="32"/>
+          <w:szCs w:val="32"/>
+        </w:rPr>
+        <w:t>调试处理器暂存寄存器</w:t>
+      </w:r>
+    </w:p>
+    <w:p>
+      <w:pPr>
+        <w:pStyle w:val="Normal"/>
+        <w:bidi w:val="0"/>
+        <w:jc w:val="start"/>
+        <w:rPr>
+          <w:rFonts w:ascii="Droid Sans Mono;monospace;monospace" w:hAnsi="Droid Sans Mono;monospace;monospace" w:eastAsia="Noto Sans CJK HK"/>
+          <w:b w:val="false"/>
+          <w:b w:val="false"/>
+          <w:bCs w:val="false"/>
+          <w:color w:val="000000"/>
+          <w:sz w:val="32"/>
+          <w:szCs w:val="32"/>
+        </w:rPr>
+      </w:pPr>
+      <w:r>
         <w:rPr/>
-      </w:pPr>
-      <w:r>
-        <w:rPr>
-          <w:rFonts w:eastAsia="Noto Sans CJK HK" w:ascii="Droid Sans Mono;monospace;monospace" w:hAnsi="Droid Sans Mono;monospace;monospace"/>
-          <w:b w:val="false"/>
-          <w:bCs w:val="false"/>
-          <w:color w:val="000000"/>
-          <w:sz w:val="32"/>
-          <w:szCs w:val="32"/>
-        </w:rPr>
-        <w:tab/>
-        <w:tab/>
-        <w:t>tst</w:t>
-        <w:tab/>
-        <w:tab/>
-        <w:t>r0, #0x3</w:t>
-        <w:tab/>
-        <w:tab/>
-      </w:r>
-      <w:r>
-        <w:rPr>
-          <w:rFonts w:ascii="Droid Sans Mono;monospace;monospace" w:hAnsi="Droid Sans Mono;monospace;monospace" w:eastAsia="Noto Sans CJK HK"/>
-          <w:b w:val="false"/>
-          <w:bCs w:val="false"/>
-          <w:color w:val="000000"/>
-          <w:sz w:val="32"/>
-          <w:szCs w:val="32"/>
-        </w:rPr>
-        <w:t>测试第三位是否位</w:t>
-      </w:r>
-      <w:r>
-        <w:rPr>
-          <w:rFonts w:eastAsia="Noto Sans CJK HK" w:ascii="Droid Sans Mono;monospace;monospace" w:hAnsi="Droid Sans Mono;monospace;monospace"/>
-          <w:b w:val="false"/>
-          <w:bCs w:val="false"/>
-          <w:color w:val="000000"/>
-          <w:sz w:val="32"/>
-          <w:szCs w:val="32"/>
-        </w:rPr>
-        <w:t>0</w:t>
-      </w:r>
-      <w:r>
-        <w:rPr>
-          <w:rFonts w:ascii="Droid Sans Mono;monospace;monospace" w:hAnsi="Droid Sans Mono;monospace;monospace" w:eastAsia="Noto Sans CJK HK"/>
-          <w:b w:val="false"/>
-          <w:bCs w:val="false"/>
-          <w:color w:val="000000"/>
-          <w:sz w:val="32"/>
-          <w:szCs w:val="32"/>
-        </w:rPr>
-        <w:t>，通过</w:t>
-      </w:r>
-      <w:r>
-        <w:rPr>
-          <w:rFonts w:eastAsia="Noto Sans CJK HK" w:ascii="Droid Sans Mono;monospace;monospace" w:hAnsi="Droid Sans Mono;monospace;monospace"/>
-          <w:b w:val="false"/>
-          <w:bCs w:val="false"/>
-          <w:color w:val="000000"/>
-          <w:sz w:val="32"/>
-          <w:szCs w:val="32"/>
-        </w:rPr>
-        <w:t>CPSR</w:t>
-      </w:r>
-      <w:r>
-        <w:rPr>
-          <w:rFonts w:ascii="Droid Sans Mono;monospace;monospace" w:hAnsi="Droid Sans Mono;monospace;monospace" w:eastAsia="Noto Sans CJK HK"/>
-          <w:b w:val="false"/>
-          <w:bCs w:val="false"/>
-          <w:color w:val="000000"/>
-          <w:sz w:val="32"/>
-          <w:szCs w:val="32"/>
-        </w:rPr>
-        <w:t>的’</w:t>
-      </w:r>
-      <w:r>
-        <w:rPr>
-          <w:rFonts w:eastAsia="Noto Sans CJK HK" w:ascii="Droid Sans Mono;monospace;monospace" w:hAnsi="Droid Sans Mono;monospace;monospace"/>
-          <w:b w:val="false"/>
-          <w:bCs w:val="false"/>
-          <w:color w:val="000000"/>
-          <w:sz w:val="32"/>
-          <w:szCs w:val="32"/>
-        </w:rPr>
-        <w:t>Z’</w:t>
-      </w:r>
-      <w:r>
-        <w:rPr>
-          <w:rFonts w:ascii="Droid Sans Mono;monospace;monospace" w:hAnsi="Droid Sans Mono;monospace;monospace" w:eastAsia="Noto Sans CJK HK"/>
-          <w:b w:val="false"/>
-          <w:bCs w:val="false"/>
-          <w:color w:val="000000"/>
-          <w:sz w:val="32"/>
-          <w:szCs w:val="32"/>
-        </w:rPr>
-        <w:t>判断</w:t>
+      </w:r>
+    </w:p>
+    <w:p>
+      <w:pPr>
+        <w:pStyle w:val="Normal"/>
+        <w:bidi w:val="0"/>
+        <w:jc w:val="start"/>
+        <w:rPr>
+          <w:rFonts w:ascii="Droid Sans Mono;monospace;monospace" w:hAnsi="Droid Sans Mono;monospace;monospace" w:eastAsia="Noto Sans CJK HK"/>
+          <w:b w:val="false"/>
+          <w:b w:val="false"/>
+          <w:bCs w:val="false"/>
+          <w:color w:val="000000"/>
+          <w:sz w:val="32"/>
+          <w:szCs w:val="32"/>
+        </w:rPr>
+      </w:pPr>
+      <w:r>
+        <w:rPr>
+          <w:rFonts w:eastAsia="Noto Sans CJK HK" w:ascii="Droid Sans Mono;monospace;monospace" w:hAnsi="Droid Sans Mono;monospace;monospace"/>
+          <w:b w:val="false"/>
+          <w:bCs w:val="false"/>
+          <w:color w:val="000000"/>
+          <w:sz w:val="32"/>
+          <w:szCs w:val="32"/>
+        </w:rPr>
+        <w:t>/**************************************************************/</w:t>
+      </w:r>
+    </w:p>
+    <w:p>
+      <w:pPr>
+        <w:pStyle w:val="Normal"/>
+        <w:bidi w:val="0"/>
+        <w:jc w:val="start"/>
+        <w:rPr>
+          <w:rFonts w:ascii="Droid Sans Mono;monospace;monospace" w:hAnsi="Droid Sans Mono;monospace;monospace" w:eastAsia="Noto Sans CJK HK"/>
+          <w:b w:val="false"/>
+          <w:b w:val="false"/>
+          <w:bCs w:val="false"/>
+          <w:color w:val="000000"/>
+          <w:sz w:val="32"/>
+          <w:szCs w:val="32"/>
+        </w:rPr>
+      </w:pPr>
+      <w:r>
+        <w:rPr>
+          <w:rFonts w:eastAsia="Noto Sans CJK HK" w:ascii="Droid Sans Mono;monospace;monospace" w:hAnsi="Droid Sans Mono;monospace;monospace"/>
+          <w:b w:val="false"/>
+          <w:bCs w:val="false"/>
+          <w:color w:val="000000"/>
+          <w:sz w:val="32"/>
+          <w:szCs w:val="32"/>
+        </w:rPr>
+        <w:t>m</w:t>
+      </w:r>
+      <w:r>
+        <w:rPr>
+          <w:rFonts w:eastAsia="Noto Sans CJK HK" w:ascii="Droid Sans Mono;monospace;monospace" w:hAnsi="Droid Sans Mono;monospace;monospace"/>
+          <w:b w:val="false"/>
+          <w:bCs w:val="false"/>
+          <w:color w:val="000000"/>
+          <w:sz w:val="32"/>
+          <w:szCs w:val="32"/>
+        </w:rPr>
+        <w:t>ov</w:t>
+        <w:tab/>
+      </w:r>
+      <w:r>
+        <w:rPr>
+          <w:rFonts w:ascii="Droid Sans Mono;monospace;monospace" w:hAnsi="Droid Sans Mono;monospace;monospace" w:eastAsia="Noto Sans CJK HK"/>
+          <w:b w:val="false"/>
+          <w:bCs w:val="false"/>
+          <w:color w:val="000000"/>
+          <w:sz w:val="32"/>
+          <w:szCs w:val="32"/>
+        </w:rPr>
+        <w:t>移动数据</w:t>
+      </w:r>
+    </w:p>
+    <w:p>
+      <w:pPr>
+        <w:pStyle w:val="Normal"/>
+        <w:bidi w:val="0"/>
+        <w:jc w:val="start"/>
+        <w:rPr>
+          <w:rFonts w:ascii="Droid Sans Mono;monospace;monospace" w:hAnsi="Droid Sans Mono;monospace;monospace" w:eastAsia="Noto Sans CJK HK"/>
+          <w:b w:val="false"/>
+          <w:b w:val="false"/>
+          <w:bCs w:val="false"/>
+          <w:color w:val="000000"/>
+          <w:sz w:val="32"/>
+          <w:szCs w:val="32"/>
+        </w:rPr>
+      </w:pPr>
+      <w:r>
+        <w:rPr>
+          <w:rFonts w:eastAsia="Noto Sans CJK HK" w:ascii="Droid Sans Mono;monospace;monospace" w:hAnsi="Droid Sans Mono;monospace;monospace"/>
+          <w:b w:val="false"/>
+          <w:bCs w:val="false"/>
+          <w:color w:val="000000"/>
+          <w:sz w:val="32"/>
+          <w:szCs w:val="32"/>
+        </w:rPr>
+        <w:t>mvn</w:t>
+        <w:tab/>
+      </w:r>
+      <w:r>
+        <w:rPr>
+          <w:rFonts w:ascii="Droid Sans Mono;monospace;monospace" w:hAnsi="Droid Sans Mono;monospace;monospace" w:eastAsia="Noto Sans CJK HK"/>
+          <w:b w:val="false"/>
+          <w:bCs w:val="false"/>
+          <w:color w:val="000000"/>
+          <w:sz w:val="32"/>
+          <w:szCs w:val="32"/>
+        </w:rPr>
+        <w:t>移动和否定</w:t>
+      </w:r>
+    </w:p>
+    <w:p>
+      <w:pPr>
+        <w:pStyle w:val="Normal"/>
+        <w:bidi w:val="0"/>
+        <w:jc w:val="start"/>
+        <w:rPr>
+          <w:rFonts w:ascii="Droid Sans Mono;monospace;monospace" w:hAnsi="Droid Sans Mono;monospace;monospace" w:eastAsia="Noto Sans CJK HK"/>
+          <w:b w:val="false"/>
+          <w:b w:val="false"/>
+          <w:bCs w:val="false"/>
+          <w:color w:val="000000"/>
+          <w:sz w:val="32"/>
+          <w:szCs w:val="32"/>
+        </w:rPr>
+      </w:pPr>
+      <w:r>
+        <w:rPr>
+          <w:rFonts w:eastAsia="Noto Sans CJK HK" w:ascii="Droid Sans Mono;monospace;monospace" w:hAnsi="Droid Sans Mono;monospace;monospace"/>
+          <w:b w:val="false"/>
+          <w:bCs w:val="false"/>
+          <w:color w:val="000000"/>
+          <w:sz w:val="32"/>
+          <w:szCs w:val="32"/>
+        </w:rPr>
+        <w:t>add</w:t>
+        <w:tab/>
+      </w:r>
+      <w:r>
+        <w:rPr>
+          <w:rFonts w:ascii="Droid Sans Mono;monospace;monospace" w:hAnsi="Droid Sans Mono;monospace;monospace" w:eastAsia="Noto Sans CJK HK"/>
+          <w:b w:val="false"/>
+          <w:bCs w:val="false"/>
+          <w:color w:val="000000"/>
+          <w:sz w:val="32"/>
+          <w:szCs w:val="32"/>
+        </w:rPr>
+        <w:t>加法</w:t>
+      </w:r>
+    </w:p>
+    <w:p>
+      <w:pPr>
+        <w:pStyle w:val="Normal"/>
+        <w:bidi w:val="0"/>
+        <w:jc w:val="start"/>
+        <w:rPr>
+          <w:rFonts w:ascii="Droid Sans Mono;monospace;monospace" w:hAnsi="Droid Sans Mono;monospace;monospace" w:eastAsia="Noto Sans CJK HK"/>
+          <w:b w:val="false"/>
+          <w:b w:val="false"/>
+          <w:bCs w:val="false"/>
+          <w:color w:val="000000"/>
+          <w:sz w:val="32"/>
+          <w:szCs w:val="32"/>
+        </w:rPr>
+      </w:pPr>
+      <w:r>
+        <w:rPr>
+          <w:rFonts w:eastAsia="Noto Sans CJK HK" w:ascii="Droid Sans Mono;monospace;monospace" w:hAnsi="Droid Sans Mono;monospace;monospace"/>
+          <w:b w:val="false"/>
+          <w:bCs w:val="false"/>
+          <w:color w:val="000000"/>
+          <w:sz w:val="32"/>
+          <w:szCs w:val="32"/>
+        </w:rPr>
+        <w:t>sub</w:t>
+        <w:tab/>
+      </w:r>
+      <w:r>
+        <w:rPr>
+          <w:rFonts w:ascii="Droid Sans Mono;monospace;monospace" w:hAnsi="Droid Sans Mono;monospace;monospace" w:eastAsia="Noto Sans CJK HK"/>
+          <w:b w:val="false"/>
+          <w:bCs w:val="false"/>
+          <w:color w:val="000000"/>
+          <w:sz w:val="32"/>
+          <w:szCs w:val="32"/>
+        </w:rPr>
+        <w:t>减法</w:t>
+      </w:r>
+    </w:p>
+    <w:p>
+      <w:pPr>
+        <w:pStyle w:val="Normal"/>
+        <w:bidi w:val="0"/>
+        <w:jc w:val="start"/>
+        <w:rPr>
+          <w:rFonts w:ascii="Droid Sans Mono;monospace;monospace" w:hAnsi="Droid Sans Mono;monospace;monospace" w:eastAsia="Noto Sans CJK HK"/>
+          <w:b w:val="false"/>
+          <w:b w:val="false"/>
+          <w:bCs w:val="false"/>
+          <w:color w:val="000000"/>
+          <w:sz w:val="32"/>
+          <w:szCs w:val="32"/>
+        </w:rPr>
+      </w:pPr>
+      <w:r>
+        <w:rPr>
+          <w:rFonts w:eastAsia="Noto Sans CJK HK" w:ascii="Droid Sans Mono;monospace;monospace" w:hAnsi="Droid Sans Mono;monospace;monospace"/>
+          <w:b w:val="false"/>
+          <w:bCs w:val="false"/>
+          <w:color w:val="000000"/>
+          <w:sz w:val="32"/>
+          <w:szCs w:val="32"/>
+        </w:rPr>
+        <w:t>mul</w:t>
+        <w:tab/>
+      </w:r>
+      <w:r>
+        <w:rPr>
+          <w:rFonts w:ascii="Droid Sans Mono;monospace;monospace" w:hAnsi="Droid Sans Mono;monospace;monospace" w:eastAsia="Noto Sans CJK HK"/>
+          <w:b w:val="false"/>
+          <w:bCs w:val="false"/>
+          <w:color w:val="000000"/>
+          <w:sz w:val="32"/>
+          <w:szCs w:val="32"/>
+        </w:rPr>
+        <w:t>乘法</w:t>
+      </w:r>
+    </w:p>
+    <w:p>
+      <w:pPr>
+        <w:pStyle w:val="Normal"/>
+        <w:bidi w:val="0"/>
+        <w:jc w:val="start"/>
+        <w:rPr>
+          <w:rFonts w:ascii="Droid Sans Mono;monospace;monospace" w:hAnsi="Droid Sans Mono;monospace;monospace" w:eastAsia="Noto Sans CJK HK"/>
+          <w:b w:val="false"/>
+          <w:b w:val="false"/>
+          <w:bCs w:val="false"/>
+          <w:color w:val="000000"/>
+          <w:sz w:val="32"/>
+          <w:szCs w:val="32"/>
+        </w:rPr>
+      </w:pPr>
+      <w:r>
+        <w:rPr>
+          <w:rFonts w:eastAsia="Noto Sans CJK HK" w:ascii="Droid Sans Mono;monospace;monospace" w:hAnsi="Droid Sans Mono;monospace;monospace"/>
+          <w:b w:val="false"/>
+          <w:bCs w:val="false"/>
+          <w:color w:val="000000"/>
+          <w:sz w:val="32"/>
+          <w:szCs w:val="32"/>
+        </w:rPr>
+        <w:t>lsl</w:t>
+        <w:tab/>
+        <w:tab/>
+      </w:r>
+      <w:r>
+        <w:rPr>
+          <w:rFonts w:ascii="Droid Sans Mono;monospace;monospace" w:hAnsi="Droid Sans Mono;monospace;monospace" w:eastAsia="Noto Sans CJK HK"/>
+          <w:b w:val="false"/>
+          <w:bCs w:val="false"/>
+          <w:color w:val="000000"/>
+          <w:sz w:val="32"/>
+          <w:szCs w:val="32"/>
+        </w:rPr>
+        <w:t>逻辑左移</w:t>
+      </w:r>
+    </w:p>
+    <w:p>
+      <w:pPr>
+        <w:pStyle w:val="Normal"/>
+        <w:bidi w:val="0"/>
+        <w:jc w:val="start"/>
+        <w:rPr>
+          <w:rFonts w:ascii="Droid Sans Mono;monospace;monospace" w:hAnsi="Droid Sans Mono;monospace;monospace" w:eastAsia="Noto Sans CJK HK"/>
+          <w:b w:val="false"/>
+          <w:b w:val="false"/>
+          <w:bCs w:val="false"/>
+          <w:color w:val="000000"/>
+          <w:sz w:val="32"/>
+          <w:szCs w:val="32"/>
+        </w:rPr>
+      </w:pPr>
+      <w:r>
+        <w:rPr>
+          <w:rFonts w:eastAsia="Noto Sans CJK HK" w:ascii="Droid Sans Mono;monospace;monospace" w:hAnsi="Droid Sans Mono;monospace;monospace"/>
+          <w:b w:val="false"/>
+          <w:bCs w:val="false"/>
+          <w:color w:val="000000"/>
+          <w:sz w:val="32"/>
+          <w:szCs w:val="32"/>
+        </w:rPr>
+        <w:t>lsr</w:t>
+        <w:tab/>
+        <w:tab/>
+      </w:r>
+      <w:r>
+        <w:rPr>
+          <w:rFonts w:ascii="Droid Sans Mono;monospace;monospace" w:hAnsi="Droid Sans Mono;monospace;monospace" w:eastAsia="Noto Sans CJK HK"/>
+          <w:b w:val="false"/>
+          <w:bCs w:val="false"/>
+          <w:color w:val="000000"/>
+          <w:sz w:val="32"/>
+          <w:szCs w:val="32"/>
+        </w:rPr>
+        <w:t>逻辑右移</w:t>
+      </w:r>
+    </w:p>
+    <w:p>
+      <w:pPr>
+        <w:pStyle w:val="Normal"/>
+        <w:bidi w:val="0"/>
+        <w:jc w:val="start"/>
+        <w:rPr>
+          <w:rFonts w:ascii="Droid Sans Mono;monospace;monospace" w:hAnsi="Droid Sans Mono;monospace;monospace" w:eastAsia="Noto Sans CJK HK"/>
+          <w:b w:val="false"/>
+          <w:b w:val="false"/>
+          <w:bCs w:val="false"/>
+          <w:color w:val="000000"/>
+          <w:sz w:val="32"/>
+          <w:szCs w:val="32"/>
+        </w:rPr>
+      </w:pPr>
+      <w:r>
+        <w:rPr>
+          <w:rFonts w:eastAsia="Noto Sans CJK HK" w:ascii="Droid Sans Mono;monospace;monospace" w:hAnsi="Droid Sans Mono;monospace;monospace"/>
+          <w:b w:val="false"/>
+          <w:bCs w:val="false"/>
+          <w:color w:val="000000"/>
+          <w:sz w:val="32"/>
+          <w:szCs w:val="32"/>
+        </w:rPr>
+        <w:t>asr</w:t>
+        <w:tab/>
+      </w:r>
+      <w:r>
+        <w:rPr>
+          <w:rFonts w:ascii="Droid Sans Mono;monospace;monospace" w:hAnsi="Droid Sans Mono;monospace;monospace" w:eastAsia="Noto Sans CJK HK"/>
+          <w:b w:val="false"/>
+          <w:bCs w:val="false"/>
+          <w:color w:val="000000"/>
+          <w:sz w:val="32"/>
+          <w:szCs w:val="32"/>
+        </w:rPr>
+        <w:t>算术右移</w:t>
+      </w:r>
+    </w:p>
+    <w:p>
+      <w:pPr>
+        <w:pStyle w:val="Normal"/>
+        <w:bidi w:val="0"/>
+        <w:jc w:val="start"/>
+        <w:rPr>
+          <w:rFonts w:ascii="Droid Sans Mono;monospace;monospace" w:hAnsi="Droid Sans Mono;monospace;monospace" w:eastAsia="Noto Sans CJK HK"/>
+          <w:b w:val="false"/>
+          <w:b w:val="false"/>
+          <w:bCs w:val="false"/>
+          <w:color w:val="000000"/>
+          <w:sz w:val="32"/>
+          <w:szCs w:val="32"/>
+        </w:rPr>
+      </w:pPr>
+      <w:r>
+        <w:rPr>
+          <w:rFonts w:eastAsia="Noto Sans CJK HK" w:ascii="Droid Sans Mono;monospace;monospace" w:hAnsi="Droid Sans Mono;monospace;monospace"/>
+          <w:b w:val="false"/>
+          <w:bCs w:val="false"/>
+          <w:color w:val="000000"/>
+          <w:sz w:val="32"/>
+          <w:szCs w:val="32"/>
+        </w:rPr>
+        <w:t>ror</w:t>
+        <w:tab/>
+      </w:r>
+      <w:r>
+        <w:rPr>
+          <w:rFonts w:ascii="Droid Sans Mono;monospace;monospace" w:hAnsi="Droid Sans Mono;monospace;monospace" w:eastAsia="Noto Sans CJK HK"/>
+          <w:b w:val="false"/>
+          <w:bCs w:val="false"/>
+          <w:color w:val="000000"/>
+          <w:sz w:val="32"/>
+          <w:szCs w:val="32"/>
+        </w:rPr>
+        <w:t>向右旋转</w:t>
+      </w:r>
+    </w:p>
+    <w:p>
+      <w:pPr>
+        <w:pStyle w:val="Normal"/>
+        <w:bidi w:val="0"/>
+        <w:jc w:val="start"/>
+        <w:rPr>
+          <w:rFonts w:ascii="Droid Sans Mono;monospace;monospace" w:hAnsi="Droid Sans Mono;monospace;monospace" w:eastAsia="Noto Sans CJK HK"/>
+          <w:b w:val="false"/>
+          <w:b w:val="false"/>
+          <w:bCs w:val="false"/>
+          <w:color w:val="000000"/>
+          <w:sz w:val="32"/>
+          <w:szCs w:val="32"/>
+        </w:rPr>
+      </w:pPr>
+      <w:r>
+        <w:rPr>
+          <w:rFonts w:eastAsia="Noto Sans CJK HK" w:ascii="Droid Sans Mono;monospace;monospace" w:hAnsi="Droid Sans Mono;monospace;monospace"/>
+          <w:b w:val="false"/>
+          <w:bCs w:val="false"/>
+          <w:color w:val="000000"/>
+          <w:sz w:val="32"/>
+          <w:szCs w:val="32"/>
+        </w:rPr>
+        <w:t>cmp</w:t>
+        <w:tab/>
+      </w:r>
+      <w:r>
+        <w:rPr>
+          <w:rFonts w:ascii="Droid Sans Mono;monospace;monospace" w:hAnsi="Droid Sans Mono;monospace;monospace" w:eastAsia="Noto Sans CJK HK"/>
+          <w:b w:val="false"/>
+          <w:bCs w:val="false"/>
+          <w:color w:val="000000"/>
+          <w:sz w:val="32"/>
+          <w:szCs w:val="32"/>
+        </w:rPr>
+        <w:t>比较</w:t>
+      </w:r>
+    </w:p>
+    <w:p>
+      <w:pPr>
+        <w:pStyle w:val="Normal"/>
+        <w:bidi w:val="0"/>
+        <w:jc w:val="start"/>
+        <w:rPr>
+          <w:rFonts w:ascii="Droid Sans Mono;monospace;monospace" w:hAnsi="Droid Sans Mono;monospace;monospace" w:eastAsia="Noto Sans CJK HK"/>
+          <w:b w:val="false"/>
+          <w:b w:val="false"/>
+          <w:bCs w:val="false"/>
+          <w:color w:val="000000"/>
+          <w:sz w:val="32"/>
+          <w:szCs w:val="32"/>
+        </w:rPr>
+      </w:pPr>
+      <w:r>
+        <w:rPr>
+          <w:rFonts w:eastAsia="Noto Sans CJK HK" w:ascii="Droid Sans Mono;monospace;monospace" w:hAnsi="Droid Sans Mono;monospace;monospace"/>
+          <w:b w:val="false"/>
+          <w:bCs w:val="false"/>
+          <w:color w:val="000000"/>
+          <w:sz w:val="32"/>
+          <w:szCs w:val="32"/>
+        </w:rPr>
+        <w:t>and</w:t>
+        <w:tab/>
+      </w:r>
+      <w:r>
+        <w:rPr>
+          <w:rFonts w:ascii="Droid Sans Mono;monospace;monospace" w:hAnsi="Droid Sans Mono;monospace;monospace" w:eastAsia="Noto Sans CJK HK"/>
+          <w:b w:val="false"/>
+          <w:bCs w:val="false"/>
+          <w:color w:val="000000"/>
+          <w:sz w:val="32"/>
+          <w:szCs w:val="32"/>
+        </w:rPr>
+        <w:t>按位和</w:t>
+      </w:r>
+    </w:p>
+    <w:p>
+      <w:pPr>
+        <w:pStyle w:val="Normal"/>
+        <w:bidi w:val="0"/>
+        <w:jc w:val="start"/>
+        <w:rPr>
+          <w:rFonts w:ascii="Droid Sans Mono;monospace;monospace" w:hAnsi="Droid Sans Mono;monospace;monospace" w:eastAsia="Noto Sans CJK HK"/>
+          <w:b w:val="false"/>
+          <w:b w:val="false"/>
+          <w:bCs w:val="false"/>
+          <w:color w:val="000000"/>
+          <w:sz w:val="32"/>
+          <w:szCs w:val="32"/>
+        </w:rPr>
+      </w:pPr>
+      <w:r>
+        <w:rPr>
+          <w:rFonts w:eastAsia="Noto Sans CJK HK" w:ascii="Droid Sans Mono;monospace;monospace" w:hAnsi="Droid Sans Mono;monospace;monospace"/>
+          <w:b w:val="false"/>
+          <w:bCs w:val="false"/>
+          <w:color w:val="000000"/>
+          <w:sz w:val="32"/>
+          <w:szCs w:val="32"/>
+        </w:rPr>
+        <w:t>orr</w:t>
+        <w:tab/>
+      </w:r>
+      <w:r>
+        <w:rPr>
+          <w:rFonts w:ascii="Droid Sans Mono;monospace;monospace" w:hAnsi="Droid Sans Mono;monospace;monospace" w:eastAsia="Noto Sans CJK HK"/>
+          <w:b w:val="false"/>
+          <w:bCs w:val="false"/>
+          <w:color w:val="000000"/>
+          <w:sz w:val="32"/>
+          <w:szCs w:val="32"/>
+        </w:rPr>
+        <w:t>按位或</w:t>
+      </w:r>
+    </w:p>
+    <w:p>
+      <w:pPr>
+        <w:pStyle w:val="Normal"/>
+        <w:bidi w:val="0"/>
+        <w:jc w:val="start"/>
+        <w:rPr>
+          <w:rFonts w:ascii="Droid Sans Mono;monospace;monospace" w:hAnsi="Droid Sans Mono;monospace;monospace" w:eastAsia="Noto Sans CJK HK"/>
+          <w:b w:val="false"/>
+          <w:b w:val="false"/>
+          <w:bCs w:val="false"/>
+          <w:color w:val="000000"/>
+          <w:sz w:val="32"/>
+          <w:szCs w:val="32"/>
+        </w:rPr>
+      </w:pPr>
+      <w:r>
+        <w:rPr>
+          <w:rFonts w:eastAsia="Noto Sans CJK HK" w:ascii="Droid Sans Mono;monospace;monospace" w:hAnsi="Droid Sans Mono;monospace;monospace"/>
+          <w:b w:val="false"/>
+          <w:bCs w:val="false"/>
+          <w:color w:val="000000"/>
+          <w:sz w:val="32"/>
+          <w:szCs w:val="32"/>
+        </w:rPr>
+        <w:t>eor</w:t>
+        <w:tab/>
+      </w:r>
+      <w:r>
+        <w:rPr>
+          <w:rFonts w:ascii="Droid Sans Mono;monospace;monospace" w:hAnsi="Droid Sans Mono;monospace;monospace" w:eastAsia="Noto Sans CJK HK"/>
+          <w:b w:val="false"/>
+          <w:bCs w:val="false"/>
+          <w:color w:val="000000"/>
+          <w:sz w:val="32"/>
+          <w:szCs w:val="32"/>
+        </w:rPr>
+        <w:t>按位异或</w:t>
+      </w:r>
+    </w:p>
+    <w:p>
+      <w:pPr>
+        <w:pStyle w:val="Normal"/>
+        <w:bidi w:val="0"/>
+        <w:jc w:val="start"/>
+        <w:rPr>
+          <w:rFonts w:ascii="Droid Sans Mono;monospace;monospace" w:hAnsi="Droid Sans Mono;monospace;monospace" w:eastAsia="Noto Sans CJK HK"/>
+          <w:b w:val="false"/>
+          <w:b w:val="false"/>
+          <w:bCs w:val="false"/>
+          <w:color w:val="000000"/>
+          <w:sz w:val="32"/>
+          <w:szCs w:val="32"/>
+        </w:rPr>
+      </w:pPr>
+      <w:r>
+        <w:rPr>
+          <w:rFonts w:eastAsia="Noto Sans CJK HK" w:ascii="Droid Sans Mono;monospace;monospace" w:hAnsi="Droid Sans Mono;monospace;monospace"/>
+          <w:b w:val="false"/>
+          <w:bCs w:val="false"/>
+          <w:color w:val="000000"/>
+          <w:sz w:val="32"/>
+          <w:szCs w:val="32"/>
+        </w:rPr>
+        <w:t>ldr</w:t>
+        <w:tab/>
+        <w:tab/>
+      </w:r>
+      <w:r>
+        <w:rPr>
+          <w:rFonts w:ascii="Droid Sans Mono;monospace;monospace" w:hAnsi="Droid Sans Mono;monospace;monospace" w:eastAsia="Noto Sans CJK HK"/>
+          <w:b w:val="false"/>
+          <w:bCs w:val="false"/>
+          <w:color w:val="000000"/>
+          <w:sz w:val="32"/>
+          <w:szCs w:val="32"/>
+        </w:rPr>
+        <w:t>加载</w:t>
+      </w:r>
+      <w:r>
+        <w:rPr>
+          <w:rFonts w:eastAsia="Noto Sans CJK HK" w:ascii="Droid Sans Mono;monospace;monospace" w:hAnsi="Droid Sans Mono;monospace;monospace"/>
+          <w:b w:val="false"/>
+          <w:bCs w:val="false"/>
+          <w:color w:val="000000"/>
+          <w:sz w:val="32"/>
+          <w:szCs w:val="32"/>
+        </w:rPr>
+        <w:tab/>
+        <w:tab/>
+        <w:tab/>
+        <w:tab/>
+        <w:tab/>
+        <w:t xml:space="preserve">ldr  </w:t>
+      </w:r>
+      <w:r>
+        <w:rPr>
+          <w:rFonts w:eastAsia="Noto Sans CJK HK" w:ascii="Droid Sans Mono;monospace;monospace" w:hAnsi="Droid Sans Mono;monospace;monospace"/>
+          <w:b w:val="false"/>
+          <w:bCs w:val="false"/>
+          <w:color w:val="000000"/>
+          <w:sz w:val="32"/>
+          <w:szCs w:val="32"/>
+        </w:rPr>
+        <w:t>r2,[r0]</w:t>
+        <w:tab/>
+      </w:r>
+      <w:r>
+        <w:rPr>
+          <w:rFonts w:ascii="Droid Sans Mono;monospace;monospace" w:hAnsi="Droid Sans Mono;monospace;monospace" w:eastAsia="Noto Sans CJK HK"/>
+          <w:b w:val="false"/>
+          <w:bCs w:val="false"/>
+          <w:color w:val="000000"/>
+          <w:sz w:val="32"/>
+          <w:szCs w:val="32"/>
+        </w:rPr>
+        <w:t>源地址是</w:t>
+      </w:r>
+      <w:r>
+        <w:rPr>
+          <w:rFonts w:eastAsia="Noto Sans CJK HK" w:ascii="Droid Sans Mono;monospace;monospace" w:hAnsi="Droid Sans Mono;monospace;monospace"/>
+          <w:b w:val="false"/>
+          <w:bCs w:val="false"/>
+          <w:color w:val="000000"/>
+          <w:sz w:val="32"/>
+          <w:szCs w:val="32"/>
+        </w:rPr>
+        <w:t>r0</w:t>
+      </w:r>
+      <w:r>
+        <w:rPr>
+          <w:rFonts w:ascii="Droid Sans Mono;monospace;monospace" w:hAnsi="Droid Sans Mono;monospace;monospace" w:eastAsia="Noto Sans CJK HK"/>
+          <w:b w:val="false"/>
+          <w:bCs w:val="false"/>
+          <w:color w:val="000000"/>
+          <w:sz w:val="32"/>
+          <w:szCs w:val="32"/>
+        </w:rPr>
+        <w:t>中找到的值</w:t>
+      </w:r>
+    </w:p>
+    <w:p>
+      <w:pPr>
+        <w:pStyle w:val="Normal"/>
+        <w:bidi w:val="0"/>
+        <w:jc w:val="start"/>
+        <w:rPr>
+          <w:rFonts w:ascii="Droid Sans Mono;monospace;monospace" w:hAnsi="Droid Sans Mono;monospace;monospace" w:eastAsia="Noto Sans CJK HK"/>
+          <w:b w:val="false"/>
+          <w:b w:val="false"/>
+          <w:bCs w:val="false"/>
+          <w:color w:val="000000"/>
+          <w:sz w:val="32"/>
+          <w:szCs w:val="32"/>
+        </w:rPr>
+      </w:pPr>
+      <w:r>
+        <w:rPr>
+          <w:rFonts w:eastAsia="Noto Sans CJK HK" w:ascii="Droid Sans Mono;monospace;monospace" w:hAnsi="Droid Sans Mono;monospace;monospace"/>
+          <w:b w:val="false"/>
+          <w:bCs w:val="false"/>
+          <w:color w:val="000000"/>
+          <w:sz w:val="32"/>
+          <w:szCs w:val="32"/>
+        </w:rPr>
+        <w:t>str</w:t>
+        <w:tab/>
+        <w:tab/>
+      </w:r>
+      <w:r>
+        <w:rPr>
+          <w:rFonts w:ascii="Droid Sans Mono;monospace;monospace" w:hAnsi="Droid Sans Mono;monospace;monospace" w:eastAsia="Noto Sans CJK HK"/>
+          <w:b w:val="false"/>
+          <w:bCs w:val="false"/>
+          <w:color w:val="000000"/>
+          <w:sz w:val="32"/>
+          <w:szCs w:val="32"/>
+        </w:rPr>
+        <w:t>保存</w:t>
+      </w:r>
+      <w:r>
+        <w:rPr>
+          <w:rFonts w:eastAsia="Noto Sans CJK HK" w:ascii="Droid Sans Mono;monospace;monospace" w:hAnsi="Droid Sans Mono;monospace;monospace"/>
+          <w:b w:val="false"/>
+          <w:bCs w:val="false"/>
+          <w:color w:val="000000"/>
+          <w:sz w:val="32"/>
+          <w:szCs w:val="32"/>
+        </w:rPr>
+        <w:tab/>
+        <w:tab/>
+        <w:tab/>
+        <w:tab/>
+        <w:tab/>
+        <w:t>str</w:t>
+        <w:tab/>
+        <w:t xml:space="preserve">  </w:t>
+      </w:r>
+      <w:r>
+        <w:rPr>
+          <w:rFonts w:eastAsia="Noto Sans CJK HK" w:ascii="Droid Sans Mono;monospace;monospace" w:hAnsi="Droid Sans Mono;monospace;monospace"/>
+          <w:b w:val="false"/>
+          <w:bCs w:val="false"/>
+          <w:color w:val="000000"/>
+          <w:sz w:val="32"/>
+          <w:szCs w:val="32"/>
+        </w:rPr>
+        <w:t>r2,[r1]</w:t>
+        <w:tab/>
+      </w:r>
+      <w:r>
+        <w:rPr>
+          <w:rFonts w:ascii="Droid Sans Mono;monospace;monospace" w:hAnsi="Droid Sans Mono;monospace;monospace" w:eastAsia="Noto Sans CJK HK"/>
+          <w:b w:val="false"/>
+          <w:bCs w:val="false"/>
+          <w:color w:val="000000"/>
+          <w:sz w:val="32"/>
+          <w:szCs w:val="32"/>
+        </w:rPr>
+        <w:t>目标地址是一个从</w:t>
+      </w:r>
+      <w:r>
+        <w:rPr>
+          <w:rFonts w:eastAsia="Noto Sans CJK HK" w:ascii="Droid Sans Mono;monospace;monospace" w:hAnsi="Droid Sans Mono;monospace;monospace"/>
+          <w:b w:val="false"/>
+          <w:bCs w:val="false"/>
+          <w:color w:val="000000"/>
+          <w:sz w:val="32"/>
+          <w:szCs w:val="32"/>
+        </w:rPr>
+        <w:t>r1</w:t>
+      </w:r>
+      <w:r>
+        <w:rPr>
+          <w:rFonts w:ascii="Droid Sans Mono;monospace;monospace" w:hAnsi="Droid Sans Mono;monospace;monospace" w:eastAsia="Noto Sans CJK HK"/>
+          <w:b w:val="false"/>
+          <w:bCs w:val="false"/>
+          <w:color w:val="000000"/>
+          <w:sz w:val="32"/>
+          <w:szCs w:val="32"/>
+        </w:rPr>
+        <w:t>找到的值</w:t>
+      </w:r>
+      <w:r>
+        <w:rPr>
+          <w:rFonts w:eastAsia="Noto Sans CJK HK" w:ascii="Droid Sans Mono;monospace;monospace" w:hAnsi="Droid Sans Mono;monospace;monospace"/>
+          <w:b w:val="false"/>
+          <w:bCs w:val="false"/>
+          <w:color w:val="000000"/>
+          <w:sz w:val="32"/>
+          <w:szCs w:val="32"/>
+        </w:rPr>
+        <w:tab/>
+      </w:r>
+    </w:p>
+    <w:p>
+      <w:pPr>
+        <w:pStyle w:val="Normal"/>
+        <w:bidi w:val="0"/>
+        <w:jc w:val="start"/>
+        <w:rPr>
+          <w:rFonts w:ascii="Droid Sans Mono;monospace;monospace" w:hAnsi="Droid Sans Mono;monospace;monospace" w:eastAsia="Noto Sans CJK HK"/>
+          <w:b w:val="false"/>
+          <w:b w:val="false"/>
+          <w:bCs w:val="false"/>
+          <w:color w:val="000000"/>
+          <w:sz w:val="32"/>
+          <w:szCs w:val="32"/>
+        </w:rPr>
+      </w:pPr>
+      <w:r>
+        <w:rPr>
+          <w:rFonts w:eastAsia="Noto Sans CJK HK" w:ascii="Droid Sans Mono;monospace;monospace" w:hAnsi="Droid Sans Mono;monospace;monospace"/>
+          <w:b w:val="false"/>
+          <w:bCs w:val="false"/>
+          <w:color w:val="000000"/>
+          <w:sz w:val="32"/>
+          <w:szCs w:val="32"/>
+        </w:rPr>
+        <w:t>ldm</w:t>
+        <w:tab/>
+      </w:r>
+      <w:r>
+        <w:rPr>
+          <w:rFonts w:ascii="Droid Sans Mono;monospace;monospace" w:hAnsi="Droid Sans Mono;monospace;monospace" w:eastAsia="Noto Sans CJK HK"/>
+          <w:b w:val="false"/>
+          <w:bCs w:val="false"/>
+          <w:color w:val="000000"/>
+          <w:sz w:val="32"/>
+          <w:szCs w:val="32"/>
+        </w:rPr>
+        <w:t>加载多个</w:t>
+      </w:r>
+      <w:r>
+        <w:rPr>
+          <w:rFonts w:eastAsia="Noto Sans CJK HK" w:ascii="Droid Sans Mono;monospace;monospace" w:hAnsi="Droid Sans Mono;monospace;monospace"/>
+          <w:b w:val="false"/>
+          <w:bCs w:val="false"/>
+          <w:color w:val="000000"/>
+          <w:sz w:val="32"/>
+          <w:szCs w:val="32"/>
+        </w:rPr>
+        <w:tab/>
+        <w:tab/>
+        <w:tab/>
+      </w:r>
+    </w:p>
+    <w:p>
+      <w:pPr>
+        <w:pStyle w:val="Normal"/>
+        <w:bidi w:val="0"/>
+        <w:jc w:val="start"/>
+        <w:rPr>
+          <w:rFonts w:ascii="Droid Sans Mono;monospace;monospace" w:hAnsi="Droid Sans Mono;monospace;monospace" w:eastAsia="Noto Sans CJK HK"/>
+          <w:b w:val="false"/>
+          <w:b w:val="false"/>
+          <w:bCs w:val="false"/>
+          <w:color w:val="000000"/>
+          <w:sz w:val="32"/>
+          <w:szCs w:val="32"/>
+        </w:rPr>
+      </w:pPr>
+      <w:r>
+        <w:rPr>
+          <w:rFonts w:eastAsia="Noto Sans CJK HK" w:ascii="Droid Sans Mono;monospace;monospace" w:hAnsi="Droid Sans Mono;monospace;monospace"/>
+          <w:b w:val="false"/>
+          <w:bCs w:val="false"/>
+          <w:color w:val="000000"/>
+          <w:sz w:val="32"/>
+          <w:szCs w:val="32"/>
+        </w:rPr>
+        <w:t>stm</w:t>
+        <w:tab/>
+      </w:r>
+      <w:r>
+        <w:rPr>
+          <w:rFonts w:ascii="Droid Sans Mono;monospace;monospace" w:hAnsi="Droid Sans Mono;monospace;monospace" w:eastAsia="Noto Sans CJK HK"/>
+          <w:b w:val="false"/>
+          <w:bCs w:val="false"/>
+          <w:color w:val="000000"/>
+          <w:sz w:val="32"/>
+          <w:szCs w:val="32"/>
+        </w:rPr>
+        <w:t>保存多个</w:t>
+      </w:r>
+    </w:p>
+    <w:p>
+      <w:pPr>
+        <w:pStyle w:val="Normal"/>
+        <w:bidi w:val="0"/>
+        <w:jc w:val="start"/>
+        <w:rPr>
+          <w:rFonts w:ascii="Droid Sans Mono;monospace;monospace" w:hAnsi="Droid Sans Mono;monospace;monospace" w:eastAsia="Noto Sans CJK HK"/>
+          <w:b w:val="false"/>
+          <w:b w:val="false"/>
+          <w:bCs w:val="false"/>
+          <w:color w:val="000000"/>
+          <w:sz w:val="32"/>
+          <w:szCs w:val="32"/>
+        </w:rPr>
+      </w:pPr>
+      <w:r>
+        <w:rPr>
+          <w:rFonts w:eastAsia="Noto Sans CJK HK" w:ascii="Droid Sans Mono;monospace;monospace" w:hAnsi="Droid Sans Mono;monospace;monospace"/>
+          <w:b w:val="false"/>
+          <w:bCs w:val="false"/>
+          <w:color w:val="000000"/>
+          <w:sz w:val="32"/>
+          <w:szCs w:val="32"/>
+        </w:rPr>
+        <w:t>push</w:t>
+        <w:tab/>
+      </w:r>
+      <w:r>
+        <w:rPr>
+          <w:rFonts w:ascii="Droid Sans Mono;monospace;monospace" w:hAnsi="Droid Sans Mono;monospace;monospace" w:eastAsia="Noto Sans CJK HK"/>
+          <w:b w:val="false"/>
+          <w:bCs w:val="false"/>
+          <w:color w:val="000000"/>
+          <w:sz w:val="32"/>
+          <w:szCs w:val="32"/>
+        </w:rPr>
+        <w:t>推入栈</w:t>
+      </w:r>
+    </w:p>
+    <w:p>
+      <w:pPr>
+        <w:pStyle w:val="Normal"/>
+        <w:bidi w:val="0"/>
+        <w:jc w:val="start"/>
+        <w:rPr>
+          <w:rFonts w:ascii="Droid Sans Mono;monospace;monospace" w:hAnsi="Droid Sans Mono;monospace;monospace" w:eastAsia="Noto Sans CJK HK"/>
+          <w:b w:val="false"/>
+          <w:b w:val="false"/>
+          <w:bCs w:val="false"/>
+          <w:color w:val="000000"/>
+          <w:sz w:val="32"/>
+          <w:szCs w:val="32"/>
+        </w:rPr>
+      </w:pPr>
+      <w:r>
+        <w:rPr>
+          <w:rFonts w:eastAsia="Noto Sans CJK HK" w:ascii="Droid Sans Mono;monospace;monospace" w:hAnsi="Droid Sans Mono;monospace;monospace"/>
+          <w:b w:val="false"/>
+          <w:bCs w:val="false"/>
+          <w:color w:val="000000"/>
+          <w:sz w:val="32"/>
+          <w:szCs w:val="32"/>
+        </w:rPr>
+        <w:t>pop</w:t>
+        <w:tab/>
+      </w:r>
+      <w:r>
+        <w:rPr>
+          <w:rFonts w:ascii="Droid Sans Mono;monospace;monospace" w:hAnsi="Droid Sans Mono;monospace;monospace" w:eastAsia="Noto Sans CJK HK"/>
+          <w:b w:val="false"/>
+          <w:bCs w:val="false"/>
+          <w:color w:val="000000"/>
+          <w:sz w:val="32"/>
+          <w:szCs w:val="32"/>
+        </w:rPr>
+        <w:t>弹出栈</w:t>
+      </w:r>
+    </w:p>
+    <w:p>
+      <w:pPr>
+        <w:pStyle w:val="Normal"/>
+        <w:bidi w:val="0"/>
+        <w:jc w:val="start"/>
+        <w:rPr>
+          <w:rFonts w:ascii="Droid Sans Mono;monospace;monospace" w:hAnsi="Droid Sans Mono;monospace;monospace" w:eastAsia="Noto Sans CJK HK"/>
+          <w:b w:val="false"/>
+          <w:b w:val="false"/>
+          <w:bCs w:val="false"/>
+          <w:color w:val="000000"/>
+          <w:sz w:val="32"/>
+          <w:szCs w:val="32"/>
+        </w:rPr>
+      </w:pPr>
+      <w:r>
+        <w:rPr>
+          <w:rFonts w:eastAsia="Noto Sans CJK HK" w:ascii="Droid Sans Mono;monospace;monospace" w:hAnsi="Droid Sans Mono;monospace;monospace"/>
+          <w:b w:val="false"/>
+          <w:bCs w:val="false"/>
+          <w:color w:val="000000"/>
+          <w:sz w:val="32"/>
+          <w:szCs w:val="32"/>
+        </w:rPr>
+        <w:t>b</w:t>
+        <w:tab/>
+        <w:tab/>
+      </w:r>
+      <w:r>
+        <w:rPr>
+          <w:rFonts w:ascii="Droid Sans Mono;monospace;monospace" w:hAnsi="Droid Sans Mono;monospace;monospace" w:eastAsia="Noto Sans CJK HK"/>
+          <w:b w:val="false"/>
+          <w:bCs w:val="false"/>
+          <w:color w:val="000000"/>
+          <w:sz w:val="32"/>
+          <w:szCs w:val="32"/>
+        </w:rPr>
+        <w:t>分支</w:t>
+      </w:r>
+    </w:p>
+    <w:p>
+      <w:pPr>
+        <w:pStyle w:val="Normal"/>
+        <w:bidi w:val="0"/>
+        <w:jc w:val="start"/>
+        <w:rPr>
+          <w:rFonts w:ascii="Droid Sans Mono;monospace;monospace" w:hAnsi="Droid Sans Mono;monospace;monospace" w:eastAsia="Noto Sans CJK HK"/>
+          <w:b w:val="false"/>
+          <w:b w:val="false"/>
+          <w:bCs w:val="false"/>
+          <w:color w:val="000000"/>
+          <w:sz w:val="32"/>
+          <w:szCs w:val="32"/>
+        </w:rPr>
+      </w:pPr>
+      <w:r>
+        <w:rPr>
+          <w:rFonts w:eastAsia="Noto Sans CJK HK" w:ascii="Droid Sans Mono;monospace;monospace" w:hAnsi="Droid Sans Mono;monospace;monospace"/>
+          <w:b w:val="false"/>
+          <w:bCs w:val="false"/>
+          <w:color w:val="000000"/>
+          <w:sz w:val="32"/>
+          <w:szCs w:val="32"/>
+        </w:rPr>
+        <w:t>bl</w:t>
+        <w:tab/>
+        <w:tab/>
+      </w:r>
+      <w:r>
+        <w:rPr>
+          <w:rFonts w:ascii="Droid Sans Mono;monospace;monospace" w:hAnsi="Droid Sans Mono;monospace;monospace" w:eastAsia="Noto Sans CJK HK"/>
+          <w:b w:val="false"/>
+          <w:bCs w:val="false"/>
+          <w:color w:val="000000"/>
+          <w:sz w:val="32"/>
+          <w:szCs w:val="32"/>
+        </w:rPr>
+        <w:t>分支链接</w:t>
+      </w:r>
+    </w:p>
+    <w:p>
+      <w:pPr>
+        <w:pStyle w:val="Normal"/>
+        <w:bidi w:val="0"/>
+        <w:jc w:val="start"/>
+        <w:rPr>
+          <w:rFonts w:ascii="Droid Sans Mono;monospace;monospace" w:hAnsi="Droid Sans Mono;monospace;monospace" w:eastAsia="Noto Sans CJK HK"/>
+          <w:b w:val="false"/>
+          <w:b w:val="false"/>
+          <w:bCs w:val="false"/>
+          <w:color w:val="000000"/>
+          <w:sz w:val="32"/>
+          <w:szCs w:val="32"/>
+        </w:rPr>
+      </w:pPr>
+      <w:r>
+        <w:rPr>
+          <w:rFonts w:eastAsia="Noto Sans CJK HK" w:ascii="Droid Sans Mono;monospace;monospace" w:hAnsi="Droid Sans Mono;monospace;monospace"/>
+          <w:b w:val="false"/>
+          <w:bCs w:val="false"/>
+          <w:color w:val="000000"/>
+          <w:sz w:val="32"/>
+          <w:szCs w:val="32"/>
+        </w:rPr>
+        <w:t>bx</w:t>
+        <w:tab/>
+        <w:tab/>
+      </w:r>
+      <w:r>
+        <w:rPr>
+          <w:rFonts w:ascii="Droid Sans Mono;monospace;monospace" w:hAnsi="Droid Sans Mono;monospace;monospace" w:eastAsia="Noto Sans CJK HK"/>
+          <w:b w:val="false"/>
+          <w:bCs w:val="false"/>
+          <w:color w:val="000000"/>
+          <w:sz w:val="32"/>
+          <w:szCs w:val="32"/>
+        </w:rPr>
+        <w:t>分支和交换</w:t>
+      </w:r>
+    </w:p>
+    <w:p>
+      <w:pPr>
+        <w:pStyle w:val="Normal"/>
+        <w:bidi w:val="0"/>
+        <w:jc w:val="start"/>
+        <w:rPr>
+          <w:rFonts w:ascii="Droid Sans Mono;monospace;monospace" w:hAnsi="Droid Sans Mono;monospace;monospace" w:eastAsia="Noto Sans CJK HK"/>
+          <w:b w:val="false"/>
+          <w:b w:val="false"/>
+          <w:bCs w:val="false"/>
+          <w:color w:val="000000"/>
+          <w:sz w:val="32"/>
+          <w:szCs w:val="32"/>
+        </w:rPr>
+      </w:pPr>
+      <w:r>
+        <w:rPr>
+          <w:rFonts w:eastAsia="Noto Sans CJK HK" w:ascii="Droid Sans Mono;monospace;monospace" w:hAnsi="Droid Sans Mono;monospace;monospace"/>
+          <w:b w:val="false"/>
+          <w:bCs w:val="false"/>
+          <w:color w:val="000000"/>
+          <w:sz w:val="32"/>
+          <w:szCs w:val="32"/>
+        </w:rPr>
+        <w:t>blx</w:t>
+        <w:tab/>
+      </w:r>
+      <w:r>
+        <w:rPr>
+          <w:rFonts w:ascii="Droid Sans Mono;monospace;monospace" w:hAnsi="Droid Sans Mono;monospace;monospace" w:eastAsia="Noto Sans CJK HK"/>
+          <w:b w:val="false"/>
+          <w:bCs w:val="false"/>
+          <w:color w:val="000000"/>
+          <w:sz w:val="32"/>
+          <w:szCs w:val="32"/>
+        </w:rPr>
+        <w:t>分支链接和交换</w:t>
+      </w:r>
+    </w:p>
+    <w:p>
+      <w:pPr>
+        <w:pStyle w:val="Normal"/>
+        <w:bidi w:val="0"/>
+        <w:jc w:val="start"/>
+        <w:rPr>
+          <w:rFonts w:ascii="Droid Sans Mono;monospace;monospace" w:hAnsi="Droid Sans Mono;monospace;monospace" w:eastAsia="Noto Sans CJK HK"/>
+          <w:b w:val="false"/>
+          <w:b w:val="false"/>
+          <w:bCs w:val="false"/>
+          <w:color w:val="000000"/>
+          <w:sz w:val="32"/>
+          <w:szCs w:val="32"/>
+        </w:rPr>
+      </w:pPr>
+      <w:r>
+        <w:rPr>
+          <w:rFonts w:eastAsia="Noto Sans CJK HK" w:ascii="Droid Sans Mono;monospace;monospace" w:hAnsi="Droid Sans Mono;monospace;monospace"/>
+          <w:b w:val="false"/>
+          <w:bCs w:val="false"/>
+          <w:color w:val="000000"/>
+          <w:sz w:val="32"/>
+          <w:szCs w:val="32"/>
+        </w:rPr>
+        <w:t>swi/svc</w:t>
+        <w:tab/>
+      </w:r>
+      <w:r>
+        <w:rPr>
+          <w:rFonts w:ascii="Droid Sans Mono;monospace;monospace" w:hAnsi="Droid Sans Mono;monospace;monospace" w:eastAsia="Noto Sans CJK HK"/>
+          <w:b w:val="false"/>
+          <w:bCs w:val="false"/>
+          <w:color w:val="000000"/>
+          <w:sz w:val="32"/>
+          <w:szCs w:val="32"/>
+        </w:rPr>
+        <w:t>系统呼叫</w:t>
       </w:r>
     </w:p>
     <w:p>
@@ -8428,110 +14196,37 @@
         <w:pStyle w:val="Normal"/>
         <w:bidi w:val="0"/>
         <w:jc w:val="start"/>
+        <w:rPr>
+          <w:rFonts w:ascii="Droid Sans Mono;monospace;monospace" w:hAnsi="Droid Sans Mono;monospace;monospace" w:eastAsia="Noto Sans CJK HK"/>
+          <w:b w:val="false"/>
+          <w:b w:val="false"/>
+          <w:bCs w:val="false"/>
+          <w:color w:val="000000"/>
+          <w:sz w:val="32"/>
+          <w:szCs w:val="32"/>
+        </w:rPr>
+      </w:pPr>
+      <w:r>
         <w:rPr/>
-      </w:pPr>
-      <w:r>
-        <w:rPr>
-          <w:rFonts w:eastAsia="Noto Sans CJK HK" w:ascii="Droid Sans Mono;monospace;monospace" w:hAnsi="Droid Sans Mono;monospace;monospace"/>
-          <w:b w:val="false"/>
-          <w:bCs w:val="false"/>
-          <w:color w:val="000000"/>
-          <w:sz w:val="32"/>
-          <w:szCs w:val="32"/>
-        </w:rPr>
-        <w:t>16</w:t>
-      </w:r>
-      <w:r>
-        <w:rPr>
-          <w:rFonts w:ascii="Droid Sans Mono;monospace;monospace" w:hAnsi="Droid Sans Mono;monospace;monospace" w:eastAsia="Noto Sans CJK HK"/>
-          <w:b w:val="false"/>
-          <w:bCs w:val="false"/>
-          <w:color w:val="000000"/>
-          <w:sz w:val="32"/>
-          <w:szCs w:val="32"/>
-        </w:rPr>
-        <w:t>、相等测试指令</w:t>
-      </w:r>
-      <w:r>
-        <w:rPr>
-          <w:rFonts w:eastAsia="Noto Sans CJK HK" w:ascii="Droid Sans Mono;monospace;monospace" w:hAnsi="Droid Sans Mono;monospace;monospace"/>
-          <w:b w:val="false"/>
-          <w:bCs w:val="false"/>
-          <w:color w:val="000000"/>
-          <w:sz w:val="32"/>
-          <w:szCs w:val="32"/>
-        </w:rPr>
-        <w:t>TEQ</w:t>
-      </w:r>
-    </w:p>
-    <w:p>
-      <w:pPr>
-        <w:pStyle w:val="Normal"/>
-        <w:bidi w:val="0"/>
-        <w:jc w:val="start"/>
+      </w:r>
+    </w:p>
+    <w:p>
+      <w:pPr>
+        <w:pStyle w:val="Normal"/>
+        <w:bidi w:val="0"/>
+        <w:jc w:val="start"/>
+        <w:rPr>
+          <w:rFonts w:ascii="Droid Sans Mono;monospace;monospace" w:hAnsi="Droid Sans Mono;monospace;monospace" w:eastAsia="Noto Sans CJK HK"/>
+          <w:b w:val="false"/>
+          <w:b w:val="false"/>
+          <w:bCs w:val="false"/>
+          <w:color w:val="000000"/>
+          <w:sz w:val="32"/>
+          <w:szCs w:val="32"/>
+        </w:rPr>
+      </w:pPr>
+      <w:r>
         <w:rPr/>
-      </w:pPr>
-      <w:r>
-        <w:rPr>
-          <w:rFonts w:eastAsia="Noto Sans CJK HK" w:ascii="Droid Sans Mono;monospace;monospace" w:hAnsi="Droid Sans Mono;monospace;monospace"/>
-          <w:b w:val="false"/>
-          <w:bCs w:val="false"/>
-          <w:color w:val="000000"/>
-          <w:sz w:val="32"/>
-          <w:szCs w:val="32"/>
-        </w:rPr>
-        <w:tab/>
-        <w:tab/>
-        <w:t>teq</w:t>
-        <w:tab/>
-        <w:t>r0,r1</w:t>
-        <w:tab/>
-        <w:tab/>
-        <w:tab/>
-      </w:r>
-      <w:r>
-        <w:rPr>
-          <w:rFonts w:ascii="Droid Sans Mono;monospace;monospace" w:hAnsi="Droid Sans Mono;monospace;monospace" w:eastAsia="Noto Sans CJK HK"/>
-          <w:b w:val="false"/>
-          <w:bCs w:val="false"/>
-          <w:color w:val="000000"/>
-          <w:sz w:val="32"/>
-          <w:szCs w:val="32"/>
-        </w:rPr>
-        <w:t>测试是否相等，相等时异或结果为</w:t>
-      </w:r>
-      <w:r>
-        <w:rPr>
-          <w:rFonts w:eastAsia="Noto Sans CJK HK" w:ascii="Droid Sans Mono;monospace;monospace" w:hAnsi="Droid Sans Mono;monospace;monospace"/>
-          <w:b w:val="false"/>
-          <w:bCs w:val="false"/>
-          <w:color w:val="000000"/>
-          <w:sz w:val="32"/>
-          <w:szCs w:val="32"/>
-        </w:rPr>
-        <w:t>0</w:t>
-      </w:r>
-      <w:r>
-        <w:rPr>
-          <w:rFonts w:ascii="Droid Sans Mono;monospace;monospace" w:hAnsi="Droid Sans Mono;monospace;monospace" w:eastAsia="Noto Sans CJK HK"/>
-          <w:b w:val="false"/>
-          <w:bCs w:val="false"/>
-          <w:color w:val="000000"/>
-          <w:sz w:val="32"/>
-          <w:szCs w:val="32"/>
-        </w:rPr>
-        <w:t>，通过</w:t>
-      </w:r>
-      <w:r>
-        <w:rPr>
-          <w:rFonts w:eastAsia="Noto Sans CJK HK" w:ascii="Droid Sans Mono;monospace;monospace" w:hAnsi="Droid Sans Mono;monospace;monospace"/>
-          <w:b w:val="false"/>
-          <w:bCs w:val="false"/>
-          <w:color w:val="000000"/>
-          <w:sz w:val="32"/>
-          <w:szCs w:val="32"/>
-        </w:rPr>
-        <w:t>CPSR ‘z’</w:t>
       </w:r>
     </w:p>
     <w:p>
@@ -8551,1095 +14246,6 @@
       </w:pPr>
       <w:r>
         <w:rPr/>
-      </w:r>
-    </w:p>
-    <w:p>
-      <w:pPr>
-        <w:pStyle w:val="Normal"/>
-        <w:bidi w:val="0"/>
-        <w:jc w:val="start"/>
-        <w:rPr>
-          <w:rFonts w:ascii="Droid Sans Mono;monospace;monospace" w:hAnsi="Droid Sans Mono;monospace;monospace" w:eastAsia="Noto Sans CJK HK"/>
-          <w:b w:val="false"/>
-          <w:b w:val="false"/>
-          <w:bCs w:val="false"/>
-          <w:color w:val="000000"/>
-          <w:sz w:val="32"/>
-          <w:szCs w:val="32"/>
-        </w:rPr>
-      </w:pPr>
-      <w:r>
-        <w:rPr/>
-      </w:r>
-    </w:p>
-    <w:p>
-      <w:pPr>
-        <w:pStyle w:val="Normal"/>
-        <w:bidi w:val="0"/>
-        <w:jc w:val="start"/>
-        <w:rPr>
-          <w:rFonts w:ascii="Droid Sans Mono;monospace;monospace" w:hAnsi="Droid Sans Mono;monospace;monospace" w:eastAsia="Noto Sans CJK HK"/>
-          <w:b w:val="false"/>
-          <w:b w:val="false"/>
-          <w:bCs w:val="false"/>
-          <w:color w:val="000000"/>
-          <w:sz w:val="32"/>
-          <w:szCs w:val="32"/>
-        </w:rPr>
-      </w:pPr>
-      <w:r>
-        <w:rPr/>
-      </w:r>
-    </w:p>
-    <w:p>
-      <w:pPr>
-        <w:pStyle w:val="Normal"/>
-        <w:bidi w:val="0"/>
-        <w:jc w:val="start"/>
-        <w:rPr>
-          <w:rFonts w:ascii="Droid Sans Mono;monospace;monospace" w:hAnsi="Droid Sans Mono;monospace;monospace" w:eastAsia="Noto Sans CJK HK"/>
-          <w:b w:val="false"/>
-          <w:b w:val="false"/>
-          <w:bCs w:val="false"/>
-          <w:color w:val="000000"/>
-          <w:sz w:val="32"/>
-          <w:szCs w:val="32"/>
-        </w:rPr>
-      </w:pPr>
-      <w:r>
-        <w:rPr/>
-      </w:r>
-    </w:p>
-    <w:p>
-      <w:pPr>
-        <w:pStyle w:val="Normal"/>
-        <w:bidi w:val="0"/>
-        <w:jc w:val="start"/>
-        <w:rPr/>
-      </w:pPr>
-      <w:r>
-        <w:rPr>
-          <w:rFonts w:eastAsia="Noto Sans CJK HK" w:ascii="Droid Sans Mono;monospace;monospace" w:hAnsi="Droid Sans Mono;monospace;monospace"/>
-          <w:b w:val="false"/>
-          <w:bCs w:val="false"/>
-          <w:color w:val="000000"/>
-          <w:sz w:val="32"/>
-          <w:szCs w:val="32"/>
-        </w:rPr>
-        <w:t>17</w:t>
-      </w:r>
-      <w:r>
-        <w:rPr>
-          <w:rFonts w:ascii="Droid Sans Mono;monospace;monospace" w:hAnsi="Droid Sans Mono;monospace;monospace" w:eastAsia="Noto Sans CJK HK"/>
-          <w:b w:val="false"/>
-          <w:bCs w:val="false"/>
-          <w:color w:val="000000"/>
-          <w:sz w:val="32"/>
-          <w:szCs w:val="32"/>
-        </w:rPr>
-        <w:t>、移位指令</w:t>
-      </w:r>
-      <w:r>
-        <w:rPr>
-          <w:rFonts w:eastAsia="Noto Sans CJK HK" w:ascii="Droid Sans Mono;monospace;monospace" w:hAnsi="Droid Sans Mono;monospace;monospace"/>
-          <w:b w:val="false"/>
-          <w:bCs w:val="false"/>
-          <w:color w:val="000000"/>
-          <w:sz w:val="32"/>
-          <w:szCs w:val="32"/>
-        </w:rPr>
-        <w:t>LSL</w:t>
-      </w:r>
-      <w:r>
-        <w:rPr>
-          <w:rFonts w:ascii="Droid Sans Mono;monospace;monospace" w:hAnsi="Droid Sans Mono;monospace;monospace" w:eastAsia="Noto Sans CJK HK"/>
-          <w:b w:val="false"/>
-          <w:bCs w:val="false"/>
-          <w:color w:val="000000"/>
-          <w:sz w:val="32"/>
-          <w:szCs w:val="32"/>
-        </w:rPr>
-        <w:t>、</w:t>
-      </w:r>
-      <w:r>
-        <w:rPr>
-          <w:rFonts w:eastAsia="Noto Sans CJK HK" w:ascii="Droid Sans Mono;monospace;monospace" w:hAnsi="Droid Sans Mono;monospace;monospace"/>
-          <w:b w:val="false"/>
-          <w:bCs w:val="false"/>
-          <w:color w:val="000000"/>
-          <w:sz w:val="32"/>
-          <w:szCs w:val="32"/>
-        </w:rPr>
-        <w:t>LSR</w:t>
-      </w:r>
-      <w:r>
-        <w:rPr>
-          <w:rFonts w:ascii="Droid Sans Mono;monospace;monospace" w:hAnsi="Droid Sans Mono;monospace;monospace" w:eastAsia="Noto Sans CJK HK"/>
-          <w:b w:val="false"/>
-          <w:bCs w:val="false"/>
-          <w:color w:val="000000"/>
-          <w:sz w:val="32"/>
-          <w:szCs w:val="32"/>
-        </w:rPr>
-        <w:t>、</w:t>
-      </w:r>
-      <w:r>
-        <w:rPr>
-          <w:rFonts w:eastAsia="Noto Sans CJK HK" w:ascii="Droid Sans Mono;monospace;monospace" w:hAnsi="Droid Sans Mono;monospace;monospace"/>
-          <w:b w:val="false"/>
-          <w:bCs w:val="false"/>
-          <w:color w:val="000000"/>
-          <w:sz w:val="32"/>
-          <w:szCs w:val="32"/>
-        </w:rPr>
-        <w:t>ASR</w:t>
-      </w:r>
-      <w:r>
-        <w:rPr>
-          <w:rFonts w:ascii="Droid Sans Mono;monospace;monospace" w:hAnsi="Droid Sans Mono;monospace;monospace" w:eastAsia="Noto Sans CJK HK"/>
-          <w:b w:val="false"/>
-          <w:bCs w:val="false"/>
-          <w:color w:val="000000"/>
-          <w:sz w:val="32"/>
-          <w:szCs w:val="32"/>
-        </w:rPr>
-        <w:t>、</w:t>
-      </w:r>
-      <w:r>
-        <w:rPr>
-          <w:rFonts w:eastAsia="Noto Sans CJK HK" w:ascii="Droid Sans Mono;monospace;monospace" w:hAnsi="Droid Sans Mono;monospace;monospace"/>
-          <w:b w:val="false"/>
-          <w:bCs w:val="false"/>
-          <w:color w:val="000000"/>
-          <w:sz w:val="32"/>
-          <w:szCs w:val="32"/>
-        </w:rPr>
-        <w:t>ROR</w:t>
-      </w:r>
-    </w:p>
-    <w:p>
-      <w:pPr>
-        <w:pStyle w:val="Normal"/>
-        <w:bidi w:val="0"/>
-        <w:jc w:val="start"/>
-        <w:rPr/>
-      </w:pPr>
-      <w:r>
-        <w:rPr>
-          <w:rFonts w:eastAsia="Noto Sans CJK HK" w:ascii="Droid Sans Mono;monospace;monospace" w:hAnsi="Droid Sans Mono;monospace;monospace"/>
-          <w:b w:val="false"/>
-          <w:bCs w:val="false"/>
-          <w:color w:val="000000"/>
-          <w:sz w:val="32"/>
-          <w:szCs w:val="32"/>
-        </w:rPr>
-        <w:tab/>
-        <w:tab/>
-      </w:r>
-      <w:r>
-        <w:rPr>
-          <w:rFonts w:ascii="Droid Sans Mono;monospace;monospace" w:hAnsi="Droid Sans Mono;monospace;monospace" w:eastAsia="Noto Sans CJK HK"/>
-          <w:b w:val="false"/>
-          <w:bCs w:val="false"/>
-          <w:color w:val="000000"/>
-          <w:sz w:val="32"/>
-          <w:szCs w:val="32"/>
-        </w:rPr>
-        <w:t>需要配合</w:t>
-      </w:r>
-      <w:r>
-        <w:rPr>
-          <w:rFonts w:eastAsia="Noto Sans CJK HK" w:ascii="Droid Sans Mono;monospace;monospace" w:hAnsi="Droid Sans Mono;monospace;monospace"/>
-          <w:b w:val="false"/>
-          <w:bCs w:val="false"/>
-          <w:color w:val="000000"/>
-          <w:sz w:val="32"/>
-          <w:szCs w:val="32"/>
-        </w:rPr>
-        <w:t>mov</w:t>
-      </w:r>
-      <w:r>
-        <w:rPr>
-          <w:rFonts w:ascii="Droid Sans Mono;monospace;monospace" w:hAnsi="Droid Sans Mono;monospace;monospace" w:eastAsia="Noto Sans CJK HK"/>
-          <w:b w:val="false"/>
-          <w:bCs w:val="false"/>
-          <w:color w:val="000000"/>
-          <w:sz w:val="32"/>
-          <w:szCs w:val="32"/>
-        </w:rPr>
-        <w:t>使用</w:t>
-      </w:r>
-    </w:p>
-    <w:p>
-      <w:pPr>
-        <w:pStyle w:val="Normal"/>
-        <w:bidi w:val="0"/>
-        <w:jc w:val="start"/>
-        <w:rPr/>
-      </w:pPr>
-      <w:r>
-        <w:rPr>
-          <w:rFonts w:eastAsia="Noto Sans CJK HK" w:ascii="Droid Sans Mono;monospace;monospace" w:hAnsi="Droid Sans Mono;monospace;monospace"/>
-          <w:b w:val="false"/>
-          <w:bCs w:val="false"/>
-          <w:color w:val="000000"/>
-          <w:sz w:val="32"/>
-          <w:szCs w:val="32"/>
-        </w:rPr>
-        <w:tab/>
-        <w:tab/>
-        <w:t>mov r0,</w:t>
-        <w:tab/>
-        <w:t>#0xff</w:t>
-      </w:r>
-    </w:p>
-    <w:p>
-      <w:pPr>
-        <w:pStyle w:val="Normal"/>
-        <w:bidi w:val="0"/>
-        <w:jc w:val="start"/>
-        <w:rPr/>
-      </w:pPr>
-      <w:r>
-        <w:rPr>
-          <w:rFonts w:eastAsia="Noto Sans CJK HK" w:ascii="Droid Sans Mono;monospace;monospace" w:hAnsi="Droid Sans Mono;monospace;monospace"/>
-          <w:b w:val="false"/>
-          <w:bCs w:val="false"/>
-          <w:color w:val="000000"/>
-          <w:sz w:val="32"/>
-          <w:szCs w:val="32"/>
-        </w:rPr>
-        <w:tab/>
-        <w:tab/>
-        <w:t>mov r1,r0,</w:t>
-        <w:tab/>
-        <w:t>lsl</w:t>
-        <w:tab/>
-        <w:tab/>
-        <w:t>#4,</w:t>
-      </w:r>
-      <w:r>
-        <w:rPr>
-          <w:rFonts w:ascii="Droid Sans Mono;monospace;monospace" w:hAnsi="Droid Sans Mono;monospace;monospace" w:eastAsia="Noto Sans CJK HK"/>
-          <w:b w:val="false"/>
-          <w:bCs w:val="false"/>
-          <w:color w:val="000000"/>
-          <w:sz w:val="32"/>
-          <w:szCs w:val="32"/>
-        </w:rPr>
-        <w:t>进行将</w:t>
-      </w:r>
-      <w:r>
-        <w:rPr>
-          <w:rFonts w:eastAsia="Noto Sans CJK HK" w:ascii="Droid Sans Mono;monospace;monospace" w:hAnsi="Droid Sans Mono;monospace;monospace"/>
-          <w:b w:val="false"/>
-          <w:bCs w:val="false"/>
-          <w:color w:val="000000"/>
-          <w:sz w:val="32"/>
-          <w:szCs w:val="32"/>
-        </w:rPr>
-        <w:t>r0</w:t>
-      </w:r>
-      <w:r>
-        <w:rPr>
-          <w:rFonts w:ascii="Droid Sans Mono;monospace;monospace" w:hAnsi="Droid Sans Mono;monospace;monospace" w:eastAsia="Noto Sans CJK HK"/>
-          <w:b w:val="false"/>
-          <w:bCs w:val="false"/>
-          <w:color w:val="000000"/>
-          <w:sz w:val="32"/>
-          <w:szCs w:val="32"/>
-        </w:rPr>
-        <w:t>逻辑左移</w:t>
-      </w:r>
-      <w:r>
-        <w:rPr>
-          <w:rFonts w:eastAsia="Noto Sans CJK HK" w:ascii="Droid Sans Mono;monospace;monospace" w:hAnsi="Droid Sans Mono;monospace;monospace"/>
-          <w:b w:val="false"/>
-          <w:bCs w:val="false"/>
-          <w:color w:val="000000"/>
-          <w:sz w:val="32"/>
-          <w:szCs w:val="32"/>
-        </w:rPr>
-        <w:t>4</w:t>
-      </w:r>
-      <w:r>
-        <w:rPr>
-          <w:rFonts w:ascii="Droid Sans Mono;monospace;monospace" w:hAnsi="Droid Sans Mono;monospace;monospace" w:eastAsia="Noto Sans CJK HK"/>
-          <w:b w:val="false"/>
-          <w:bCs w:val="false"/>
-          <w:color w:val="000000"/>
-          <w:sz w:val="32"/>
-          <w:szCs w:val="32"/>
-        </w:rPr>
-        <w:t>位放入</w:t>
-      </w:r>
-      <w:r>
-        <w:rPr>
-          <w:rFonts w:eastAsia="Noto Sans CJK HK" w:ascii="Droid Sans Mono;monospace;monospace" w:hAnsi="Droid Sans Mono;monospace;monospace"/>
-          <w:b w:val="false"/>
-          <w:bCs w:val="false"/>
-          <w:color w:val="000000"/>
-          <w:sz w:val="32"/>
-          <w:szCs w:val="32"/>
-        </w:rPr>
-        <w:t>r1</w:t>
-      </w:r>
-      <w:r>
-        <w:rPr>
-          <w:rFonts w:ascii="Droid Sans Mono;monospace;monospace" w:hAnsi="Droid Sans Mono;monospace;monospace" w:eastAsia="Noto Sans CJK HK"/>
-          <w:b w:val="false"/>
-          <w:bCs w:val="false"/>
-          <w:color w:val="000000"/>
-          <w:sz w:val="32"/>
-          <w:szCs w:val="32"/>
-        </w:rPr>
-        <w:t>中</w:t>
-      </w:r>
-    </w:p>
-    <w:p>
-      <w:pPr>
-        <w:pStyle w:val="Normal"/>
-        <w:bidi w:val="0"/>
-        <w:jc w:val="start"/>
-        <w:rPr>
-          <w:rFonts w:ascii="Droid Sans Mono;monospace;monospace" w:hAnsi="Droid Sans Mono;monospace;monospace" w:eastAsia="Noto Sans CJK HK"/>
-          <w:b w:val="false"/>
-          <w:b w:val="false"/>
-          <w:bCs w:val="false"/>
-          <w:color w:val="000000"/>
-          <w:sz w:val="32"/>
-          <w:szCs w:val="32"/>
-        </w:rPr>
-      </w:pPr>
-      <w:r>
-        <w:rPr/>
-      </w:r>
-    </w:p>
-    <w:p>
-      <w:pPr>
-        <w:pStyle w:val="Normal"/>
-        <w:bidi w:val="0"/>
-        <w:jc w:val="start"/>
-        <w:rPr/>
-      </w:pPr>
-      <w:r>
-        <w:rPr>
-          <w:rFonts w:eastAsia="Noto Sans CJK HK" w:ascii="Droid Sans Mono;monospace;monospace" w:hAnsi="Droid Sans Mono;monospace;monospace"/>
-          <w:b w:val="false"/>
-          <w:bCs w:val="false"/>
-          <w:color w:val="000000"/>
-          <w:sz w:val="32"/>
-          <w:szCs w:val="32"/>
-        </w:rPr>
-        <w:tab/>
-        <w:tab/>
-        <w:t>LSL</w:t>
-        <w:tab/>
-      </w:r>
-      <w:r>
-        <w:rPr>
-          <w:rFonts w:ascii="Droid Sans Mono;monospace;monospace" w:hAnsi="Droid Sans Mono;monospace;monospace" w:eastAsia="Noto Sans CJK HK"/>
-          <w:b w:val="false"/>
-          <w:bCs w:val="false"/>
-          <w:color w:val="000000"/>
-          <w:sz w:val="32"/>
-          <w:szCs w:val="32"/>
-        </w:rPr>
-        <w:t>逻辑左移，高位移出，低位补零</w:t>
-      </w:r>
-      <w:r>
-        <w:rPr>
-          <w:rFonts w:eastAsia="Noto Sans CJK HK" w:ascii="Droid Sans Mono;monospace;monospace" w:hAnsi="Droid Sans Mono;monospace;monospace"/>
-          <w:b w:val="false"/>
-          <w:bCs w:val="false"/>
-          <w:color w:val="000000"/>
-          <w:sz w:val="32"/>
-          <w:szCs w:val="32"/>
-        </w:rPr>
-        <w:tab/>
-        <w:tab/>
-        <w:tab/>
-        <w:tab/>
-        <w:t xml:space="preserve">     </w:t>
-      </w:r>
-      <w:r>
-        <w:rPr>
-          <w:rFonts w:eastAsia="Noto Sans CJK HK" w:ascii="Droid Sans Mono;monospace;monospace" w:hAnsi="Droid Sans Mono;monospace;monospace"/>
-          <w:b w:val="false"/>
-          <w:bCs w:val="false"/>
-          <w:color w:val="000000"/>
-          <w:sz w:val="32"/>
-          <w:szCs w:val="32"/>
-        </w:rPr>
-        <w:t>(1&lt;=n&lt;=31)</w:t>
-      </w:r>
-    </w:p>
-    <w:p>
-      <w:pPr>
-        <w:pStyle w:val="Normal"/>
-        <w:bidi w:val="0"/>
-        <w:jc w:val="start"/>
-        <w:rPr/>
-      </w:pPr>
-      <w:r>
-        <w:rPr>
-          <w:rFonts w:eastAsia="Noto Sans CJK HK" w:ascii="Droid Sans Mono;monospace;monospace" w:hAnsi="Droid Sans Mono;monospace;monospace"/>
-          <w:b w:val="false"/>
-          <w:bCs w:val="false"/>
-          <w:color w:val="000000"/>
-          <w:sz w:val="32"/>
-          <w:szCs w:val="32"/>
-        </w:rPr>
-        <w:tab/>
-        <w:tab/>
-        <w:t>LSR</w:t>
-        <w:tab/>
-      </w:r>
-      <w:r>
-        <w:rPr>
-          <w:rFonts w:ascii="Droid Sans Mono;monospace;monospace" w:hAnsi="Droid Sans Mono;monospace;monospace" w:eastAsia="Noto Sans CJK HK"/>
-          <w:b w:val="false"/>
-          <w:bCs w:val="false"/>
-          <w:color w:val="000000"/>
-          <w:sz w:val="32"/>
-          <w:szCs w:val="32"/>
-        </w:rPr>
-        <w:t>逻辑右移</w:t>
-      </w:r>
-      <w:r>
-        <w:rPr>
-          <w:rFonts w:ascii="Droid Sans Mono;monospace;monospace" w:hAnsi="Droid Sans Mono;monospace;monospace" w:eastAsia="Noto Sans CJK HK"/>
-          <w:b w:val="false"/>
-          <w:bCs w:val="false"/>
-          <w:color w:val="000000"/>
-          <w:sz w:val="32"/>
-          <w:szCs w:val="32"/>
-        </w:rPr>
-        <w:t>，低位移出，高位补零</w:t>
-      </w:r>
-      <w:r>
-        <w:rPr>
-          <w:rFonts w:eastAsia="Noto Sans CJK HK" w:ascii="Droid Sans Mono;monospace;monospace" w:hAnsi="Droid Sans Mono;monospace;monospace"/>
-          <w:b w:val="false"/>
-          <w:bCs w:val="false"/>
-          <w:color w:val="000000"/>
-          <w:sz w:val="32"/>
-          <w:szCs w:val="32"/>
-        </w:rPr>
-        <w:tab/>
-        <w:tab/>
-        <w:tab/>
-        <w:tab/>
-        <w:t xml:space="preserve">     </w:t>
-      </w:r>
-      <w:r>
-        <w:rPr>
-          <w:rFonts w:eastAsia="Noto Sans CJK HK" w:ascii="Droid Sans Mono;monospace;monospace" w:hAnsi="Droid Sans Mono;monospace;monospace"/>
-          <w:b w:val="false"/>
-          <w:bCs w:val="false"/>
-          <w:color w:val="000000"/>
-          <w:sz w:val="32"/>
-          <w:szCs w:val="32"/>
-        </w:rPr>
-        <w:t>(1&lt;=n&lt;=32)</w:t>
-      </w:r>
-    </w:p>
-    <w:p>
-      <w:pPr>
-        <w:pStyle w:val="Normal"/>
-        <w:bidi w:val="0"/>
-        <w:jc w:val="start"/>
-        <w:rPr/>
-      </w:pPr>
-      <w:r>
-        <w:rPr>
-          <w:rFonts w:eastAsia="Noto Sans CJK HK" w:ascii="Droid Sans Mono;monospace;monospace" w:hAnsi="Droid Sans Mono;monospace;monospace"/>
-          <w:b w:val="false"/>
-          <w:bCs w:val="false"/>
-          <w:color w:val="000000"/>
-          <w:sz w:val="32"/>
-          <w:szCs w:val="32"/>
-        </w:rPr>
-        <w:tab/>
-        <w:tab/>
-        <w:t>ASR</w:t>
-        <w:tab/>
-      </w:r>
-      <w:r>
-        <w:rPr>
-          <w:rFonts w:ascii="Droid Sans Mono;monospace;monospace" w:hAnsi="Droid Sans Mono;monospace;monospace" w:eastAsia="Noto Sans CJK HK"/>
-          <w:b w:val="false"/>
-          <w:bCs w:val="false"/>
-          <w:color w:val="000000"/>
-          <w:sz w:val="32"/>
-          <w:szCs w:val="32"/>
-        </w:rPr>
-        <w:t>算是右移</w:t>
-      </w:r>
-      <w:r>
-        <w:rPr>
-          <w:rFonts w:ascii="Droid Sans Mono;monospace;monospace" w:hAnsi="Droid Sans Mono;monospace;monospace" w:eastAsia="Noto Sans CJK HK"/>
-          <w:b w:val="false"/>
-          <w:bCs w:val="false"/>
-          <w:color w:val="000000"/>
-          <w:sz w:val="32"/>
-          <w:szCs w:val="32"/>
-        </w:rPr>
-        <w:t>，低位移出，高位补符号位</w:t>
-      </w:r>
-      <w:r>
-        <w:rPr>
-          <w:rFonts w:eastAsia="Noto Sans CJK HK" w:ascii="Droid Sans Mono;monospace;monospace" w:hAnsi="Droid Sans Mono;monospace;monospace"/>
-          <w:b w:val="false"/>
-          <w:bCs w:val="false"/>
-          <w:color w:val="000000"/>
-          <w:sz w:val="32"/>
-          <w:szCs w:val="32"/>
-        </w:rPr>
-        <w:tab/>
-        <w:t xml:space="preserve">  </w:t>
-        <w:tab/>
-        <w:t xml:space="preserve">  </w:t>
-      </w:r>
-      <w:r>
-        <w:rPr>
-          <w:rFonts w:ascii="Droid Sans Mono;monospace;monospace" w:hAnsi="Droid Sans Mono;monospace;monospace" w:eastAsia="Noto Sans CJK HK"/>
-          <w:b w:val="false"/>
-          <w:bCs w:val="false"/>
-          <w:color w:val="000000"/>
-          <w:sz w:val="32"/>
-          <w:szCs w:val="32"/>
-        </w:rPr>
-        <w:t>（</w:t>
-      </w:r>
-      <w:r>
-        <w:rPr>
-          <w:rFonts w:eastAsia="Noto Sans CJK HK" w:ascii="Droid Sans Mono;monospace;monospace" w:hAnsi="Droid Sans Mono;monospace;monospace"/>
-          <w:b w:val="false"/>
-          <w:bCs w:val="false"/>
-          <w:color w:val="000000"/>
-          <w:sz w:val="32"/>
-          <w:szCs w:val="32"/>
-        </w:rPr>
-        <w:t>1&lt;=n&lt;=32)</w:t>
-      </w:r>
-    </w:p>
-    <w:p>
-      <w:pPr>
-        <w:pStyle w:val="Normal"/>
-        <w:bidi w:val="0"/>
-        <w:jc w:val="start"/>
-        <w:rPr/>
-      </w:pPr>
-      <w:r>
-        <w:rPr>
-          <w:rFonts w:eastAsia="Noto Sans CJK HK" w:ascii="Droid Sans Mono;monospace;monospace" w:hAnsi="Droid Sans Mono;monospace;monospace"/>
-          <w:b w:val="false"/>
-          <w:bCs w:val="false"/>
-          <w:color w:val="000000"/>
-          <w:sz w:val="32"/>
-          <w:szCs w:val="32"/>
-        </w:rPr>
-        <w:tab/>
-        <w:tab/>
-        <w:t>ROR</w:t>
-        <w:tab/>
-      </w:r>
-      <w:r>
-        <w:rPr>
-          <w:rFonts w:ascii="Droid Sans Mono;monospace;monospace" w:hAnsi="Droid Sans Mono;monospace;monospace" w:eastAsia="Noto Sans CJK HK"/>
-          <w:b w:val="false"/>
-          <w:bCs w:val="false"/>
-          <w:color w:val="000000"/>
-          <w:sz w:val="32"/>
-          <w:szCs w:val="32"/>
-        </w:rPr>
-        <w:t>循环右移</w:t>
-      </w:r>
-      <w:r>
-        <w:rPr>
-          <w:rFonts w:ascii="Droid Sans Mono;monospace;monospace" w:hAnsi="Droid Sans Mono;monospace;monospace" w:eastAsia="Noto Sans CJK HK"/>
-          <w:b w:val="false"/>
-          <w:bCs w:val="false"/>
-          <w:color w:val="000000"/>
-          <w:sz w:val="32"/>
-          <w:szCs w:val="32"/>
-        </w:rPr>
-        <w:t xml:space="preserve">，低位移出，高位补低位移出位      </w:t>
-      </w:r>
-      <w:r>
-        <w:rPr>
-          <w:rFonts w:eastAsia="Noto Sans CJK HK" w:ascii="Droid Sans Mono;monospace;monospace" w:hAnsi="Droid Sans Mono;monospace;monospace"/>
-          <w:b w:val="false"/>
-          <w:bCs w:val="false"/>
-          <w:color w:val="000000"/>
-          <w:sz w:val="32"/>
-          <w:szCs w:val="32"/>
-        </w:rPr>
-        <w:t>(1&lt;=n&lt;=31)</w:t>
-      </w:r>
-    </w:p>
-    <w:p>
-      <w:pPr>
-        <w:pStyle w:val="Normal"/>
-        <w:bidi w:val="0"/>
-        <w:jc w:val="start"/>
-        <w:rPr/>
-      </w:pPr>
-      <w:r>
-        <w:rPr>
-          <w:rFonts w:eastAsia="Noto Sans CJK HK" w:ascii="Droid Sans Mono;monospace;monospace" w:hAnsi="Droid Sans Mono;monospace;monospace"/>
-          <w:b w:val="false"/>
-          <w:bCs w:val="false"/>
-          <w:color w:val="000000"/>
-          <w:sz w:val="32"/>
-          <w:szCs w:val="32"/>
-        </w:rPr>
-        <w:tab/>
-        <w:tab/>
-      </w:r>
-      <w:r>
-        <w:rPr>
-          <w:rFonts w:eastAsia="Noto Sans CJK HK" w:ascii="Droid Sans Mono;monospace;monospace" w:hAnsi="Droid Sans Mono;monospace;monospace"/>
-          <w:b w:val="false"/>
-          <w:bCs w:val="false"/>
-          <w:color w:val="000000"/>
-          <w:sz w:val="32"/>
-          <w:szCs w:val="32"/>
-        </w:rPr>
-        <w:t>RRX</w:t>
-        <w:tab/>
-      </w:r>
-      <w:r>
-        <w:rPr>
-          <w:rFonts w:ascii="Droid Sans Mono;monospace;monospace" w:hAnsi="Droid Sans Mono;monospace;monospace" w:eastAsia="Noto Sans CJK HK"/>
-          <w:b w:val="false"/>
-          <w:bCs w:val="false"/>
-          <w:color w:val="000000"/>
-          <w:sz w:val="32"/>
-          <w:szCs w:val="32"/>
-        </w:rPr>
-        <w:t>循环右移一位</w:t>
-      </w:r>
-      <w:r>
-        <w:rPr>
-          <w:rFonts w:ascii="Droid Sans Mono;monospace;monospace" w:hAnsi="Droid Sans Mono;monospace;monospace" w:eastAsia="Noto Sans CJK HK"/>
-          <w:b w:val="false"/>
-          <w:bCs w:val="false"/>
-          <w:color w:val="000000"/>
-          <w:sz w:val="32"/>
-          <w:szCs w:val="32"/>
-        </w:rPr>
-        <w:t>，带扩展。</w:t>
-      </w:r>
-    </w:p>
-    <w:p>
-      <w:pPr>
-        <w:pStyle w:val="Normal"/>
-        <w:bidi w:val="0"/>
-        <w:jc w:val="start"/>
-        <w:rPr>
-          <w:rFonts w:ascii="Droid Sans Mono;monospace;monospace" w:hAnsi="Droid Sans Mono;monospace;monospace" w:eastAsia="Noto Sans CJK HK"/>
-          <w:b w:val="false"/>
-          <w:b w:val="false"/>
-          <w:bCs w:val="false"/>
-          <w:color w:val="000000"/>
-          <w:sz w:val="32"/>
-          <w:szCs w:val="32"/>
-        </w:rPr>
-      </w:pPr>
-      <w:r>
-        <w:rPr/>
-      </w:r>
-    </w:p>
-    <w:p>
-      <w:pPr>
-        <w:pStyle w:val="Normal"/>
-        <w:bidi w:val="0"/>
-        <w:jc w:val="start"/>
-        <w:rPr/>
-      </w:pPr>
-      <w:r>
-        <w:rPr>
-          <w:rFonts w:eastAsia="Noto Sans CJK HK" w:ascii="Droid Sans Mono;monospace;monospace" w:hAnsi="Droid Sans Mono;monospace;monospace"/>
-          <w:b w:val="false"/>
-          <w:bCs w:val="false"/>
-          <w:color w:val="000000"/>
-          <w:sz w:val="32"/>
-          <w:szCs w:val="32"/>
-        </w:rPr>
-        <w:t>1</w:t>
-      </w:r>
-      <w:r>
-        <w:rPr>
-          <w:rFonts w:eastAsia="Noto Sans CJK HK" w:ascii="Droid Sans Mono;monospace;monospace" w:hAnsi="Droid Sans Mono;monospace;monospace"/>
-          <w:b w:val="false"/>
-          <w:bCs w:val="false"/>
-          <w:color w:val="000000"/>
-          <w:sz w:val="32"/>
-          <w:szCs w:val="32"/>
-        </w:rPr>
-        <w:t>8</w:t>
-      </w:r>
-      <w:r>
-        <w:rPr>
-          <w:rFonts w:ascii="Droid Sans Mono;monospace;monospace" w:hAnsi="Droid Sans Mono;monospace;monospace" w:eastAsia="Noto Sans CJK HK"/>
-          <w:b w:val="false"/>
-          <w:bCs w:val="false"/>
-          <w:color w:val="000000"/>
-          <w:sz w:val="32"/>
-          <w:szCs w:val="32"/>
-        </w:rPr>
-        <w:t>、</w:t>
-      </w:r>
-      <w:r>
-        <w:rPr>
-          <w:rFonts w:eastAsia="Noto Sans CJK HK" w:ascii="Droid Sans Mono;monospace;monospace" w:hAnsi="Droid Sans Mono;monospace;monospace"/>
-          <w:b w:val="false"/>
-          <w:bCs w:val="false"/>
-          <w:color w:val="000000"/>
-          <w:sz w:val="32"/>
-          <w:szCs w:val="32"/>
-        </w:rPr>
-        <w:t>LDR</w:t>
-      </w:r>
-      <w:r>
-        <w:rPr>
-          <w:rFonts w:ascii="Droid Sans Mono;monospace;monospace" w:hAnsi="Droid Sans Mono;monospace;monospace" w:eastAsia="Noto Sans CJK HK"/>
-          <w:b w:val="false"/>
-          <w:bCs w:val="false"/>
-          <w:color w:val="000000"/>
-          <w:sz w:val="32"/>
-          <w:szCs w:val="32"/>
-        </w:rPr>
-        <w:t>加载指定地址的字数据到某寄存器中</w:t>
-      </w:r>
-    </w:p>
-    <w:p>
-      <w:pPr>
-        <w:pStyle w:val="Normal"/>
-        <w:bidi w:val="0"/>
-        <w:jc w:val="start"/>
-        <w:rPr/>
-      </w:pPr>
-      <w:r>
-        <w:rPr>
-          <w:rFonts w:eastAsia="Noto Sans CJK HK" w:ascii="Droid Sans Mono;monospace;monospace" w:hAnsi="Droid Sans Mono;monospace;monospace"/>
-          <w:b w:val="false"/>
-          <w:bCs w:val="false"/>
-          <w:color w:val="000000"/>
-          <w:sz w:val="32"/>
-          <w:szCs w:val="32"/>
-        </w:rPr>
-        <w:tab/>
-        <w:tab/>
-      </w:r>
-      <w:r>
-        <w:rPr>
-          <w:rFonts w:eastAsia="Noto Sans CJK HK" w:ascii="Droid Sans Mono;monospace;monospace" w:hAnsi="Droid Sans Mono;monospace;monospace"/>
-          <w:b w:val="false"/>
-          <w:bCs w:val="false"/>
-          <w:color w:val="000000"/>
-          <w:sz w:val="32"/>
-          <w:szCs w:val="32"/>
-        </w:rPr>
-        <w:t>Rn</w:t>
-      </w:r>
-      <w:r>
-        <w:rPr>
-          <w:rFonts w:ascii="Droid Sans Mono;monospace;monospace" w:hAnsi="Droid Sans Mono;monospace;monospace" w:eastAsia="Noto Sans CJK HK"/>
-          <w:b w:val="false"/>
-          <w:bCs w:val="false"/>
-          <w:color w:val="000000"/>
-          <w:sz w:val="32"/>
-          <w:szCs w:val="32"/>
-        </w:rPr>
-        <w:t>不允许是</w:t>
-      </w:r>
-      <w:r>
-        <w:rPr>
-          <w:rFonts w:eastAsia="Noto Sans CJK HK" w:ascii="Droid Sans Mono;monospace;monospace" w:hAnsi="Droid Sans Mono;monospace;monospace"/>
-          <w:b w:val="false"/>
-          <w:bCs w:val="false"/>
-          <w:color w:val="000000"/>
-          <w:sz w:val="32"/>
-          <w:szCs w:val="32"/>
-        </w:rPr>
-        <w:t>15</w:t>
-      </w:r>
-      <w:r>
-        <w:rPr>
-          <w:rFonts w:ascii="Droid Sans Mono;monospace;monospace" w:hAnsi="Droid Sans Mono;monospace;monospace" w:eastAsia="Noto Sans CJK HK"/>
-          <w:b w:val="false"/>
-          <w:bCs w:val="false"/>
-          <w:color w:val="000000"/>
-          <w:sz w:val="32"/>
-          <w:szCs w:val="32"/>
-        </w:rPr>
-        <w:t>，</w:t>
-      </w:r>
-    </w:p>
-    <w:p>
-      <w:pPr>
-        <w:pStyle w:val="Normal"/>
-        <w:bidi w:val="0"/>
-        <w:jc w:val="start"/>
-        <w:rPr/>
-      </w:pPr>
-      <w:r>
-        <w:rPr>
-          <w:rFonts w:eastAsia="Noto Sans CJK HK" w:ascii="Droid Sans Mono;monospace;monospace" w:hAnsi="Droid Sans Mono;monospace;monospace"/>
-          <w:b w:val="false"/>
-          <w:bCs w:val="false"/>
-          <w:color w:val="000000"/>
-          <w:sz w:val="32"/>
-          <w:szCs w:val="32"/>
-        </w:rPr>
-        <w:tab/>
-        <w:tab/>
-        <w:t>LDR</w:t>
-        <w:tab/>
-        <w:tab/>
-        <w:t>Rd</w:t>
-      </w:r>
-      <w:r>
-        <w:rPr>
-          <w:rFonts w:ascii="Droid Sans Mono;monospace;monospace" w:hAnsi="Droid Sans Mono;monospace;monospace" w:eastAsia="Noto Sans CJK HK"/>
-          <w:b w:val="false"/>
-          <w:bCs w:val="false"/>
-          <w:color w:val="000000"/>
-          <w:sz w:val="32"/>
-          <w:szCs w:val="32"/>
-        </w:rPr>
-        <w:t>，</w:t>
-      </w:r>
-      <w:r>
-        <w:rPr>
-          <w:rFonts w:eastAsia="Noto Sans CJK HK" w:ascii="Droid Sans Mono;monospace;monospace" w:hAnsi="Droid Sans Mono;monospace;monospace"/>
-          <w:b w:val="false"/>
-          <w:bCs w:val="false"/>
-          <w:color w:val="000000"/>
-          <w:sz w:val="32"/>
-          <w:szCs w:val="32"/>
-        </w:rPr>
-        <w:t>addr</w:t>
-      </w:r>
-    </w:p>
-    <w:p>
-      <w:pPr>
-        <w:pStyle w:val="Normal"/>
-        <w:bidi w:val="0"/>
-        <w:jc w:val="start"/>
-        <w:rPr/>
-      </w:pPr>
-      <w:r>
-        <w:rPr>
-          <w:rFonts w:eastAsia="Noto Sans CJK HK" w:ascii="Droid Sans Mono;monospace;monospace" w:hAnsi="Droid Sans Mono;monospace;monospace"/>
-          <w:b w:val="false"/>
-          <w:bCs w:val="false"/>
-          <w:color w:val="000000"/>
-          <w:sz w:val="32"/>
-          <w:szCs w:val="32"/>
-        </w:rPr>
-        <w:tab/>
-        <w:tab/>
-        <w:t>LDR</w:t>
-        <w:tab/>
-        <w:tab/>
-        <w:t>B</w:t>
-        <w:tab/>
-        <w:t>Rd,addr</w:t>
-      </w:r>
-    </w:p>
-    <w:p>
-      <w:pPr>
-        <w:pStyle w:val="Normal"/>
-        <w:bidi w:val="0"/>
-        <w:jc w:val="start"/>
-        <w:rPr/>
-      </w:pPr>
-      <w:r>
-        <w:rPr>
-          <w:rFonts w:eastAsia="Noto Sans CJK HK" w:ascii="Droid Sans Mono;monospace;monospace" w:hAnsi="Droid Sans Mono;monospace;monospace"/>
-          <w:b w:val="false"/>
-          <w:bCs w:val="false"/>
-          <w:color w:val="000000"/>
-          <w:sz w:val="32"/>
-          <w:szCs w:val="32"/>
-        </w:rPr>
-        <w:tab/>
-        <w:tab/>
-      </w:r>
-    </w:p>
-    <w:p>
-      <w:pPr>
-        <w:pStyle w:val="Normal"/>
-        <w:bidi w:val="0"/>
-        <w:jc w:val="start"/>
-        <w:rPr/>
-      </w:pPr>
-      <w:r>
-        <w:rPr>
-          <w:rFonts w:eastAsia="Noto Sans CJK HK" w:ascii="Droid Sans Mono;monospace;monospace" w:hAnsi="Droid Sans Mono;monospace;monospace"/>
-          <w:b w:val="false"/>
-          <w:bCs w:val="false"/>
-          <w:color w:val="000000"/>
-          <w:sz w:val="32"/>
-          <w:szCs w:val="32"/>
-        </w:rPr>
-        <w:tab/>
-        <w:tab/>
-        <w:t>LDR</w:t>
-        <w:tab/>
-        <w:tab/>
-        <w:t>R0</w:t>
-      </w:r>
-      <w:r>
-        <w:rPr>
-          <w:rFonts w:ascii="Droid Sans Mono;monospace;monospace" w:hAnsi="Droid Sans Mono;monospace;monospace" w:eastAsia="Noto Sans CJK HK"/>
-          <w:b w:val="false"/>
-          <w:bCs w:val="false"/>
-          <w:color w:val="000000"/>
-          <w:sz w:val="32"/>
-          <w:szCs w:val="32"/>
-        </w:rPr>
-        <w:t>，</w:t>
-      </w:r>
-      <w:r>
-        <w:rPr>
-          <w:rFonts w:eastAsia="Noto Sans CJK HK" w:ascii="Droid Sans Mono;monospace;monospace" w:hAnsi="Droid Sans Mono;monospace;monospace"/>
-          <w:b w:val="false"/>
-          <w:bCs w:val="false"/>
-          <w:color w:val="000000"/>
-          <w:sz w:val="32"/>
-          <w:szCs w:val="32"/>
-        </w:rPr>
-        <w:t>[R1]</w:t>
-        <w:tab/>
-      </w:r>
-    </w:p>
-    <w:p>
-      <w:pPr>
-        <w:pStyle w:val="Normal"/>
-        <w:bidi w:val="0"/>
-        <w:jc w:val="start"/>
-        <w:rPr>
-          <w:rFonts w:ascii="Droid Sans Mono;monospace;monospace" w:hAnsi="Droid Sans Mono;monospace;monospace" w:eastAsia="Noto Sans CJK HK"/>
-          <w:b w:val="false"/>
-          <w:b w:val="false"/>
-          <w:bCs w:val="false"/>
-          <w:color w:val="000000"/>
-          <w:sz w:val="32"/>
-          <w:szCs w:val="32"/>
-        </w:rPr>
-      </w:pPr>
-      <w:r>
-        <w:rPr/>
-      </w:r>
-    </w:p>
-    <w:p>
-      <w:pPr>
-        <w:pStyle w:val="Normal"/>
-        <w:bidi w:val="0"/>
-        <w:jc w:val="start"/>
-        <w:rPr/>
-      </w:pPr>
-      <w:r>
-        <w:rPr>
-          <w:rFonts w:eastAsia="Noto Sans CJK HK" w:ascii="Droid Sans Mono;monospace;monospace" w:hAnsi="Droid Sans Mono;monospace;monospace"/>
-          <w:b w:val="false"/>
-          <w:bCs w:val="false"/>
-          <w:color w:val="000000"/>
-          <w:sz w:val="32"/>
-          <w:szCs w:val="32"/>
-        </w:rPr>
-        <w:t>1</w:t>
-      </w:r>
-      <w:r>
-        <w:rPr>
-          <w:rFonts w:eastAsia="Noto Sans CJK HK" w:ascii="Droid Sans Mono;monospace;monospace" w:hAnsi="Droid Sans Mono;monospace;monospace"/>
-          <w:b w:val="false"/>
-          <w:bCs w:val="false"/>
-          <w:color w:val="000000"/>
-          <w:sz w:val="32"/>
-          <w:szCs w:val="32"/>
-        </w:rPr>
-        <w:t>9</w:t>
-      </w:r>
-      <w:r>
-        <w:rPr>
-          <w:rFonts w:ascii="Droid Sans Mono;monospace;monospace" w:hAnsi="Droid Sans Mono;monospace;monospace" w:eastAsia="Noto Sans CJK HK"/>
-          <w:b w:val="false"/>
-          <w:bCs w:val="false"/>
-          <w:color w:val="000000"/>
-          <w:sz w:val="32"/>
-          <w:szCs w:val="32"/>
-        </w:rPr>
-        <w:t>、</w:t>
-      </w:r>
-      <w:r>
-        <w:rPr>
-          <w:rFonts w:eastAsia="Noto Sans CJK HK" w:ascii="Droid Sans Mono;monospace;monospace" w:hAnsi="Droid Sans Mono;monospace;monospace"/>
-          <w:b w:val="false"/>
-          <w:bCs w:val="false"/>
-          <w:color w:val="000000"/>
-          <w:sz w:val="32"/>
-          <w:szCs w:val="32"/>
-        </w:rPr>
-        <w:t>STR</w:t>
-      </w:r>
-      <w:r>
-        <w:rPr>
-          <w:rFonts w:ascii="Droid Sans Mono;monospace;monospace" w:hAnsi="Droid Sans Mono;monospace;monospace" w:eastAsia="Noto Sans CJK HK"/>
-          <w:b w:val="false"/>
-          <w:bCs w:val="false"/>
-          <w:color w:val="000000"/>
-          <w:sz w:val="32"/>
-          <w:szCs w:val="32"/>
-        </w:rPr>
-        <w:t>指令存储</w:t>
-      </w:r>
-      <w:r>
-        <w:rPr>
-          <w:rFonts w:eastAsia="Noto Sans CJK HK" w:ascii="Droid Sans Mono;monospace;monospace" w:hAnsi="Droid Sans Mono;monospace;monospace"/>
-          <w:b w:val="false"/>
-          <w:bCs w:val="false"/>
-          <w:color w:val="000000"/>
-          <w:sz w:val="32"/>
-          <w:szCs w:val="32"/>
-        </w:rPr>
-        <w:tab/>
-      </w:r>
-      <w:r>
-        <w:rPr>
-          <w:rFonts w:ascii="Droid Sans Mono;monospace;monospace" w:hAnsi="Droid Sans Mono;monospace;monospace" w:eastAsia="Noto Sans CJK HK"/>
-          <w:b w:val="false"/>
-          <w:bCs w:val="false"/>
-          <w:color w:val="000000"/>
-          <w:sz w:val="32"/>
-          <w:szCs w:val="32"/>
-        </w:rPr>
-        <w:t>寄存器  最低字节数据到指定地址单元中</w:t>
-      </w:r>
-    </w:p>
-    <w:p>
-      <w:pPr>
-        <w:pStyle w:val="Normal"/>
-        <w:bidi w:val="0"/>
-        <w:jc w:val="start"/>
-        <w:rPr/>
-      </w:pPr>
-      <w:r>
-        <w:rPr>
-          <w:rFonts w:eastAsia="Noto Sans CJK HK" w:ascii="Droid Sans Mono;monospace;monospace" w:hAnsi="Droid Sans Mono;monospace;monospace"/>
-          <w:b w:val="false"/>
-          <w:bCs w:val="false"/>
-          <w:color w:val="000000"/>
-          <w:sz w:val="32"/>
-          <w:szCs w:val="32"/>
-        </w:rPr>
-        <w:tab/>
-        <w:tab/>
       </w:r>
     </w:p>
     <w:p>

--- a/note/learn_asm_note.docx
+++ b/note/learn_asm_note.docx
@@ -13690,6 +13690,28 @@
         </w:rPr>
         <w:t>中找到的值</w:t>
       </w:r>
+      <w:r>
+        <w:rPr>
+          <w:rFonts w:eastAsia="Noto Sans CJK HK" w:ascii="Droid Sans Mono;monospace;monospace" w:hAnsi="Droid Sans Mono;monospace;monospace"/>
+          <w:b w:val="false"/>
+          <w:bCs w:val="false"/>
+          <w:color w:val="000000"/>
+          <w:sz w:val="32"/>
+          <w:szCs w:val="32"/>
+        </w:rPr>
+        <w:t>,</w:t>
+      </w:r>
+      <w:r>
+        <w:rPr>
+          <w:rFonts w:ascii="Droid Sans Mono;monospace;monospace" w:hAnsi="Droid Sans Mono;monospace;monospace" w:eastAsia="Noto Sans CJK HK"/>
+          <w:b w:val="false"/>
+          <w:bCs w:val="false"/>
+          <w:color w:val="000000"/>
+          <w:sz w:val="32"/>
+          <w:szCs w:val="32"/>
+        </w:rPr>
+        <w:t>加载内存内容到寄存器里面</w:t>
+      </w:r>
     </w:p>
     <w:p>
       <w:pPr>
@@ -13791,7 +13813,7 @@
           <w:sz w:val="32"/>
           <w:szCs w:val="32"/>
         </w:rPr>
-        <w:t>找到的值</w:t>
+        <w:t>找到的值，保存一些东西到寄存器地址里面</w:t>
       </w:r>
       <w:r>
         <w:rPr>

--- a/note/learn_asm_note.docx
+++ b/note/learn_asm_note.docx
@@ -9573,45 +9573,66 @@
         </w:rPr>
       </w:pPr>
       <w:r>
-        <w:rPr/>
-      </w:r>
-    </w:p>
-    <w:p>
-      <w:pPr>
-        <w:pStyle w:val="Normal"/>
-        <w:bidi w:val="0"/>
-        <w:jc w:val="start"/>
-        <w:rPr>
-          <w:rFonts w:ascii="Droid Sans Mono;monospace;monospace" w:hAnsi="Droid Sans Mono;monospace;monospace" w:eastAsia="Noto Sans CJK HK"/>
-          <w:b w:val="false"/>
-          <w:b w:val="false"/>
-          <w:bCs w:val="false"/>
-          <w:color w:val="000000"/>
-          <w:sz w:val="32"/>
-          <w:szCs w:val="32"/>
-        </w:rPr>
-      </w:pPr>
-      <w:r>
-        <w:rPr/>
-      </w:r>
-    </w:p>
-    <w:p>
-      <w:pPr>
-        <w:pStyle w:val="Normal"/>
-        <w:bidi w:val="0"/>
-        <w:jc w:val="start"/>
-        <w:rPr>
-          <w:rFonts w:ascii="Droid Sans Mono;monospace;monospace" w:hAnsi="Droid Sans Mono;monospace;monospace" w:eastAsia="Noto Sans CJK HK"/>
-          <w:b w:val="false"/>
-          <w:b w:val="false"/>
-          <w:bCs w:val="false"/>
-          <w:color w:val="000000"/>
-          <w:sz w:val="32"/>
-          <w:szCs w:val="32"/>
-        </w:rPr>
-      </w:pPr>
-      <w:r>
-        <w:rPr/>
+        <w:rPr>
+          <w:rFonts w:eastAsia="Noto Sans CJK HK" w:ascii="Droid Sans Mono;monospace;monospace" w:hAnsi="Droid Sans Mono;monospace;monospace"/>
+          <w:b w:val="false"/>
+          <w:bCs w:val="false"/>
+          <w:color w:val="000000"/>
+          <w:sz w:val="32"/>
+          <w:szCs w:val="32"/>
+        </w:rPr>
+      </w:r>
+    </w:p>
+    <w:p>
+      <w:pPr>
+        <w:pStyle w:val="Normal"/>
+        <w:bidi w:val="0"/>
+        <w:jc w:val="start"/>
+        <w:rPr>
+          <w:rFonts w:ascii="Droid Sans Mono;monospace;monospace" w:hAnsi="Droid Sans Mono;monospace;monospace" w:eastAsia="Noto Sans CJK HK"/>
+          <w:b w:val="false"/>
+          <w:b w:val="false"/>
+          <w:bCs w:val="false"/>
+          <w:color w:val="000000"/>
+          <w:sz w:val="32"/>
+          <w:szCs w:val="32"/>
+        </w:rPr>
+      </w:pPr>
+      <w:r>
+        <w:rPr>
+          <w:rFonts w:eastAsia="Noto Sans CJK HK" w:ascii="Droid Sans Mono;monospace;monospace" w:hAnsi="Droid Sans Mono;monospace;monospace"/>
+          <w:b w:val="false"/>
+          <w:bCs w:val="false"/>
+          <w:color w:val="000000"/>
+          <w:sz w:val="32"/>
+          <w:szCs w:val="32"/>
+        </w:rPr>
+      </w:r>
+    </w:p>
+    <w:p>
+      <w:pPr>
+        <w:pStyle w:val="Normal"/>
+        <w:bidi w:val="0"/>
+        <w:jc w:val="start"/>
+        <w:rPr>
+          <w:rFonts w:ascii="Droid Sans Mono;monospace;monospace" w:hAnsi="Droid Sans Mono;monospace;monospace" w:eastAsia="Noto Sans CJK HK"/>
+          <w:b w:val="false"/>
+          <w:b w:val="false"/>
+          <w:bCs w:val="false"/>
+          <w:color w:val="000000"/>
+          <w:sz w:val="32"/>
+          <w:szCs w:val="32"/>
+        </w:rPr>
+      </w:pPr>
+      <w:r>
+        <w:rPr>
+          <w:rFonts w:eastAsia="Noto Sans CJK HK" w:ascii="Droid Sans Mono;monospace;monospace" w:hAnsi="Droid Sans Mono;monospace;monospace"/>
+          <w:b w:val="false"/>
+          <w:bCs w:val="false"/>
+          <w:color w:val="000000"/>
+          <w:sz w:val="32"/>
+          <w:szCs w:val="32"/>
+        </w:rPr>
       </w:r>
     </w:p>
     <w:p>
@@ -9797,7 +9818,14 @@
         </w:rPr>
       </w:pPr>
       <w:r>
-        <w:rPr/>
+        <w:rPr>
+          <w:rFonts w:eastAsia="Noto Sans CJK HK" w:ascii="Droid Sans Mono;monospace;monospace" w:hAnsi="Droid Sans Mono;monospace;monospace"/>
+          <w:b w:val="false"/>
+          <w:bCs w:val="false"/>
+          <w:color w:val="000000"/>
+          <w:sz w:val="32"/>
+          <w:szCs w:val="32"/>
+        </w:rPr>
       </w:r>
     </w:p>
     <w:p>
@@ -10508,16 +10536,6 @@
         <w:tab/>
         <w:tab/>
         <w:tab/>
-      </w:r>
-      <w:r>
-        <w:rPr>
-          <w:rFonts w:eastAsia="Noto Sans CJK HK" w:ascii="Droid Sans Mono;monospace;monospace" w:hAnsi="Droid Sans Mono;monospace;monospace"/>
-          <w:b w:val="false"/>
-          <w:bCs w:val="false"/>
-          <w:color w:val="000000"/>
-          <w:sz w:val="32"/>
-          <w:szCs w:val="32"/>
-        </w:rPr>
         <w:t>8-15</w:t>
         <w:tab/>
         <w:tab/>
@@ -10687,47 +10705,44 @@
         </w:rPr>
       </w:pPr>
       <w:r>
-        <w:rPr/>
-      </w:r>
-    </w:p>
-    <w:p>
-      <w:pPr>
-        <w:pStyle w:val="Normal"/>
-        <w:bidi w:val="0"/>
-        <w:jc w:val="start"/>
-        <w:rPr>
-          <w:rFonts w:ascii="Droid Sans Mono;monospace;monospace" w:hAnsi="Droid Sans Mono;monospace;monospace" w:eastAsia="Noto Sans CJK HK"/>
-          <w:b w:val="false"/>
-          <w:b w:val="false"/>
-          <w:bCs w:val="false"/>
-          <w:color w:val="000000"/>
-          <w:sz w:val="32"/>
-          <w:szCs w:val="32"/>
-        </w:rPr>
-      </w:pPr>
-      <w:r>
-        <w:rPr>
-          <w:rFonts w:eastAsia="Noto Sans CJK HK" w:ascii="Droid Sans Mono;monospace;monospace" w:hAnsi="Droid Sans Mono;monospace;monospace"/>
-          <w:b w:val="false"/>
-          <w:bCs w:val="false"/>
-          <w:color w:val="000000"/>
-          <w:sz w:val="32"/>
-          <w:szCs w:val="32"/>
-        </w:rPr>
-        <w:tab/>
-        <w:tab/>
-        <w:tab/>
-        <w:tab/>
-      </w:r>
-      <w:r>
-        <w:rPr>
-          <w:rFonts w:eastAsia="Noto Sans CJK HK" w:ascii="Droid Sans Mono;monospace;monospace" w:hAnsi="Droid Sans Mono;monospace;monospace"/>
-          <w:b w:val="false"/>
-          <w:bCs w:val="false"/>
-          <w:color w:val="000000"/>
-          <w:sz w:val="32"/>
-          <w:szCs w:val="32"/>
-        </w:rPr>
+        <w:rPr>
+          <w:rFonts w:eastAsia="Noto Sans CJK HK" w:ascii="Droid Sans Mono;monospace;monospace" w:hAnsi="Droid Sans Mono;monospace;monospace"/>
+          <w:b w:val="false"/>
+          <w:bCs w:val="false"/>
+          <w:color w:val="000000"/>
+          <w:sz w:val="32"/>
+          <w:szCs w:val="32"/>
+        </w:rPr>
+      </w:r>
+    </w:p>
+    <w:p>
+      <w:pPr>
+        <w:pStyle w:val="Normal"/>
+        <w:bidi w:val="0"/>
+        <w:jc w:val="start"/>
+        <w:rPr>
+          <w:rFonts w:ascii="Droid Sans Mono;monospace;monospace" w:hAnsi="Droid Sans Mono;monospace;monospace" w:eastAsia="Noto Sans CJK HK"/>
+          <w:b w:val="false"/>
+          <w:b w:val="false"/>
+          <w:bCs w:val="false"/>
+          <w:color w:val="000000"/>
+          <w:sz w:val="32"/>
+          <w:szCs w:val="32"/>
+        </w:rPr>
+      </w:pPr>
+      <w:r>
+        <w:rPr>
+          <w:rFonts w:eastAsia="Noto Sans CJK HK" w:ascii="Droid Sans Mono;monospace;monospace" w:hAnsi="Droid Sans Mono;monospace;monospace"/>
+          <w:b w:val="false"/>
+          <w:bCs w:val="false"/>
+          <w:color w:val="000000"/>
+          <w:sz w:val="32"/>
+          <w:szCs w:val="32"/>
+        </w:rPr>
+        <w:tab/>
+        <w:tab/>
+        <w:tab/>
+        <w:tab/>
         <w:t>26-27</w:t>
         <w:tab/>
         <w:tab/>
@@ -10824,16 +10839,6 @@
         <w:tab/>
         <w:tab/>
         <w:tab/>
-      </w:r>
-      <w:r>
-        <w:rPr>
-          <w:rFonts w:eastAsia="Noto Sans CJK HK" w:ascii="Droid Sans Mono;monospace;monospace" w:hAnsi="Droid Sans Mono;monospace;monospace"/>
-          <w:b w:val="false"/>
-          <w:bCs w:val="false"/>
-          <w:color w:val="000000"/>
-          <w:sz w:val="32"/>
-          <w:szCs w:val="32"/>
-        </w:rPr>
         <w:t>29</w:t>
         <w:tab/>
         <w:tab/>
@@ -10919,7 +10924,14 @@
         </w:rPr>
       </w:pPr>
       <w:r>
-        <w:rPr/>
+        <w:rPr>
+          <w:rFonts w:eastAsia="Noto Sans CJK HK" w:ascii="Droid Sans Mono;monospace;monospace" w:hAnsi="Droid Sans Mono;monospace;monospace"/>
+          <w:b w:val="false"/>
+          <w:bCs w:val="false"/>
+          <w:color w:val="000000"/>
+          <w:sz w:val="32"/>
+          <w:szCs w:val="32"/>
+        </w:rPr>
       </w:r>
     </w:p>
     <w:p>
@@ -11611,16 +11623,6 @@
         <w:tab/>
         <w:tab/>
         <w:tab/>
-      </w:r>
-      <w:r>
-        <w:rPr>
-          <w:rFonts w:eastAsia="Noto Sans CJK HK" w:ascii="Droid Sans Mono;monospace;monospace" w:hAnsi="Droid Sans Mono;monospace;monospace"/>
-          <w:b w:val="false"/>
-          <w:bCs w:val="false"/>
-          <w:color w:val="000000"/>
-          <w:sz w:val="32"/>
-          <w:szCs w:val="32"/>
-        </w:rPr>
         <w:t>4</w:t>
         <w:tab/>
         <w:tab/>
@@ -13040,7 +13042,14 @@
         </w:rPr>
       </w:pPr>
       <w:r>
-        <w:rPr/>
+        <w:rPr>
+          <w:rFonts w:eastAsia="Noto Sans CJK HK" w:ascii="Droid Sans Mono;monospace;monospace" w:hAnsi="Droid Sans Mono;monospace;monospace"/>
+          <w:b w:val="false"/>
+          <w:bCs w:val="false"/>
+          <w:color w:val="000000"/>
+          <w:sz w:val="32"/>
+          <w:szCs w:val="32"/>
+        </w:rPr>
       </w:r>
     </w:p>
     <w:p>
@@ -13094,18 +13103,9 @@
           <w:sz w:val="32"/>
           <w:szCs w:val="32"/>
         </w:rPr>
-        <w:t>m</w:t>
-      </w:r>
-      <w:r>
-        <w:rPr>
-          <w:rFonts w:eastAsia="Noto Sans CJK HK" w:ascii="Droid Sans Mono;monospace;monospace" w:hAnsi="Droid Sans Mono;monospace;monospace"/>
-          <w:b w:val="false"/>
-          <w:bCs w:val="false"/>
-          <w:color w:val="000000"/>
-          <w:sz w:val="32"/>
-          <w:szCs w:val="32"/>
-        </w:rPr>
-        <w:t>ov</w:t>
+        <w:t>mov</w:t>
+        <w:tab/>
+        <w:tab/>
         <w:tab/>
       </w:r>
       <w:r>
@@ -13146,6 +13146,8 @@
         </w:rPr>
         <w:t>mvn</w:t>
         <w:tab/>
+        <w:tab/>
+        <w:tab/>
       </w:r>
       <w:r>
         <w:rPr>
@@ -13185,6 +13187,8 @@
         </w:rPr>
         <w:t>add</w:t>
         <w:tab/>
+        <w:tab/>
+        <w:tab/>
       </w:r>
       <w:r>
         <w:rPr>
@@ -13224,6 +13228,8 @@
         </w:rPr>
         <w:t>sub</w:t>
         <w:tab/>
+        <w:tab/>
+        <w:tab/>
       </w:r>
       <w:r>
         <w:rPr>
@@ -13263,6 +13269,8 @@
         </w:rPr>
         <w:t>mul</w:t>
         <w:tab/>
+        <w:tab/>
+        <w:tab/>
       </w:r>
       <w:r>
         <w:rPr>
@@ -13303,6 +13311,8 @@
         <w:t>lsl</w:t>
         <w:tab/>
         <w:tab/>
+        <w:tab/>
+        <w:tab/>
       </w:r>
       <w:r>
         <w:rPr>
@@ -13343,6 +13353,8 @@
         <w:t>lsr</w:t>
         <w:tab/>
         <w:tab/>
+        <w:tab/>
+        <w:tab/>
       </w:r>
       <w:r>
         <w:rPr>
@@ -13382,6 +13394,8 @@
         </w:rPr>
         <w:t>asr</w:t>
         <w:tab/>
+        <w:tab/>
+        <w:tab/>
       </w:r>
       <w:r>
         <w:rPr>
@@ -13421,6 +13435,8 @@
         </w:rPr>
         <w:t>ror</w:t>
         <w:tab/>
+        <w:tab/>
+        <w:tab/>
       </w:r>
       <w:r>
         <w:rPr>
@@ -13460,6 +13476,8 @@
         </w:rPr>
         <w:t>cmp</w:t>
         <w:tab/>
+        <w:tab/>
+        <w:tab/>
       </w:r>
       <w:r>
         <w:rPr>
@@ -13499,6 +13517,8 @@
         </w:rPr>
         <w:t>and</w:t>
         <w:tab/>
+        <w:tab/>
+        <w:tab/>
       </w:r>
       <w:r>
         <w:rPr>
@@ -13538,6 +13558,8 @@
         </w:rPr>
         <w:t>orr</w:t>
         <w:tab/>
+        <w:tab/>
+        <w:tab/>
       </w:r>
       <w:r>
         <w:rPr>
@@ -13577,6 +13599,8 @@
         </w:rPr>
         <w:t>eor</w:t>
         <w:tab/>
+        <w:tab/>
+        <w:tab/>
       </w:r>
       <w:r>
         <w:rPr>
@@ -13617,6 +13641,8 @@
         <w:t>ldr</w:t>
         <w:tab/>
         <w:tab/>
+        <w:tab/>
+        <w:tab/>
       </w:r>
       <w:r>
         <w:rPr>
@@ -13643,18 +13669,7 @@
         <w:tab/>
         <w:tab/>
         <w:tab/>
-        <w:t xml:space="preserve">ldr  </w:t>
-      </w:r>
-      <w:r>
-        <w:rPr>
-          <w:rFonts w:eastAsia="Noto Sans CJK HK" w:ascii="Droid Sans Mono;monospace;monospace" w:hAnsi="Droid Sans Mono;monospace;monospace"/>
-          <w:b w:val="false"/>
-          <w:bCs w:val="false"/>
-          <w:color w:val="000000"/>
-          <w:sz w:val="32"/>
-          <w:szCs w:val="32"/>
-        </w:rPr>
-        <w:t>r2,[r0]</w:t>
+        <w:t>ldr  r2,[r0]</w:t>
         <w:tab/>
       </w:r>
       <w:r>
@@ -13740,6 +13755,8 @@
         <w:t>str</w:t>
         <w:tab/>
         <w:tab/>
+        <w:tab/>
+        <w:tab/>
       </w:r>
       <w:r>
         <w:rPr>
@@ -13768,18 +13785,7 @@
         <w:tab/>
         <w:t>str</w:t>
         <w:tab/>
-        <w:t xml:space="preserve">  </w:t>
-      </w:r>
-      <w:r>
-        <w:rPr>
-          <w:rFonts w:eastAsia="Noto Sans CJK HK" w:ascii="Droid Sans Mono;monospace;monospace" w:hAnsi="Droid Sans Mono;monospace;monospace"/>
-          <w:b w:val="false"/>
-          <w:bCs w:val="false"/>
-          <w:color w:val="000000"/>
-          <w:sz w:val="32"/>
-          <w:szCs w:val="32"/>
-        </w:rPr>
-        <w:t>r2,[r1]</w:t>
+        <w:t xml:space="preserve">  r2,[r1]</w:t>
         <w:tab/>
       </w:r>
       <w:r>
@@ -13853,6 +13859,8 @@
         </w:rPr>
         <w:t>ldm</w:t>
         <w:tab/>
+        <w:tab/>
+        <w:tab/>
       </w:r>
       <w:r>
         <w:rPr>
@@ -13905,6 +13913,8 @@
         </w:rPr>
         <w:t>stm</w:t>
         <w:tab/>
+        <w:tab/>
+        <w:tab/>
       </w:r>
       <w:r>
         <w:rPr>
@@ -13944,6 +13954,8 @@
         </w:rPr>
         <w:t>push</w:t>
         <w:tab/>
+        <w:tab/>
+        <w:tab/>
       </w:r>
       <w:r>
         <w:rPr>
@@ -13983,6 +13995,8 @@
         </w:rPr>
         <w:t>pop</w:t>
         <w:tab/>
+        <w:tab/>
+        <w:tab/>
       </w:r>
       <w:r>
         <w:rPr>
@@ -14023,6 +14037,8 @@
         <w:t>b</w:t>
         <w:tab/>
         <w:tab/>
+        <w:tab/>
+        <w:tab/>
       </w:r>
       <w:r>
         <w:rPr>
@@ -14063,6 +14079,8 @@
         <w:t>bl</w:t>
         <w:tab/>
         <w:tab/>
+        <w:tab/>
+        <w:tab/>
       </w:r>
       <w:r>
         <w:rPr>
@@ -14103,6 +14121,8 @@
         <w:t>bx</w:t>
         <w:tab/>
         <w:tab/>
+        <w:tab/>
+        <w:tab/>
       </w:r>
       <w:r>
         <w:rPr>
@@ -14142,6 +14162,8 @@
         </w:rPr>
         <w:t>blx</w:t>
         <w:tab/>
+        <w:tab/>
+        <w:tab/>
       </w:r>
       <w:r>
         <w:rPr>
@@ -14181,6 +14203,7 @@
         </w:rPr>
         <w:t>swi/svc</w:t>
         <w:tab/>
+        <w:tab/>
       </w:r>
       <w:r>
         <w:rPr>
@@ -14210,64 +14233,915 @@
         </w:rPr>
       </w:pPr>
       <w:r>
-        <w:rPr/>
-      </w:r>
-    </w:p>
-    <w:p>
-      <w:pPr>
-        <w:pStyle w:val="Normal"/>
-        <w:bidi w:val="0"/>
-        <w:jc w:val="start"/>
-        <w:rPr>
-          <w:rFonts w:ascii="Droid Sans Mono;monospace;monospace" w:hAnsi="Droid Sans Mono;monospace;monospace" w:eastAsia="Noto Sans CJK HK"/>
-          <w:b w:val="false"/>
-          <w:b w:val="false"/>
-          <w:bCs w:val="false"/>
-          <w:color w:val="000000"/>
-          <w:sz w:val="32"/>
-          <w:szCs w:val="32"/>
-        </w:rPr>
-      </w:pPr>
-      <w:r>
-        <w:rPr/>
-      </w:r>
-    </w:p>
-    <w:p>
-      <w:pPr>
-        <w:pStyle w:val="Normal"/>
-        <w:bidi w:val="0"/>
-        <w:jc w:val="start"/>
-        <w:rPr>
-          <w:rFonts w:ascii="Droid Sans Mono;monospace;monospace" w:hAnsi="Droid Sans Mono;monospace;monospace" w:eastAsia="Noto Sans CJK HK"/>
-          <w:b w:val="false"/>
-          <w:b w:val="false"/>
-          <w:bCs w:val="false"/>
-          <w:color w:val="000000"/>
-          <w:sz w:val="32"/>
-          <w:szCs w:val="32"/>
-        </w:rPr>
-      </w:pPr>
-      <w:r>
-        <w:rPr/>
-      </w:r>
-    </w:p>
-    <w:p>
-      <w:pPr>
-        <w:pStyle w:val="Normal"/>
-        <w:bidi w:val="0"/>
-        <w:jc w:val="start"/>
-        <w:rPr>
-          <w:rFonts w:ascii="Droid Sans Mono;monospace;monospace" w:hAnsi="Droid Sans Mono;monospace;monospace" w:eastAsia="Noto Sans CJK HK"/>
-          <w:b w:val="false"/>
-          <w:b w:val="false"/>
-          <w:bCs w:val="false"/>
-          <w:color w:val="000000"/>
-          <w:sz w:val="32"/>
-          <w:szCs w:val="32"/>
-        </w:rPr>
-      </w:pPr>
-      <w:r>
-        <w:rPr/>
+        <w:rPr>
+          <w:rFonts w:eastAsia="Noto Sans CJK HK" w:ascii="Droid Sans Mono;monospace;monospace" w:hAnsi="Droid Sans Mono;monospace;monospace"/>
+          <w:b w:val="false"/>
+          <w:bCs w:val="false"/>
+          <w:color w:val="000000"/>
+          <w:sz w:val="32"/>
+          <w:szCs w:val="32"/>
+        </w:rPr>
+        <w:t>/******************</w:t>
+      </w:r>
+      <w:r>
+        <w:rPr>
+          <w:rFonts w:eastAsia="Noto Sans CJK HK" w:ascii="Droid Sans Mono;monospace;monospace" w:hAnsi="Droid Sans Mono;monospace;monospace"/>
+          <w:b w:val="false"/>
+          <w:bCs w:val="false"/>
+          <w:color w:val="000000"/>
+          <w:sz w:val="32"/>
+          <w:szCs w:val="32"/>
+        </w:rPr>
+        <w:t>data struct</w:t>
+      </w:r>
+      <w:r>
+        <w:rPr>
+          <w:rFonts w:eastAsia="Noto Sans CJK HK" w:ascii="Droid Sans Mono;monospace;monospace" w:hAnsi="Droid Sans Mono;monospace;monospace"/>
+          <w:b w:val="false"/>
+          <w:bCs w:val="false"/>
+          <w:color w:val="000000"/>
+          <w:sz w:val="32"/>
+          <w:szCs w:val="32"/>
+        </w:rPr>
+        <w:t>**********************************/</w:t>
+      </w:r>
+    </w:p>
+    <w:p>
+      <w:pPr>
+        <w:pStyle w:val="Normal"/>
+        <w:bidi w:val="0"/>
+        <w:jc w:val="start"/>
+        <w:rPr>
+          <w:rFonts w:ascii="Droid Sans Mono;monospace;monospace" w:hAnsi="Droid Sans Mono;monospace;monospace" w:eastAsia="Noto Sans CJK HK"/>
+          <w:b w:val="false"/>
+          <w:b w:val="false"/>
+          <w:bCs w:val="false"/>
+          <w:color w:val="000000"/>
+          <w:sz w:val="32"/>
+          <w:szCs w:val="32"/>
+        </w:rPr>
+      </w:pPr>
+      <w:r>
+        <w:rPr>
+          <w:rFonts w:eastAsia="Noto Sans CJK HK" w:ascii="Droid Sans Mono;monospace;monospace" w:hAnsi="Droid Sans Mono;monospace;monospace"/>
+          <w:b w:val="false"/>
+          <w:bCs w:val="false"/>
+          <w:color w:val="000000"/>
+          <w:sz w:val="32"/>
+          <w:szCs w:val="32"/>
+        </w:rPr>
+        <w:t xml:space="preserve">BYTE </w:t>
+        <w:tab/>
+        <w:tab/>
+        <w:tab/>
+        <w:t>8</w:t>
+      </w:r>
+      <w:r>
+        <w:rPr>
+          <w:rFonts w:ascii="Droid Sans Mono;monospace;monospace" w:hAnsi="Droid Sans Mono;monospace;monospace" w:eastAsia="Noto Sans CJK HK"/>
+          <w:b w:val="false"/>
+          <w:bCs w:val="false"/>
+          <w:color w:val="000000"/>
+          <w:sz w:val="32"/>
+          <w:szCs w:val="32"/>
+        </w:rPr>
+        <w:t>位无符号整数，</w:t>
+      </w:r>
+      <w:r>
+        <w:rPr>
+          <w:rFonts w:eastAsia="Noto Sans CJK HK" w:ascii="Droid Sans Mono;monospace;monospace" w:hAnsi="Droid Sans Mono;monospace;monospace"/>
+          <w:b w:val="false"/>
+          <w:bCs w:val="false"/>
+          <w:color w:val="000000"/>
+          <w:sz w:val="32"/>
+          <w:szCs w:val="32"/>
+        </w:rPr>
+        <w:t>B</w:t>
+      </w:r>
+      <w:r>
+        <w:rPr>
+          <w:rFonts w:ascii="Droid Sans Mono;monospace;monospace" w:hAnsi="Droid Sans Mono;monospace;monospace" w:eastAsia="Noto Sans CJK HK"/>
+          <w:b w:val="false"/>
+          <w:bCs w:val="false"/>
+          <w:color w:val="000000"/>
+          <w:sz w:val="32"/>
+          <w:szCs w:val="32"/>
+        </w:rPr>
+        <w:t>代表字节</w:t>
+      </w:r>
+    </w:p>
+    <w:p>
+      <w:pPr>
+        <w:pStyle w:val="Normal"/>
+        <w:bidi w:val="0"/>
+        <w:jc w:val="start"/>
+        <w:rPr>
+          <w:rFonts w:ascii="Droid Sans Mono;monospace;monospace" w:hAnsi="Droid Sans Mono;monospace;monospace" w:eastAsia="Noto Sans CJK HK"/>
+          <w:b w:val="false"/>
+          <w:b w:val="false"/>
+          <w:bCs w:val="false"/>
+          <w:color w:val="000000"/>
+          <w:sz w:val="32"/>
+          <w:szCs w:val="32"/>
+        </w:rPr>
+      </w:pPr>
+      <w:r>
+        <w:rPr>
+          <w:rFonts w:eastAsia="Noto Sans CJK HK" w:ascii="Droid Sans Mono;monospace;monospace" w:hAnsi="Droid Sans Mono;monospace;monospace"/>
+          <w:b w:val="false"/>
+          <w:bCs w:val="false"/>
+          <w:color w:val="000000"/>
+          <w:sz w:val="32"/>
+          <w:szCs w:val="32"/>
+        </w:rPr>
+        <w:t>SBYTE</w:t>
+        <w:tab/>
+        <w:tab/>
+        <w:t>8</w:t>
+      </w:r>
+      <w:r>
+        <w:rPr>
+          <w:rFonts w:ascii="Droid Sans Mono;monospace;monospace" w:hAnsi="Droid Sans Mono;monospace;monospace" w:eastAsia="Noto Sans CJK HK"/>
+          <w:b w:val="false"/>
+          <w:bCs w:val="false"/>
+          <w:color w:val="000000"/>
+          <w:sz w:val="32"/>
+          <w:szCs w:val="32"/>
+        </w:rPr>
+        <w:t>位有符号整数，</w:t>
+      </w:r>
+      <w:r>
+        <w:rPr>
+          <w:rFonts w:eastAsia="Noto Sans CJK HK" w:ascii="Droid Sans Mono;monospace;monospace" w:hAnsi="Droid Sans Mono;monospace;monospace"/>
+          <w:b w:val="false"/>
+          <w:bCs w:val="false"/>
+          <w:color w:val="000000"/>
+          <w:sz w:val="32"/>
+          <w:szCs w:val="32"/>
+        </w:rPr>
+        <w:t>S</w:t>
+      </w:r>
+      <w:r>
+        <w:rPr>
+          <w:rFonts w:ascii="Droid Sans Mono;monospace;monospace" w:hAnsi="Droid Sans Mono;monospace;monospace" w:eastAsia="Noto Sans CJK HK"/>
+          <w:b w:val="false"/>
+          <w:bCs w:val="false"/>
+          <w:color w:val="000000"/>
+          <w:sz w:val="32"/>
+          <w:szCs w:val="32"/>
+        </w:rPr>
+        <w:t>代表符号</w:t>
+      </w:r>
+    </w:p>
+    <w:p>
+      <w:pPr>
+        <w:pStyle w:val="Normal"/>
+        <w:bidi w:val="0"/>
+        <w:jc w:val="start"/>
+        <w:rPr>
+          <w:rFonts w:ascii="Droid Sans Mono;monospace;monospace" w:hAnsi="Droid Sans Mono;monospace;monospace" w:eastAsia="Noto Sans CJK HK"/>
+          <w:b w:val="false"/>
+          <w:b w:val="false"/>
+          <w:bCs w:val="false"/>
+          <w:color w:val="000000"/>
+          <w:sz w:val="32"/>
+          <w:szCs w:val="32"/>
+        </w:rPr>
+      </w:pPr>
+      <w:r>
+        <w:rPr>
+          <w:rFonts w:eastAsia="Noto Sans CJK HK" w:ascii="Droid Sans Mono;monospace;monospace" w:hAnsi="Droid Sans Mono;monospace;monospace"/>
+          <w:b w:val="false"/>
+          <w:bCs w:val="false"/>
+          <w:color w:val="000000"/>
+          <w:sz w:val="32"/>
+          <w:szCs w:val="32"/>
+        </w:rPr>
+        <w:t>WORD</w:t>
+        <w:tab/>
+        <w:tab/>
+        <w:t>16</w:t>
+      </w:r>
+      <w:r>
+        <w:rPr>
+          <w:rFonts w:ascii="Droid Sans Mono;monospace;monospace" w:hAnsi="Droid Sans Mono;monospace;monospace" w:eastAsia="Noto Sans CJK HK"/>
+          <w:b w:val="false"/>
+          <w:bCs w:val="false"/>
+          <w:color w:val="000000"/>
+          <w:sz w:val="32"/>
+          <w:szCs w:val="32"/>
+        </w:rPr>
+        <w:t>位无符号整数</w:t>
+      </w:r>
+    </w:p>
+    <w:p>
+      <w:pPr>
+        <w:pStyle w:val="Normal"/>
+        <w:bidi w:val="0"/>
+        <w:jc w:val="start"/>
+        <w:rPr>
+          <w:rFonts w:ascii="Droid Sans Mono;monospace;monospace" w:hAnsi="Droid Sans Mono;monospace;monospace" w:eastAsia="Noto Sans CJK HK"/>
+          <w:b w:val="false"/>
+          <w:b w:val="false"/>
+          <w:bCs w:val="false"/>
+          <w:color w:val="000000"/>
+          <w:sz w:val="32"/>
+          <w:szCs w:val="32"/>
+        </w:rPr>
+      </w:pPr>
+      <w:r>
+        <w:rPr>
+          <w:rFonts w:eastAsia="Noto Sans CJK HK" w:ascii="Droid Sans Mono;monospace;monospace" w:hAnsi="Droid Sans Mono;monospace;monospace"/>
+          <w:b w:val="false"/>
+          <w:bCs w:val="false"/>
+          <w:color w:val="000000"/>
+          <w:sz w:val="32"/>
+          <w:szCs w:val="32"/>
+        </w:rPr>
+        <w:t>SWORD</w:t>
+        <w:tab/>
+        <w:tab/>
+        <w:t>16</w:t>
+      </w:r>
+      <w:r>
+        <w:rPr>
+          <w:rFonts w:ascii="Droid Sans Mono;monospace;monospace" w:hAnsi="Droid Sans Mono;monospace;monospace" w:eastAsia="Noto Sans CJK HK"/>
+          <w:b w:val="false"/>
+          <w:bCs w:val="false"/>
+          <w:color w:val="000000"/>
+          <w:sz w:val="32"/>
+          <w:szCs w:val="32"/>
+        </w:rPr>
+        <w:t>位有符号整数</w:t>
+      </w:r>
+    </w:p>
+    <w:p>
+      <w:pPr>
+        <w:pStyle w:val="Normal"/>
+        <w:bidi w:val="0"/>
+        <w:jc w:val="start"/>
+        <w:rPr>
+          <w:rFonts w:ascii="Droid Sans Mono;monospace;monospace" w:hAnsi="Droid Sans Mono;monospace;monospace" w:eastAsia="Noto Sans CJK HK"/>
+          <w:b w:val="false"/>
+          <w:b w:val="false"/>
+          <w:bCs w:val="false"/>
+          <w:color w:val="000000"/>
+          <w:sz w:val="32"/>
+          <w:szCs w:val="32"/>
+        </w:rPr>
+      </w:pPr>
+      <w:r>
+        <w:rPr>
+          <w:rFonts w:eastAsia="Noto Sans CJK HK" w:ascii="Droid Sans Mono;monospace;monospace" w:hAnsi="Droid Sans Mono;monospace;monospace"/>
+          <w:b w:val="false"/>
+          <w:bCs w:val="false"/>
+          <w:color w:val="000000"/>
+          <w:sz w:val="32"/>
+          <w:szCs w:val="32"/>
+        </w:rPr>
+        <w:t>DWORD</w:t>
+        <w:tab/>
+        <w:tab/>
+        <w:t>32</w:t>
+      </w:r>
+      <w:r>
+        <w:rPr>
+          <w:rFonts w:ascii="Droid Sans Mono;monospace;monospace" w:hAnsi="Droid Sans Mono;monospace;monospace" w:eastAsia="Noto Sans CJK HK"/>
+          <w:b w:val="false"/>
+          <w:bCs w:val="false"/>
+          <w:color w:val="000000"/>
+          <w:sz w:val="32"/>
+          <w:szCs w:val="32"/>
+        </w:rPr>
+        <w:t>位无符号整数，</w:t>
+      </w:r>
+      <w:r>
+        <w:rPr>
+          <w:rFonts w:eastAsia="Noto Sans CJK HK" w:ascii="Droid Sans Mono;monospace;monospace" w:hAnsi="Droid Sans Mono;monospace;monospace"/>
+          <w:b w:val="false"/>
+          <w:bCs w:val="false"/>
+          <w:color w:val="000000"/>
+          <w:sz w:val="32"/>
+          <w:szCs w:val="32"/>
+        </w:rPr>
+        <w:t>D</w:t>
+      </w:r>
+      <w:r>
+        <w:rPr>
+          <w:rFonts w:ascii="Droid Sans Mono;monospace;monospace" w:hAnsi="Droid Sans Mono;monospace;monospace" w:eastAsia="Noto Sans CJK HK"/>
+          <w:b w:val="false"/>
+          <w:bCs w:val="false"/>
+          <w:color w:val="000000"/>
+          <w:sz w:val="32"/>
+          <w:szCs w:val="32"/>
+        </w:rPr>
+        <w:t>代表双字节</w:t>
+      </w:r>
+    </w:p>
+    <w:p>
+      <w:pPr>
+        <w:pStyle w:val="Normal"/>
+        <w:bidi w:val="0"/>
+        <w:jc w:val="start"/>
+        <w:rPr>
+          <w:rFonts w:ascii="Droid Sans Mono;monospace;monospace" w:hAnsi="Droid Sans Mono;monospace;monospace" w:eastAsia="Noto Sans CJK HK"/>
+          <w:b w:val="false"/>
+          <w:b w:val="false"/>
+          <w:bCs w:val="false"/>
+          <w:color w:val="000000"/>
+          <w:sz w:val="32"/>
+          <w:szCs w:val="32"/>
+        </w:rPr>
+      </w:pPr>
+      <w:r>
+        <w:rPr>
+          <w:rFonts w:eastAsia="Noto Sans CJK HK" w:ascii="Droid Sans Mono;monospace;monospace" w:hAnsi="Droid Sans Mono;monospace;monospace"/>
+          <w:b w:val="false"/>
+          <w:bCs w:val="false"/>
+          <w:color w:val="000000"/>
+          <w:sz w:val="32"/>
+          <w:szCs w:val="32"/>
+        </w:rPr>
+        <w:t>SDWORD</w:t>
+        <w:tab/>
+        <w:t>32</w:t>
+      </w:r>
+      <w:r>
+        <w:rPr>
+          <w:rFonts w:ascii="Droid Sans Mono;monospace;monospace" w:hAnsi="Droid Sans Mono;monospace;monospace" w:eastAsia="Noto Sans CJK HK"/>
+          <w:b w:val="false"/>
+          <w:bCs w:val="false"/>
+          <w:color w:val="000000"/>
+          <w:sz w:val="32"/>
+          <w:szCs w:val="32"/>
+        </w:rPr>
+        <w:t>位有符号整数，</w:t>
+      </w:r>
+      <w:r>
+        <w:rPr>
+          <w:rFonts w:eastAsia="Noto Sans CJK HK" w:ascii="Droid Sans Mono;monospace;monospace" w:hAnsi="Droid Sans Mono;monospace;monospace"/>
+          <w:b w:val="false"/>
+          <w:bCs w:val="false"/>
+          <w:color w:val="000000"/>
+          <w:sz w:val="32"/>
+          <w:szCs w:val="32"/>
+        </w:rPr>
+        <w:t>SD</w:t>
+      </w:r>
+      <w:r>
+        <w:rPr>
+          <w:rFonts w:ascii="Droid Sans Mono;monospace;monospace" w:hAnsi="Droid Sans Mono;monospace;monospace" w:eastAsia="Noto Sans CJK HK"/>
+          <w:b w:val="false"/>
+          <w:bCs w:val="false"/>
+          <w:color w:val="000000"/>
+          <w:sz w:val="32"/>
+          <w:szCs w:val="32"/>
+        </w:rPr>
+        <w:t>代表有符号双字节</w:t>
+      </w:r>
+    </w:p>
+    <w:p>
+      <w:pPr>
+        <w:pStyle w:val="Normal"/>
+        <w:bidi w:val="0"/>
+        <w:jc w:val="start"/>
+        <w:rPr>
+          <w:rFonts w:ascii="Droid Sans Mono;monospace;monospace" w:hAnsi="Droid Sans Mono;monospace;monospace" w:eastAsia="Noto Sans CJK HK"/>
+          <w:b w:val="false"/>
+          <w:b w:val="false"/>
+          <w:bCs w:val="false"/>
+          <w:color w:val="000000"/>
+          <w:sz w:val="32"/>
+          <w:szCs w:val="32"/>
+        </w:rPr>
+      </w:pPr>
+      <w:r>
+        <w:rPr>
+          <w:rFonts w:eastAsia="Noto Sans CJK HK" w:ascii="Droid Sans Mono;monospace;monospace" w:hAnsi="Droid Sans Mono;monospace;monospace"/>
+          <w:b w:val="false"/>
+          <w:bCs w:val="false"/>
+          <w:color w:val="000000"/>
+          <w:sz w:val="32"/>
+          <w:szCs w:val="32"/>
+        </w:rPr>
+        <w:t>FWORD</w:t>
+        <w:tab/>
+        <w:tab/>
+        <w:t>48</w:t>
+      </w:r>
+      <w:r>
+        <w:rPr>
+          <w:rFonts w:ascii="Droid Sans Mono;monospace;monospace" w:hAnsi="Droid Sans Mono;monospace;monospace" w:eastAsia="Noto Sans CJK HK"/>
+          <w:b w:val="false"/>
+          <w:bCs w:val="false"/>
+          <w:color w:val="000000"/>
+          <w:sz w:val="32"/>
+          <w:szCs w:val="32"/>
+        </w:rPr>
+        <w:t>位整数（保护模式中远指针）</w:t>
+      </w:r>
+    </w:p>
+    <w:p>
+      <w:pPr>
+        <w:pStyle w:val="Normal"/>
+        <w:bidi w:val="0"/>
+        <w:jc w:val="start"/>
+        <w:rPr>
+          <w:rFonts w:ascii="Droid Sans Mono;monospace;monospace" w:hAnsi="Droid Sans Mono;monospace;monospace" w:eastAsia="Noto Sans CJK HK"/>
+          <w:b w:val="false"/>
+          <w:b w:val="false"/>
+          <w:bCs w:val="false"/>
+          <w:color w:val="000000"/>
+          <w:sz w:val="32"/>
+          <w:szCs w:val="32"/>
+        </w:rPr>
+      </w:pPr>
+      <w:r>
+        <w:rPr>
+          <w:rFonts w:eastAsia="Noto Sans CJK HK" w:ascii="Droid Sans Mono;monospace;monospace" w:hAnsi="Droid Sans Mono;monospace;monospace"/>
+          <w:b w:val="false"/>
+          <w:bCs w:val="false"/>
+          <w:color w:val="000000"/>
+          <w:sz w:val="32"/>
+          <w:szCs w:val="32"/>
+        </w:rPr>
+        <w:t>QWORD</w:t>
+        <w:tab/>
+        <w:tab/>
+        <w:t>64</w:t>
+      </w:r>
+      <w:r>
+        <w:rPr>
+          <w:rFonts w:ascii="Droid Sans Mono;monospace;monospace" w:hAnsi="Droid Sans Mono;monospace;monospace" w:eastAsia="Noto Sans CJK HK"/>
+          <w:b w:val="false"/>
+          <w:bCs w:val="false"/>
+          <w:color w:val="000000"/>
+          <w:sz w:val="32"/>
+          <w:szCs w:val="32"/>
+        </w:rPr>
+        <w:t>位整数，</w:t>
+      </w:r>
+      <w:r>
+        <w:rPr>
+          <w:rFonts w:eastAsia="Noto Sans CJK HK" w:ascii="Droid Sans Mono;monospace;monospace" w:hAnsi="Droid Sans Mono;monospace;monospace"/>
+          <w:b w:val="false"/>
+          <w:bCs w:val="false"/>
+          <w:color w:val="000000"/>
+          <w:sz w:val="32"/>
+          <w:szCs w:val="32"/>
+        </w:rPr>
+        <w:t>Q</w:t>
+      </w:r>
+      <w:r>
+        <w:rPr>
+          <w:rFonts w:ascii="Droid Sans Mono;monospace;monospace" w:hAnsi="Droid Sans Mono;monospace;monospace" w:eastAsia="Noto Sans CJK HK"/>
+          <w:b w:val="false"/>
+          <w:bCs w:val="false"/>
+          <w:color w:val="000000"/>
+          <w:sz w:val="32"/>
+          <w:szCs w:val="32"/>
+        </w:rPr>
+        <w:t>代表四字节</w:t>
+      </w:r>
+    </w:p>
+    <w:p>
+      <w:pPr>
+        <w:pStyle w:val="Normal"/>
+        <w:bidi w:val="0"/>
+        <w:jc w:val="start"/>
+        <w:rPr>
+          <w:rFonts w:ascii="Droid Sans Mono;monospace;monospace" w:hAnsi="Droid Sans Mono;monospace;monospace" w:eastAsia="Noto Sans CJK HK"/>
+          <w:b w:val="false"/>
+          <w:b w:val="false"/>
+          <w:bCs w:val="false"/>
+          <w:color w:val="000000"/>
+          <w:sz w:val="32"/>
+          <w:szCs w:val="32"/>
+        </w:rPr>
+      </w:pPr>
+      <w:r>
+        <w:rPr>
+          <w:rFonts w:eastAsia="Noto Sans CJK HK" w:ascii="Droid Sans Mono;monospace;monospace" w:hAnsi="Droid Sans Mono;monospace;monospace"/>
+          <w:b w:val="false"/>
+          <w:bCs w:val="false"/>
+          <w:color w:val="000000"/>
+          <w:sz w:val="32"/>
+          <w:szCs w:val="32"/>
+        </w:rPr>
+        <w:t>TBYTE</w:t>
+        <w:tab/>
+        <w:tab/>
+        <w:t>80</w:t>
+      </w:r>
+      <w:r>
+        <w:rPr>
+          <w:rFonts w:ascii="Droid Sans Mono;monospace;monospace" w:hAnsi="Droid Sans Mono;monospace;monospace" w:eastAsia="Noto Sans CJK HK"/>
+          <w:b w:val="false"/>
+          <w:bCs w:val="false"/>
+          <w:color w:val="000000"/>
+          <w:sz w:val="32"/>
+          <w:szCs w:val="32"/>
+        </w:rPr>
+        <w:t>位（</w:t>
+      </w:r>
+      <w:r>
+        <w:rPr>
+          <w:rFonts w:eastAsia="Noto Sans CJK HK" w:ascii="Droid Sans Mono;monospace;monospace" w:hAnsi="Droid Sans Mono;monospace;monospace"/>
+          <w:b w:val="false"/>
+          <w:bCs w:val="false"/>
+          <w:color w:val="000000"/>
+          <w:sz w:val="32"/>
+          <w:szCs w:val="32"/>
+        </w:rPr>
+        <w:t>10</w:t>
+      </w:r>
+      <w:r>
+        <w:rPr>
+          <w:rFonts w:ascii="Droid Sans Mono;monospace;monospace" w:hAnsi="Droid Sans Mono;monospace;monospace" w:eastAsia="Noto Sans CJK HK"/>
+          <w:b w:val="false"/>
+          <w:bCs w:val="false"/>
+          <w:color w:val="000000"/>
+          <w:sz w:val="32"/>
+          <w:szCs w:val="32"/>
+        </w:rPr>
+        <w:t>字节）整数，</w:t>
+      </w:r>
+      <w:r>
+        <w:rPr>
+          <w:rFonts w:eastAsia="Noto Sans CJK HK" w:ascii="Droid Sans Mono;monospace;monospace" w:hAnsi="Droid Sans Mono;monospace;monospace"/>
+          <w:b w:val="false"/>
+          <w:bCs w:val="false"/>
+          <w:color w:val="000000"/>
+          <w:sz w:val="32"/>
+          <w:szCs w:val="32"/>
+        </w:rPr>
+        <w:t>T</w:t>
+      </w:r>
+      <w:r>
+        <w:rPr>
+          <w:rFonts w:ascii="Droid Sans Mono;monospace;monospace" w:hAnsi="Droid Sans Mono;monospace;monospace" w:eastAsia="Noto Sans CJK HK"/>
+          <w:b w:val="false"/>
+          <w:bCs w:val="false"/>
+          <w:color w:val="000000"/>
+          <w:sz w:val="32"/>
+          <w:szCs w:val="32"/>
+        </w:rPr>
+        <w:t>代表</w:t>
+      </w:r>
+      <w:r>
+        <w:rPr>
+          <w:rFonts w:eastAsia="Noto Sans CJK HK" w:ascii="Droid Sans Mono;monospace;monospace" w:hAnsi="Droid Sans Mono;monospace;monospace"/>
+          <w:b w:val="false"/>
+          <w:bCs w:val="false"/>
+          <w:color w:val="000000"/>
+          <w:sz w:val="32"/>
+          <w:szCs w:val="32"/>
+        </w:rPr>
+        <w:t>10</w:t>
+      </w:r>
+      <w:r>
+        <w:rPr>
+          <w:rFonts w:ascii="Droid Sans Mono;monospace;monospace" w:hAnsi="Droid Sans Mono;monospace;monospace" w:eastAsia="Noto Sans CJK HK"/>
+          <w:b w:val="false"/>
+          <w:bCs w:val="false"/>
+          <w:color w:val="000000"/>
+          <w:sz w:val="32"/>
+          <w:szCs w:val="32"/>
+        </w:rPr>
+        <w:t>字节</w:t>
+      </w:r>
+    </w:p>
+    <w:p>
+      <w:pPr>
+        <w:pStyle w:val="Normal"/>
+        <w:bidi w:val="0"/>
+        <w:jc w:val="start"/>
+        <w:rPr>
+          <w:rFonts w:ascii="Droid Sans Mono;monospace;monospace" w:hAnsi="Droid Sans Mono;monospace;monospace" w:eastAsia="Noto Sans CJK HK"/>
+          <w:b w:val="false"/>
+          <w:b w:val="false"/>
+          <w:bCs w:val="false"/>
+          <w:color w:val="000000"/>
+          <w:sz w:val="32"/>
+          <w:szCs w:val="32"/>
+        </w:rPr>
+      </w:pPr>
+      <w:r>
+        <w:rPr>
+          <w:rFonts w:eastAsia="Noto Sans CJK HK" w:ascii="Droid Sans Mono;monospace;monospace" w:hAnsi="Droid Sans Mono;monospace;monospace"/>
+          <w:b w:val="false"/>
+          <w:bCs w:val="false"/>
+          <w:color w:val="000000"/>
+          <w:sz w:val="32"/>
+          <w:szCs w:val="32"/>
+        </w:rPr>
+        <w:t>REAL4</w:t>
+        <w:tab/>
+        <w:tab/>
+        <w:t>32</w:t>
+      </w:r>
+      <w:r>
+        <w:rPr>
+          <w:rFonts w:ascii="Droid Sans Mono;monospace;monospace" w:hAnsi="Droid Sans Mono;monospace;monospace" w:eastAsia="Noto Sans CJK HK"/>
+          <w:b w:val="false"/>
+          <w:bCs w:val="false"/>
+          <w:color w:val="000000"/>
+          <w:sz w:val="32"/>
+          <w:szCs w:val="32"/>
+        </w:rPr>
+        <w:t>位（</w:t>
+      </w:r>
+      <w:r>
+        <w:rPr>
+          <w:rFonts w:eastAsia="Noto Sans CJK HK" w:ascii="Droid Sans Mono;monospace;monospace" w:hAnsi="Droid Sans Mono;monospace;monospace"/>
+          <w:b w:val="false"/>
+          <w:bCs w:val="false"/>
+          <w:color w:val="000000"/>
+          <w:sz w:val="32"/>
+          <w:szCs w:val="32"/>
+        </w:rPr>
+        <w:t>4</w:t>
+      </w:r>
+      <w:r>
+        <w:rPr>
+          <w:rFonts w:ascii="Droid Sans Mono;monospace;monospace" w:hAnsi="Droid Sans Mono;monospace;monospace" w:eastAsia="Noto Sans CJK HK"/>
+          <w:b w:val="false"/>
+          <w:bCs w:val="false"/>
+          <w:color w:val="000000"/>
+          <w:sz w:val="32"/>
+          <w:szCs w:val="32"/>
+        </w:rPr>
+        <w:t>字节）</w:t>
+      </w:r>
+      <w:r>
+        <w:rPr>
+          <w:rFonts w:eastAsia="Noto Sans CJK HK" w:ascii="Droid Sans Mono;monospace;monospace" w:hAnsi="Droid Sans Mono;monospace;monospace"/>
+          <w:b w:val="false"/>
+          <w:bCs w:val="false"/>
+          <w:color w:val="000000"/>
+          <w:sz w:val="32"/>
+          <w:szCs w:val="32"/>
+        </w:rPr>
+        <w:t>IEEE</w:t>
+      </w:r>
+      <w:r>
+        <w:rPr>
+          <w:rFonts w:ascii="Droid Sans Mono;monospace;monospace" w:hAnsi="Droid Sans Mono;monospace;monospace" w:eastAsia="Noto Sans CJK HK"/>
+          <w:b w:val="false"/>
+          <w:bCs w:val="false"/>
+          <w:color w:val="000000"/>
+          <w:sz w:val="32"/>
+          <w:szCs w:val="32"/>
+        </w:rPr>
+        <w:t>短实数</w:t>
+      </w:r>
+    </w:p>
+    <w:p>
+      <w:pPr>
+        <w:pStyle w:val="Normal"/>
+        <w:bidi w:val="0"/>
+        <w:jc w:val="start"/>
+        <w:rPr>
+          <w:rFonts w:ascii="Droid Sans Mono;monospace;monospace" w:hAnsi="Droid Sans Mono;monospace;monospace" w:eastAsia="Noto Sans CJK HK"/>
+          <w:b w:val="false"/>
+          <w:b w:val="false"/>
+          <w:bCs w:val="false"/>
+          <w:color w:val="000000"/>
+          <w:sz w:val="32"/>
+          <w:szCs w:val="32"/>
+        </w:rPr>
+      </w:pPr>
+      <w:r>
+        <w:rPr>
+          <w:rFonts w:eastAsia="Noto Sans CJK HK" w:ascii="Droid Sans Mono;monospace;monospace" w:hAnsi="Droid Sans Mono;monospace;monospace"/>
+          <w:b w:val="false"/>
+          <w:bCs w:val="false"/>
+          <w:color w:val="000000"/>
+          <w:sz w:val="32"/>
+          <w:szCs w:val="32"/>
+        </w:rPr>
+        <w:t>REAL8</w:t>
+        <w:tab/>
+        <w:tab/>
+        <w:t>64</w:t>
+      </w:r>
+      <w:r>
+        <w:rPr>
+          <w:rFonts w:ascii="Droid Sans Mono;monospace;monospace" w:hAnsi="Droid Sans Mono;monospace;monospace" w:eastAsia="Noto Sans CJK HK"/>
+          <w:b w:val="false"/>
+          <w:bCs w:val="false"/>
+          <w:color w:val="000000"/>
+          <w:sz w:val="32"/>
+          <w:szCs w:val="32"/>
+        </w:rPr>
+        <w:t>位（</w:t>
+      </w:r>
+      <w:r>
+        <w:rPr>
+          <w:rFonts w:eastAsia="Noto Sans CJK HK" w:ascii="Droid Sans Mono;monospace;monospace" w:hAnsi="Droid Sans Mono;monospace;monospace"/>
+          <w:b w:val="false"/>
+          <w:bCs w:val="false"/>
+          <w:color w:val="000000"/>
+          <w:sz w:val="32"/>
+          <w:szCs w:val="32"/>
+        </w:rPr>
+        <w:t>8</w:t>
+      </w:r>
+      <w:r>
+        <w:rPr>
+          <w:rFonts w:ascii="Droid Sans Mono;monospace;monospace" w:hAnsi="Droid Sans Mono;monospace;monospace" w:eastAsia="Noto Sans CJK HK"/>
+          <w:b w:val="false"/>
+          <w:bCs w:val="false"/>
+          <w:color w:val="000000"/>
+          <w:sz w:val="32"/>
+          <w:szCs w:val="32"/>
+        </w:rPr>
+        <w:t>字节）</w:t>
+      </w:r>
+      <w:r>
+        <w:rPr>
+          <w:rFonts w:eastAsia="Noto Sans CJK HK" w:ascii="Droid Sans Mono;monospace;monospace" w:hAnsi="Droid Sans Mono;monospace;monospace"/>
+          <w:b w:val="false"/>
+          <w:bCs w:val="false"/>
+          <w:color w:val="000000"/>
+          <w:sz w:val="32"/>
+          <w:szCs w:val="32"/>
+        </w:rPr>
+        <w:t>IEEE</w:t>
+      </w:r>
+      <w:r>
+        <w:rPr>
+          <w:rFonts w:ascii="Droid Sans Mono;monospace;monospace" w:hAnsi="Droid Sans Mono;monospace;monospace" w:eastAsia="Noto Sans CJK HK"/>
+          <w:b w:val="false"/>
+          <w:bCs w:val="false"/>
+          <w:color w:val="000000"/>
+          <w:sz w:val="32"/>
+          <w:szCs w:val="32"/>
+        </w:rPr>
+        <w:t>长实数</w:t>
+      </w:r>
+    </w:p>
+    <w:p>
+      <w:pPr>
+        <w:pStyle w:val="Normal"/>
+        <w:bidi w:val="0"/>
+        <w:jc w:val="start"/>
+        <w:rPr>
+          <w:rFonts w:ascii="Droid Sans Mono;monospace;monospace" w:hAnsi="Droid Sans Mono;monospace;monospace" w:eastAsia="Noto Sans CJK HK"/>
+          <w:b w:val="false"/>
+          <w:b w:val="false"/>
+          <w:bCs w:val="false"/>
+          <w:color w:val="000000"/>
+          <w:sz w:val="32"/>
+          <w:szCs w:val="32"/>
+        </w:rPr>
+      </w:pPr>
+      <w:r>
+        <w:rPr>
+          <w:rFonts w:eastAsia="Noto Sans CJK HK" w:ascii="Droid Sans Mono;monospace;monospace" w:hAnsi="Droid Sans Mono;monospace;monospace"/>
+          <w:b w:val="false"/>
+          <w:bCs w:val="false"/>
+          <w:color w:val="000000"/>
+          <w:sz w:val="32"/>
+          <w:szCs w:val="32"/>
+        </w:rPr>
+        <w:t>REAL10</w:t>
+        <w:tab/>
+        <w:tab/>
+        <w:t>80</w:t>
+      </w:r>
+      <w:r>
+        <w:rPr>
+          <w:rFonts w:ascii="Droid Sans Mono;monospace;monospace" w:hAnsi="Droid Sans Mono;monospace;monospace" w:eastAsia="Noto Sans CJK HK"/>
+          <w:b w:val="false"/>
+          <w:bCs w:val="false"/>
+          <w:color w:val="000000"/>
+          <w:sz w:val="32"/>
+          <w:szCs w:val="32"/>
+        </w:rPr>
+        <w:t>位（</w:t>
+      </w:r>
+      <w:r>
+        <w:rPr>
+          <w:rFonts w:eastAsia="Noto Sans CJK HK" w:ascii="Droid Sans Mono;monospace;monospace" w:hAnsi="Droid Sans Mono;monospace;monospace"/>
+          <w:b w:val="false"/>
+          <w:bCs w:val="false"/>
+          <w:color w:val="000000"/>
+          <w:sz w:val="32"/>
+          <w:szCs w:val="32"/>
+        </w:rPr>
+        <w:t>10</w:t>
+      </w:r>
+      <w:r>
+        <w:rPr>
+          <w:rFonts w:ascii="Droid Sans Mono;monospace;monospace" w:hAnsi="Droid Sans Mono;monospace;monospace" w:eastAsia="Noto Sans CJK HK"/>
+          <w:b w:val="false"/>
+          <w:bCs w:val="false"/>
+          <w:color w:val="000000"/>
+          <w:sz w:val="32"/>
+          <w:szCs w:val="32"/>
+        </w:rPr>
+        <w:t>字节）</w:t>
+      </w:r>
+      <w:r>
+        <w:rPr>
+          <w:rFonts w:eastAsia="Noto Sans CJK HK" w:ascii="Droid Sans Mono;monospace;monospace" w:hAnsi="Droid Sans Mono;monospace;monospace"/>
+          <w:b w:val="false"/>
+          <w:bCs w:val="false"/>
+          <w:color w:val="000000"/>
+          <w:sz w:val="32"/>
+          <w:szCs w:val="32"/>
+        </w:rPr>
+        <w:t>IEEE</w:t>
+      </w:r>
+      <w:r>
+        <w:rPr>
+          <w:rFonts w:ascii="Droid Sans Mono;monospace;monospace" w:hAnsi="Droid Sans Mono;monospace;monospace" w:eastAsia="Noto Sans CJK HK"/>
+          <w:b w:val="false"/>
+          <w:bCs w:val="false"/>
+          <w:color w:val="000000"/>
+          <w:sz w:val="32"/>
+          <w:szCs w:val="32"/>
+        </w:rPr>
+        <w:t>扩展实数</w:t>
+      </w:r>
+    </w:p>
+    <w:p>
+      <w:pPr>
+        <w:pStyle w:val="Normal"/>
+        <w:bidi w:val="0"/>
+        <w:jc w:val="start"/>
+        <w:rPr>
+          <w:rFonts w:ascii="Droid Sans Mono;monospace;monospace" w:hAnsi="Droid Sans Mono;monospace;monospace" w:eastAsia="Noto Sans CJK HK"/>
+          <w:b w:val="false"/>
+          <w:b w:val="false"/>
+          <w:bCs w:val="false"/>
+          <w:color w:val="000000"/>
+          <w:sz w:val="32"/>
+          <w:szCs w:val="32"/>
+        </w:rPr>
+      </w:pPr>
+      <w:r>
+        <w:rPr>
+          <w:rFonts w:eastAsia="Noto Sans CJK HK" w:ascii="Droid Sans Mono;monospace;monospace" w:hAnsi="Droid Sans Mono;monospace;monospace"/>
+          <w:b w:val="false"/>
+          <w:bCs w:val="false"/>
+          <w:color w:val="000000"/>
+          <w:sz w:val="32"/>
+          <w:szCs w:val="32"/>
+        </w:rPr>
+      </w:r>
+    </w:p>
+    <w:p>
+      <w:pPr>
+        <w:pStyle w:val="Normal"/>
+        <w:bidi w:val="0"/>
+        <w:jc w:val="start"/>
+        <w:rPr>
+          <w:rFonts w:ascii="Droid Sans Mono;monospace;monospace" w:hAnsi="Droid Sans Mono;monospace;monospace" w:eastAsia="Noto Sans CJK HK"/>
+          <w:b w:val="false"/>
+          <w:b w:val="false"/>
+          <w:bCs w:val="false"/>
+          <w:color w:val="000000"/>
+          <w:sz w:val="32"/>
+          <w:szCs w:val="32"/>
+        </w:rPr>
+      </w:pPr>
+      <w:r>
+        <w:rPr>
+          <w:rFonts w:eastAsia="Noto Sans CJK HK" w:ascii="Droid Sans Mono;monospace;monospace" w:hAnsi="Droid Sans Mono;monospace;monospace"/>
+          <w:b w:val="false"/>
+          <w:bCs w:val="false"/>
+          <w:color w:val="000000"/>
+          <w:sz w:val="32"/>
+          <w:szCs w:val="32"/>
+        </w:rPr>
+      </w:r>
+    </w:p>
+    <w:p>
+      <w:pPr>
+        <w:pStyle w:val="Normal"/>
+        <w:bidi w:val="0"/>
+        <w:jc w:val="start"/>
+        <w:rPr>
+          <w:rFonts w:ascii="Droid Sans Mono;monospace;monospace" w:hAnsi="Droid Sans Mono;monospace;monospace" w:eastAsia="Noto Sans CJK HK"/>
+          <w:b w:val="false"/>
+          <w:b w:val="false"/>
+          <w:bCs w:val="false"/>
+          <w:color w:val="000000"/>
+          <w:sz w:val="32"/>
+          <w:szCs w:val="32"/>
+        </w:rPr>
+      </w:pPr>
+      <w:r>
+        <w:rPr>
+          <w:rFonts w:eastAsia="Noto Sans CJK HK" w:ascii="Droid Sans Mono;monospace;monospace" w:hAnsi="Droid Sans Mono;monospace;monospace"/>
+          <w:b w:val="false"/>
+          <w:bCs w:val="false"/>
+          <w:color w:val="000000"/>
+          <w:sz w:val="32"/>
+          <w:szCs w:val="32"/>
+        </w:rPr>
       </w:r>
     </w:p>
     <w:p>
